--- a/Documentation/Cloud Base report (Collage) 2.docx
+++ b/Documentation/Cloud Base report (Collage) 2.docx
@@ -3626,27 +3626,7 @@
                                 <w:szCs w:val="32"/>
                                 <w14:ligatures w14:val="none"/>
                               </w:rPr>
-                              <w:t>Sr. No. 149, VIP Road, Vesu, Bharthana, Surat, Gujar</w:t>
-                            </w:r>
-                            <w:r>
-                              <w:rPr>
-                                <w:rFonts w:ascii="Times New Roman" w:eastAsia="Times New Roman" w:hAnsi="Times New Roman" w:cs="Times New Roman"/>
-                                <w:kern w:val="24"/>
-                                <w:sz w:val="32"/>
-                                <w:szCs w:val="32"/>
-                                <w14:ligatures w14:val="none"/>
-                              </w:rPr>
-                              <w:t>a</w:t>
-                            </w:r>
-                            <w:r>
-                              <w:rPr>
-                                <w:rFonts w:ascii="Times New Roman" w:eastAsia="Times New Roman" w:hAnsi="Times New Roman" w:cs="Times New Roman"/>
-                                <w:kern w:val="24"/>
-                                <w:sz w:val="32"/>
-                                <w:szCs w:val="32"/>
-                                <w14:ligatures w14:val="none"/>
-                              </w:rPr>
-                              <w:t>t 39500</w:t>
+                              <w:t>Sr. No. 149, VIP Road, Vesu, Bharthana, Surat, Gujarat 39500</w:t>
                             </w:r>
                             <w:r>
                               <w:rPr>
@@ -3726,27 +3706,7 @@
                           <w:szCs w:val="32"/>
                           <w14:ligatures w14:val="none"/>
                         </w:rPr>
-                        <w:t>Sr. No. 149, VIP Road, Vesu, Bharthana, Surat, Gujar</w:t>
-                      </w:r>
-                      <w:r>
-                        <w:rPr>
-                          <w:rFonts w:ascii="Times New Roman" w:eastAsia="Times New Roman" w:hAnsi="Times New Roman" w:cs="Times New Roman"/>
-                          <w:kern w:val="24"/>
-                          <w:sz w:val="32"/>
-                          <w:szCs w:val="32"/>
-                          <w14:ligatures w14:val="none"/>
-                        </w:rPr>
-                        <w:t>a</w:t>
-                      </w:r>
-                      <w:r>
-                        <w:rPr>
-                          <w:rFonts w:ascii="Times New Roman" w:eastAsia="Times New Roman" w:hAnsi="Times New Roman" w:cs="Times New Roman"/>
-                          <w:kern w:val="24"/>
-                          <w:sz w:val="32"/>
-                          <w:szCs w:val="32"/>
-                          <w14:ligatures w14:val="none"/>
-                        </w:rPr>
-                        <w:t>t 39500</w:t>
+                        <w:t>Sr. No. 149, VIP Road, Vesu, Bharthana, Surat, Gujarat 39500</w:t>
                       </w:r>
                       <w:r>
                         <w:rPr>
@@ -4853,7 +4813,7 @@
     <w:tbl>
       <w:tblPr>
         <w:tblStyle w:val="TableGrid"/>
-        <w:tblpPr w:leftFromText="180" w:rightFromText="180" w:vertAnchor="page" w:horzAnchor="margin" w:tblpXSpec="center" w:tblpY="11112"/>
+        <w:tblpPr w:leftFromText="180" w:rightFromText="180" w:vertAnchor="page" w:horzAnchor="margin" w:tblpXSpec="center" w:tblpY="11341"/>
         <w:tblOverlap w:val="never"/>
         <w:tblW w:w="0" w:type="auto"/>
         <w:shd w:val="clear" w:color="auto" w:fill="FFFFFF" w:themeFill="background1"/>
@@ -9043,7 +9003,56 @@
     </w:p>
     <w:p>
       <w:pPr>
-        <w:jc w:val="center"/>
+        <w:pStyle w:val="Quote"/>
+        <w:rPr>
+          <w:rFonts w:ascii="Aptos" w:hAnsi="Aptos"/>
+          <w:i w:val="0"/>
+          <w:iCs w:val="0"/>
+          <w:color w:val="000000" w:themeColor="text1"/>
+          <w:sz w:val="48"/>
+          <w:szCs w:val="48"/>
+        </w:rPr>
+      </w:pPr>
+      <w:r>
+        <w:rPr>
+          <w:rStyle w:val="s2"/>
+          <w:rFonts w:ascii="Aptos" w:hAnsi="Aptos"/>
+          <w:i w:val="0"/>
+          <w:iCs w:val="0"/>
+          <w:color w:val="000000" w:themeColor="text1"/>
+          <w:sz w:val="48"/>
+          <w:szCs w:val="48"/>
+        </w:rPr>
+        <w:lastRenderedPageBreak/>
+        <w:t>Abstract</w:t>
+      </w:r>
+    </w:p>
+    <w:p>
+      <w:pPr>
+        <w:pStyle w:val="p3"/>
+        <w:ind w:firstLine="720"/>
+        <w:jc w:val="both"/>
+        <w:rPr>
+          <w:rStyle w:val="s2"/>
+          <w:rFonts w:ascii="Aptos" w:hAnsi="Aptos"/>
+          <w:color w:val="000000" w:themeColor="text1"/>
+          <w:sz w:val="32"/>
+          <w:szCs w:val="32"/>
+        </w:rPr>
+      </w:pPr>
+      <w:r>
+        <w:rPr>
+          <w:rStyle w:val="s2"/>
+          <w:rFonts w:ascii="Aptos" w:hAnsi="Aptos"/>
+          <w:color w:val="000000" w:themeColor="text1"/>
+          <w:sz w:val="32"/>
+          <w:szCs w:val="32"/>
+        </w:rPr>
+        <w:t>Cloud Base is a Node.js-based web application designed to provide a platform for users to upload, manage, and view movies. It includes functionalities like user authentication with JWT, movie management, and account management. The application uses MongoDB for storing user and movie data, Multer for handling file uploads, and JWT for managing user sessions securely. The website is user-friendly, enabling users to interact easily with the content, upload movies, and manage their profiles.</w:t>
+      </w:r>
+    </w:p>
+    <w:p>
+      <w:pPr>
         <w:rPr>
           <w:rFonts w:ascii="Aptos" w:hAnsi="Aptos"/>
           <w:sz w:val="52"/>
@@ -9056,16 +9065,41 @@
           <w:sz w:val="52"/>
           <w:szCs w:val="52"/>
         </w:rPr>
-        <w:lastRenderedPageBreak/>
+        <w:br w:type="page"/>
+      </w:r>
+    </w:p>
+    <w:p>
+      <w:pPr>
+        <w:rPr>
+          <w:rFonts w:ascii="Aptos" w:hAnsi="Aptos"/>
+          <w:sz w:val="52"/>
+          <w:szCs w:val="52"/>
+        </w:rPr>
+      </w:pPr>
+    </w:p>
+    <w:p>
+      <w:pPr>
+        <w:jc w:val="center"/>
+        <w:rPr>
+          <w:rFonts w:ascii="Aptos" w:hAnsi="Aptos"/>
+          <w:sz w:val="52"/>
+          <w:szCs w:val="52"/>
+        </w:rPr>
+      </w:pPr>
+      <w:r>
+        <w:rPr>
+          <w:rFonts w:ascii="Aptos" w:hAnsi="Aptos"/>
+          <w:sz w:val="52"/>
+          <w:szCs w:val="52"/>
+        </w:rPr>
         <w:t>INDEX</w:t>
       </w:r>
     </w:p>
-    <w:p/>
     <w:p/>
     <w:tbl>
       <w:tblPr>
         <w:tblStyle w:val="TableGrid"/>
-        <w:tblpPr w:leftFromText="180" w:rightFromText="180" w:vertAnchor="page" w:horzAnchor="margin" w:tblpXSpec="center" w:tblpY="3532"/>
+        <w:tblpPr w:leftFromText="180" w:rightFromText="180" w:vertAnchor="page" w:horzAnchor="margin" w:tblpXSpec="center" w:tblpY="7171"/>
         <w:tblW w:w="0" w:type="auto"/>
         <w:tblLook w:val="04A0" w:firstRow="1" w:lastRow="0" w:firstColumn="1" w:lastColumn="0" w:noHBand="0" w:noVBand="1"/>
       </w:tblPr>
@@ -9756,6 +9790,7 @@
     <w:p/>
     <w:p/>
     <w:p/>
+    <w:p/>
     <w:p>
       <w:r>
         <w:br w:type="page"/>
@@ -9763,9 +9798,21 @@
     </w:p>
     <w:p>
       <w:pPr>
+        <w:rPr>
+          <w:rStyle w:val="s2"/>
+          <w:rFonts w:ascii="Aptos" w:hAnsi="Aptos"/>
+          <w:color w:val="000000" w:themeColor="text1"/>
+          <w:sz w:val="48"/>
+          <w:szCs w:val="48"/>
+        </w:rPr>
+      </w:pPr>
+    </w:p>
+    <w:p>
+      <w:pPr>
         <w:pStyle w:val="Quote"/>
         <w:rPr>
-          <w:rFonts w:ascii="Aptos" w:hAnsi="Aptos"/>
+          <w:rStyle w:val="s2"/>
+          <w:rFonts w:ascii="Times New Roman" w:hAnsi="Times New Roman" w:cs="Times New Roman"/>
           <w:i w:val="0"/>
           <w:iCs w:val="0"/>
           <w:color w:val="000000" w:themeColor="text1"/>
@@ -9773,62 +9820,143 @@
           <w:szCs w:val="48"/>
         </w:rPr>
       </w:pPr>
-      <w:r>
-        <w:rPr>
-          <w:rStyle w:val="s2"/>
-          <w:rFonts w:ascii="Aptos" w:hAnsi="Aptos"/>
+    </w:p>
+    <w:p>
+      <w:pPr>
+        <w:pStyle w:val="Quote"/>
+        <w:rPr>
+          <w:rStyle w:val="s2"/>
+          <w:rFonts w:ascii="Times New Roman" w:hAnsi="Times New Roman" w:cs="Times New Roman"/>
           <w:i w:val="0"/>
           <w:iCs w:val="0"/>
           <w:color w:val="000000" w:themeColor="text1"/>
           <w:sz w:val="48"/>
           <w:szCs w:val="48"/>
         </w:rPr>
-        <w:lastRenderedPageBreak/>
-        <w:t>Abstract</w:t>
-      </w:r>
+      </w:pPr>
     </w:p>
     <w:p>
       <w:pPr>
-        <w:pStyle w:val="p3"/>
-        <w:ind w:firstLine="720"/>
-        <w:jc w:val="both"/>
-        <w:rPr>
-          <w:rStyle w:val="s2"/>
-          <w:rFonts w:ascii="Aptos" w:hAnsi="Aptos"/>
-          <w:color w:val="000000" w:themeColor="text1"/>
-          <w:sz w:val="32"/>
-          <w:szCs w:val="32"/>
-        </w:rPr>
-      </w:pPr>
-      <w:r>
-        <w:rPr>
-          <w:rStyle w:val="s2"/>
-          <w:rFonts w:ascii="Aptos" w:hAnsi="Aptos"/>
-          <w:color w:val="000000" w:themeColor="text1"/>
-          <w:sz w:val="32"/>
-          <w:szCs w:val="32"/>
-        </w:rPr>
-        <w:t>Cloud Base is a Node.js-based web application designed to provide a platform for users to upload, manage, and view movies. It includes functionalities like user authentication with JWT, movie management, and</w:t>
-      </w:r>
-      <w:r>
-        <w:rPr>
-          <w:rStyle w:val="s2"/>
-          <w:rFonts w:ascii="Aptos" w:hAnsi="Aptos"/>
-          <w:color w:val="000000" w:themeColor="text1"/>
-          <w:sz w:val="32"/>
-          <w:szCs w:val="32"/>
-        </w:rPr>
-        <w:t xml:space="preserve"> </w:t>
-      </w:r>
-      <w:r>
-        <w:rPr>
-          <w:rStyle w:val="s2"/>
-          <w:rFonts w:ascii="Aptos" w:hAnsi="Aptos"/>
-          <w:color w:val="000000" w:themeColor="text1"/>
-          <w:sz w:val="32"/>
-          <w:szCs w:val="32"/>
-        </w:rPr>
-        <w:t>account management. The application uses MongoDB for storing user and movie data, Multer for handling file uploads, and JWT for managing user sessions securely. The website is user-friendly, enabling users to interact easily with the content, upload movies, and manage their profiles.</w:t>
+        <w:pStyle w:val="Quote"/>
+        <w:rPr>
+          <w:rStyle w:val="s2"/>
+          <w:rFonts w:ascii="Times New Roman" w:hAnsi="Times New Roman" w:cs="Times New Roman"/>
+          <w:i w:val="0"/>
+          <w:iCs w:val="0"/>
+          <w:color w:val="000000" w:themeColor="text1"/>
+          <w:sz w:val="48"/>
+          <w:szCs w:val="48"/>
+        </w:rPr>
+      </w:pPr>
+    </w:p>
+    <w:p>
+      <w:pPr>
+        <w:pStyle w:val="Quote"/>
+        <w:rPr>
+          <w:rStyle w:val="s2"/>
+          <w:rFonts w:ascii="Times New Roman" w:hAnsi="Times New Roman" w:cs="Times New Roman"/>
+          <w:i w:val="0"/>
+          <w:iCs w:val="0"/>
+          <w:color w:val="000000" w:themeColor="text1"/>
+          <w:sz w:val="48"/>
+          <w:szCs w:val="48"/>
+        </w:rPr>
+      </w:pPr>
+    </w:p>
+    <w:p>
+      <w:pPr>
+        <w:pStyle w:val="Quote"/>
+        <w:rPr>
+          <w:rStyle w:val="s2"/>
+          <w:rFonts w:ascii="Times New Roman" w:hAnsi="Times New Roman" w:cs="Times New Roman"/>
+          <w:i w:val="0"/>
+          <w:iCs w:val="0"/>
+          <w:color w:val="000000" w:themeColor="text1"/>
+          <w:sz w:val="48"/>
+          <w:szCs w:val="48"/>
+        </w:rPr>
+      </w:pPr>
+    </w:p>
+    <w:p>
+      <w:pPr>
+        <w:pStyle w:val="Quote"/>
+        <w:rPr>
+          <w:rStyle w:val="s2"/>
+          <w:rFonts w:ascii="Times New Roman" w:hAnsi="Times New Roman" w:cs="Times New Roman"/>
+          <w:i w:val="0"/>
+          <w:iCs w:val="0"/>
+          <w:color w:val="000000" w:themeColor="text1"/>
+          <w:sz w:val="48"/>
+          <w:szCs w:val="48"/>
+        </w:rPr>
+      </w:pPr>
+    </w:p>
+    <w:p>
+      <w:pPr>
+        <w:pStyle w:val="Quote"/>
+        <w:rPr>
+          <w:rStyle w:val="s2"/>
+          <w:rFonts w:ascii="Times New Roman" w:hAnsi="Times New Roman" w:cs="Times New Roman"/>
+          <w:b/>
+          <w:bCs/>
+          <w:i w:val="0"/>
+          <w:iCs w:val="0"/>
+          <w:color w:val="000000" w:themeColor="text1"/>
+          <w:sz w:val="64"/>
+          <w:szCs w:val="64"/>
+        </w:rPr>
+      </w:pPr>
+      <w:r>
+        <w:rPr>
+          <w:rStyle w:val="s2"/>
+          <w:rFonts w:ascii="Times New Roman" w:hAnsi="Times New Roman" w:cs="Times New Roman"/>
+          <w:b/>
+          <w:bCs/>
+          <w:i w:val="0"/>
+          <w:iCs w:val="0"/>
+          <w:color w:val="000000" w:themeColor="text1"/>
+          <w:sz w:val="64"/>
+          <w:szCs w:val="64"/>
+        </w:rPr>
+        <w:t xml:space="preserve">CHAPTER 1 </w:t>
+      </w:r>
+      <w:r>
+        <w:rPr>
+          <w:rStyle w:val="s2"/>
+          <w:rFonts w:ascii="Times New Roman" w:hAnsi="Times New Roman" w:cs="Times New Roman"/>
+          <w:b/>
+          <w:bCs/>
+          <w:i w:val="0"/>
+          <w:iCs w:val="0"/>
+          <w:color w:val="000000" w:themeColor="text1"/>
+          <w:sz w:val="64"/>
+          <w:szCs w:val="64"/>
+        </w:rPr>
+        <w:br/>
+        <w:t>INTRODUCTION</w:t>
+      </w:r>
+    </w:p>
+    <w:p>
+      <w:pPr>
+        <w:rPr>
+          <w:rStyle w:val="s2"/>
+          <w:rFonts w:ascii="Times New Roman" w:hAnsi="Times New Roman" w:cs="Times New Roman"/>
+          <w:color w:val="000000" w:themeColor="text1"/>
+          <w:sz w:val="48"/>
+          <w:szCs w:val="48"/>
+        </w:rPr>
+      </w:pPr>
+      <w:r>
+        <w:rPr>
+          <w:rStyle w:val="s2"/>
+          <w:rFonts w:ascii="Aptos" w:hAnsi="Aptos"/>
+          <w:i/>
+          <w:iCs/>
+          <w:color w:val="000000" w:themeColor="text1"/>
+          <w:sz w:val="48"/>
+          <w:szCs w:val="48"/>
+        </w:rPr>
+        <w:br w:type="page"/>
       </w:r>
     </w:p>
     <w:p>
@@ -10839,7 +10967,7 @@
           <w:noProof/>
         </w:rPr>
         <w:drawing>
-          <wp:anchor distT="0" distB="0" distL="114300" distR="114300" simplePos="0" relativeHeight="251766784" behindDoc="0" locked="0" layoutInCell="1" allowOverlap="1" wp14:anchorId="285EAABC" wp14:editId="2B688B5D">
+          <wp:anchor distT="0" distB="0" distL="114300" distR="114300" simplePos="0" relativeHeight="251766784" behindDoc="0" locked="0" layoutInCell="1" allowOverlap="1" wp14:anchorId="285EAABC" wp14:editId="27F5C9B9">
             <wp:simplePos x="0" y="0"/>
             <wp:positionH relativeFrom="margin">
               <wp:align>right</wp:align>
@@ -13279,7 +13407,7 @@
           <w:noProof/>
         </w:rPr>
         <w:drawing>
-          <wp:anchor distT="0" distB="0" distL="114300" distR="114300" simplePos="0" relativeHeight="251774976" behindDoc="0" locked="0" layoutInCell="1" allowOverlap="1" wp14:anchorId="2281B22A" wp14:editId="676E28D8">
+          <wp:anchor distT="0" distB="0" distL="114300" distR="114300" simplePos="0" relativeHeight="251774976" behindDoc="0" locked="0" layoutInCell="1" allowOverlap="1" wp14:anchorId="2281B22A" wp14:editId="108A629D">
             <wp:simplePos x="0" y="0"/>
             <wp:positionH relativeFrom="column">
               <wp:posOffset>2108200</wp:posOffset>

--- a/Documentation/Cloud Base report (Collage) 2.docx
+++ b/Documentation/Cloud Base report (Collage) 2.docx
@@ -9072,8 +9072,8 @@
       <w:pPr>
         <w:rPr>
           <w:rFonts w:ascii="Aptos" w:hAnsi="Aptos"/>
-          <w:sz w:val="52"/>
-          <w:szCs w:val="52"/>
+          <w:sz w:val="44"/>
+          <w:szCs w:val="44"/>
         </w:rPr>
       </w:pPr>
     </w:p>
@@ -9082,99 +9082,83 @@
         <w:jc w:val="center"/>
         <w:rPr>
           <w:rFonts w:ascii="Aptos" w:hAnsi="Aptos"/>
-          <w:sz w:val="52"/>
-          <w:szCs w:val="52"/>
-        </w:rPr>
-      </w:pPr>
-      <w:r>
-        <w:rPr>
-          <w:rFonts w:ascii="Aptos" w:hAnsi="Aptos"/>
-          <w:sz w:val="52"/>
-          <w:szCs w:val="52"/>
-        </w:rPr>
-        <w:t>INDEX</w:t>
+          <w:sz w:val="48"/>
+          <w:szCs w:val="48"/>
+          <w:u w:val="single"/>
+        </w:rPr>
+      </w:pPr>
+      <w:r>
+        <w:rPr>
+          <w:rFonts w:ascii="Aptos" w:hAnsi="Aptos"/>
+          <w:sz w:val="48"/>
+          <w:szCs w:val="48"/>
+          <w:u w:val="single"/>
+        </w:rPr>
+        <w:t>TABLE OF CONTENT</w:t>
       </w:r>
     </w:p>
     <w:p/>
     <w:tbl>
       <w:tblPr>
         <w:tblStyle w:val="TableGrid"/>
-        <w:tblpPr w:leftFromText="180" w:rightFromText="180" w:vertAnchor="page" w:horzAnchor="margin" w:tblpXSpec="center" w:tblpY="7171"/>
         <w:tblW w:w="0" w:type="auto"/>
+        <w:tblInd w:w="360" w:type="dxa"/>
+        <w:tblBorders>
+          <w:top w:val="none" w:sz="0" w:space="0" w:color="auto"/>
+          <w:left w:val="none" w:sz="0" w:space="0" w:color="auto"/>
+          <w:bottom w:val="none" w:sz="0" w:space="0" w:color="auto"/>
+          <w:right w:val="none" w:sz="0" w:space="0" w:color="auto"/>
+          <w:insideH w:val="none" w:sz="0" w:space="0" w:color="auto"/>
+          <w:insideV w:val="none" w:sz="0" w:space="0" w:color="auto"/>
+        </w:tblBorders>
         <w:tblLook w:val="04A0" w:firstRow="1" w:lastRow="0" w:firstColumn="1" w:lastColumn="0" w:noHBand="0" w:noVBand="1"/>
       </w:tblPr>
       <w:tblGrid>
-        <w:gridCol w:w="889"/>
-        <w:gridCol w:w="5444"/>
-        <w:gridCol w:w="1014"/>
+        <w:gridCol w:w="8282"/>
+        <w:gridCol w:w="1814"/>
       </w:tblGrid>
       <w:tr>
-        <w:trPr>
-          <w:trHeight w:val="769"/>
-        </w:trPr>
         <w:tc>
           <w:tcPr>
-            <w:tcW w:w="889" w:type="dxa"/>
+            <w:tcW w:w="8282" w:type="dxa"/>
           </w:tcPr>
           <w:p>
             <w:pPr>
+              <w:pStyle w:val="ListParagraph"/>
+              <w:ind w:left="0"/>
               <w:jc w:val="center"/>
               <w:rPr>
-                <w:rFonts w:ascii="Aptos" w:hAnsi="Aptos"/>
-                <w:sz w:val="24"/>
-                <w:szCs w:val="24"/>
+                <w:sz w:val="32"/>
+                <w:szCs w:val="32"/>
               </w:rPr>
             </w:pPr>
             <w:r>
               <w:rPr>
-                <w:rFonts w:ascii="Aptos" w:hAnsi="Aptos"/>
-                <w:sz w:val="24"/>
-                <w:szCs w:val="24"/>
+                <w:sz w:val="32"/>
+                <w:szCs w:val="32"/>
               </w:rPr>
-              <w:t>NO</w:t>
+              <w:t>Title</w:t>
             </w:r>
           </w:p>
         </w:tc>
         <w:tc>
           <w:tcPr>
-            <w:tcW w:w="5444" w:type="dxa"/>
+            <w:tcW w:w="1814" w:type="dxa"/>
           </w:tcPr>
           <w:p>
             <w:pPr>
+              <w:pStyle w:val="ListParagraph"/>
+              <w:ind w:left="0"/>
+              <w:jc w:val="center"/>
               <w:rPr>
-                <w:rFonts w:ascii="Aptos" w:hAnsi="Aptos"/>
-                <w:sz w:val="24"/>
-                <w:szCs w:val="24"/>
+                <w:sz w:val="32"/>
+                <w:szCs w:val="32"/>
               </w:rPr>
             </w:pPr>
             <w:r>
               <w:rPr>
-                <w:rFonts w:ascii="Aptos" w:hAnsi="Aptos"/>
-                <w:sz w:val="24"/>
-                <w:szCs w:val="24"/>
-              </w:rPr>
-              <w:t>Topic Name</w:t>
-            </w:r>
-          </w:p>
-        </w:tc>
-        <w:tc>
-          <w:tcPr>
-            <w:tcW w:w="1014" w:type="dxa"/>
-          </w:tcPr>
-          <w:p>
-            <w:pPr>
-              <w:jc w:val="center"/>
-              <w:rPr>
-                <w:rFonts w:ascii="Aptos" w:hAnsi="Aptos"/>
-                <w:sz w:val="24"/>
-                <w:szCs w:val="24"/>
-              </w:rPr>
-            </w:pPr>
-            <w:r>
-              <w:rPr>
-                <w:rFonts w:ascii="Aptos" w:hAnsi="Aptos"/>
-                <w:sz w:val="24"/>
-                <w:szCs w:val="24"/>
+                <w:sz w:val="32"/>
+                <w:szCs w:val="32"/>
               </w:rPr>
               <w:t>Page No</w:t>
             </w:r>
@@ -9182,604 +9166,308 @@
         </w:tc>
       </w:tr>
       <w:tr>
-        <w:trPr>
-          <w:trHeight w:val="369"/>
-        </w:trPr>
         <w:tc>
           <w:tcPr>
-            <w:tcW w:w="889" w:type="dxa"/>
+            <w:tcW w:w="8282" w:type="dxa"/>
           </w:tcPr>
           <w:p>
             <w:pPr>
-              <w:jc w:val="center"/>
-              <w:rPr>
-                <w:rFonts w:ascii="Aptos" w:hAnsi="Aptos"/>
-                <w:sz w:val="24"/>
-                <w:szCs w:val="24"/>
-              </w:rPr>
+              <w:pStyle w:val="ListParagraph"/>
+              <w:numPr>
+                <w:ilvl w:val="0"/>
+                <w:numId w:val="41"/>
+              </w:numPr>
             </w:pPr>
             <w:r>
-              <w:rPr>
-                <w:rFonts w:ascii="Aptos" w:hAnsi="Aptos"/>
-                <w:sz w:val="24"/>
-                <w:szCs w:val="24"/>
-              </w:rPr>
-              <w:t>1</w:t>
+              <w:t>INTRODUCTION</w:t>
+            </w:r>
+          </w:p>
+          <w:p>
+            <w:pPr>
+              <w:pStyle w:val="ListParagraph"/>
+              <w:numPr>
+                <w:ilvl w:val="1"/>
+                <w:numId w:val="41"/>
+              </w:numPr>
+            </w:pPr>
+            <w:r>
+              <w:t>Problem Summary &amp; Introduction</w:t>
+            </w:r>
+          </w:p>
+          <w:p>
+            <w:pPr>
+              <w:pStyle w:val="ListParagraph"/>
+              <w:numPr>
+                <w:ilvl w:val="1"/>
+                <w:numId w:val="41"/>
+              </w:numPr>
+            </w:pPr>
+            <w:r>
+              <w:t>Aim and Objectives of Work</w:t>
+            </w:r>
+          </w:p>
+          <w:p>
+            <w:pPr>
+              <w:pStyle w:val="ListParagraph"/>
+              <w:numPr>
+                <w:ilvl w:val="1"/>
+                <w:numId w:val="41"/>
+              </w:numPr>
+            </w:pPr>
+            <w:r>
+              <w:t>Problem Specification</w:t>
+            </w:r>
+          </w:p>
+          <w:p>
+            <w:pPr>
+              <w:pStyle w:val="ListParagraph"/>
+              <w:numPr>
+                <w:ilvl w:val="1"/>
+                <w:numId w:val="41"/>
+              </w:numPr>
+            </w:pPr>
+            <w:r>
+              <w:t>Plan of Work</w:t>
+            </w:r>
+          </w:p>
+          <w:p>
+            <w:pPr>
+              <w:pStyle w:val="ListParagraph"/>
+              <w:numPr>
+                <w:ilvl w:val="1"/>
+                <w:numId w:val="41"/>
+              </w:numPr>
+            </w:pPr>
+            <w:r>
+              <w:t>Tools Require</w:t>
+            </w:r>
+          </w:p>
+          <w:p>
+            <w:pPr>
+              <w:pStyle w:val="ListParagraph"/>
+              <w:numPr>
+                <w:ilvl w:val="2"/>
+                <w:numId w:val="41"/>
+              </w:numPr>
+            </w:pPr>
+            <w:r>
+              <w:t>Hardware Requirement</w:t>
+            </w:r>
+          </w:p>
+          <w:p>
+            <w:pPr>
+              <w:pStyle w:val="ListParagraph"/>
+              <w:numPr>
+                <w:ilvl w:val="2"/>
+                <w:numId w:val="41"/>
+              </w:numPr>
+            </w:pPr>
+            <w:r>
+              <w:t>Software Requirement</w:t>
+            </w:r>
+          </w:p>
+          <w:p>
+            <w:pPr>
+              <w:pStyle w:val="ListParagraph"/>
+              <w:numPr>
+                <w:ilvl w:val="0"/>
+                <w:numId w:val="41"/>
+              </w:numPr>
+            </w:pPr>
+            <w:r>
+              <w:t>REQUIREMENT ANALYSIS &amp; DESIGN</w:t>
+            </w:r>
+          </w:p>
+          <w:p>
+            <w:pPr>
+              <w:pStyle w:val="ListParagraph"/>
+              <w:numPr>
+                <w:ilvl w:val="1"/>
+                <w:numId w:val="41"/>
+              </w:numPr>
+            </w:pPr>
+            <w:r>
+              <w:t xml:space="preserve">Requirement Analysis Model </w:t>
+            </w:r>
+          </w:p>
+          <w:p>
+            <w:pPr>
+              <w:pStyle w:val="ListParagraph"/>
+              <w:numPr>
+                <w:ilvl w:val="2"/>
+                <w:numId w:val="41"/>
+              </w:numPr>
+            </w:pPr>
+            <w:r>
+              <w:t>E-R Diagram</w:t>
+            </w:r>
+          </w:p>
+          <w:p>
+            <w:pPr>
+              <w:pStyle w:val="ListParagraph"/>
+              <w:numPr>
+                <w:ilvl w:val="2"/>
+                <w:numId w:val="41"/>
+              </w:numPr>
+            </w:pPr>
+            <w:r>
+              <w:t>Data Flow Diagram</w:t>
+            </w:r>
+          </w:p>
+          <w:p>
+            <w:pPr>
+              <w:pStyle w:val="ListParagraph"/>
+              <w:numPr>
+                <w:ilvl w:val="2"/>
+                <w:numId w:val="41"/>
+              </w:numPr>
+            </w:pPr>
+            <w:r>
+              <w:t>Use Case Diagram</w:t>
+            </w:r>
+          </w:p>
+          <w:p>
+            <w:pPr>
+              <w:pStyle w:val="ListParagraph"/>
+              <w:numPr>
+                <w:ilvl w:val="0"/>
+                <w:numId w:val="41"/>
+              </w:numPr>
+            </w:pPr>
+            <w:r>
+              <w:t>IMPLEMENTATION</w:t>
+            </w:r>
+          </w:p>
+          <w:p>
+            <w:pPr>
+              <w:pStyle w:val="ListParagraph"/>
+              <w:numPr>
+                <w:ilvl w:val="0"/>
+                <w:numId w:val="41"/>
+              </w:numPr>
+            </w:pPr>
+            <w:r>
+              <w:t>PROJECT SUMMARY AND FUTURE WORK</w:t>
+            </w:r>
+          </w:p>
+          <w:p>
+            <w:pPr>
+              <w:pStyle w:val="ListParagraph"/>
+              <w:numPr>
+                <w:ilvl w:val="1"/>
+                <w:numId w:val="41"/>
+              </w:numPr>
+            </w:pPr>
+            <w:r>
+              <w:t>Features</w:t>
+            </w:r>
+          </w:p>
+          <w:p>
+            <w:pPr>
+              <w:pStyle w:val="ListParagraph"/>
+              <w:numPr>
+                <w:ilvl w:val="1"/>
+                <w:numId w:val="41"/>
+              </w:numPr>
+            </w:pPr>
+            <w:r>
+              <w:t>Advantages</w:t>
+            </w:r>
+          </w:p>
+          <w:p>
+            <w:pPr>
+              <w:pStyle w:val="ListParagraph"/>
+              <w:numPr>
+                <w:ilvl w:val="1"/>
+                <w:numId w:val="41"/>
+              </w:numPr>
+            </w:pPr>
+            <w:r>
+              <w:t>Future Scope</w:t>
+            </w:r>
+          </w:p>
+          <w:p>
+            <w:pPr>
+              <w:pStyle w:val="ListParagraph"/>
+              <w:numPr>
+                <w:ilvl w:val="1"/>
+                <w:numId w:val="41"/>
+              </w:numPr>
+            </w:pPr>
+            <w:r>
+              <w:t>Conclusion</w:t>
             </w:r>
           </w:p>
         </w:tc>
         <w:tc>
           <w:tcPr>
-            <w:tcW w:w="5444" w:type="dxa"/>
+            <w:tcW w:w="1814" w:type="dxa"/>
           </w:tcPr>
           <w:p>
             <w:pPr>
-              <w:rPr>
-                <w:rFonts w:ascii="Aptos" w:hAnsi="Aptos"/>
-                <w:sz w:val="24"/>
-                <w:szCs w:val="24"/>
-              </w:rPr>
-            </w:pPr>
-            <w:r>
-              <w:rPr>
-                <w:rStyle w:val="s2"/>
-                <w:rFonts w:ascii="Aptos" w:hAnsi="Aptos"/>
-                <w:sz w:val="24"/>
-                <w:szCs w:val="24"/>
-              </w:rPr>
-              <w:t>Abstract</w:t>
-            </w:r>
-          </w:p>
-        </w:tc>
-        <w:tc>
-          <w:tcPr>
-            <w:tcW w:w="1014" w:type="dxa"/>
-          </w:tcPr>
-          <w:p>
-            <w:pPr>
+              <w:pStyle w:val="ListParagraph"/>
+              <w:ind w:left="0"/>
               <w:jc w:val="center"/>
-              <w:rPr>
-                <w:rFonts w:ascii="Aptos" w:hAnsi="Aptos"/>
-                <w:sz w:val="24"/>
-                <w:szCs w:val="24"/>
-              </w:rPr>
-            </w:pPr>
-          </w:p>
-        </w:tc>
-      </w:tr>
-      <w:tr>
-        <w:trPr>
-          <w:trHeight w:val="383"/>
-        </w:trPr>
-        <w:tc>
-          <w:tcPr>
-            <w:tcW w:w="889" w:type="dxa"/>
-          </w:tcPr>
-          <w:p>
-            <w:pPr>
-              <w:jc w:val="center"/>
-              <w:rPr>
-                <w:rFonts w:ascii="Aptos" w:hAnsi="Aptos"/>
-                <w:sz w:val="24"/>
-                <w:szCs w:val="24"/>
-              </w:rPr>
-            </w:pPr>
-            <w:r>
-              <w:rPr>
-                <w:rFonts w:ascii="Aptos" w:hAnsi="Aptos"/>
-                <w:sz w:val="24"/>
-                <w:szCs w:val="24"/>
-              </w:rPr>
-              <w:t>2</w:t>
-            </w:r>
-          </w:p>
-        </w:tc>
-        <w:tc>
-          <w:tcPr>
-            <w:tcW w:w="5444" w:type="dxa"/>
-          </w:tcPr>
-          <w:p>
-            <w:pPr>
-              <w:rPr>
-                <w:rFonts w:ascii="Aptos" w:hAnsi="Aptos"/>
-                <w:sz w:val="24"/>
-                <w:szCs w:val="24"/>
-              </w:rPr>
-            </w:pPr>
-            <w:r>
-              <w:rPr>
-                <w:rStyle w:val="s2"/>
-                <w:rFonts w:ascii="Aptos" w:hAnsi="Aptos"/>
-                <w:sz w:val="24"/>
-                <w:szCs w:val="24"/>
-              </w:rPr>
-              <w:t>Introduction</w:t>
-            </w:r>
-          </w:p>
-        </w:tc>
-        <w:tc>
-          <w:tcPr>
-            <w:tcW w:w="1014" w:type="dxa"/>
-          </w:tcPr>
-          <w:p>
-            <w:pPr>
-              <w:jc w:val="center"/>
-              <w:rPr>
-                <w:rFonts w:ascii="Aptos" w:hAnsi="Aptos"/>
-                <w:sz w:val="24"/>
-                <w:szCs w:val="24"/>
-              </w:rPr>
-            </w:pPr>
-          </w:p>
-        </w:tc>
-      </w:tr>
-      <w:tr>
-        <w:trPr>
-          <w:trHeight w:val="369"/>
-        </w:trPr>
-        <w:tc>
-          <w:tcPr>
-            <w:tcW w:w="889" w:type="dxa"/>
-          </w:tcPr>
-          <w:p>
-            <w:pPr>
-              <w:jc w:val="center"/>
-              <w:rPr>
-                <w:rFonts w:ascii="Aptos" w:hAnsi="Aptos"/>
-                <w:sz w:val="24"/>
-                <w:szCs w:val="24"/>
-              </w:rPr>
-            </w:pPr>
-            <w:r>
-              <w:rPr>
-                <w:rFonts w:ascii="Aptos" w:hAnsi="Aptos"/>
-                <w:sz w:val="24"/>
-                <w:szCs w:val="24"/>
-              </w:rPr>
-              <w:t>3</w:t>
-            </w:r>
-          </w:p>
-        </w:tc>
-        <w:tc>
-          <w:tcPr>
-            <w:tcW w:w="5444" w:type="dxa"/>
-          </w:tcPr>
-          <w:p>
-            <w:pPr>
-              <w:rPr>
-                <w:rFonts w:ascii="Aptos" w:hAnsi="Aptos"/>
-                <w:sz w:val="24"/>
-                <w:szCs w:val="24"/>
-              </w:rPr>
-            </w:pPr>
-            <w:r>
-              <w:rPr>
-                <w:rStyle w:val="s2"/>
-                <w:rFonts w:ascii="Aptos" w:hAnsi="Aptos"/>
-                <w:sz w:val="24"/>
-                <w:szCs w:val="24"/>
-              </w:rPr>
-              <w:t>System Design</w:t>
-            </w:r>
-          </w:p>
-        </w:tc>
-        <w:tc>
-          <w:tcPr>
-            <w:tcW w:w="1014" w:type="dxa"/>
-          </w:tcPr>
-          <w:p>
-            <w:pPr>
-              <w:jc w:val="center"/>
-              <w:rPr>
-                <w:rFonts w:ascii="Aptos" w:hAnsi="Aptos"/>
-                <w:sz w:val="24"/>
-                <w:szCs w:val="24"/>
-              </w:rPr>
-            </w:pPr>
-          </w:p>
-        </w:tc>
-      </w:tr>
-      <w:tr>
-        <w:trPr>
-          <w:trHeight w:val="383"/>
-        </w:trPr>
-        <w:tc>
-          <w:tcPr>
-            <w:tcW w:w="889" w:type="dxa"/>
-          </w:tcPr>
-          <w:p>
-            <w:pPr>
-              <w:jc w:val="center"/>
-              <w:rPr>
-                <w:rFonts w:ascii="Aptos" w:hAnsi="Aptos"/>
-                <w:sz w:val="24"/>
-                <w:szCs w:val="24"/>
-              </w:rPr>
-            </w:pPr>
-            <w:r>
-              <w:rPr>
-                <w:rFonts w:ascii="Aptos" w:hAnsi="Aptos"/>
-                <w:sz w:val="24"/>
-                <w:szCs w:val="24"/>
-              </w:rPr>
-              <w:t>4</w:t>
-            </w:r>
-          </w:p>
-        </w:tc>
-        <w:tc>
-          <w:tcPr>
-            <w:tcW w:w="5444" w:type="dxa"/>
-          </w:tcPr>
-          <w:p>
-            <w:pPr>
-              <w:rPr>
-                <w:rFonts w:ascii="Aptos" w:hAnsi="Aptos"/>
-                <w:sz w:val="24"/>
-                <w:szCs w:val="24"/>
-              </w:rPr>
-            </w:pPr>
-            <w:r>
-              <w:rPr>
-                <w:rStyle w:val="s2"/>
-                <w:rFonts w:ascii="Aptos" w:hAnsi="Aptos"/>
-                <w:sz w:val="24"/>
-                <w:szCs w:val="24"/>
-              </w:rPr>
-              <w:t>Implementation Workflow</w:t>
-            </w:r>
-          </w:p>
-        </w:tc>
-        <w:tc>
-          <w:tcPr>
-            <w:tcW w:w="1014" w:type="dxa"/>
-          </w:tcPr>
-          <w:p>
-            <w:pPr>
-              <w:jc w:val="center"/>
-              <w:rPr>
-                <w:rFonts w:ascii="Aptos" w:hAnsi="Aptos"/>
-                <w:sz w:val="24"/>
-                <w:szCs w:val="24"/>
-              </w:rPr>
-            </w:pPr>
-          </w:p>
-        </w:tc>
-      </w:tr>
-      <w:tr>
-        <w:trPr>
-          <w:trHeight w:val="383"/>
-        </w:trPr>
-        <w:tc>
-          <w:tcPr>
-            <w:tcW w:w="889" w:type="dxa"/>
-          </w:tcPr>
-          <w:p>
-            <w:pPr>
-              <w:jc w:val="center"/>
-              <w:rPr>
-                <w:rFonts w:ascii="Aptos" w:hAnsi="Aptos"/>
-                <w:sz w:val="24"/>
-                <w:szCs w:val="24"/>
-              </w:rPr>
-            </w:pPr>
-            <w:r>
-              <w:rPr>
-                <w:rFonts w:ascii="Aptos" w:hAnsi="Aptos"/>
-                <w:sz w:val="24"/>
-                <w:szCs w:val="24"/>
-              </w:rPr>
-              <w:t>5</w:t>
-            </w:r>
-          </w:p>
-        </w:tc>
-        <w:tc>
-          <w:tcPr>
-            <w:tcW w:w="5444" w:type="dxa"/>
-          </w:tcPr>
-          <w:p>
-            <w:pPr>
-              <w:rPr>
-                <w:rFonts w:ascii="Aptos" w:hAnsi="Aptos"/>
-                <w:sz w:val="24"/>
-                <w:szCs w:val="24"/>
-              </w:rPr>
-            </w:pPr>
-            <w:r>
-              <w:rPr>
-                <w:rStyle w:val="s2"/>
-                <w:rFonts w:ascii="Aptos" w:hAnsi="Aptos"/>
-                <w:sz w:val="24"/>
-                <w:szCs w:val="24"/>
-              </w:rPr>
-              <w:t>Challenges Faced</w:t>
-            </w:r>
-          </w:p>
-        </w:tc>
-        <w:tc>
-          <w:tcPr>
-            <w:tcW w:w="1014" w:type="dxa"/>
-          </w:tcPr>
-          <w:p>
-            <w:pPr>
-              <w:jc w:val="center"/>
-              <w:rPr>
-                <w:rFonts w:ascii="Aptos" w:hAnsi="Aptos"/>
-                <w:sz w:val="24"/>
-                <w:szCs w:val="24"/>
-              </w:rPr>
-            </w:pPr>
-          </w:p>
-        </w:tc>
-      </w:tr>
-      <w:tr>
-        <w:trPr>
-          <w:trHeight w:val="369"/>
-        </w:trPr>
-        <w:tc>
-          <w:tcPr>
-            <w:tcW w:w="889" w:type="dxa"/>
-          </w:tcPr>
-          <w:p>
-            <w:pPr>
-              <w:jc w:val="center"/>
-              <w:rPr>
-                <w:rFonts w:ascii="Aptos" w:hAnsi="Aptos"/>
-                <w:sz w:val="24"/>
-                <w:szCs w:val="24"/>
-              </w:rPr>
-            </w:pPr>
-            <w:r>
-              <w:rPr>
-                <w:rFonts w:ascii="Aptos" w:hAnsi="Aptos"/>
-                <w:sz w:val="24"/>
-                <w:szCs w:val="24"/>
-              </w:rPr>
-              <w:t>6</w:t>
-            </w:r>
-          </w:p>
-        </w:tc>
-        <w:tc>
-          <w:tcPr>
-            <w:tcW w:w="5444" w:type="dxa"/>
-          </w:tcPr>
-          <w:p>
-            <w:pPr>
-              <w:rPr>
-                <w:rStyle w:val="s2"/>
-                <w:rFonts w:ascii="Aptos" w:hAnsi="Aptos"/>
-                <w:sz w:val="24"/>
-                <w:szCs w:val="24"/>
-              </w:rPr>
-            </w:pPr>
-            <w:r>
-              <w:rPr>
-                <w:rStyle w:val="s2"/>
-                <w:rFonts w:ascii="Aptos" w:hAnsi="Aptos"/>
-                <w:sz w:val="24"/>
-                <w:szCs w:val="24"/>
-              </w:rPr>
-              <w:t>System requirements</w:t>
-            </w:r>
-          </w:p>
-        </w:tc>
-        <w:tc>
-          <w:tcPr>
-            <w:tcW w:w="1014" w:type="dxa"/>
-          </w:tcPr>
-          <w:p>
-            <w:pPr>
-              <w:jc w:val="center"/>
-              <w:rPr>
-                <w:rFonts w:ascii="Aptos" w:hAnsi="Aptos"/>
-                <w:sz w:val="24"/>
-                <w:szCs w:val="24"/>
-              </w:rPr>
-            </w:pPr>
-          </w:p>
-        </w:tc>
-      </w:tr>
-      <w:tr>
-        <w:trPr>
-          <w:trHeight w:val="369"/>
-        </w:trPr>
-        <w:tc>
-          <w:tcPr>
-            <w:tcW w:w="889" w:type="dxa"/>
-          </w:tcPr>
-          <w:p>
-            <w:pPr>
-              <w:jc w:val="center"/>
-              <w:rPr>
-                <w:rFonts w:ascii="Aptos" w:hAnsi="Aptos"/>
-                <w:sz w:val="24"/>
-                <w:szCs w:val="24"/>
-              </w:rPr>
-            </w:pPr>
-            <w:r>
-              <w:rPr>
-                <w:rFonts w:ascii="Aptos" w:hAnsi="Aptos"/>
-                <w:sz w:val="24"/>
-                <w:szCs w:val="24"/>
-              </w:rPr>
-              <w:t>7</w:t>
-            </w:r>
-          </w:p>
-        </w:tc>
-        <w:tc>
-          <w:tcPr>
-            <w:tcW w:w="5444" w:type="dxa"/>
-          </w:tcPr>
-          <w:p>
-            <w:pPr>
-              <w:rPr>
-                <w:rStyle w:val="s2"/>
-                <w:rFonts w:ascii="Aptos" w:hAnsi="Aptos"/>
-                <w:sz w:val="24"/>
-                <w:szCs w:val="24"/>
-              </w:rPr>
-            </w:pPr>
-            <w:r>
-              <w:rPr>
-                <w:rStyle w:val="s2"/>
-                <w:rFonts w:ascii="Aptos" w:hAnsi="Aptos"/>
-                <w:sz w:val="24"/>
-                <w:szCs w:val="24"/>
-              </w:rPr>
-              <w:t>npm libraries</w:t>
-            </w:r>
-          </w:p>
-        </w:tc>
-        <w:tc>
-          <w:tcPr>
-            <w:tcW w:w="1014" w:type="dxa"/>
-          </w:tcPr>
-          <w:p>
-            <w:pPr>
-              <w:jc w:val="center"/>
-              <w:rPr>
-                <w:rFonts w:ascii="Aptos" w:hAnsi="Aptos"/>
-                <w:sz w:val="24"/>
-                <w:szCs w:val="24"/>
-              </w:rPr>
-            </w:pPr>
-          </w:p>
-        </w:tc>
-      </w:tr>
-      <w:tr>
-        <w:trPr>
-          <w:trHeight w:val="369"/>
-        </w:trPr>
-        <w:tc>
-          <w:tcPr>
-            <w:tcW w:w="889" w:type="dxa"/>
-          </w:tcPr>
-          <w:p>
-            <w:pPr>
-              <w:jc w:val="center"/>
-              <w:rPr>
-                <w:rFonts w:ascii="Aptos" w:hAnsi="Aptos"/>
-                <w:sz w:val="24"/>
-                <w:szCs w:val="24"/>
-              </w:rPr>
-            </w:pPr>
-            <w:r>
-              <w:rPr>
-                <w:rFonts w:ascii="Aptos" w:hAnsi="Aptos"/>
-                <w:sz w:val="24"/>
-                <w:szCs w:val="24"/>
-              </w:rPr>
-              <w:t>8</w:t>
-            </w:r>
-          </w:p>
-        </w:tc>
-        <w:tc>
-          <w:tcPr>
-            <w:tcW w:w="5444" w:type="dxa"/>
-          </w:tcPr>
-          <w:p>
-            <w:pPr>
-              <w:rPr>
-                <w:rStyle w:val="s2"/>
-                <w:rFonts w:ascii="Aptos" w:hAnsi="Aptos"/>
-                <w:sz w:val="24"/>
-                <w:szCs w:val="24"/>
-              </w:rPr>
-            </w:pPr>
-            <w:r>
-              <w:rPr>
-                <w:rStyle w:val="s2"/>
-                <w:rFonts w:ascii="Aptos" w:hAnsi="Aptos"/>
-                <w:sz w:val="24"/>
-                <w:szCs w:val="24"/>
-              </w:rPr>
-              <w:t>Future Enhancement</w:t>
-            </w:r>
-          </w:p>
-        </w:tc>
-        <w:tc>
-          <w:tcPr>
-            <w:tcW w:w="1014" w:type="dxa"/>
-          </w:tcPr>
-          <w:p>
-            <w:pPr>
-              <w:jc w:val="center"/>
-              <w:rPr>
-                <w:rFonts w:ascii="Aptos" w:hAnsi="Aptos"/>
-                <w:sz w:val="24"/>
-                <w:szCs w:val="24"/>
-              </w:rPr>
-            </w:pPr>
-          </w:p>
-        </w:tc>
-      </w:tr>
-      <w:tr>
-        <w:trPr>
-          <w:trHeight w:val="369"/>
-        </w:trPr>
-        <w:tc>
-          <w:tcPr>
-            <w:tcW w:w="889" w:type="dxa"/>
-          </w:tcPr>
-          <w:p>
-            <w:pPr>
-              <w:jc w:val="center"/>
-              <w:rPr>
-                <w:rFonts w:ascii="Aptos" w:hAnsi="Aptos"/>
-                <w:sz w:val="24"/>
-                <w:szCs w:val="24"/>
-              </w:rPr>
-            </w:pPr>
-            <w:r>
-              <w:rPr>
-                <w:rFonts w:ascii="Aptos" w:hAnsi="Aptos"/>
-                <w:sz w:val="24"/>
-                <w:szCs w:val="24"/>
-              </w:rPr>
-              <w:t>9</w:t>
-            </w:r>
-          </w:p>
-        </w:tc>
-        <w:tc>
-          <w:tcPr>
-            <w:tcW w:w="5444" w:type="dxa"/>
-          </w:tcPr>
-          <w:p>
-            <w:pPr>
-              <w:rPr>
-                <w:rStyle w:val="s2"/>
-                <w:rFonts w:ascii="Aptos" w:hAnsi="Aptos"/>
-                <w:sz w:val="24"/>
-                <w:szCs w:val="24"/>
-              </w:rPr>
-            </w:pPr>
-            <w:r>
-              <w:rPr>
-                <w:rStyle w:val="s2"/>
-                <w:rFonts w:ascii="Aptos" w:hAnsi="Aptos"/>
-                <w:sz w:val="24"/>
-                <w:szCs w:val="24"/>
-              </w:rPr>
-              <w:t>Advantages</w:t>
-            </w:r>
-          </w:p>
-        </w:tc>
-        <w:tc>
-          <w:tcPr>
-            <w:tcW w:w="1014" w:type="dxa"/>
-          </w:tcPr>
-          <w:p>
-            <w:pPr>
-              <w:jc w:val="center"/>
-              <w:rPr>
-                <w:rFonts w:ascii="Aptos" w:hAnsi="Aptos"/>
-                <w:sz w:val="24"/>
-                <w:szCs w:val="24"/>
-              </w:rPr>
             </w:pPr>
           </w:p>
         </w:tc>
       </w:tr>
     </w:tbl>
+    <w:p>
+      <w:pPr>
+        <w:pStyle w:val="ListParagraph"/>
+        <w:ind w:left="360"/>
+      </w:pPr>
+    </w:p>
+    <w:p>
+      <w:r>
+        <w:br w:type="page"/>
+      </w:r>
+    </w:p>
+    <w:p>
+      <w:pPr>
+        <w:pStyle w:val="ListParagraph"/>
+        <w:ind w:left="360"/>
+        <w:jc w:val="center"/>
+        <w:rPr>
+          <w:sz w:val="48"/>
+          <w:szCs w:val="48"/>
+          <w:u w:val="single"/>
+        </w:rPr>
+      </w:pPr>
+      <w:r>
+        <w:rPr>
+          <w:sz w:val="48"/>
+          <w:szCs w:val="48"/>
+          <w:u w:val="single"/>
+        </w:rPr>
+        <w:lastRenderedPageBreak/>
+        <w:t>LIST OF FIGURES</w:t>
+      </w:r>
+    </w:p>
+    <w:p/>
+    <w:p/>
+    <w:p/>
+    <w:p/>
+    <w:p/>
+    <w:p>
+      <w:pPr>
+        <w:jc w:val="center"/>
+        <w:rPr>
+          <w:sz w:val="48"/>
+          <w:szCs w:val="48"/>
+          <w:u w:val="single"/>
+        </w:rPr>
+      </w:pPr>
+      <w:r>
+        <w:rPr>
+          <w:sz w:val="48"/>
+          <w:szCs w:val="48"/>
+          <w:u w:val="single"/>
+        </w:rPr>
+        <w:t>LIST OF TABLES</w:t>
+      </w:r>
+    </w:p>
     <w:p/>
     <w:p/>
     <w:p/>
@@ -9788,9 +9476,6 @@
     <w:p/>
     <w:p/>
     <w:p/>
-    <w:p/>
-    <w:p/>
-    <w:p/>
     <w:p>
       <w:r>
         <w:br w:type="page"/>
@@ -9975,7 +9660,12 @@
     <w:p>
       <w:pPr>
         <w:pStyle w:val="Quote"/>
-        <w:rPr>
+        <w:numPr>
+          <w:ilvl w:val="0"/>
+          <w:numId w:val="42"/>
+        </w:numPr>
+        <w:rPr>
+          <w:rStyle w:val="s2"/>
           <w:rFonts w:ascii="Aptos" w:hAnsi="Aptos"/>
           <w:i w:val="0"/>
           <w:iCs w:val="0"/>
@@ -9998,23 +9688,12 @@
       </w:r>
     </w:p>
     <w:p>
-      <w:pPr>
-        <w:pStyle w:val="p3"/>
-        <w:ind w:firstLine="720"/>
-        <w:jc w:val="both"/>
-        <w:rPr>
-          <w:rFonts w:ascii="Aptos" w:hAnsi="Aptos"/>
-          <w:color w:val="000000" w:themeColor="text1"/>
-          <w:sz w:val="32"/>
-          <w:szCs w:val="32"/>
-        </w:rPr>
-      </w:pPr>
       <w:r>
         <w:rPr>
           <w:noProof/>
         </w:rPr>
         <w:drawing>
-          <wp:anchor distT="0" distB="0" distL="114300" distR="114300" simplePos="0" relativeHeight="251788288" behindDoc="0" locked="0" layoutInCell="1" allowOverlap="1" wp14:anchorId="0EE11886" wp14:editId="14B02D3B">
+          <wp:anchor distT="0" distB="0" distL="114300" distR="114300" simplePos="0" relativeHeight="251838464" behindDoc="0" locked="0" layoutInCell="1" allowOverlap="1" wp14:anchorId="2D090CA5" wp14:editId="4F36D8A1">
             <wp:simplePos x="0" y="0"/>
             <wp:positionH relativeFrom="page">
               <wp:posOffset>4719955</wp:posOffset>
@@ -10079,6 +9758,18 @@
           </wp:anchor>
         </w:drawing>
       </w:r>
+    </w:p>
+    <w:p>
+      <w:pPr>
+        <w:pStyle w:val="p3"/>
+        <w:jc w:val="both"/>
+        <w:rPr>
+          <w:rFonts w:ascii="Aptos" w:hAnsi="Aptos"/>
+          <w:color w:val="000000" w:themeColor="text1"/>
+          <w:sz w:val="32"/>
+          <w:szCs w:val="32"/>
+        </w:rPr>
+      </w:pPr>
       <w:r>
         <w:rPr>
           <w:rStyle w:val="s2"/>
@@ -10182,7 +9873,6 @@
     <w:p>
       <w:pPr>
         <w:pStyle w:val="p3"/>
-        <w:ind w:firstLine="720"/>
         <w:jc w:val="both"/>
         <w:rPr>
           <w:rStyle w:val="s2"/>
@@ -10305,14 +9995,1800 @@
     <w:p>
       <w:pPr>
         <w:pStyle w:val="p3"/>
-        <w:rPr>
-          <w:rStyle w:val="s2"/>
-          <w:rFonts w:ascii="Aptos" w:hAnsi="Aptos"/>
-          <w:color w:val="000000" w:themeColor="text1"/>
-          <w:sz w:val="32"/>
-          <w:szCs w:val="32"/>
-        </w:rPr>
-      </w:pPr>
+        <w:jc w:val="both"/>
+        <w:rPr>
+          <w:rFonts w:ascii="Aptos" w:hAnsi="Aptos"/>
+          <w:color w:val="000000" w:themeColor="text1"/>
+          <w:sz w:val="32"/>
+          <w:szCs w:val="32"/>
+        </w:rPr>
+      </w:pPr>
+    </w:p>
+    <w:p>
+      <w:pPr>
+        <w:pStyle w:val="ListParagraph"/>
+        <w:numPr>
+          <w:ilvl w:val="1"/>
+          <w:numId w:val="42"/>
+        </w:numPr>
+        <w:rPr>
+          <w:sz w:val="28"/>
+          <w:szCs w:val="28"/>
+        </w:rPr>
+      </w:pPr>
+      <w:r>
+        <w:rPr>
+          <w:sz w:val="28"/>
+          <w:szCs w:val="28"/>
+        </w:rPr>
+        <w:t xml:space="preserve"> </w:t>
+      </w:r>
+      <w:r>
+        <w:rPr>
+          <w:sz w:val="28"/>
+          <w:szCs w:val="28"/>
+        </w:rPr>
+        <w:t>Problem Summary &amp; Introduction</w:t>
+      </w:r>
+    </w:p>
+    <w:p>
+      <w:pPr>
+        <w:ind w:left="720" w:firstLine="720"/>
+        <w:jc w:val="both"/>
+        <w:rPr>
+          <w:sz w:val="28"/>
+          <w:szCs w:val="28"/>
+        </w:rPr>
+      </w:pPr>
+      <w:r>
+        <w:rPr>
+          <w:sz w:val="28"/>
+          <w:szCs w:val="28"/>
+        </w:rPr>
+        <w:t xml:space="preserve">The problem is there are so many </w:t>
+      </w:r>
+      <w:r>
+        <w:rPr>
+          <w:sz w:val="28"/>
+          <w:szCs w:val="28"/>
+        </w:rPr>
+        <w:t>websites</w:t>
+      </w:r>
+      <w:r>
+        <w:rPr>
+          <w:sz w:val="28"/>
+          <w:szCs w:val="28"/>
+        </w:rPr>
+        <w:t xml:space="preserve"> that provide movies which can be downloaded from the data base.</w:t>
+      </w:r>
+      <w:r>
+        <w:rPr>
+          <w:sz w:val="28"/>
+          <w:szCs w:val="28"/>
+        </w:rPr>
+        <w:t xml:space="preserve"> </w:t>
+      </w:r>
+      <w:r>
+        <w:rPr>
+          <w:sz w:val="28"/>
+          <w:szCs w:val="28"/>
+        </w:rPr>
+        <w:t xml:space="preserve">Our website will provide extra functionality of uploading movies to any user who have an account in the </w:t>
+      </w:r>
+      <w:r>
+        <w:rPr>
+          <w:sz w:val="28"/>
+          <w:szCs w:val="28"/>
+        </w:rPr>
+        <w:t>Cloud Base</w:t>
+      </w:r>
+      <w:r>
+        <w:rPr>
+          <w:sz w:val="28"/>
+          <w:szCs w:val="28"/>
+        </w:rPr>
+        <w:t xml:space="preserve"> website.</w:t>
+      </w:r>
+      <w:r>
+        <w:rPr>
+          <w:sz w:val="28"/>
+          <w:szCs w:val="28"/>
+        </w:rPr>
+        <w:t xml:space="preserve"> </w:t>
+      </w:r>
+      <w:r>
+        <w:rPr>
+          <w:sz w:val="28"/>
+          <w:szCs w:val="28"/>
+        </w:rPr>
+        <w:t xml:space="preserve">This will </w:t>
+      </w:r>
+      <w:r>
+        <w:rPr>
+          <w:sz w:val="28"/>
+          <w:szCs w:val="28"/>
+        </w:rPr>
+        <w:t>help</w:t>
+      </w:r>
+      <w:r>
+        <w:rPr>
+          <w:sz w:val="28"/>
+          <w:szCs w:val="28"/>
+        </w:rPr>
+        <w:t xml:space="preserve"> to find out movie easily and maximum number of </w:t>
+      </w:r>
+      <w:r>
+        <w:rPr>
+          <w:sz w:val="28"/>
+          <w:szCs w:val="28"/>
+        </w:rPr>
+        <w:t>users</w:t>
+      </w:r>
+      <w:r>
+        <w:rPr>
+          <w:sz w:val="28"/>
+          <w:szCs w:val="28"/>
+        </w:rPr>
+        <w:t xml:space="preserve"> can upload more movies.</w:t>
+      </w:r>
+      <w:r>
+        <w:rPr>
+          <w:sz w:val="28"/>
+          <w:szCs w:val="28"/>
+        </w:rPr>
+        <w:t xml:space="preserve"> </w:t>
+      </w:r>
+      <w:r>
+        <w:rPr>
+          <w:sz w:val="28"/>
+          <w:szCs w:val="28"/>
+        </w:rPr>
+        <w:t>This help to get maximum chases to find the movie which the user wants to download.</w:t>
+      </w:r>
+      <w:r>
+        <w:rPr>
+          <w:sz w:val="28"/>
+          <w:szCs w:val="28"/>
+        </w:rPr>
+        <w:t xml:space="preserve"> </w:t>
+      </w:r>
+      <w:r>
+        <w:rPr>
+          <w:sz w:val="28"/>
+          <w:szCs w:val="28"/>
+        </w:rPr>
+        <w:t>This website doesn’t need any specific team to find movies and upload on the database.</w:t>
+      </w:r>
+      <w:r>
+        <w:rPr>
+          <w:sz w:val="28"/>
+          <w:szCs w:val="28"/>
+        </w:rPr>
+        <w:t xml:space="preserve"> </w:t>
+      </w:r>
+      <w:r>
+        <w:rPr>
+          <w:sz w:val="28"/>
+          <w:szCs w:val="28"/>
+        </w:rPr>
+        <w:t>This website is initially for movie management but the vision is to make it bigger so that user can find everything on this website browsing.</w:t>
+      </w:r>
+      <w:r>
+        <w:rPr>
+          <w:sz w:val="28"/>
+          <w:szCs w:val="28"/>
+        </w:rPr>
+        <w:t xml:space="preserve"> </w:t>
+      </w:r>
+      <w:r>
+        <w:rPr>
+          <w:sz w:val="28"/>
+          <w:szCs w:val="28"/>
+        </w:rPr>
+        <w:t xml:space="preserve">This website will able to do the same things for games, images, iso files, presentations files, word files, tv shows, web series, and any kind of document that </w:t>
+      </w:r>
+      <w:r>
+        <w:rPr>
+          <w:sz w:val="28"/>
+          <w:szCs w:val="28"/>
+        </w:rPr>
+        <w:t>u</w:t>
+      </w:r>
+      <w:r>
+        <w:rPr>
+          <w:sz w:val="28"/>
+          <w:szCs w:val="28"/>
+        </w:rPr>
+        <w:t>ser wants to download and brows.</w:t>
+      </w:r>
+      <w:r>
+        <w:rPr>
+          <w:sz w:val="28"/>
+          <w:szCs w:val="28"/>
+        </w:rPr>
+        <w:t xml:space="preserve"> </w:t>
+      </w:r>
+      <w:r>
+        <w:rPr>
+          <w:sz w:val="28"/>
+          <w:szCs w:val="28"/>
+        </w:rPr>
+        <w:t xml:space="preserve">We will also provide and person storage so the user can store </w:t>
+      </w:r>
+      <w:r>
+        <w:rPr>
+          <w:sz w:val="28"/>
+          <w:szCs w:val="28"/>
+        </w:rPr>
+        <w:t>their</w:t>
+      </w:r>
+      <w:r>
+        <w:rPr>
+          <w:sz w:val="28"/>
+          <w:szCs w:val="28"/>
+        </w:rPr>
+        <w:t xml:space="preserve"> personal documents and file in it.</w:t>
+      </w:r>
+    </w:p>
+    <w:p>
+      <w:pPr>
+        <w:pStyle w:val="ListParagraph"/>
+        <w:numPr>
+          <w:ilvl w:val="1"/>
+          <w:numId w:val="42"/>
+        </w:numPr>
+        <w:rPr>
+          <w:sz w:val="28"/>
+          <w:szCs w:val="28"/>
+        </w:rPr>
+      </w:pPr>
+      <w:r>
+        <w:rPr>
+          <w:sz w:val="28"/>
+          <w:szCs w:val="28"/>
+        </w:rPr>
+        <w:t xml:space="preserve"> </w:t>
+      </w:r>
+      <w:r>
+        <w:rPr>
+          <w:sz w:val="28"/>
+          <w:szCs w:val="28"/>
+        </w:rPr>
+        <w:t>Aim and Objectives of Work</w:t>
+      </w:r>
+    </w:p>
+    <w:p>
+      <w:pPr>
+        <w:ind w:left="1440"/>
+        <w:jc w:val="both"/>
+        <w:rPr>
+          <w:sz w:val="28"/>
+          <w:szCs w:val="28"/>
+        </w:rPr>
+      </w:pPr>
+      <w:r>
+        <w:rPr>
+          <w:b/>
+          <w:bCs/>
+          <w:sz w:val="28"/>
+          <w:szCs w:val="28"/>
+        </w:rPr>
+        <w:t>Aim</w:t>
+      </w:r>
+      <w:r>
+        <w:rPr>
+          <w:sz w:val="28"/>
+          <w:szCs w:val="28"/>
+        </w:rPr>
+        <w:t xml:space="preserve">: The aim of this project is to develop a cloud-based platform for secure storage and management of digital files, starting with movies and expanding to </w:t>
+      </w:r>
+      <w:r>
+        <w:rPr>
+          <w:sz w:val="28"/>
+          <w:szCs w:val="28"/>
+        </w:rPr>
+        <w:lastRenderedPageBreak/>
+        <w:t>other types like games, music, and software. It focuses on providing seamless access, scalability, and an enhanced user experience.</w:t>
+      </w:r>
+    </w:p>
+    <w:p>
+      <w:pPr>
+        <w:ind w:left="1440"/>
+        <w:jc w:val="both"/>
+        <w:rPr>
+          <w:sz w:val="28"/>
+          <w:szCs w:val="28"/>
+        </w:rPr>
+      </w:pPr>
+      <w:r>
+        <w:rPr>
+          <w:b/>
+          <w:bCs/>
+          <w:sz w:val="28"/>
+          <w:szCs w:val="28"/>
+        </w:rPr>
+        <w:t>Objective</w:t>
+      </w:r>
+      <w:r>
+        <w:rPr>
+          <w:sz w:val="28"/>
+          <w:szCs w:val="28"/>
+        </w:rPr>
+        <w:t>: The objective is to create a user-friendly system that ensures data security, supports diverse file types, and offers real-time access across devices. The platform will integrate advanced cloud technologies to optimize performance and scalability.</w:t>
+      </w:r>
+    </w:p>
+    <w:p>
+      <w:pPr>
+        <w:pStyle w:val="ListParagraph"/>
+        <w:numPr>
+          <w:ilvl w:val="1"/>
+          <w:numId w:val="42"/>
+        </w:numPr>
+        <w:jc w:val="both"/>
+        <w:rPr>
+          <w:sz w:val="28"/>
+          <w:szCs w:val="28"/>
+        </w:rPr>
+      </w:pPr>
+      <w:r>
+        <w:rPr>
+          <w:sz w:val="28"/>
+          <w:szCs w:val="28"/>
+        </w:rPr>
+        <w:t xml:space="preserve"> </w:t>
+      </w:r>
+      <w:r>
+        <w:rPr>
+          <w:sz w:val="28"/>
+          <w:szCs w:val="28"/>
+        </w:rPr>
+        <w:t>Problem Specification</w:t>
+      </w:r>
+    </w:p>
+    <w:p>
+      <w:pPr>
+        <w:ind w:left="360" w:firstLine="720"/>
+        <w:jc w:val="both"/>
+        <w:rPr>
+          <w:sz w:val="28"/>
+          <w:szCs w:val="28"/>
+        </w:rPr>
+      </w:pPr>
+      <w:r>
+        <w:rPr>
+          <w:sz w:val="28"/>
+          <w:szCs w:val="28"/>
+        </w:rPr>
+        <w:t>This project addresses the need for secure file storage, user account management, and easy access to various file types including movies, games, TV shows, presentations, and PDFs, all on a single platform. This eliminates the need for users to visit multiple websites to find different types of files. By consolidating these features, our platform provides a convenient and efficient solution for users, saving time and effort while ensuring their data is secure and easily accessible.</w:t>
+      </w:r>
+    </w:p>
+    <w:p>
+      <w:pPr>
+        <w:pStyle w:val="ListParagraph"/>
+        <w:numPr>
+          <w:ilvl w:val="1"/>
+          <w:numId w:val="42"/>
+        </w:numPr>
+        <w:rPr>
+          <w:sz w:val="28"/>
+          <w:szCs w:val="28"/>
+        </w:rPr>
+      </w:pPr>
+      <w:r>
+        <w:rPr>
+          <w:sz w:val="28"/>
+          <w:szCs w:val="28"/>
+        </w:rPr>
+        <w:t xml:space="preserve"> </w:t>
+      </w:r>
+      <w:r>
+        <w:rPr>
+          <w:sz w:val="28"/>
+          <w:szCs w:val="28"/>
+        </w:rPr>
+        <w:t>Plan of Work</w:t>
+      </w:r>
+    </w:p>
+    <w:tbl>
+      <w:tblPr>
+        <w:tblStyle w:val="TableGrid"/>
+        <w:tblW w:w="0" w:type="auto"/>
+        <w:tblInd w:w="720" w:type="dxa"/>
+        <w:tblLook w:val="04A0" w:firstRow="1" w:lastRow="0" w:firstColumn="1" w:lastColumn="0" w:noHBand="0" w:noVBand="1"/>
+      </w:tblPr>
+      <w:tblGrid>
+        <w:gridCol w:w="835"/>
+        <w:gridCol w:w="5670"/>
+        <w:gridCol w:w="2126"/>
+        <w:gridCol w:w="1105"/>
+      </w:tblGrid>
+      <w:tr>
+        <w:tc>
+          <w:tcPr>
+            <w:tcW w:w="835" w:type="dxa"/>
+          </w:tcPr>
+          <w:p>
+            <w:pPr>
+              <w:jc w:val="center"/>
+              <w:rPr>
+                <w:sz w:val="28"/>
+                <w:szCs w:val="28"/>
+              </w:rPr>
+            </w:pPr>
+            <w:r>
+              <w:rPr>
+                <w:sz w:val="28"/>
+                <w:szCs w:val="28"/>
+              </w:rPr>
+              <w:t>Sr no</w:t>
+            </w:r>
+          </w:p>
+        </w:tc>
+        <w:tc>
+          <w:tcPr>
+            <w:tcW w:w="5670" w:type="dxa"/>
+          </w:tcPr>
+          <w:p>
+            <w:pPr>
+              <w:jc w:val="center"/>
+              <w:rPr>
+                <w:sz w:val="28"/>
+                <w:szCs w:val="28"/>
+              </w:rPr>
+            </w:pPr>
+            <w:r>
+              <w:rPr>
+                <w:sz w:val="28"/>
+                <w:szCs w:val="28"/>
+              </w:rPr>
+              <w:t>Task Name</w:t>
+            </w:r>
+          </w:p>
+        </w:tc>
+        <w:tc>
+          <w:tcPr>
+            <w:tcW w:w="2126" w:type="dxa"/>
+          </w:tcPr>
+          <w:p>
+            <w:pPr>
+              <w:jc w:val="center"/>
+              <w:rPr>
+                <w:sz w:val="28"/>
+                <w:szCs w:val="28"/>
+              </w:rPr>
+            </w:pPr>
+            <w:r>
+              <w:rPr>
+                <w:sz w:val="28"/>
+                <w:szCs w:val="28"/>
+              </w:rPr>
+              <w:t>Month</w:t>
+            </w:r>
+          </w:p>
+        </w:tc>
+        <w:tc>
+          <w:tcPr>
+            <w:tcW w:w="1105" w:type="dxa"/>
+          </w:tcPr>
+          <w:p>
+            <w:pPr>
+              <w:jc w:val="center"/>
+              <w:rPr>
+                <w:sz w:val="28"/>
+                <w:szCs w:val="28"/>
+              </w:rPr>
+            </w:pPr>
+            <w:r>
+              <w:rPr>
+                <w:sz w:val="28"/>
+                <w:szCs w:val="28"/>
+              </w:rPr>
+              <w:t>Week</w:t>
+            </w:r>
+          </w:p>
+        </w:tc>
+      </w:tr>
+      <w:tr>
+        <w:tc>
+          <w:tcPr>
+            <w:tcW w:w="835" w:type="dxa"/>
+          </w:tcPr>
+          <w:p>
+            <w:pPr>
+              <w:jc w:val="center"/>
+              <w:rPr>
+                <w:sz w:val="28"/>
+                <w:szCs w:val="28"/>
+              </w:rPr>
+            </w:pPr>
+            <w:r>
+              <w:rPr>
+                <w:sz w:val="28"/>
+                <w:szCs w:val="28"/>
+              </w:rPr>
+              <w:t>1</w:t>
+            </w:r>
+          </w:p>
+        </w:tc>
+        <w:tc>
+          <w:tcPr>
+            <w:tcW w:w="5670" w:type="dxa"/>
+          </w:tcPr>
+          <w:p>
+            <w:pPr>
+              <w:rPr>
+                <w:sz w:val="28"/>
+                <w:szCs w:val="28"/>
+              </w:rPr>
+            </w:pPr>
+            <w:r>
+              <w:rPr>
+                <w:sz w:val="28"/>
+                <w:szCs w:val="28"/>
+              </w:rPr>
+              <w:t xml:space="preserve">Research about </w:t>
+            </w:r>
+            <w:r>
+              <w:rPr>
+                <w:sz w:val="28"/>
+                <w:szCs w:val="28"/>
+              </w:rPr>
+              <w:t>various platforms</w:t>
+            </w:r>
+          </w:p>
+        </w:tc>
+        <w:tc>
+          <w:tcPr>
+            <w:tcW w:w="2126" w:type="dxa"/>
+          </w:tcPr>
+          <w:p>
+            <w:pPr>
+              <w:rPr>
+                <w:sz w:val="28"/>
+                <w:szCs w:val="28"/>
+              </w:rPr>
+            </w:pPr>
+          </w:p>
+        </w:tc>
+        <w:tc>
+          <w:tcPr>
+            <w:tcW w:w="1105" w:type="dxa"/>
+          </w:tcPr>
+          <w:p>
+            <w:pPr>
+              <w:rPr>
+                <w:sz w:val="28"/>
+                <w:szCs w:val="28"/>
+              </w:rPr>
+            </w:pPr>
+          </w:p>
+        </w:tc>
+      </w:tr>
+      <w:tr>
+        <w:tc>
+          <w:tcPr>
+            <w:tcW w:w="835" w:type="dxa"/>
+          </w:tcPr>
+          <w:p>
+            <w:pPr>
+              <w:jc w:val="center"/>
+              <w:rPr>
+                <w:sz w:val="28"/>
+                <w:szCs w:val="28"/>
+              </w:rPr>
+            </w:pPr>
+            <w:r>
+              <w:rPr>
+                <w:sz w:val="28"/>
+                <w:szCs w:val="28"/>
+              </w:rPr>
+              <w:t>2</w:t>
+            </w:r>
+          </w:p>
+        </w:tc>
+        <w:tc>
+          <w:tcPr>
+            <w:tcW w:w="5670" w:type="dxa"/>
+          </w:tcPr>
+          <w:p>
+            <w:pPr>
+              <w:rPr>
+                <w:sz w:val="28"/>
+                <w:szCs w:val="28"/>
+              </w:rPr>
+            </w:pPr>
+            <w:r>
+              <w:rPr>
+                <w:sz w:val="28"/>
+                <w:szCs w:val="28"/>
+              </w:rPr>
+              <w:t>Team formation</w:t>
+            </w:r>
+          </w:p>
+        </w:tc>
+        <w:tc>
+          <w:tcPr>
+            <w:tcW w:w="2126" w:type="dxa"/>
+          </w:tcPr>
+          <w:p>
+            <w:pPr>
+              <w:rPr>
+                <w:sz w:val="28"/>
+                <w:szCs w:val="28"/>
+              </w:rPr>
+            </w:pPr>
+          </w:p>
+        </w:tc>
+        <w:tc>
+          <w:tcPr>
+            <w:tcW w:w="1105" w:type="dxa"/>
+          </w:tcPr>
+          <w:p>
+            <w:pPr>
+              <w:rPr>
+                <w:sz w:val="28"/>
+                <w:szCs w:val="28"/>
+              </w:rPr>
+            </w:pPr>
+          </w:p>
+        </w:tc>
+      </w:tr>
+      <w:tr>
+        <w:tc>
+          <w:tcPr>
+            <w:tcW w:w="835" w:type="dxa"/>
+          </w:tcPr>
+          <w:p>
+            <w:pPr>
+              <w:jc w:val="center"/>
+              <w:rPr>
+                <w:sz w:val="28"/>
+                <w:szCs w:val="28"/>
+              </w:rPr>
+            </w:pPr>
+            <w:r>
+              <w:rPr>
+                <w:sz w:val="28"/>
+                <w:szCs w:val="28"/>
+              </w:rPr>
+              <w:t>3</w:t>
+            </w:r>
+          </w:p>
+        </w:tc>
+        <w:tc>
+          <w:tcPr>
+            <w:tcW w:w="5670" w:type="dxa"/>
+          </w:tcPr>
+          <w:p>
+            <w:pPr>
+              <w:rPr>
+                <w:sz w:val="28"/>
+                <w:szCs w:val="28"/>
+              </w:rPr>
+            </w:pPr>
+            <w:r>
+              <w:rPr>
+                <w:sz w:val="28"/>
+                <w:szCs w:val="28"/>
+              </w:rPr>
+              <w:t>Select the Domain and Research Project</w:t>
+            </w:r>
+          </w:p>
+        </w:tc>
+        <w:tc>
+          <w:tcPr>
+            <w:tcW w:w="2126" w:type="dxa"/>
+          </w:tcPr>
+          <w:p>
+            <w:pPr>
+              <w:rPr>
+                <w:sz w:val="28"/>
+                <w:szCs w:val="28"/>
+              </w:rPr>
+            </w:pPr>
+          </w:p>
+        </w:tc>
+        <w:tc>
+          <w:tcPr>
+            <w:tcW w:w="1105" w:type="dxa"/>
+          </w:tcPr>
+          <w:p>
+            <w:pPr>
+              <w:rPr>
+                <w:sz w:val="28"/>
+                <w:szCs w:val="28"/>
+              </w:rPr>
+            </w:pPr>
+          </w:p>
+        </w:tc>
+      </w:tr>
+      <w:tr>
+        <w:tc>
+          <w:tcPr>
+            <w:tcW w:w="835" w:type="dxa"/>
+          </w:tcPr>
+          <w:p>
+            <w:pPr>
+              <w:jc w:val="center"/>
+              <w:rPr>
+                <w:sz w:val="28"/>
+                <w:szCs w:val="28"/>
+              </w:rPr>
+            </w:pPr>
+            <w:r>
+              <w:rPr>
+                <w:sz w:val="28"/>
+                <w:szCs w:val="28"/>
+              </w:rPr>
+              <w:t>4</w:t>
+            </w:r>
+          </w:p>
+        </w:tc>
+        <w:tc>
+          <w:tcPr>
+            <w:tcW w:w="5670" w:type="dxa"/>
+          </w:tcPr>
+          <w:p>
+            <w:pPr>
+              <w:rPr>
+                <w:sz w:val="28"/>
+                <w:szCs w:val="28"/>
+              </w:rPr>
+            </w:pPr>
+            <w:r>
+              <w:rPr>
+                <w:sz w:val="28"/>
+                <w:szCs w:val="28"/>
+              </w:rPr>
+              <w:t>Initial Project Presentation</w:t>
+            </w:r>
+          </w:p>
+        </w:tc>
+        <w:tc>
+          <w:tcPr>
+            <w:tcW w:w="2126" w:type="dxa"/>
+          </w:tcPr>
+          <w:p>
+            <w:pPr>
+              <w:rPr>
+                <w:sz w:val="28"/>
+                <w:szCs w:val="28"/>
+              </w:rPr>
+            </w:pPr>
+          </w:p>
+        </w:tc>
+        <w:tc>
+          <w:tcPr>
+            <w:tcW w:w="1105" w:type="dxa"/>
+          </w:tcPr>
+          <w:p>
+            <w:pPr>
+              <w:rPr>
+                <w:sz w:val="28"/>
+                <w:szCs w:val="28"/>
+              </w:rPr>
+            </w:pPr>
+          </w:p>
+        </w:tc>
+      </w:tr>
+      <w:tr>
+        <w:tc>
+          <w:tcPr>
+            <w:tcW w:w="835" w:type="dxa"/>
+          </w:tcPr>
+          <w:p>
+            <w:pPr>
+              <w:jc w:val="center"/>
+              <w:rPr>
+                <w:sz w:val="28"/>
+                <w:szCs w:val="28"/>
+              </w:rPr>
+            </w:pPr>
+            <w:r>
+              <w:rPr>
+                <w:sz w:val="28"/>
+                <w:szCs w:val="28"/>
+              </w:rPr>
+              <w:t>5</w:t>
+            </w:r>
+          </w:p>
+        </w:tc>
+        <w:tc>
+          <w:tcPr>
+            <w:tcW w:w="5670" w:type="dxa"/>
+          </w:tcPr>
+          <w:p>
+            <w:pPr>
+              <w:rPr>
+                <w:sz w:val="28"/>
+                <w:szCs w:val="28"/>
+              </w:rPr>
+            </w:pPr>
+            <w:r>
+              <w:rPr>
+                <w:sz w:val="28"/>
+                <w:szCs w:val="28"/>
+              </w:rPr>
+              <w:t xml:space="preserve">Research about </w:t>
+            </w:r>
+            <w:r>
+              <w:rPr>
+                <w:sz w:val="28"/>
+                <w:szCs w:val="28"/>
+              </w:rPr>
+              <w:t>how available digital data platforms</w:t>
+            </w:r>
+          </w:p>
+        </w:tc>
+        <w:tc>
+          <w:tcPr>
+            <w:tcW w:w="2126" w:type="dxa"/>
+          </w:tcPr>
+          <w:p>
+            <w:pPr>
+              <w:rPr>
+                <w:sz w:val="28"/>
+                <w:szCs w:val="28"/>
+              </w:rPr>
+            </w:pPr>
+          </w:p>
+        </w:tc>
+        <w:tc>
+          <w:tcPr>
+            <w:tcW w:w="1105" w:type="dxa"/>
+          </w:tcPr>
+          <w:p>
+            <w:pPr>
+              <w:rPr>
+                <w:sz w:val="28"/>
+                <w:szCs w:val="28"/>
+              </w:rPr>
+            </w:pPr>
+          </w:p>
+        </w:tc>
+      </w:tr>
+      <w:tr>
+        <w:tc>
+          <w:tcPr>
+            <w:tcW w:w="835" w:type="dxa"/>
+          </w:tcPr>
+          <w:p>
+            <w:pPr>
+              <w:jc w:val="center"/>
+              <w:rPr>
+                <w:sz w:val="28"/>
+                <w:szCs w:val="28"/>
+              </w:rPr>
+            </w:pPr>
+            <w:r>
+              <w:rPr>
+                <w:sz w:val="28"/>
+                <w:szCs w:val="28"/>
+              </w:rPr>
+              <w:t>6</w:t>
+            </w:r>
+          </w:p>
+        </w:tc>
+        <w:tc>
+          <w:tcPr>
+            <w:tcW w:w="5670" w:type="dxa"/>
+          </w:tcPr>
+          <w:p>
+            <w:pPr>
+              <w:rPr>
+                <w:sz w:val="28"/>
+                <w:szCs w:val="28"/>
+              </w:rPr>
+            </w:pPr>
+            <w:r>
+              <w:rPr>
+                <w:sz w:val="28"/>
+                <w:szCs w:val="28"/>
+              </w:rPr>
+              <w:t xml:space="preserve">Implementation of </w:t>
+            </w:r>
+            <w:r>
+              <w:rPr>
+                <w:sz w:val="28"/>
+                <w:szCs w:val="28"/>
+              </w:rPr>
+              <w:t>user model</w:t>
+            </w:r>
+          </w:p>
+        </w:tc>
+        <w:tc>
+          <w:tcPr>
+            <w:tcW w:w="2126" w:type="dxa"/>
+          </w:tcPr>
+          <w:p>
+            <w:pPr>
+              <w:rPr>
+                <w:sz w:val="28"/>
+                <w:szCs w:val="28"/>
+              </w:rPr>
+            </w:pPr>
+          </w:p>
+        </w:tc>
+        <w:tc>
+          <w:tcPr>
+            <w:tcW w:w="1105" w:type="dxa"/>
+          </w:tcPr>
+          <w:p>
+            <w:pPr>
+              <w:rPr>
+                <w:sz w:val="28"/>
+                <w:szCs w:val="28"/>
+              </w:rPr>
+            </w:pPr>
+          </w:p>
+        </w:tc>
+      </w:tr>
+      <w:tr>
+        <w:tc>
+          <w:tcPr>
+            <w:tcW w:w="835" w:type="dxa"/>
+          </w:tcPr>
+          <w:p>
+            <w:pPr>
+              <w:jc w:val="center"/>
+              <w:rPr>
+                <w:sz w:val="28"/>
+                <w:szCs w:val="28"/>
+              </w:rPr>
+            </w:pPr>
+            <w:r>
+              <w:rPr>
+                <w:sz w:val="28"/>
+                <w:szCs w:val="28"/>
+              </w:rPr>
+              <w:t>7</w:t>
+            </w:r>
+          </w:p>
+        </w:tc>
+        <w:tc>
+          <w:tcPr>
+            <w:tcW w:w="5670" w:type="dxa"/>
+          </w:tcPr>
+          <w:p>
+            <w:pPr>
+              <w:rPr>
+                <w:sz w:val="28"/>
+                <w:szCs w:val="28"/>
+              </w:rPr>
+            </w:pPr>
+            <w:r>
+              <w:rPr>
+                <w:sz w:val="28"/>
+                <w:szCs w:val="28"/>
+              </w:rPr>
+              <w:t xml:space="preserve">Implementation </w:t>
+            </w:r>
+            <w:r>
+              <w:rPr>
+                <w:sz w:val="28"/>
+                <w:szCs w:val="28"/>
+              </w:rPr>
+              <w:t>of tracking details like login and signup</w:t>
+            </w:r>
+          </w:p>
+        </w:tc>
+        <w:tc>
+          <w:tcPr>
+            <w:tcW w:w="2126" w:type="dxa"/>
+          </w:tcPr>
+          <w:p>
+            <w:pPr>
+              <w:rPr>
+                <w:sz w:val="28"/>
+                <w:szCs w:val="28"/>
+              </w:rPr>
+            </w:pPr>
+          </w:p>
+        </w:tc>
+        <w:tc>
+          <w:tcPr>
+            <w:tcW w:w="1105" w:type="dxa"/>
+          </w:tcPr>
+          <w:p>
+            <w:pPr>
+              <w:rPr>
+                <w:sz w:val="28"/>
+                <w:szCs w:val="28"/>
+              </w:rPr>
+            </w:pPr>
+          </w:p>
+        </w:tc>
+      </w:tr>
+      <w:tr>
+        <w:tc>
+          <w:tcPr>
+            <w:tcW w:w="835" w:type="dxa"/>
+          </w:tcPr>
+          <w:p>
+            <w:pPr>
+              <w:jc w:val="center"/>
+              <w:rPr>
+                <w:sz w:val="28"/>
+                <w:szCs w:val="28"/>
+              </w:rPr>
+            </w:pPr>
+            <w:r>
+              <w:rPr>
+                <w:sz w:val="28"/>
+                <w:szCs w:val="28"/>
+              </w:rPr>
+              <w:t>8</w:t>
+            </w:r>
+          </w:p>
+        </w:tc>
+        <w:tc>
+          <w:tcPr>
+            <w:tcW w:w="5670" w:type="dxa"/>
+          </w:tcPr>
+          <w:p>
+            <w:pPr>
+              <w:rPr>
+                <w:sz w:val="28"/>
+                <w:szCs w:val="28"/>
+              </w:rPr>
+            </w:pPr>
+            <w:r>
+              <w:rPr>
+                <w:sz w:val="28"/>
+                <w:szCs w:val="28"/>
+              </w:rPr>
+              <w:t xml:space="preserve">Implementation of </w:t>
+            </w:r>
+            <w:r>
+              <w:rPr>
+                <w:sz w:val="28"/>
+                <w:szCs w:val="28"/>
+              </w:rPr>
+              <w:t>Movie upload system and interfaces</w:t>
+            </w:r>
+          </w:p>
+        </w:tc>
+        <w:tc>
+          <w:tcPr>
+            <w:tcW w:w="2126" w:type="dxa"/>
+          </w:tcPr>
+          <w:p>
+            <w:pPr>
+              <w:rPr>
+                <w:sz w:val="28"/>
+                <w:szCs w:val="28"/>
+              </w:rPr>
+            </w:pPr>
+          </w:p>
+        </w:tc>
+        <w:tc>
+          <w:tcPr>
+            <w:tcW w:w="1105" w:type="dxa"/>
+          </w:tcPr>
+          <w:p>
+            <w:pPr>
+              <w:rPr>
+                <w:sz w:val="28"/>
+                <w:szCs w:val="28"/>
+              </w:rPr>
+            </w:pPr>
+          </w:p>
+        </w:tc>
+      </w:tr>
+      <w:tr>
+        <w:tc>
+          <w:tcPr>
+            <w:tcW w:w="835" w:type="dxa"/>
+          </w:tcPr>
+          <w:p>
+            <w:pPr>
+              <w:jc w:val="center"/>
+              <w:rPr>
+                <w:sz w:val="28"/>
+                <w:szCs w:val="28"/>
+              </w:rPr>
+            </w:pPr>
+            <w:r>
+              <w:rPr>
+                <w:sz w:val="28"/>
+                <w:szCs w:val="28"/>
+              </w:rPr>
+              <w:t>9</w:t>
+            </w:r>
+          </w:p>
+        </w:tc>
+        <w:tc>
+          <w:tcPr>
+            <w:tcW w:w="5670" w:type="dxa"/>
+          </w:tcPr>
+          <w:p>
+            <w:pPr>
+              <w:rPr>
+                <w:sz w:val="28"/>
+                <w:szCs w:val="28"/>
+              </w:rPr>
+            </w:pPr>
+            <w:r>
+              <w:rPr>
+                <w:sz w:val="28"/>
+                <w:szCs w:val="28"/>
+              </w:rPr>
+              <w:t xml:space="preserve">Implementation of </w:t>
+            </w:r>
+            <w:r>
+              <w:rPr>
+                <w:sz w:val="28"/>
+                <w:szCs w:val="28"/>
+              </w:rPr>
+              <w:t>user interfaces to download movie by routers</w:t>
+            </w:r>
+          </w:p>
+        </w:tc>
+        <w:tc>
+          <w:tcPr>
+            <w:tcW w:w="2126" w:type="dxa"/>
+          </w:tcPr>
+          <w:p>
+            <w:pPr>
+              <w:rPr>
+                <w:sz w:val="28"/>
+                <w:szCs w:val="28"/>
+              </w:rPr>
+            </w:pPr>
+          </w:p>
+        </w:tc>
+        <w:tc>
+          <w:tcPr>
+            <w:tcW w:w="1105" w:type="dxa"/>
+          </w:tcPr>
+          <w:p>
+            <w:pPr>
+              <w:rPr>
+                <w:sz w:val="28"/>
+                <w:szCs w:val="28"/>
+              </w:rPr>
+            </w:pPr>
+          </w:p>
+        </w:tc>
+      </w:tr>
+      <w:tr>
+        <w:tc>
+          <w:tcPr>
+            <w:tcW w:w="835" w:type="dxa"/>
+          </w:tcPr>
+          <w:p>
+            <w:pPr>
+              <w:jc w:val="center"/>
+              <w:rPr>
+                <w:sz w:val="28"/>
+                <w:szCs w:val="28"/>
+              </w:rPr>
+            </w:pPr>
+            <w:r>
+              <w:rPr>
+                <w:sz w:val="28"/>
+                <w:szCs w:val="28"/>
+              </w:rPr>
+              <w:t>10</w:t>
+            </w:r>
+          </w:p>
+        </w:tc>
+        <w:tc>
+          <w:tcPr>
+            <w:tcW w:w="5670" w:type="dxa"/>
+          </w:tcPr>
+          <w:p>
+            <w:pPr>
+              <w:rPr>
+                <w:sz w:val="28"/>
+                <w:szCs w:val="28"/>
+              </w:rPr>
+            </w:pPr>
+            <w:r>
+              <w:rPr>
+                <w:sz w:val="28"/>
+                <w:szCs w:val="28"/>
+              </w:rPr>
+              <w:t xml:space="preserve">Initilization of Admin router and management </w:t>
+            </w:r>
+          </w:p>
+        </w:tc>
+        <w:tc>
+          <w:tcPr>
+            <w:tcW w:w="2126" w:type="dxa"/>
+          </w:tcPr>
+          <w:p>
+            <w:pPr>
+              <w:rPr>
+                <w:sz w:val="28"/>
+                <w:szCs w:val="28"/>
+              </w:rPr>
+            </w:pPr>
+          </w:p>
+        </w:tc>
+        <w:tc>
+          <w:tcPr>
+            <w:tcW w:w="1105" w:type="dxa"/>
+          </w:tcPr>
+          <w:p>
+            <w:pPr>
+              <w:rPr>
+                <w:sz w:val="28"/>
+                <w:szCs w:val="28"/>
+              </w:rPr>
+            </w:pPr>
+          </w:p>
+        </w:tc>
+      </w:tr>
+      <w:tr>
+        <w:tc>
+          <w:tcPr>
+            <w:tcW w:w="835" w:type="dxa"/>
+          </w:tcPr>
+          <w:p>
+            <w:pPr>
+              <w:jc w:val="center"/>
+              <w:rPr>
+                <w:sz w:val="28"/>
+                <w:szCs w:val="28"/>
+              </w:rPr>
+            </w:pPr>
+            <w:r>
+              <w:rPr>
+                <w:sz w:val="28"/>
+                <w:szCs w:val="28"/>
+              </w:rPr>
+              <w:t>11</w:t>
+            </w:r>
+          </w:p>
+        </w:tc>
+        <w:tc>
+          <w:tcPr>
+            <w:tcW w:w="5670" w:type="dxa"/>
+          </w:tcPr>
+          <w:p>
+            <w:pPr>
+              <w:rPr>
+                <w:sz w:val="28"/>
+                <w:szCs w:val="28"/>
+              </w:rPr>
+            </w:pPr>
+            <w:r>
+              <w:rPr>
+                <w:sz w:val="28"/>
+                <w:szCs w:val="28"/>
+              </w:rPr>
+              <w:t xml:space="preserve">Implementation of </w:t>
+            </w:r>
+            <w:r>
+              <w:rPr>
+                <w:sz w:val="28"/>
+                <w:szCs w:val="28"/>
+              </w:rPr>
+              <w:t xml:space="preserve">interface for admin </w:t>
+            </w:r>
+          </w:p>
+        </w:tc>
+        <w:tc>
+          <w:tcPr>
+            <w:tcW w:w="2126" w:type="dxa"/>
+          </w:tcPr>
+          <w:p>
+            <w:pPr>
+              <w:rPr>
+                <w:sz w:val="28"/>
+                <w:szCs w:val="28"/>
+              </w:rPr>
+            </w:pPr>
+          </w:p>
+        </w:tc>
+        <w:tc>
+          <w:tcPr>
+            <w:tcW w:w="1105" w:type="dxa"/>
+          </w:tcPr>
+          <w:p>
+            <w:pPr>
+              <w:rPr>
+                <w:sz w:val="28"/>
+                <w:szCs w:val="28"/>
+              </w:rPr>
+            </w:pPr>
+          </w:p>
+        </w:tc>
+      </w:tr>
+      <w:tr>
+        <w:tc>
+          <w:tcPr>
+            <w:tcW w:w="835" w:type="dxa"/>
+          </w:tcPr>
+          <w:p>
+            <w:pPr>
+              <w:jc w:val="center"/>
+              <w:rPr>
+                <w:sz w:val="28"/>
+                <w:szCs w:val="28"/>
+              </w:rPr>
+            </w:pPr>
+            <w:r>
+              <w:rPr>
+                <w:sz w:val="28"/>
+                <w:szCs w:val="28"/>
+              </w:rPr>
+              <w:t>12</w:t>
+            </w:r>
+          </w:p>
+        </w:tc>
+        <w:tc>
+          <w:tcPr>
+            <w:tcW w:w="5670" w:type="dxa"/>
+          </w:tcPr>
+          <w:p>
+            <w:pPr>
+              <w:rPr>
+                <w:sz w:val="28"/>
+                <w:szCs w:val="28"/>
+              </w:rPr>
+            </w:pPr>
+            <w:r>
+              <w:rPr>
+                <w:sz w:val="28"/>
+                <w:szCs w:val="28"/>
+              </w:rPr>
+              <w:t xml:space="preserve">Implementation of </w:t>
+            </w:r>
+            <w:r>
+              <w:rPr>
+                <w:sz w:val="28"/>
+                <w:szCs w:val="28"/>
+              </w:rPr>
+              <w:t>interface for movie management &amp; Download (Admin side)</w:t>
+            </w:r>
+          </w:p>
+        </w:tc>
+        <w:tc>
+          <w:tcPr>
+            <w:tcW w:w="2126" w:type="dxa"/>
+          </w:tcPr>
+          <w:p>
+            <w:pPr>
+              <w:rPr>
+                <w:sz w:val="28"/>
+                <w:szCs w:val="28"/>
+              </w:rPr>
+            </w:pPr>
+          </w:p>
+        </w:tc>
+        <w:tc>
+          <w:tcPr>
+            <w:tcW w:w="1105" w:type="dxa"/>
+          </w:tcPr>
+          <w:p>
+            <w:pPr>
+              <w:rPr>
+                <w:sz w:val="28"/>
+                <w:szCs w:val="28"/>
+              </w:rPr>
+            </w:pPr>
+          </w:p>
+        </w:tc>
+      </w:tr>
+      <w:tr>
+        <w:tc>
+          <w:tcPr>
+            <w:tcW w:w="835" w:type="dxa"/>
+          </w:tcPr>
+          <w:p>
+            <w:pPr>
+              <w:jc w:val="center"/>
+              <w:rPr>
+                <w:sz w:val="28"/>
+                <w:szCs w:val="28"/>
+              </w:rPr>
+            </w:pPr>
+            <w:r>
+              <w:rPr>
+                <w:sz w:val="28"/>
+                <w:szCs w:val="28"/>
+              </w:rPr>
+              <w:t>13</w:t>
+            </w:r>
+          </w:p>
+        </w:tc>
+        <w:tc>
+          <w:tcPr>
+            <w:tcW w:w="5670" w:type="dxa"/>
+          </w:tcPr>
+          <w:p>
+            <w:pPr>
+              <w:rPr>
+                <w:sz w:val="28"/>
+                <w:szCs w:val="28"/>
+              </w:rPr>
+            </w:pPr>
+            <w:r>
+              <w:rPr>
+                <w:sz w:val="28"/>
+                <w:szCs w:val="28"/>
+              </w:rPr>
+              <w:t>Prepare Project Report</w:t>
+            </w:r>
+          </w:p>
+        </w:tc>
+        <w:tc>
+          <w:tcPr>
+            <w:tcW w:w="2126" w:type="dxa"/>
+          </w:tcPr>
+          <w:p>
+            <w:pPr>
+              <w:rPr>
+                <w:sz w:val="28"/>
+                <w:szCs w:val="28"/>
+              </w:rPr>
+            </w:pPr>
+          </w:p>
+        </w:tc>
+        <w:tc>
+          <w:tcPr>
+            <w:tcW w:w="1105" w:type="dxa"/>
+          </w:tcPr>
+          <w:p>
+            <w:pPr>
+              <w:rPr>
+                <w:sz w:val="28"/>
+                <w:szCs w:val="28"/>
+              </w:rPr>
+            </w:pPr>
+          </w:p>
+        </w:tc>
+      </w:tr>
+    </w:tbl>
+    <w:p>
+      <w:pPr>
+        <w:ind w:left="720"/>
+        <w:rPr>
+          <w:sz w:val="28"/>
+          <w:szCs w:val="28"/>
+        </w:rPr>
+      </w:pPr>
+    </w:p>
+    <w:p>
+      <w:pPr>
+        <w:pStyle w:val="ListParagraph"/>
+        <w:numPr>
+          <w:ilvl w:val="1"/>
+          <w:numId w:val="42"/>
+        </w:numPr>
+        <w:rPr>
+          <w:sz w:val="28"/>
+          <w:szCs w:val="28"/>
+        </w:rPr>
+      </w:pPr>
+      <w:r>
+        <w:rPr>
+          <w:sz w:val="28"/>
+          <w:szCs w:val="28"/>
+        </w:rPr>
+        <w:t xml:space="preserve"> </w:t>
+      </w:r>
+      <w:r>
+        <w:rPr>
+          <w:sz w:val="28"/>
+          <w:szCs w:val="28"/>
+        </w:rPr>
+        <w:t>Tools required</w:t>
+      </w:r>
+    </w:p>
+    <w:p>
+      <w:pPr>
+        <w:pStyle w:val="ListParagraph"/>
+        <w:numPr>
+          <w:ilvl w:val="2"/>
+          <w:numId w:val="42"/>
+        </w:numPr>
+        <w:rPr>
+          <w:sz w:val="28"/>
+          <w:szCs w:val="28"/>
+        </w:rPr>
+      </w:pPr>
+      <w:r>
+        <w:rPr>
+          <w:sz w:val="28"/>
+          <w:szCs w:val="28"/>
+        </w:rPr>
+        <w:t xml:space="preserve"> </w:t>
+      </w:r>
+      <w:r>
+        <w:rPr>
+          <w:sz w:val="28"/>
+          <w:szCs w:val="28"/>
+        </w:rPr>
+        <w:t>Hardware Requirement</w:t>
+      </w:r>
+    </w:p>
+    <w:p>
+      <w:pPr>
+        <w:pStyle w:val="ListParagraph"/>
+        <w:numPr>
+          <w:ilvl w:val="3"/>
+          <w:numId w:val="42"/>
+        </w:numPr>
+        <w:rPr>
+          <w:sz w:val="28"/>
+          <w:szCs w:val="28"/>
+        </w:rPr>
+      </w:pPr>
+      <w:r>
+        <w:rPr>
+          <w:sz w:val="28"/>
+          <w:szCs w:val="28"/>
+        </w:rPr>
+        <w:lastRenderedPageBreak/>
+        <w:t>Monitor: Any Monitor</w:t>
+      </w:r>
+    </w:p>
+    <w:p>
+      <w:pPr>
+        <w:pStyle w:val="ListParagraph"/>
+        <w:numPr>
+          <w:ilvl w:val="3"/>
+          <w:numId w:val="42"/>
+        </w:numPr>
+        <w:rPr>
+          <w:sz w:val="28"/>
+          <w:szCs w:val="28"/>
+        </w:rPr>
+      </w:pPr>
+      <w:r>
+        <w:rPr>
+          <w:sz w:val="28"/>
+          <w:szCs w:val="28"/>
+        </w:rPr>
+        <w:t>Minimum RAM: 1 GB</w:t>
+      </w:r>
+    </w:p>
+    <w:p>
+      <w:pPr>
+        <w:pStyle w:val="ListParagraph"/>
+        <w:numPr>
+          <w:ilvl w:val="3"/>
+          <w:numId w:val="42"/>
+        </w:numPr>
+        <w:rPr>
+          <w:sz w:val="28"/>
+          <w:szCs w:val="28"/>
+        </w:rPr>
+      </w:pPr>
+      <w:r>
+        <w:rPr>
+          <w:sz w:val="28"/>
+          <w:szCs w:val="28"/>
+        </w:rPr>
+        <w:t>Hard Disk: 40GB</w:t>
+      </w:r>
+    </w:p>
+    <w:p>
+      <w:pPr>
+        <w:pStyle w:val="ListParagraph"/>
+        <w:numPr>
+          <w:ilvl w:val="3"/>
+          <w:numId w:val="42"/>
+        </w:numPr>
+        <w:rPr>
+          <w:sz w:val="28"/>
+          <w:szCs w:val="28"/>
+        </w:rPr>
+      </w:pPr>
+      <w:r>
+        <w:rPr>
+          <w:sz w:val="28"/>
+          <w:szCs w:val="28"/>
+        </w:rPr>
+        <w:t>Processor Size: 32bit or above</w:t>
+      </w:r>
+    </w:p>
+    <w:p>
+      <w:pPr>
+        <w:pStyle w:val="ListParagraph"/>
+        <w:numPr>
+          <w:ilvl w:val="3"/>
+          <w:numId w:val="42"/>
+        </w:numPr>
+        <w:rPr>
+          <w:sz w:val="28"/>
+          <w:szCs w:val="28"/>
+        </w:rPr>
+      </w:pPr>
+      <w:r>
+        <w:rPr>
+          <w:sz w:val="28"/>
+          <w:szCs w:val="28"/>
+        </w:rPr>
+        <w:t>Operating System: Windows XP or above</w:t>
+      </w:r>
+    </w:p>
+    <w:p>
+      <w:pPr>
+        <w:ind w:left="1080"/>
+        <w:rPr>
+          <w:sz w:val="28"/>
+          <w:szCs w:val="28"/>
+        </w:rPr>
+      </w:pPr>
+    </w:p>
+    <w:p>
+      <w:pPr>
+        <w:pStyle w:val="ListParagraph"/>
+        <w:numPr>
+          <w:ilvl w:val="2"/>
+          <w:numId w:val="42"/>
+        </w:numPr>
+        <w:rPr>
+          <w:sz w:val="28"/>
+          <w:szCs w:val="28"/>
+        </w:rPr>
+      </w:pPr>
+      <w:r>
+        <w:rPr>
+          <w:sz w:val="28"/>
+          <w:szCs w:val="28"/>
+        </w:rPr>
+        <w:t xml:space="preserve"> </w:t>
+      </w:r>
+      <w:r>
+        <w:rPr>
+          <w:sz w:val="28"/>
+          <w:szCs w:val="28"/>
+        </w:rPr>
+        <w:t>Software Requirement</w:t>
+      </w:r>
+    </w:p>
+    <w:p>
+      <w:pPr>
+        <w:pStyle w:val="p3"/>
+        <w:numPr>
+          <w:ilvl w:val="3"/>
+          <w:numId w:val="42"/>
+        </w:numPr>
+        <w:rPr>
+          <w:rFonts w:ascii="Aptos" w:hAnsi="Aptos"/>
+          <w:color w:val="000000" w:themeColor="text1"/>
+          <w:sz w:val="28"/>
+          <w:szCs w:val="28"/>
+        </w:rPr>
+      </w:pPr>
+      <w:r>
+        <w:rPr>
+          <w:rStyle w:val="s2"/>
+          <w:rFonts w:ascii="Aptos" w:hAnsi="Aptos"/>
+          <w:color w:val="000000" w:themeColor="text1"/>
+          <w:sz w:val="28"/>
+          <w:szCs w:val="28"/>
+        </w:rPr>
+        <w:t>Node.js</w:t>
+      </w:r>
+    </w:p>
+    <w:p>
+      <w:pPr>
+        <w:pStyle w:val="p3"/>
+        <w:numPr>
+          <w:ilvl w:val="3"/>
+          <w:numId w:val="42"/>
+        </w:numPr>
+        <w:rPr>
+          <w:rFonts w:ascii="Aptos" w:hAnsi="Aptos"/>
+          <w:color w:val="000000" w:themeColor="text1"/>
+          <w:sz w:val="28"/>
+          <w:szCs w:val="28"/>
+        </w:rPr>
+      </w:pPr>
+      <w:r>
+        <w:rPr>
+          <w:rStyle w:val="s2"/>
+          <w:rFonts w:ascii="Aptos" w:hAnsi="Aptos"/>
+          <w:color w:val="000000" w:themeColor="text1"/>
+          <w:sz w:val="28"/>
+          <w:szCs w:val="28"/>
+        </w:rPr>
+        <w:t>MongoDB</w:t>
+      </w:r>
+    </w:p>
+    <w:p>
+      <w:pPr>
+        <w:pStyle w:val="p3"/>
+        <w:numPr>
+          <w:ilvl w:val="3"/>
+          <w:numId w:val="42"/>
+        </w:numPr>
+        <w:rPr>
+          <w:rFonts w:ascii="Aptos" w:hAnsi="Aptos"/>
+          <w:color w:val="000000" w:themeColor="text1"/>
+          <w:sz w:val="28"/>
+          <w:szCs w:val="28"/>
+        </w:rPr>
+      </w:pPr>
+      <w:r>
+        <w:rPr>
+          <w:rStyle w:val="s2"/>
+          <w:rFonts w:ascii="Aptos" w:hAnsi="Aptos"/>
+          <w:color w:val="000000" w:themeColor="text1"/>
+          <w:sz w:val="28"/>
+          <w:szCs w:val="28"/>
+        </w:rPr>
+        <w:t>Express</w:t>
+      </w:r>
+    </w:p>
+    <w:p>
+      <w:pPr>
+        <w:pStyle w:val="p3"/>
+        <w:numPr>
+          <w:ilvl w:val="3"/>
+          <w:numId w:val="42"/>
+        </w:numPr>
+        <w:rPr>
+          <w:rFonts w:ascii="Aptos" w:hAnsi="Aptos"/>
+          <w:color w:val="000000" w:themeColor="text1"/>
+          <w:sz w:val="28"/>
+          <w:szCs w:val="28"/>
+        </w:rPr>
+      </w:pPr>
+      <w:r>
+        <w:rPr>
+          <w:rStyle w:val="s2"/>
+          <w:rFonts w:ascii="Aptos" w:hAnsi="Aptos"/>
+          <w:color w:val="000000" w:themeColor="text1"/>
+          <w:sz w:val="28"/>
+          <w:szCs w:val="28"/>
+        </w:rPr>
+        <w:t>Multer</w:t>
+      </w:r>
+    </w:p>
+    <w:p>
+      <w:pPr>
+        <w:pStyle w:val="p3"/>
+        <w:numPr>
+          <w:ilvl w:val="3"/>
+          <w:numId w:val="42"/>
+        </w:numPr>
+        <w:rPr>
+          <w:rFonts w:ascii="Aptos" w:hAnsi="Aptos"/>
+          <w:color w:val="000000" w:themeColor="text1"/>
+          <w:sz w:val="28"/>
+          <w:szCs w:val="28"/>
+        </w:rPr>
+      </w:pPr>
+      <w:r>
+        <w:rPr>
+          <w:rStyle w:val="s2"/>
+          <w:rFonts w:ascii="Aptos" w:hAnsi="Aptos"/>
+          <w:color w:val="000000" w:themeColor="text1"/>
+          <w:sz w:val="28"/>
+          <w:szCs w:val="28"/>
+        </w:rPr>
+        <w:t>jsonwebtoken</w:t>
+      </w:r>
+    </w:p>
+    <w:p>
+      <w:pPr>
+        <w:pStyle w:val="ListParagraph"/>
+        <w:numPr>
+          <w:ilvl w:val="3"/>
+          <w:numId w:val="42"/>
+        </w:numPr>
+        <w:rPr>
+          <w:sz w:val="28"/>
+          <w:szCs w:val="28"/>
+        </w:rPr>
+      </w:pPr>
+      <w:r>
+        <w:rPr>
+          <w:rStyle w:val="s2"/>
+          <w:rFonts w:ascii="Aptos" w:hAnsi="Aptos"/>
+          <w:color w:val="000000" w:themeColor="text1"/>
+          <w:sz w:val="28"/>
+          <w:szCs w:val="28"/>
+        </w:rPr>
+        <w:t>cookie-parser (v1.x or higher)</w:t>
+      </w:r>
     </w:p>
     <w:p>
       <w:pPr>
@@ -10349,7 +11825,912 @@
     </w:p>
     <w:p>
       <w:pPr>
+        <w:jc w:val="center"/>
+        <w:rPr>
+          <w:rFonts w:ascii="Times New Roman" w:hAnsi="Times New Roman" w:cs="Times New Roman"/>
+          <w:b/>
+          <w:bCs/>
+          <w:color w:val="000000" w:themeColor="text1"/>
+          <w:sz w:val="60"/>
+          <w:szCs w:val="60"/>
+        </w:rPr>
+      </w:pPr>
+    </w:p>
+    <w:p>
+      <w:pPr>
+        <w:jc w:val="center"/>
+        <w:rPr>
+          <w:rFonts w:ascii="Times New Roman" w:hAnsi="Times New Roman" w:cs="Times New Roman"/>
+          <w:b/>
+          <w:bCs/>
+          <w:color w:val="000000" w:themeColor="text1"/>
+          <w:sz w:val="60"/>
+          <w:szCs w:val="60"/>
+        </w:rPr>
+      </w:pPr>
+    </w:p>
+    <w:p>
+      <w:pPr>
+        <w:jc w:val="center"/>
+        <w:rPr>
+          <w:rFonts w:ascii="Times New Roman" w:hAnsi="Times New Roman" w:cs="Times New Roman"/>
+          <w:b/>
+          <w:bCs/>
+          <w:color w:val="000000" w:themeColor="text1"/>
+          <w:sz w:val="60"/>
+          <w:szCs w:val="60"/>
+        </w:rPr>
+      </w:pPr>
+    </w:p>
+    <w:p>
+      <w:pPr>
+        <w:jc w:val="center"/>
+        <w:rPr>
+          <w:rFonts w:ascii="Times New Roman" w:hAnsi="Times New Roman" w:cs="Times New Roman"/>
+          <w:b/>
+          <w:bCs/>
+          <w:color w:val="000000" w:themeColor="text1"/>
+          <w:sz w:val="60"/>
+          <w:szCs w:val="60"/>
+        </w:rPr>
+      </w:pPr>
+    </w:p>
+    <w:p>
+      <w:pPr>
+        <w:jc w:val="center"/>
+        <w:rPr>
+          <w:rFonts w:ascii="Times New Roman" w:hAnsi="Times New Roman" w:cs="Times New Roman"/>
+          <w:b/>
+          <w:bCs/>
+          <w:color w:val="000000" w:themeColor="text1"/>
+          <w:sz w:val="60"/>
+          <w:szCs w:val="60"/>
+        </w:rPr>
+      </w:pPr>
+    </w:p>
+    <w:p>
+      <w:pPr>
+        <w:jc w:val="center"/>
+        <w:rPr>
+          <w:rFonts w:ascii="Times New Roman" w:hAnsi="Times New Roman" w:cs="Times New Roman"/>
+          <w:b/>
+          <w:bCs/>
+          <w:color w:val="000000" w:themeColor="text1"/>
+          <w:sz w:val="60"/>
+          <w:szCs w:val="60"/>
+        </w:rPr>
+      </w:pPr>
+    </w:p>
+    <w:p>
+      <w:pPr>
+        <w:jc w:val="center"/>
+        <w:rPr>
+          <w:rFonts w:ascii="Times New Roman" w:hAnsi="Times New Roman" w:cs="Times New Roman"/>
+          <w:b/>
+          <w:bCs/>
+          <w:color w:val="000000" w:themeColor="text1"/>
+          <w:sz w:val="60"/>
+          <w:szCs w:val="60"/>
+        </w:rPr>
+      </w:pPr>
+      <w:r>
+        <w:rPr>
+          <w:rFonts w:ascii="Times New Roman" w:hAnsi="Times New Roman" w:cs="Times New Roman"/>
+          <w:b/>
+          <w:bCs/>
+          <w:color w:val="000000" w:themeColor="text1"/>
+          <w:sz w:val="60"/>
+          <w:szCs w:val="60"/>
+        </w:rPr>
+        <w:t xml:space="preserve">CHAPTER 2: </w:t>
+      </w:r>
+    </w:p>
+    <w:p>
+      <w:pPr>
+        <w:jc w:val="center"/>
+        <w:rPr>
+          <w:rFonts w:ascii="Times New Roman" w:hAnsi="Times New Roman" w:cs="Times New Roman"/>
+          <w:b/>
+          <w:bCs/>
+          <w:color w:val="000000" w:themeColor="text1"/>
+          <w:sz w:val="60"/>
+          <w:szCs w:val="60"/>
+        </w:rPr>
+      </w:pPr>
+      <w:r>
+        <w:rPr>
+          <w:rFonts w:ascii="Times New Roman" w:hAnsi="Times New Roman" w:cs="Times New Roman"/>
+          <w:b/>
+          <w:bCs/>
+          <w:color w:val="000000" w:themeColor="text1"/>
+          <w:sz w:val="60"/>
+          <w:szCs w:val="60"/>
+        </w:rPr>
+        <w:t xml:space="preserve">REQUIREMENT </w:t>
+      </w:r>
+    </w:p>
+    <w:p>
+      <w:pPr>
+        <w:jc w:val="center"/>
+        <w:rPr>
+          <w:rFonts w:ascii="Times New Roman" w:hAnsi="Times New Roman" w:cs="Times New Roman"/>
+          <w:b/>
+          <w:bCs/>
+          <w:color w:val="000000" w:themeColor="text1"/>
+          <w:sz w:val="60"/>
+          <w:szCs w:val="60"/>
+        </w:rPr>
+      </w:pPr>
+      <w:r>
+        <w:rPr>
+          <w:rFonts w:ascii="Times New Roman" w:hAnsi="Times New Roman" w:cs="Times New Roman"/>
+          <w:b/>
+          <w:bCs/>
+          <w:color w:val="000000" w:themeColor="text1"/>
+          <w:sz w:val="60"/>
+          <w:szCs w:val="60"/>
+        </w:rPr>
+        <w:t>ANALYSIS &amp; DESIGN</w:t>
+      </w:r>
+    </w:p>
+    <w:p>
+      <w:pPr>
+        <w:jc w:val="center"/>
+        <w:rPr>
+          <w:rFonts w:ascii="Times New Roman" w:hAnsi="Times New Roman" w:cs="Times New Roman"/>
+          <w:b/>
+          <w:bCs/>
+          <w:color w:val="000000" w:themeColor="text1"/>
+          <w:sz w:val="60"/>
+          <w:szCs w:val="60"/>
+        </w:rPr>
+      </w:pPr>
+    </w:p>
+    <w:p>
+      <w:pPr>
+        <w:rPr>
+          <w:rFonts w:ascii="Times New Roman" w:hAnsi="Times New Roman" w:cs="Times New Roman"/>
+          <w:b/>
+          <w:bCs/>
+          <w:color w:val="000000" w:themeColor="text1"/>
+          <w:sz w:val="60"/>
+          <w:szCs w:val="60"/>
+        </w:rPr>
+      </w:pPr>
+      <w:r>
+        <w:rPr>
+          <w:rFonts w:ascii="Times New Roman" w:hAnsi="Times New Roman" w:cs="Times New Roman"/>
+          <w:b/>
+          <w:bCs/>
+          <w:color w:val="000000" w:themeColor="text1"/>
+          <w:sz w:val="60"/>
+          <w:szCs w:val="60"/>
+        </w:rPr>
+        <w:br w:type="page"/>
+      </w:r>
+    </w:p>
+    <w:p>
+      <w:pPr>
+        <w:pStyle w:val="ListParagraph"/>
+        <w:numPr>
+          <w:ilvl w:val="0"/>
+          <w:numId w:val="42"/>
+        </w:numPr>
+        <w:rPr>
+          <w:rFonts w:ascii="Aptos" w:hAnsi="Aptos" w:cs="Times New Roman"/>
+          <w:vanish/>
+          <w:color w:val="000000" w:themeColor="text1"/>
+          <w:sz w:val="32"/>
+          <w:szCs w:val="32"/>
+        </w:rPr>
+      </w:pPr>
+    </w:p>
+    <w:p>
+      <w:pPr>
+        <w:pStyle w:val="ListParagraph"/>
+        <w:numPr>
+          <w:ilvl w:val="1"/>
+          <w:numId w:val="42"/>
+        </w:numPr>
+        <w:rPr>
+          <w:rFonts w:ascii="Aptos" w:hAnsi="Aptos" w:cs="Times New Roman"/>
+          <w:color w:val="000000" w:themeColor="text1"/>
+          <w:sz w:val="32"/>
+          <w:szCs w:val="32"/>
+        </w:rPr>
+      </w:pPr>
+      <w:r>
+        <w:rPr>
+          <w:rFonts w:ascii="Aptos" w:hAnsi="Aptos" w:cs="Times New Roman"/>
+          <w:color w:val="000000" w:themeColor="text1"/>
+          <w:sz w:val="32"/>
+          <w:szCs w:val="32"/>
+        </w:rPr>
+        <w:t>Requirement Analysis Model</w:t>
+      </w:r>
+    </w:p>
+    <w:p>
+      <w:pPr>
+        <w:pStyle w:val="ListParagraph"/>
+        <w:numPr>
+          <w:ilvl w:val="2"/>
+          <w:numId w:val="42"/>
+        </w:numPr>
+        <w:rPr>
+          <w:rFonts w:ascii="Aptos" w:hAnsi="Aptos" w:cs="Times New Roman"/>
+          <w:color w:val="000000" w:themeColor="text1"/>
+          <w:sz w:val="32"/>
+          <w:szCs w:val="32"/>
+        </w:rPr>
+      </w:pPr>
+      <w:r>
+        <w:rPr>
+          <w:noProof/>
+        </w:rPr>
+        <w:drawing>
+          <wp:anchor distT="0" distB="0" distL="114300" distR="114300" simplePos="0" relativeHeight="251839488" behindDoc="0" locked="0" layoutInCell="1" allowOverlap="1" wp14:anchorId="349C5422" wp14:editId="784AB3EE">
+            <wp:simplePos x="0" y="0"/>
+            <wp:positionH relativeFrom="margin">
+              <wp:posOffset>457200</wp:posOffset>
+            </wp:positionH>
+            <wp:positionV relativeFrom="paragraph">
+              <wp:posOffset>287020</wp:posOffset>
+            </wp:positionV>
+            <wp:extent cx="6067425" cy="5673725"/>
+            <wp:effectExtent l="0" t="0" r="9525" b="3175"/>
+            <wp:wrapTopAndBottom/>
+            <wp:docPr id="223167149" name="Picture 38"/>
+            <wp:cNvGraphicFramePr>
+              <a:graphicFrameLocks xmlns:a="http://schemas.openxmlformats.org/drawingml/2006/main" noChangeAspect="1"/>
+            </wp:cNvGraphicFramePr>
+            <a:graphic xmlns:a="http://schemas.openxmlformats.org/drawingml/2006/main">
+              <a:graphicData uri="http://schemas.openxmlformats.org/drawingml/2006/picture">
+                <pic:pic xmlns:pic="http://schemas.openxmlformats.org/drawingml/2006/picture">
+                  <pic:nvPicPr>
+                    <pic:cNvPr id="223167149" name="Picture 38"/>
+                    <pic:cNvPicPr/>
+                  </pic:nvPicPr>
+                  <pic:blipFill>
+                    <a:blip r:embed="rId18">
+                      <a:extLst>
+                        <a:ext uri="{28A0092B-C50C-407E-A947-70E740481C1C}">
+                          <a14:useLocalDpi xmlns:a14="http://schemas.microsoft.com/office/drawing/2010/main" val="0"/>
+                        </a:ext>
+                      </a:extLst>
+                    </a:blip>
+                    <a:stretch>
+                      <a:fillRect/>
+                    </a:stretch>
+                  </pic:blipFill>
+                  <pic:spPr>
+                    <a:xfrm>
+                      <a:off x="0" y="0"/>
+                      <a:ext cx="6067425" cy="5673725"/>
+                    </a:xfrm>
+                    <a:prstGeom prst="rect">
+                      <a:avLst/>
+                    </a:prstGeom>
+                  </pic:spPr>
+                </pic:pic>
+              </a:graphicData>
+            </a:graphic>
+            <wp14:sizeRelH relativeFrom="margin">
+              <wp14:pctWidth>0</wp14:pctWidth>
+            </wp14:sizeRelH>
+            <wp14:sizeRelV relativeFrom="margin">
+              <wp14:pctHeight>0</wp14:pctHeight>
+            </wp14:sizeRelV>
+          </wp:anchor>
+        </w:drawing>
+      </w:r>
+      <w:r>
+        <w:rPr>
+          <w:rFonts w:ascii="Aptos" w:hAnsi="Aptos" w:cs="Times New Roman"/>
+          <w:color w:val="000000" w:themeColor="text1"/>
+          <w:sz w:val="32"/>
+          <w:szCs w:val="32"/>
+        </w:rPr>
+        <w:t>ER -Diagram</w:t>
+      </w:r>
+    </w:p>
+    <w:p>
+      <w:pPr>
+        <w:pStyle w:val="ListParagraph"/>
+        <w:numPr>
+          <w:ilvl w:val="2"/>
+          <w:numId w:val="42"/>
+        </w:numPr>
+        <w:rPr>
+          <w:rFonts w:ascii="Aptos" w:hAnsi="Aptos" w:cs="Times New Roman"/>
+          <w:color w:val="000000" w:themeColor="text1"/>
+          <w:sz w:val="32"/>
+          <w:szCs w:val="32"/>
+        </w:rPr>
+      </w:pPr>
+      <w:r>
+        <w:rPr>
+          <w:rFonts w:ascii="Aptos" w:hAnsi="Aptos" w:cs="Times New Roman"/>
+          <w:color w:val="000000" w:themeColor="text1"/>
+          <w:sz w:val="32"/>
+          <w:szCs w:val="32"/>
+        </w:rPr>
+        <w:t xml:space="preserve">Data flow Diagram </w:t>
+      </w:r>
+    </w:p>
+    <w:p>
+      <w:pPr>
+        <w:pStyle w:val="ListParagraph"/>
+        <w:ind w:left="1224"/>
+        <w:rPr>
+          <w:rFonts w:ascii="Aptos" w:hAnsi="Aptos" w:cs="Times New Roman"/>
+          <w:color w:val="000000" w:themeColor="text1"/>
+          <w:sz w:val="32"/>
+          <w:szCs w:val="32"/>
+        </w:rPr>
+      </w:pPr>
+      <w:r>
+        <w:rPr>
+          <w:rFonts w:ascii="Aptos" w:hAnsi="Aptos" w:cs="Times New Roman"/>
+          <w:noProof/>
+          <w:color w:val="000000" w:themeColor="text1"/>
+          <w:sz w:val="32"/>
+          <w:szCs w:val="32"/>
+        </w:rPr>
+        <w:drawing>
+          <wp:anchor distT="0" distB="0" distL="114300" distR="114300" simplePos="0" relativeHeight="251840512" behindDoc="0" locked="0" layoutInCell="1" allowOverlap="1" wp14:anchorId="32445A3B" wp14:editId="3E13BADF">
+            <wp:simplePos x="0" y="0"/>
+            <wp:positionH relativeFrom="margin">
+              <wp:posOffset>1265555</wp:posOffset>
+            </wp:positionH>
+            <wp:positionV relativeFrom="paragraph">
+              <wp:posOffset>290195</wp:posOffset>
+            </wp:positionV>
+            <wp:extent cx="3692525" cy="1850390"/>
+            <wp:effectExtent l="0" t="0" r="3175" b="0"/>
+            <wp:wrapTopAndBottom/>
+            <wp:docPr id="1155958692" name="Picture 39"/>
+            <wp:cNvGraphicFramePr>
+              <a:graphicFrameLocks xmlns:a="http://schemas.openxmlformats.org/drawingml/2006/main" noChangeAspect="1"/>
+            </wp:cNvGraphicFramePr>
+            <a:graphic xmlns:a="http://schemas.openxmlformats.org/drawingml/2006/main">
+              <a:graphicData uri="http://schemas.openxmlformats.org/drawingml/2006/picture">
+                <pic:pic xmlns:pic="http://schemas.openxmlformats.org/drawingml/2006/picture">
+                  <pic:nvPicPr>
+                    <pic:cNvPr id="1155958692" name="Picture 39"/>
+                    <pic:cNvPicPr/>
+                  </pic:nvPicPr>
+                  <pic:blipFill>
+                    <a:blip r:embed="rId19">
+                      <a:extLst>
+                        <a:ext uri="{28A0092B-C50C-407E-A947-70E740481C1C}">
+                          <a14:useLocalDpi xmlns:a14="http://schemas.microsoft.com/office/drawing/2010/main" val="0"/>
+                        </a:ext>
+                      </a:extLst>
+                    </a:blip>
+                    <a:stretch>
+                      <a:fillRect/>
+                    </a:stretch>
+                  </pic:blipFill>
+                  <pic:spPr>
+                    <a:xfrm>
+                      <a:off x="0" y="0"/>
+                      <a:ext cx="3692525" cy="1850390"/>
+                    </a:xfrm>
+                    <a:prstGeom prst="rect">
+                      <a:avLst/>
+                    </a:prstGeom>
+                  </pic:spPr>
+                </pic:pic>
+              </a:graphicData>
+            </a:graphic>
+            <wp14:sizeRelH relativeFrom="margin">
+              <wp14:pctWidth>0</wp14:pctWidth>
+            </wp14:sizeRelH>
+            <wp14:sizeRelV relativeFrom="margin">
+              <wp14:pctHeight>0</wp14:pctHeight>
+            </wp14:sizeRelV>
+          </wp:anchor>
+        </w:drawing>
+      </w:r>
+    </w:p>
+    <w:p>
+      <w:pPr>
+        <w:pStyle w:val="ListParagraph"/>
+        <w:ind w:left="1224"/>
+        <w:rPr>
+          <w:rFonts w:ascii="Aptos" w:hAnsi="Aptos" w:cs="Times New Roman"/>
+          <w:color w:val="000000" w:themeColor="text1"/>
+          <w:sz w:val="32"/>
+          <w:szCs w:val="32"/>
+        </w:rPr>
+      </w:pPr>
+      <w:r>
+        <w:rPr>
+          <w:rFonts w:ascii="Aptos" w:hAnsi="Aptos" w:cs="Times New Roman"/>
+          <w:noProof/>
+          <w:color w:val="000000" w:themeColor="text1"/>
+          <w:sz w:val="32"/>
+          <w:szCs w:val="32"/>
+        </w:rPr>
+        <w:lastRenderedPageBreak/>
+        <w:drawing>
+          <wp:anchor distT="0" distB="0" distL="114300" distR="114300" simplePos="0" relativeHeight="251841536" behindDoc="0" locked="0" layoutInCell="1" allowOverlap="1" wp14:anchorId="43B2E7D5" wp14:editId="0EB559CF">
+            <wp:simplePos x="0" y="0"/>
+            <wp:positionH relativeFrom="column">
+              <wp:posOffset>866775</wp:posOffset>
+            </wp:positionH>
+            <wp:positionV relativeFrom="paragraph">
+              <wp:posOffset>0</wp:posOffset>
+            </wp:positionV>
+            <wp:extent cx="5629275" cy="4210050"/>
+            <wp:effectExtent l="0" t="0" r="9525" b="0"/>
+            <wp:wrapTopAndBottom/>
+            <wp:docPr id="1074585032" name="Picture 40"/>
+            <wp:cNvGraphicFramePr>
+              <a:graphicFrameLocks xmlns:a="http://schemas.openxmlformats.org/drawingml/2006/main" noChangeAspect="1"/>
+            </wp:cNvGraphicFramePr>
+            <a:graphic xmlns:a="http://schemas.openxmlformats.org/drawingml/2006/main">
+              <a:graphicData uri="http://schemas.openxmlformats.org/drawingml/2006/picture">
+                <pic:pic xmlns:pic="http://schemas.openxmlformats.org/drawingml/2006/picture">
+                  <pic:nvPicPr>
+                    <pic:cNvPr id="1074585032" name="Picture 1074585032"/>
+                    <pic:cNvPicPr/>
+                  </pic:nvPicPr>
+                  <pic:blipFill>
+                    <a:blip r:embed="rId20">
+                      <a:extLst>
+                        <a:ext uri="{28A0092B-C50C-407E-A947-70E740481C1C}">
+                          <a14:useLocalDpi xmlns:a14="http://schemas.microsoft.com/office/drawing/2010/main" val="0"/>
+                        </a:ext>
+                      </a:extLst>
+                    </a:blip>
+                    <a:stretch>
+                      <a:fillRect/>
+                    </a:stretch>
+                  </pic:blipFill>
+                  <pic:spPr>
+                    <a:xfrm>
+                      <a:off x="0" y="0"/>
+                      <a:ext cx="5629275" cy="4210050"/>
+                    </a:xfrm>
+                    <a:prstGeom prst="rect">
+                      <a:avLst/>
+                    </a:prstGeom>
+                  </pic:spPr>
+                </pic:pic>
+              </a:graphicData>
+            </a:graphic>
+            <wp14:sizeRelH relativeFrom="margin">
+              <wp14:pctWidth>0</wp14:pctWidth>
+            </wp14:sizeRelH>
+          </wp:anchor>
+        </w:drawing>
+      </w:r>
+    </w:p>
+    <w:p>
+      <w:pPr>
+        <w:pStyle w:val="ListParagraph"/>
+        <w:ind w:left="1224"/>
+        <w:rPr>
+          <w:rFonts w:ascii="Aptos" w:hAnsi="Aptos" w:cs="Times New Roman"/>
+          <w:color w:val="000000" w:themeColor="text1"/>
+          <w:sz w:val="32"/>
+          <w:szCs w:val="32"/>
+        </w:rPr>
+      </w:pPr>
+    </w:p>
+    <w:p>
+      <w:pPr>
+        <w:rPr>
+          <w:rFonts w:ascii="Aptos" w:hAnsi="Aptos" w:cs="Times New Roman"/>
+          <w:color w:val="000000" w:themeColor="text1"/>
+          <w:sz w:val="32"/>
+          <w:szCs w:val="32"/>
+        </w:rPr>
+      </w:pPr>
+      <w:r>
+        <w:rPr>
+          <w:rFonts w:ascii="Aptos" w:hAnsi="Aptos" w:cs="Times New Roman"/>
+          <w:color w:val="000000" w:themeColor="text1"/>
+          <w:sz w:val="32"/>
+          <w:szCs w:val="32"/>
+        </w:rPr>
+        <w:br w:type="page"/>
+      </w:r>
+    </w:p>
+    <w:p>
+      <w:pPr>
+        <w:pStyle w:val="ListParagraph"/>
+        <w:ind w:left="1224"/>
+        <w:rPr>
+          <w:rFonts w:ascii="Aptos" w:hAnsi="Aptos" w:cs="Times New Roman"/>
+          <w:color w:val="000000" w:themeColor="text1"/>
+          <w:sz w:val="32"/>
+          <w:szCs w:val="32"/>
+        </w:rPr>
+      </w:pPr>
+    </w:p>
+    <w:p>
+      <w:pPr>
+        <w:pStyle w:val="ListParagraph"/>
+        <w:numPr>
+          <w:ilvl w:val="1"/>
+          <w:numId w:val="42"/>
+        </w:numPr>
+        <w:rPr>
+          <w:rFonts w:ascii="Aptos" w:hAnsi="Aptos" w:cs="Times New Roman"/>
+          <w:color w:val="000000" w:themeColor="text1"/>
+          <w:sz w:val="32"/>
+          <w:szCs w:val="32"/>
+        </w:rPr>
+      </w:pPr>
+      <w:r>
+        <w:rPr>
+          <w:rFonts w:ascii="Aptos" w:hAnsi="Aptos" w:cs="Times New Roman"/>
+          <w:color w:val="000000" w:themeColor="text1"/>
+          <w:sz w:val="32"/>
+          <w:szCs w:val="32"/>
+        </w:rPr>
+        <w:t xml:space="preserve"> </w:t>
+      </w:r>
+      <w:r>
+        <w:rPr>
+          <w:rFonts w:ascii="Aptos" w:hAnsi="Aptos" w:cs="Times New Roman"/>
+          <w:color w:val="000000" w:themeColor="text1"/>
+          <w:sz w:val="32"/>
+          <w:szCs w:val="32"/>
+        </w:rPr>
+        <w:t>Use Case Diagram</w:t>
+      </w:r>
+    </w:p>
+    <w:p>
+      <w:pPr>
+        <w:ind w:left="720"/>
+        <w:rPr>
+          <w:rFonts w:ascii="Aptos" w:hAnsi="Aptos" w:cs="Times New Roman"/>
+          <w:color w:val="000000" w:themeColor="text1"/>
+          <w:sz w:val="32"/>
+          <w:szCs w:val="32"/>
+        </w:rPr>
+      </w:pPr>
+      <w:r>
+        <w:rPr>
+          <w:rFonts w:ascii="Aptos" w:hAnsi="Aptos" w:cs="Times New Roman"/>
+          <w:noProof/>
+          <w:color w:val="000000" w:themeColor="text1"/>
+          <w:sz w:val="32"/>
+          <w:szCs w:val="32"/>
+        </w:rPr>
+        <w:drawing>
+          <wp:anchor distT="0" distB="0" distL="114300" distR="114300" simplePos="0" relativeHeight="251842560" behindDoc="0" locked="0" layoutInCell="1" allowOverlap="1" wp14:anchorId="577129C2" wp14:editId="324868D7">
+            <wp:simplePos x="0" y="0"/>
+            <wp:positionH relativeFrom="column">
+              <wp:posOffset>457200</wp:posOffset>
+            </wp:positionH>
+            <wp:positionV relativeFrom="paragraph">
+              <wp:posOffset>-2003</wp:posOffset>
+            </wp:positionV>
+            <wp:extent cx="5699467" cy="7999137"/>
+            <wp:effectExtent l="0" t="0" r="0" b="1905"/>
+            <wp:wrapSquare wrapText="bothSides"/>
+            <wp:docPr id="641880309" name="Picture 41"/>
+            <wp:cNvGraphicFramePr>
+              <a:graphicFrameLocks xmlns:a="http://schemas.openxmlformats.org/drawingml/2006/main" noChangeAspect="1"/>
+            </wp:cNvGraphicFramePr>
+            <a:graphic xmlns:a="http://schemas.openxmlformats.org/drawingml/2006/main">
+              <a:graphicData uri="http://schemas.openxmlformats.org/drawingml/2006/picture">
+                <pic:pic xmlns:pic="http://schemas.openxmlformats.org/drawingml/2006/picture">
+                  <pic:nvPicPr>
+                    <pic:cNvPr id="641880309" name="Picture 641880309"/>
+                    <pic:cNvPicPr/>
+                  </pic:nvPicPr>
+                  <pic:blipFill>
+                    <a:blip r:embed="rId21">
+                      <a:extLst>
+                        <a:ext uri="{28A0092B-C50C-407E-A947-70E740481C1C}">
+                          <a14:useLocalDpi xmlns:a14="http://schemas.microsoft.com/office/drawing/2010/main" val="0"/>
+                        </a:ext>
+                      </a:extLst>
+                    </a:blip>
+                    <a:stretch>
+                      <a:fillRect/>
+                    </a:stretch>
+                  </pic:blipFill>
+                  <pic:spPr>
+                    <a:xfrm>
+                      <a:off x="0" y="0"/>
+                      <a:ext cx="5699467" cy="7999137"/>
+                    </a:xfrm>
+                    <a:prstGeom prst="rect">
+                      <a:avLst/>
+                    </a:prstGeom>
+                  </pic:spPr>
+                </pic:pic>
+              </a:graphicData>
+            </a:graphic>
+          </wp:anchor>
+        </w:drawing>
+      </w:r>
+    </w:p>
+    <w:p>
+      <w:pPr>
+        <w:pStyle w:val="ListParagraph"/>
+        <w:ind w:left="792"/>
+        <w:rPr>
+          <w:rFonts w:ascii="Aptos" w:hAnsi="Aptos" w:cs="Times New Roman"/>
+          <w:color w:val="000000" w:themeColor="text1"/>
+          <w:sz w:val="32"/>
+          <w:szCs w:val="32"/>
+        </w:rPr>
+      </w:pPr>
+    </w:p>
+    <w:p>
+      <w:pPr>
+        <w:pStyle w:val="ListParagraph"/>
+        <w:ind w:left="792"/>
+        <w:rPr>
+          <w:rFonts w:ascii="Aptos" w:hAnsi="Aptos" w:cs="Times New Roman"/>
+          <w:color w:val="000000" w:themeColor="text1"/>
+          <w:sz w:val="32"/>
+          <w:szCs w:val="32"/>
+        </w:rPr>
+      </w:pPr>
+    </w:p>
+    <w:p>
+      <w:pPr>
+        <w:rPr>
+          <w:rFonts w:ascii="Times New Roman" w:hAnsi="Times New Roman" w:cs="Times New Roman"/>
+          <w:b/>
+          <w:bCs/>
+          <w:color w:val="000000" w:themeColor="text1"/>
+          <w:sz w:val="60"/>
+          <w:szCs w:val="60"/>
+        </w:rPr>
+      </w:pPr>
+    </w:p>
+    <w:p>
+      <w:pPr>
+        <w:rPr>
+          <w:rFonts w:ascii="Times New Roman" w:hAnsi="Times New Roman" w:cs="Times New Roman"/>
+          <w:b/>
+          <w:bCs/>
+          <w:color w:val="000000" w:themeColor="text1"/>
+          <w:sz w:val="60"/>
+          <w:szCs w:val="60"/>
+        </w:rPr>
+      </w:pPr>
+    </w:p>
+    <w:p>
+      <w:pPr>
+        <w:jc w:val="center"/>
+        <w:rPr>
+          <w:rFonts w:ascii="Times New Roman" w:hAnsi="Times New Roman" w:cs="Times New Roman"/>
+          <w:b/>
+          <w:bCs/>
+          <w:color w:val="000000" w:themeColor="text1"/>
+          <w:sz w:val="60"/>
+          <w:szCs w:val="60"/>
+        </w:rPr>
+      </w:pPr>
+      <w:r>
+        <w:rPr>
+          <w:rFonts w:ascii="Times New Roman" w:hAnsi="Times New Roman" w:cs="Times New Roman"/>
+          <w:b/>
+          <w:bCs/>
+          <w:color w:val="000000" w:themeColor="text1"/>
+          <w:sz w:val="60"/>
+          <w:szCs w:val="60"/>
+        </w:rPr>
+        <w:t xml:space="preserve"> </w:t>
+      </w:r>
+    </w:p>
+    <w:p>
+      <w:pPr>
+        <w:jc w:val="center"/>
+        <w:rPr>
+          <w:rFonts w:ascii="Times New Roman" w:hAnsi="Times New Roman" w:cs="Times New Roman"/>
+          <w:b/>
+          <w:bCs/>
+          <w:color w:val="000000" w:themeColor="text1"/>
+          <w:sz w:val="60"/>
+          <w:szCs w:val="60"/>
+        </w:rPr>
+      </w:pPr>
+    </w:p>
+    <w:p>
+      <w:pPr>
+        <w:rPr>
+          <w:rFonts w:ascii="Times New Roman" w:hAnsi="Times New Roman" w:cs="Times New Roman"/>
+          <w:b/>
+          <w:bCs/>
+          <w:color w:val="000000" w:themeColor="text1"/>
+          <w:sz w:val="60"/>
+          <w:szCs w:val="60"/>
+        </w:rPr>
+      </w:pPr>
+      <w:r>
+        <w:rPr>
+          <w:rFonts w:ascii="Times New Roman" w:hAnsi="Times New Roman" w:cs="Times New Roman"/>
+          <w:b/>
+          <w:bCs/>
+          <w:color w:val="000000" w:themeColor="text1"/>
+          <w:sz w:val="60"/>
+          <w:szCs w:val="60"/>
+        </w:rPr>
+        <w:br w:type="page"/>
+      </w:r>
+    </w:p>
+    <w:p>
+      <w:pPr>
+        <w:jc w:val="center"/>
+        <w:rPr>
+          <w:rFonts w:ascii="Times New Roman" w:hAnsi="Times New Roman" w:cs="Times New Roman"/>
+          <w:b/>
+          <w:bCs/>
+          <w:color w:val="000000" w:themeColor="text1"/>
+          <w:sz w:val="60"/>
+          <w:szCs w:val="60"/>
+        </w:rPr>
+      </w:pPr>
+    </w:p>
+    <w:p>
+      <w:pPr>
+        <w:rPr>
+          <w:rFonts w:ascii="Times New Roman" w:hAnsi="Times New Roman" w:cs="Times New Roman"/>
+          <w:b/>
+          <w:bCs/>
+          <w:color w:val="000000" w:themeColor="text1"/>
+          <w:sz w:val="60"/>
+          <w:szCs w:val="60"/>
+        </w:rPr>
+      </w:pPr>
+    </w:p>
+    <w:p>
+      <w:pPr>
+        <w:rPr>
+          <w:rFonts w:ascii="Times New Roman" w:hAnsi="Times New Roman" w:cs="Times New Roman"/>
+          <w:b/>
+          <w:bCs/>
+          <w:color w:val="000000" w:themeColor="text1"/>
+          <w:sz w:val="60"/>
+          <w:szCs w:val="60"/>
+        </w:rPr>
+      </w:pPr>
+    </w:p>
+    <w:p>
+      <w:pPr>
+        <w:rPr>
+          <w:rFonts w:ascii="Times New Roman" w:hAnsi="Times New Roman" w:cs="Times New Roman"/>
+          <w:b/>
+          <w:bCs/>
+          <w:color w:val="000000" w:themeColor="text1"/>
+          <w:sz w:val="60"/>
+          <w:szCs w:val="60"/>
+        </w:rPr>
+      </w:pPr>
+    </w:p>
+    <w:p>
+      <w:pPr>
+        <w:rPr>
+          <w:rFonts w:ascii="Times New Roman" w:hAnsi="Times New Roman" w:cs="Times New Roman"/>
+          <w:b/>
+          <w:bCs/>
+          <w:color w:val="000000" w:themeColor="text1"/>
+          <w:sz w:val="60"/>
+          <w:szCs w:val="60"/>
+        </w:rPr>
+      </w:pPr>
+    </w:p>
+    <w:p>
+      <w:pPr>
+        <w:rPr>
+          <w:rFonts w:ascii="Times New Roman" w:hAnsi="Times New Roman" w:cs="Times New Roman"/>
+          <w:b/>
+          <w:bCs/>
+          <w:color w:val="000000" w:themeColor="text1"/>
+          <w:sz w:val="60"/>
+          <w:szCs w:val="60"/>
+        </w:rPr>
+      </w:pPr>
+    </w:p>
+    <w:p>
+      <w:pPr>
+        <w:jc w:val="center"/>
+        <w:rPr>
+          <w:rFonts w:ascii="Times New Roman" w:hAnsi="Times New Roman" w:cs="Times New Roman"/>
+          <w:b/>
+          <w:bCs/>
+          <w:color w:val="000000" w:themeColor="text1"/>
+          <w:sz w:val="60"/>
+          <w:szCs w:val="60"/>
+        </w:rPr>
+      </w:pPr>
+      <w:r>
+        <w:rPr>
+          <w:rFonts w:ascii="Times New Roman" w:hAnsi="Times New Roman" w:cs="Times New Roman"/>
+          <w:b/>
+          <w:bCs/>
+          <w:color w:val="000000" w:themeColor="text1"/>
+          <w:sz w:val="60"/>
+          <w:szCs w:val="60"/>
+        </w:rPr>
+        <w:t xml:space="preserve">CHAPTER </w:t>
+      </w:r>
+      <w:r>
+        <w:rPr>
+          <w:rFonts w:ascii="Times New Roman" w:hAnsi="Times New Roman" w:cs="Times New Roman"/>
+          <w:b/>
+          <w:bCs/>
+          <w:color w:val="000000" w:themeColor="text1"/>
+          <w:sz w:val="60"/>
+          <w:szCs w:val="60"/>
+        </w:rPr>
+        <w:t>3</w:t>
+      </w:r>
+      <w:r>
+        <w:rPr>
+          <w:rFonts w:ascii="Times New Roman" w:hAnsi="Times New Roman" w:cs="Times New Roman"/>
+          <w:b/>
+          <w:bCs/>
+          <w:color w:val="000000" w:themeColor="text1"/>
+          <w:sz w:val="60"/>
+          <w:szCs w:val="60"/>
+        </w:rPr>
+        <w:t>:</w:t>
+      </w:r>
+    </w:p>
+    <w:p>
+      <w:pPr>
+        <w:jc w:val="center"/>
+        <w:rPr>
+          <w:rFonts w:ascii="Times New Roman" w:hAnsi="Times New Roman" w:cs="Times New Roman"/>
+          <w:b/>
+          <w:bCs/>
+          <w:color w:val="000000" w:themeColor="text1"/>
+          <w:sz w:val="60"/>
+          <w:szCs w:val="60"/>
+        </w:rPr>
+      </w:pPr>
+      <w:r>
+        <w:rPr>
+          <w:rFonts w:ascii="Times New Roman" w:hAnsi="Times New Roman" w:cs="Times New Roman"/>
+          <w:b/>
+          <w:bCs/>
+          <w:color w:val="000000" w:themeColor="text1"/>
+          <w:sz w:val="60"/>
+          <w:szCs w:val="60"/>
+        </w:rPr>
+        <w:t>IMPLEMENTATION</w:t>
+      </w:r>
+    </w:p>
+    <w:p>
+      <w:pPr>
+        <w:jc w:val="center"/>
+        <w:rPr>
+          <w:rFonts w:ascii="Times New Roman" w:hAnsi="Times New Roman" w:cs="Times New Roman"/>
+          <w:b/>
+          <w:bCs/>
+          <w:color w:val="000000" w:themeColor="text1"/>
+          <w:sz w:val="60"/>
+          <w:szCs w:val="60"/>
+        </w:rPr>
+      </w:pPr>
+      <w:r>
+        <w:rPr>
+          <w:rFonts w:ascii="Times New Roman" w:hAnsi="Times New Roman" w:cs="Times New Roman"/>
+          <w:b/>
+          <w:bCs/>
+          <w:color w:val="000000" w:themeColor="text1"/>
+          <w:sz w:val="60"/>
+          <w:szCs w:val="60"/>
+        </w:rPr>
+        <w:br w:type="page"/>
+      </w:r>
+    </w:p>
+    <w:p>
+      <w:pPr>
         <w:pStyle w:val="Quote"/>
+        <w:ind w:left="0"/>
         <w:rPr>
           <w:color w:val="000000" w:themeColor="text1"/>
           <w:sz w:val="36"/>
@@ -10366,6 +12747,7 @@
           <w:sz w:val="48"/>
           <w:szCs w:val="48"/>
         </w:rPr>
+        <w:lastRenderedPageBreak/>
         <w:t>System</w:t>
       </w:r>
       <w:r>
@@ -10511,7 +12893,7 @@
                     </pic:cNvPicPr>
                   </pic:nvPicPr>
                   <pic:blipFill>
-                    <a:blip r:embed="rId18">
+                    <a:blip r:embed="rId22">
                       <a:extLst>
                         <a:ext uri="{28A0092B-C50C-407E-A947-70E740481C1C}">
                           <a14:useLocalDpi xmlns:a14="http://schemas.microsoft.com/office/drawing/2010/main" val="0"/>
@@ -10723,7 +13105,7 @@
                     </pic:cNvPicPr>
                   </pic:nvPicPr>
                   <pic:blipFill>
-                    <a:blip r:embed="rId19">
+                    <a:blip r:embed="rId23">
                       <a:extLst>
                         <a:ext uri="{28A0092B-C50C-407E-A947-70E740481C1C}">
                           <a14:useLocalDpi xmlns:a14="http://schemas.microsoft.com/office/drawing/2010/main" val="0"/>
@@ -10967,7 +13349,7 @@
           <w:noProof/>
         </w:rPr>
         <w:drawing>
-          <wp:anchor distT="0" distB="0" distL="114300" distR="114300" simplePos="0" relativeHeight="251766784" behindDoc="0" locked="0" layoutInCell="1" allowOverlap="1" wp14:anchorId="285EAABC" wp14:editId="27F5C9B9">
+          <wp:anchor distT="0" distB="0" distL="114300" distR="114300" simplePos="0" relativeHeight="251766784" behindDoc="0" locked="0" layoutInCell="1" allowOverlap="1" wp14:anchorId="285EAABC" wp14:editId="3B237A3B">
             <wp:simplePos x="0" y="0"/>
             <wp:positionH relativeFrom="margin">
               <wp:align>right</wp:align>
@@ -10992,7 +13374,7 @@
                     </pic:cNvPicPr>
                   </pic:nvPicPr>
                   <pic:blipFill rotWithShape="1">
-                    <a:blip r:embed="rId20" cstate="print">
+                    <a:blip r:embed="rId24" cstate="print">
                       <a:extLst>
                         <a:ext uri="{28A0092B-C50C-407E-A947-70E740481C1C}">
                           <a14:useLocalDpi xmlns:a14="http://schemas.microsoft.com/office/drawing/2010/main" val="0"/>
@@ -11328,7 +13710,7 @@
                     </pic:cNvPicPr>
                   </pic:nvPicPr>
                   <pic:blipFill rotWithShape="1">
-                    <a:blip r:embed="rId21">
+                    <a:blip r:embed="rId25">
                       <a:extLst>
                         <a:ext uri="{28A0092B-C50C-407E-A947-70E740481C1C}">
                           <a14:useLocalDpi xmlns:a14="http://schemas.microsoft.com/office/drawing/2010/main" val="0"/>
@@ -11727,7 +14109,7 @@
                     </pic:cNvPicPr>
                   </pic:nvPicPr>
                   <pic:blipFill>
-                    <a:blip r:embed="rId22" cstate="print">
+                    <a:blip r:embed="rId26" cstate="print">
                       <a:extLst>
                         <a:ext uri="{28A0092B-C50C-407E-A947-70E740481C1C}">
                           <a14:useLocalDpi xmlns:a14="http://schemas.microsoft.com/office/drawing/2010/main" val="0"/>
@@ -11846,7 +14228,7 @@
                     </pic:cNvPicPr>
                   </pic:nvPicPr>
                   <pic:blipFill>
-                    <a:blip r:embed="rId23" cstate="print">
+                    <a:blip r:embed="rId27" cstate="print">
                       <a:extLst>
                         <a:ext uri="{28A0092B-C50C-407E-A947-70E740481C1C}">
                           <a14:useLocalDpi xmlns:a14="http://schemas.microsoft.com/office/drawing/2010/main" val="0"/>
@@ -12422,6 +14804,10 @@
     <w:p>
       <w:pPr>
         <w:pStyle w:val="Quote"/>
+        <w:numPr>
+          <w:ilvl w:val="0"/>
+          <w:numId w:val="42"/>
+        </w:numPr>
         <w:rPr>
           <w:rStyle w:val="s2"/>
           <w:rFonts w:ascii="Aptos" w:hAnsi="Aptos" w:cstheme="minorHAnsi"/>
@@ -12520,7 +14906,7 @@
           <w:noProof/>
         </w:rPr>
         <w:drawing>
-          <wp:anchor distT="0" distB="0" distL="114300" distR="114300" simplePos="0" relativeHeight="251773952" behindDoc="0" locked="0" layoutInCell="1" allowOverlap="1" wp14:anchorId="59C72D57" wp14:editId="4B4BB915">
+          <wp:anchor distT="0" distB="0" distL="114300" distR="114300" simplePos="0" relativeHeight="251773952" behindDoc="0" locked="0" layoutInCell="1" allowOverlap="1" wp14:anchorId="59C72D57" wp14:editId="6E95F23B">
             <wp:simplePos x="0" y="0"/>
             <wp:positionH relativeFrom="margin">
               <wp:posOffset>1774825</wp:posOffset>
@@ -12531,7 +14917,7 @@
             <wp:extent cx="4379595" cy="2553970"/>
             <wp:effectExtent l="0" t="0" r="1905" b="0"/>
             <wp:wrapSquare wrapText="bothSides"/>
-            <wp:docPr id="1972994184" name="Picture 31"/>
+            <wp:docPr id="1972994184" name="Picture 31" descr="A screenshot of a computer&#10;&#10;Description automatically generated"/>
             <wp:cNvGraphicFramePr>
               <a:graphicFrameLocks xmlns:a="http://schemas.openxmlformats.org/drawingml/2006/main" noChangeAspect="1"/>
             </wp:cNvGraphicFramePr>
@@ -12539,13 +14925,13 @@
               <a:graphicData uri="http://schemas.openxmlformats.org/drawingml/2006/picture">
                 <pic:pic xmlns:pic="http://schemas.openxmlformats.org/drawingml/2006/picture">
                   <pic:nvPicPr>
-                    <pic:cNvPr id="0" name="Picture 23"/>
+                    <pic:cNvPr id="1972994184" name="Picture 31" descr="A screenshot of a computer&#10;&#10;Description automatically generated"/>
                     <pic:cNvPicPr>
                       <a:picLocks noChangeAspect="1" noChangeArrowheads="1"/>
                     </pic:cNvPicPr>
                   </pic:nvPicPr>
                   <pic:blipFill>
-                    <a:blip r:embed="rId24" cstate="print">
+                    <a:blip r:embed="rId28" cstate="print">
                       <a:extLst>
                         <a:ext uri="{28A0092B-C50C-407E-A947-70E740481C1C}">
                           <a14:useLocalDpi xmlns:a14="http://schemas.microsoft.com/office/drawing/2010/main" val="0"/>
@@ -13407,7 +15793,7 @@
           <w:noProof/>
         </w:rPr>
         <w:drawing>
-          <wp:anchor distT="0" distB="0" distL="114300" distR="114300" simplePos="0" relativeHeight="251774976" behindDoc="0" locked="0" layoutInCell="1" allowOverlap="1" wp14:anchorId="2281B22A" wp14:editId="108A629D">
+          <wp:anchor distT="0" distB="0" distL="114300" distR="114300" simplePos="0" relativeHeight="251774976" behindDoc="0" locked="0" layoutInCell="1" allowOverlap="1" wp14:anchorId="2281B22A" wp14:editId="0B97018F">
             <wp:simplePos x="0" y="0"/>
             <wp:positionH relativeFrom="column">
               <wp:posOffset>2108200</wp:posOffset>
@@ -13432,7 +15818,7 @@
                     </pic:cNvPicPr>
                   </pic:nvPicPr>
                   <pic:blipFill>
-                    <a:blip r:embed="rId25" cstate="print">
+                    <a:blip r:embed="rId29" cstate="print">
                       <a:extLst>
                         <a:ext uri="{28A0092B-C50C-407E-A947-70E740481C1C}">
                           <a14:useLocalDpi xmlns:a14="http://schemas.microsoft.com/office/drawing/2010/main" val="0"/>
@@ -13870,7 +16256,7 @@
                     </pic:cNvPicPr>
                   </pic:nvPicPr>
                   <pic:blipFill>
-                    <a:blip r:embed="rId26" cstate="print">
+                    <a:blip r:embed="rId30" cstate="print">
                       <a:extLst>
                         <a:ext uri="{28A0092B-C50C-407E-A947-70E740481C1C}">
                           <a14:useLocalDpi xmlns:a14="http://schemas.microsoft.com/office/drawing/2010/main" val="0"/>
@@ -14475,7 +16861,7 @@
                     </pic:cNvPicPr>
                   </pic:nvPicPr>
                   <pic:blipFill>
-                    <a:blip r:embed="rId27" cstate="print">
+                    <a:blip r:embed="rId31" cstate="print">
                       <a:extLst>
                         <a:ext uri="{28A0092B-C50C-407E-A947-70E740481C1C}">
                           <a14:useLocalDpi xmlns:a14="http://schemas.microsoft.com/office/drawing/2010/main" val="0"/>
@@ -14805,7 +17191,7 @@
                     </pic:cNvPicPr>
                   </pic:nvPicPr>
                   <pic:blipFill>
-                    <a:blip r:embed="rId28" cstate="print">
+                    <a:blip r:embed="rId32" cstate="print">
                       <a:extLst>
                         <a:ext uri="{28A0092B-C50C-407E-A947-70E740481C1C}">
                           <a14:useLocalDpi xmlns:a14="http://schemas.microsoft.com/office/drawing/2010/main" val="0"/>
@@ -15448,7 +17834,7 @@
                     </pic:cNvPicPr>
                   </pic:nvPicPr>
                   <pic:blipFill>
-                    <a:blip r:embed="rId29" cstate="print">
+                    <a:blip r:embed="rId33" cstate="print">
                       <a:extLst>
                         <a:ext uri="{28A0092B-C50C-407E-A947-70E740481C1C}">
                           <a14:useLocalDpi xmlns:a14="http://schemas.microsoft.com/office/drawing/2010/main" val="0"/>
@@ -16114,7 +18500,7 @@
                     </pic:cNvPicPr>
                   </pic:nvPicPr>
                   <pic:blipFill>
-                    <a:blip r:embed="rId30" cstate="print">
+                    <a:blip r:embed="rId34" cstate="print">
                       <a:extLst>
                         <a:ext uri="{28A0092B-C50C-407E-A947-70E740481C1C}">
                           <a14:useLocalDpi xmlns:a14="http://schemas.microsoft.com/office/drawing/2010/main" val="0"/>
@@ -16167,6 +18553,10 @@
     <w:p>
       <w:pPr>
         <w:pStyle w:val="Quote"/>
+        <w:numPr>
+          <w:ilvl w:val="0"/>
+          <w:numId w:val="42"/>
+        </w:numPr>
         <w:rPr>
           <w:rStyle w:val="Hyperlink"/>
           <w:rFonts w:ascii="Aptos" w:hAnsi="Aptos"/>
@@ -16310,6 +18700,10 @@
     <w:p>
       <w:pPr>
         <w:pStyle w:val="Quote"/>
+        <w:numPr>
+          <w:ilvl w:val="0"/>
+          <w:numId w:val="42"/>
+        </w:numPr>
         <w:rPr>
           <w:rStyle w:val="s2"/>
           <w:rFonts w:ascii="Aptos" w:hAnsi="Aptos" w:cstheme="minorHAnsi"/>
@@ -16746,6 +19140,10 @@
     <w:p>
       <w:pPr>
         <w:pStyle w:val="Quote"/>
+        <w:numPr>
+          <w:ilvl w:val="0"/>
+          <w:numId w:val="42"/>
+        </w:numPr>
         <w:rPr>
           <w:rStyle w:val="s2"/>
           <w:rFonts w:ascii="Aptos" w:hAnsi="Aptos" w:cstheme="minorHAnsi"/>
@@ -16811,7 +19209,6 @@
         </w:rPr>
         <w:t xml:space="preserve">This node.js project uses Express with Node.js server-side language. There are some more things that are helpful to </w:t>
       </w:r>
-      <w:proofErr w:type="spellStart"/>
       <w:r>
         <w:rPr>
           <w:rStyle w:val="SubtleEmphasis"/>
@@ -16822,9 +19219,8 @@
           <w:sz w:val="32"/>
           <w:szCs w:val="32"/>
         </w:rPr>
-        <w:t>built</w:t>
-      </w:r>
-      <w:proofErr w:type="spellEnd"/>
+        <w:t>build</w:t>
+      </w:r>
       <w:r>
         <w:rPr>
           <w:rStyle w:val="SubtleEmphasis"/>
@@ -17488,7 +19884,7 @@
                     <pic:cNvPicPr/>
                   </pic:nvPicPr>
                   <pic:blipFill>
-                    <a:blip r:embed="rId31">
+                    <a:blip r:embed="rId35">
                       <a:extLst>
                         <a:ext uri="{28A0092B-C50C-407E-A947-70E740481C1C}">
                           <a14:useLocalDpi xmlns:a14="http://schemas.microsoft.com/office/drawing/2010/main" val="0"/>
@@ -17851,7 +20247,7 @@
                     <pic:cNvPicPr/>
                   </pic:nvPicPr>
                   <pic:blipFill>
-                    <a:blip r:embed="rId32">
+                    <a:blip r:embed="rId36">
                       <a:extLst>
                         <a:ext uri="{28A0092B-C50C-407E-A947-70E740481C1C}">
                           <a14:useLocalDpi xmlns:a14="http://schemas.microsoft.com/office/drawing/2010/main" val="0"/>
@@ -17926,7 +20322,7 @@
         </w:rPr>
         <w:t>The Express philosophy is to provide small, robust tooling for HTTP servers, making it a great solution for single page applications, websites, hybrids, or public HTTP APIs.Express does not force you to use any specific ORM or template engine. With support for over 14 template engines via </w:t>
       </w:r>
-      <w:hyperlink r:id="rId33" w:history="1">
+      <w:hyperlink r:id="rId37" w:history="1">
         <w:r>
           <w:rPr>
             <w:rStyle w:val="Hyperlink"/>
@@ -18066,7 +20462,7 @@
                     <pic:cNvPicPr/>
                   </pic:nvPicPr>
                   <pic:blipFill>
-                    <a:blip r:embed="rId34">
+                    <a:blip r:embed="rId38">
                       <a:extLst>
                         <a:ext uri="{28A0092B-C50C-407E-A947-70E740481C1C}">
                           <a14:useLocalDpi xmlns:a14="http://schemas.microsoft.com/office/drawing/2010/main" val="0"/>
@@ -18279,7 +20675,7 @@
                     <pic:cNvPicPr/>
                   </pic:nvPicPr>
                   <pic:blipFill>
-                    <a:blip r:embed="rId35">
+                    <a:blip r:embed="rId39">
                       <a:extLst>
                         <a:ext uri="{28A0092B-C50C-407E-A947-70E740481C1C}">
                           <a14:useLocalDpi xmlns:a14="http://schemas.microsoft.com/office/drawing/2010/main" val="0"/>
@@ -18484,7 +20880,7 @@
                     <pic:cNvPicPr/>
                   </pic:nvPicPr>
                   <pic:blipFill>
-                    <a:blip r:embed="rId36">
+                    <a:blip r:embed="rId40">
                       <a:extLst>
                         <a:ext uri="{28A0092B-C50C-407E-A947-70E740481C1C}">
                           <a14:useLocalDpi xmlns:a14="http://schemas.microsoft.com/office/drawing/2010/main" val="0"/>
@@ -18534,7 +20930,7 @@
                     <pic:cNvPicPr/>
                   </pic:nvPicPr>
                   <pic:blipFill>
-                    <a:blip r:embed="rId37">
+                    <a:blip r:embed="rId41">
                       <a:extLst>
                         <a:ext uri="{28A0092B-C50C-407E-A947-70E740481C1C}">
                           <a14:useLocalDpi xmlns:a14="http://schemas.microsoft.com/office/drawing/2010/main" val="0"/>
@@ -18584,7 +20980,7 @@
                     <pic:cNvPicPr/>
                   </pic:nvPicPr>
                   <pic:blipFill>
-                    <a:blip r:embed="rId38">
+                    <a:blip r:embed="rId42">
                       <a:extLst>
                         <a:ext uri="{28A0092B-C50C-407E-A947-70E740481C1C}">
                           <a14:useLocalDpi xmlns:a14="http://schemas.microsoft.com/office/drawing/2010/main" val="0"/>
@@ -18822,7 +21218,7 @@
                     <pic:cNvPicPr/>
                   </pic:nvPicPr>
                   <pic:blipFill>
-                    <a:blip r:embed="rId39">
+                    <a:blip r:embed="rId43">
                       <a:extLst>
                         <a:ext uri="{28A0092B-C50C-407E-A947-70E740481C1C}">
                           <a14:useLocalDpi xmlns:a14="http://schemas.microsoft.com/office/drawing/2010/main" val="0"/>
@@ -19230,7 +21626,7 @@
                     <pic:cNvPicPr/>
                   </pic:nvPicPr>
                   <pic:blipFill>
-                    <a:blip r:embed="rId40">
+                    <a:blip r:embed="rId44">
                       <a:extLst>
                         <a:ext uri="{28A0092B-C50C-407E-A947-70E740481C1C}">
                           <a14:useLocalDpi xmlns:a14="http://schemas.microsoft.com/office/drawing/2010/main" val="0"/>
@@ -19280,7 +21676,7 @@
                     <pic:cNvPicPr/>
                   </pic:nvPicPr>
                   <pic:blipFill>
-                    <a:blip r:embed="rId41">
+                    <a:blip r:embed="rId45">
                       <a:extLst>
                         <a:ext uri="{28A0092B-C50C-407E-A947-70E740481C1C}">
                           <a14:useLocalDpi xmlns:a14="http://schemas.microsoft.com/office/drawing/2010/main" val="0"/>
@@ -19452,7 +21848,7 @@
                     <pic:cNvPicPr/>
                   </pic:nvPicPr>
                   <pic:blipFill>
-                    <a:blip r:embed="rId42">
+                    <a:blip r:embed="rId46">
                       <a:extLst>
                         <a:ext uri="{28A0092B-C50C-407E-A947-70E740481C1C}">
                           <a14:useLocalDpi xmlns:a14="http://schemas.microsoft.com/office/drawing/2010/main" val="0"/>
@@ -19502,7 +21898,7 @@
                     <pic:cNvPicPr/>
                   </pic:nvPicPr>
                   <pic:blipFill>
-                    <a:blip r:embed="rId43">
+                    <a:blip r:embed="rId47">
                       <a:extLst>
                         <a:ext uri="{28A0092B-C50C-407E-A947-70E740481C1C}">
                           <a14:useLocalDpi xmlns:a14="http://schemas.microsoft.com/office/drawing/2010/main" val="0"/>
@@ -19592,6 +21988,14 @@
     <w:p>
       <w:pPr>
         <w:rPr>
+          <w:rFonts w:ascii="Aptos" w:hAnsi="Aptos"/>
+          <w:color w:val="000000" w:themeColor="text1"/>
+          <w:sz w:val="32"/>
+          <w:szCs w:val="32"/>
+        </w:rPr>
+      </w:pPr>
+      <w:r>
+        <w:rPr>
           <w:rStyle w:val="SubtleEmphasis"/>
           <w:rFonts w:ascii="Aptos" w:hAnsi="Aptos"/>
           <w:i w:val="0"/>
@@ -19600,8 +22004,172 @@
           <w:sz w:val="32"/>
           <w:szCs w:val="32"/>
         </w:rPr>
-      </w:pPr>
-      <w:r>
+        <w:br w:type="page"/>
+      </w:r>
+    </w:p>
+    <w:p>
+      <w:pPr>
+        <w:jc w:val="center"/>
+        <w:rPr>
+          <w:rFonts w:ascii="Aptos" w:hAnsi="Aptos"/>
+          <w:sz w:val="32"/>
+          <w:szCs w:val="32"/>
+        </w:rPr>
+      </w:pPr>
+    </w:p>
+    <w:p>
+      <w:pPr>
+        <w:jc w:val="center"/>
+        <w:rPr>
+          <w:rFonts w:ascii="Aptos" w:hAnsi="Aptos"/>
+          <w:sz w:val="32"/>
+          <w:szCs w:val="32"/>
+        </w:rPr>
+      </w:pPr>
+    </w:p>
+    <w:p>
+      <w:pPr>
+        <w:jc w:val="center"/>
+        <w:rPr>
+          <w:rFonts w:ascii="Aptos" w:hAnsi="Aptos"/>
+          <w:sz w:val="32"/>
+          <w:szCs w:val="32"/>
+        </w:rPr>
+      </w:pPr>
+    </w:p>
+    <w:p>
+      <w:pPr>
+        <w:jc w:val="center"/>
+        <w:rPr>
+          <w:rFonts w:ascii="Aptos" w:hAnsi="Aptos"/>
+          <w:sz w:val="32"/>
+          <w:szCs w:val="32"/>
+        </w:rPr>
+      </w:pPr>
+    </w:p>
+    <w:p>
+      <w:pPr>
+        <w:jc w:val="center"/>
+        <w:rPr>
+          <w:rFonts w:ascii="Aptos" w:hAnsi="Aptos"/>
+          <w:sz w:val="32"/>
+          <w:szCs w:val="32"/>
+        </w:rPr>
+      </w:pPr>
+    </w:p>
+    <w:p>
+      <w:pPr>
+        <w:jc w:val="center"/>
+        <w:rPr>
+          <w:rFonts w:ascii="Aptos" w:hAnsi="Aptos"/>
+          <w:sz w:val="32"/>
+          <w:szCs w:val="32"/>
+        </w:rPr>
+      </w:pPr>
+    </w:p>
+    <w:p>
+      <w:pPr>
+        <w:jc w:val="center"/>
+        <w:rPr>
+          <w:rFonts w:ascii="Aptos" w:hAnsi="Aptos"/>
+          <w:sz w:val="32"/>
+          <w:szCs w:val="32"/>
+        </w:rPr>
+      </w:pPr>
+    </w:p>
+    <w:p>
+      <w:pPr>
+        <w:jc w:val="center"/>
+        <w:rPr>
+          <w:rFonts w:ascii="Aptos" w:hAnsi="Aptos"/>
+          <w:sz w:val="32"/>
+          <w:szCs w:val="32"/>
+        </w:rPr>
+      </w:pPr>
+    </w:p>
+    <w:p>
+      <w:pPr>
+        <w:jc w:val="center"/>
+        <w:rPr>
+          <w:rFonts w:ascii="Aptos" w:hAnsi="Aptos"/>
+          <w:sz w:val="32"/>
+          <w:szCs w:val="32"/>
+        </w:rPr>
+      </w:pPr>
+    </w:p>
+    <w:p>
+      <w:pPr>
+        <w:jc w:val="center"/>
+        <w:rPr>
+          <w:rFonts w:ascii="Times New Roman" w:hAnsi="Times New Roman" w:cs="Times New Roman"/>
+          <w:b/>
+          <w:bCs/>
+          <w:color w:val="000000" w:themeColor="text1"/>
+          <w:sz w:val="60"/>
+          <w:szCs w:val="60"/>
+        </w:rPr>
+      </w:pPr>
+      <w:r>
+        <w:rPr>
+          <w:rFonts w:ascii="Times New Roman" w:hAnsi="Times New Roman" w:cs="Times New Roman"/>
+          <w:b/>
+          <w:bCs/>
+          <w:color w:val="000000" w:themeColor="text1"/>
+          <w:sz w:val="60"/>
+          <w:szCs w:val="60"/>
+        </w:rPr>
+        <w:t xml:space="preserve">CHAPTER </w:t>
+      </w:r>
+      <w:r>
+        <w:rPr>
+          <w:rFonts w:ascii="Times New Roman" w:hAnsi="Times New Roman" w:cs="Times New Roman"/>
+          <w:b/>
+          <w:bCs/>
+          <w:color w:val="000000" w:themeColor="text1"/>
+          <w:sz w:val="60"/>
+          <w:szCs w:val="60"/>
+        </w:rPr>
+        <w:t>4</w:t>
+      </w:r>
+      <w:r>
+        <w:rPr>
+          <w:rFonts w:ascii="Times New Roman" w:hAnsi="Times New Roman" w:cs="Times New Roman"/>
+          <w:b/>
+          <w:bCs/>
+          <w:color w:val="000000" w:themeColor="text1"/>
+          <w:sz w:val="60"/>
+          <w:szCs w:val="60"/>
+        </w:rPr>
+        <w:t>:</w:t>
+      </w:r>
+    </w:p>
+    <w:p>
+      <w:pPr>
+        <w:jc w:val="center"/>
+        <w:rPr>
+          <w:rFonts w:ascii="Times New Roman" w:hAnsi="Times New Roman" w:cs="Times New Roman"/>
+          <w:b/>
+          <w:bCs/>
+          <w:color w:val="000000" w:themeColor="text1"/>
+          <w:sz w:val="60"/>
+          <w:szCs w:val="60"/>
+        </w:rPr>
+      </w:pPr>
+      <w:r>
+        <w:rPr>
+          <w:rFonts w:ascii="Times New Roman" w:hAnsi="Times New Roman" w:cs="Times New Roman"/>
+          <w:b/>
+          <w:bCs/>
+          <w:color w:val="000000" w:themeColor="text1"/>
+          <w:sz w:val="60"/>
+          <w:szCs w:val="60"/>
+        </w:rPr>
+        <w:t>PROJECT SUMMARY</w:t>
+      </w:r>
+    </w:p>
+    <w:p>
+      <w:pPr>
+        <w:jc w:val="center"/>
         <w:rPr>
           <w:rStyle w:val="SubtleEmphasis"/>
           <w:rFonts w:ascii="Aptos" w:hAnsi="Aptos"/>
@@ -19611,12 +22179,64 @@
           <w:sz w:val="32"/>
           <w:szCs w:val="32"/>
         </w:rPr>
+      </w:pPr>
+      <w:r>
+        <w:rPr>
+          <w:rFonts w:ascii="Times New Roman" w:hAnsi="Times New Roman" w:cs="Times New Roman"/>
+          <w:b/>
+          <w:bCs/>
+          <w:color w:val="000000" w:themeColor="text1"/>
+          <w:sz w:val="60"/>
+          <w:szCs w:val="60"/>
+        </w:rPr>
+        <w:t>AND FUTURE WORK</w:t>
+      </w:r>
+      <w:r>
+        <w:rPr>
+          <w:rStyle w:val="SubtleEmphasis"/>
+          <w:rFonts w:ascii="Aptos" w:hAnsi="Aptos"/>
+          <w:i w:val="0"/>
+          <w:iCs w:val="0"/>
+          <w:color w:val="000000" w:themeColor="text1"/>
+          <w:sz w:val="32"/>
+          <w:szCs w:val="32"/>
+        </w:rPr>
         <w:br w:type="page"/>
       </w:r>
     </w:p>
     <w:p>
       <w:pPr>
+        <w:rPr>
+          <w:rStyle w:val="SubtleEmphasis"/>
+          <w:rFonts w:ascii="Aptos" w:hAnsi="Aptos"/>
+          <w:i w:val="0"/>
+          <w:iCs w:val="0"/>
+          <w:color w:val="000000" w:themeColor="text1"/>
+          <w:sz w:val="32"/>
+          <w:szCs w:val="32"/>
+        </w:rPr>
+      </w:pPr>
+    </w:p>
+    <w:p>
+      <w:pPr>
+        <w:rPr>
+          <w:rStyle w:val="SubtleEmphasis"/>
+          <w:rFonts w:ascii="Aptos" w:hAnsi="Aptos"/>
+          <w:i w:val="0"/>
+          <w:iCs w:val="0"/>
+          <w:color w:val="000000" w:themeColor="text1"/>
+          <w:sz w:val="32"/>
+          <w:szCs w:val="32"/>
+        </w:rPr>
+      </w:pPr>
+    </w:p>
+    <w:p>
+      <w:pPr>
         <w:pStyle w:val="Quote"/>
+        <w:numPr>
+          <w:ilvl w:val="0"/>
+          <w:numId w:val="42"/>
+        </w:numPr>
         <w:rPr>
           <w:rStyle w:val="s2"/>
           <w:rFonts w:ascii="Aptos" w:hAnsi="Aptos" w:cstheme="minorHAnsi"/>
@@ -19637,7 +22257,6 @@
           <w:sz w:val="48"/>
           <w:szCs w:val="48"/>
         </w:rPr>
-        <w:lastRenderedPageBreak/>
         <w:t>Future Enhancement</w:t>
       </w:r>
     </w:p>
@@ -19698,16 +22317,14 @@
         </w:rPr>
         <w:t xml:space="preserve"> </w:t>
       </w:r>
-      <w:proofErr w:type="gramStart"/>
-      <w:r>
-        <w:rPr>
-          <w:rFonts w:ascii="Aptos" w:hAnsi="Aptos"/>
-          <w:sz w:val="32"/>
-          <w:szCs w:val="32"/>
-        </w:rPr>
-        <w:t>This</w:t>
-      </w:r>
-      <w:proofErr w:type="gramEnd"/>
+      <w:r>
+        <w:rPr>
+          <w:rFonts w:ascii="Aptos" w:hAnsi="Aptos"/>
+          <w:sz w:val="32"/>
+          <w:szCs w:val="32"/>
+        </w:rPr>
+        <w:t>this</w:t>
+      </w:r>
       <w:r>
         <w:rPr>
           <w:rFonts w:ascii="Aptos" w:hAnsi="Aptos"/>
@@ -20014,6 +22631,7 @@
           <w:sz w:val="32"/>
           <w:szCs w:val="32"/>
         </w:rPr>
+        <w:lastRenderedPageBreak/>
         <w:t>Tagging System:</w:t>
       </w:r>
       <w:r>
@@ -20072,7 +22690,6 @@
           <w:sz w:val="32"/>
           <w:szCs w:val="32"/>
         </w:rPr>
-        <w:lastRenderedPageBreak/>
         <w:t xml:space="preserve">First in this is </w:t>
       </w:r>
       <w:r>
@@ -20387,7 +23004,7 @@
           <w:sz w:val="32"/>
           <w:szCs w:val="32"/>
         </w:rPr>
-        <w:t xml:space="preserve">Expand movie management to include general video uploads, categorized by type (e.g., tutorials, vlogs, etc.). Add a music streaming feature with album artwork, playlist creation, and recommendations based on listening history. Support for application installations, updates, and licensing management. Allow users to upload and manage ISO files for software and operating system installations. Provide </w:t>
+        <w:t xml:space="preserve">Expand movie management to include general video uploads, categorized by type (e.g., tutorials, vlogs, etc.). Add a music streaming feature with album artwork, playlist creation, and </w:t>
       </w:r>
       <w:r>
         <w:rPr>
@@ -20396,7 +23013,7 @@
           <w:szCs w:val="32"/>
         </w:rPr>
         <w:lastRenderedPageBreak/>
-        <w:t>secure cloud storage for personal files like documents, photos, and more, with encryption for privacy.</w:t>
+        <w:t>recommendations based on listening history. Support for application installations, updates, and licensing management. Allow users to upload and manage ISO files for software and operating system installations. Provide secure cloud storage for personal files like documents, photos, and more, with encryption for privacy.</w:t>
       </w:r>
       <w:r>
         <w:rPr>
@@ -20552,6 +23169,10 @@
     <w:p>
       <w:pPr>
         <w:pStyle w:val="Quote"/>
+        <w:numPr>
+          <w:ilvl w:val="0"/>
+          <w:numId w:val="42"/>
+        </w:numPr>
         <w:rPr>
           <w:rStyle w:val="s2"/>
           <w:rFonts w:ascii="Aptos" w:hAnsi="Aptos" w:cstheme="minorHAnsi"/>
@@ -20854,10 +23475,10 @@
       </w:r>
     </w:p>
     <w:sectPr>
-      <w:headerReference w:type="even" r:id="rId44"/>
-      <w:headerReference w:type="default" r:id="rId45"/>
-      <w:footerReference w:type="default" r:id="rId46"/>
-      <w:headerReference w:type="first" r:id="rId47"/>
+      <w:headerReference w:type="even" r:id="rId48"/>
+      <w:headerReference w:type="default" r:id="rId49"/>
+      <w:footerReference w:type="default" r:id="rId50"/>
+      <w:headerReference w:type="first" r:id="rId51"/>
       <w:pgSz w:w="11906" w:h="16838" w:code="9"/>
       <w:pgMar w:top="1474" w:right="720" w:bottom="720" w:left="720" w:header="720" w:footer="720" w:gutter="0"/>
       <w:pgBorders w:offsetFrom="page">
@@ -21458,6 +24079,92 @@
     </w:lvl>
   </w:abstractNum>
   <w:abstractNum w:abstractNumId="2" w15:restartNumberingAfterBreak="0">
+    <w:nsid w:val="0518133A"/>
+    <w:multiLevelType w:val="multilevel"/>
+    <w:tmpl w:val="0409001F"/>
+    <w:lvl w:ilvl="0">
+      <w:start w:val="1"/>
+      <w:numFmt w:val="decimal"/>
+      <w:lvlText w:val="%1."/>
+      <w:lvlJc w:val="left"/>
+      <w:pPr>
+        <w:ind w:left="360" w:hanging="360"/>
+      </w:pPr>
+    </w:lvl>
+    <w:lvl w:ilvl="1">
+      <w:start w:val="1"/>
+      <w:numFmt w:val="decimal"/>
+      <w:lvlText w:val="%1.%2."/>
+      <w:lvlJc w:val="left"/>
+      <w:pPr>
+        <w:ind w:left="792" w:hanging="432"/>
+      </w:pPr>
+    </w:lvl>
+    <w:lvl w:ilvl="2">
+      <w:start w:val="1"/>
+      <w:numFmt w:val="decimal"/>
+      <w:lvlText w:val="%1.%2.%3."/>
+      <w:lvlJc w:val="left"/>
+      <w:pPr>
+        <w:ind w:left="1224" w:hanging="504"/>
+      </w:pPr>
+    </w:lvl>
+    <w:lvl w:ilvl="3">
+      <w:start w:val="1"/>
+      <w:numFmt w:val="decimal"/>
+      <w:lvlText w:val="%1.%2.%3.%4."/>
+      <w:lvlJc w:val="left"/>
+      <w:pPr>
+        <w:ind w:left="1728" w:hanging="648"/>
+      </w:pPr>
+    </w:lvl>
+    <w:lvl w:ilvl="4">
+      <w:start w:val="1"/>
+      <w:numFmt w:val="decimal"/>
+      <w:lvlText w:val="%1.%2.%3.%4.%5."/>
+      <w:lvlJc w:val="left"/>
+      <w:pPr>
+        <w:ind w:left="2232" w:hanging="792"/>
+      </w:pPr>
+    </w:lvl>
+    <w:lvl w:ilvl="5">
+      <w:start w:val="1"/>
+      <w:numFmt w:val="decimal"/>
+      <w:lvlText w:val="%1.%2.%3.%4.%5.%6."/>
+      <w:lvlJc w:val="left"/>
+      <w:pPr>
+        <w:ind w:left="2736" w:hanging="936"/>
+      </w:pPr>
+    </w:lvl>
+    <w:lvl w:ilvl="6">
+      <w:start w:val="1"/>
+      <w:numFmt w:val="decimal"/>
+      <w:lvlText w:val="%1.%2.%3.%4.%5.%6.%7."/>
+      <w:lvlJc w:val="left"/>
+      <w:pPr>
+        <w:ind w:left="3240" w:hanging="1080"/>
+      </w:pPr>
+    </w:lvl>
+    <w:lvl w:ilvl="7">
+      <w:start w:val="1"/>
+      <w:numFmt w:val="decimal"/>
+      <w:lvlText w:val="%1.%2.%3.%4.%5.%6.%7.%8."/>
+      <w:lvlJc w:val="left"/>
+      <w:pPr>
+        <w:ind w:left="3744" w:hanging="1224"/>
+      </w:pPr>
+    </w:lvl>
+    <w:lvl w:ilvl="8">
+      <w:start w:val="1"/>
+      <w:numFmt w:val="decimal"/>
+      <w:lvlText w:val="%1.%2.%3.%4.%5.%6.%7.%8.%9."/>
+      <w:lvlJc w:val="left"/>
+      <w:pPr>
+        <w:ind w:left="4320" w:hanging="1440"/>
+      </w:pPr>
+    </w:lvl>
+  </w:abstractNum>
+  <w:abstractNum w:abstractNumId="3" w15:restartNumberingAfterBreak="0">
     <w:nsid w:val="06A1794F"/>
     <w:multiLevelType w:val="hybridMultilevel"/>
     <w:tmpl w:val="19789504"/>
@@ -21546,7 +24253,7 @@
       </w:pPr>
     </w:lvl>
   </w:abstractNum>
-  <w:abstractNum w:abstractNumId="3" w15:restartNumberingAfterBreak="0">
+  <w:abstractNum w:abstractNumId="4" w15:restartNumberingAfterBreak="0">
     <w:nsid w:val="091E6FE3"/>
     <w:multiLevelType w:val="hybridMultilevel"/>
     <w:tmpl w:val="522E1422"/>
@@ -21662,7 +24369,7 @@
       </w:rPr>
     </w:lvl>
   </w:abstractNum>
-  <w:abstractNum w:abstractNumId="4" w15:restartNumberingAfterBreak="0">
+  <w:abstractNum w:abstractNumId="5" w15:restartNumberingAfterBreak="0">
     <w:nsid w:val="0B5B5D28"/>
     <w:multiLevelType w:val="hybridMultilevel"/>
     <w:tmpl w:val="3F283876"/>
@@ -21748,7 +24455,7 @@
       </w:pPr>
     </w:lvl>
   </w:abstractNum>
-  <w:abstractNum w:abstractNumId="5" w15:restartNumberingAfterBreak="0">
+  <w:abstractNum w:abstractNumId="6" w15:restartNumberingAfterBreak="0">
     <w:nsid w:val="0FAE4734"/>
     <w:multiLevelType w:val="hybridMultilevel"/>
     <w:tmpl w:val="DCA68A6C"/>
@@ -21837,7 +24544,7 @@
       </w:pPr>
     </w:lvl>
   </w:abstractNum>
-  <w:abstractNum w:abstractNumId="6" w15:restartNumberingAfterBreak="0">
+  <w:abstractNum w:abstractNumId="7" w15:restartNumberingAfterBreak="0">
     <w:nsid w:val="1B9A0E5B"/>
     <w:multiLevelType w:val="hybridMultilevel"/>
     <w:tmpl w:val="726E48AC"/>
@@ -21953,7 +24660,7 @@
       </w:rPr>
     </w:lvl>
   </w:abstractNum>
-  <w:abstractNum w:abstractNumId="7" w15:restartNumberingAfterBreak="0">
+  <w:abstractNum w:abstractNumId="8" w15:restartNumberingAfterBreak="0">
     <w:nsid w:val="1C133F89"/>
     <w:multiLevelType w:val="hybridMultilevel"/>
     <w:tmpl w:val="57EA1134"/>
@@ -22069,7 +24776,7 @@
       </w:rPr>
     </w:lvl>
   </w:abstractNum>
-  <w:abstractNum w:abstractNumId="8" w15:restartNumberingAfterBreak="0">
+  <w:abstractNum w:abstractNumId="9" w15:restartNumberingAfterBreak="0">
     <w:nsid w:val="23610508"/>
     <w:multiLevelType w:val="hybridMultilevel"/>
     <w:tmpl w:val="8C842502"/>
@@ -22185,20 +24892,20 @@
       </w:rPr>
     </w:lvl>
   </w:abstractNum>
-  <w:abstractNum w:abstractNumId="9" w15:restartNumberingAfterBreak="0">
+  <w:abstractNum w:abstractNumId="10" w15:restartNumberingAfterBreak="0">
     <w:nsid w:val="23BC2040"/>
     <w:multiLevelType w:val="hybridMultilevel"/>
-    <w:tmpl w:val="F00E0852"/>
-    <w:lvl w:ilvl="0" w:tplc="04090009">
+    <w:tmpl w:val="5E124DF0"/>
+    <w:lvl w:ilvl="0" w:tplc="04090003">
       <w:start w:val="1"/>
       <w:numFmt w:val="bullet"/>
-      <w:lvlText w:val=""/>
-      <w:lvlJc w:val="left"/>
-      <w:pPr>
-        <w:ind w:left="720" w:hanging="360"/>
+      <w:lvlText w:val="o"/>
+      <w:lvlJc w:val="left"/>
+      <w:pPr>
+        <w:ind w:left="1778" w:hanging="360"/>
       </w:pPr>
       <w:rPr>
-        <w:rFonts w:ascii="Wingdings" w:hAnsi="Wingdings" w:hint="default"/>
+        <w:rFonts w:ascii="Courier New" w:hAnsi="Courier New" w:cs="Courier New" w:hint="default"/>
       </w:rPr>
     </w:lvl>
     <w:lvl w:ilvl="1" w:tplc="04090019" w:tentative="1">
@@ -22274,7 +24981,93 @@
       </w:pPr>
     </w:lvl>
   </w:abstractNum>
-  <w:abstractNum w:abstractNumId="10" w15:restartNumberingAfterBreak="0">
+  <w:abstractNum w:abstractNumId="11" w15:restartNumberingAfterBreak="0">
+    <w:nsid w:val="24766F38"/>
+    <w:multiLevelType w:val="multilevel"/>
+    <w:tmpl w:val="0409001F"/>
+    <w:lvl w:ilvl="0">
+      <w:start w:val="1"/>
+      <w:numFmt w:val="decimal"/>
+      <w:lvlText w:val="%1."/>
+      <w:lvlJc w:val="left"/>
+      <w:pPr>
+        <w:ind w:left="360" w:hanging="360"/>
+      </w:pPr>
+    </w:lvl>
+    <w:lvl w:ilvl="1">
+      <w:start w:val="1"/>
+      <w:numFmt w:val="decimal"/>
+      <w:lvlText w:val="%1.%2."/>
+      <w:lvlJc w:val="left"/>
+      <w:pPr>
+        <w:ind w:left="792" w:hanging="432"/>
+      </w:pPr>
+    </w:lvl>
+    <w:lvl w:ilvl="2">
+      <w:start w:val="1"/>
+      <w:numFmt w:val="decimal"/>
+      <w:lvlText w:val="%1.%2.%3."/>
+      <w:lvlJc w:val="left"/>
+      <w:pPr>
+        <w:ind w:left="1224" w:hanging="504"/>
+      </w:pPr>
+    </w:lvl>
+    <w:lvl w:ilvl="3">
+      <w:start w:val="1"/>
+      <w:numFmt w:val="decimal"/>
+      <w:lvlText w:val="%1.%2.%3.%4."/>
+      <w:lvlJc w:val="left"/>
+      <w:pPr>
+        <w:ind w:left="1728" w:hanging="648"/>
+      </w:pPr>
+    </w:lvl>
+    <w:lvl w:ilvl="4">
+      <w:start w:val="1"/>
+      <w:numFmt w:val="decimal"/>
+      <w:lvlText w:val="%1.%2.%3.%4.%5."/>
+      <w:lvlJc w:val="left"/>
+      <w:pPr>
+        <w:ind w:left="2232" w:hanging="792"/>
+      </w:pPr>
+    </w:lvl>
+    <w:lvl w:ilvl="5">
+      <w:start w:val="1"/>
+      <w:numFmt w:val="decimal"/>
+      <w:lvlText w:val="%1.%2.%3.%4.%5.%6."/>
+      <w:lvlJc w:val="left"/>
+      <w:pPr>
+        <w:ind w:left="2736" w:hanging="936"/>
+      </w:pPr>
+    </w:lvl>
+    <w:lvl w:ilvl="6">
+      <w:start w:val="1"/>
+      <w:numFmt w:val="decimal"/>
+      <w:lvlText w:val="%1.%2.%3.%4.%5.%6.%7."/>
+      <w:lvlJc w:val="left"/>
+      <w:pPr>
+        <w:ind w:left="3240" w:hanging="1080"/>
+      </w:pPr>
+    </w:lvl>
+    <w:lvl w:ilvl="7">
+      <w:start w:val="1"/>
+      <w:numFmt w:val="decimal"/>
+      <w:lvlText w:val="%1.%2.%3.%4.%5.%6.%7.%8."/>
+      <w:lvlJc w:val="left"/>
+      <w:pPr>
+        <w:ind w:left="3744" w:hanging="1224"/>
+      </w:pPr>
+    </w:lvl>
+    <w:lvl w:ilvl="8">
+      <w:start w:val="1"/>
+      <w:numFmt w:val="decimal"/>
+      <w:lvlText w:val="%1.%2.%3.%4.%5.%6.%7.%8.%9."/>
+      <w:lvlJc w:val="left"/>
+      <w:pPr>
+        <w:ind w:left="4320" w:hanging="1440"/>
+      </w:pPr>
+    </w:lvl>
+  </w:abstractNum>
+  <w:abstractNum w:abstractNumId="12" w15:restartNumberingAfterBreak="0">
     <w:nsid w:val="26D5056F"/>
     <w:multiLevelType w:val="hybridMultilevel"/>
     <w:tmpl w:val="4FCCA97C"/>
@@ -22387,7 +25180,7 @@
       </w:rPr>
     </w:lvl>
   </w:abstractNum>
-  <w:abstractNum w:abstractNumId="11" w15:restartNumberingAfterBreak="0">
+  <w:abstractNum w:abstractNumId="13" w15:restartNumberingAfterBreak="0">
     <w:nsid w:val="26EF4B06"/>
     <w:multiLevelType w:val="hybridMultilevel"/>
     <w:tmpl w:val="3376A5DC"/>
@@ -22476,7 +25269,7 @@
       </w:pPr>
     </w:lvl>
   </w:abstractNum>
-  <w:abstractNum w:abstractNumId="12" w15:restartNumberingAfterBreak="0">
+  <w:abstractNum w:abstractNumId="14" w15:restartNumberingAfterBreak="0">
     <w:nsid w:val="2C310BEE"/>
     <w:multiLevelType w:val="hybridMultilevel"/>
     <w:tmpl w:val="9D16CC7A"/>
@@ -22562,7 +25355,7 @@
       </w:pPr>
     </w:lvl>
   </w:abstractNum>
-  <w:abstractNum w:abstractNumId="13" w15:restartNumberingAfterBreak="0">
+  <w:abstractNum w:abstractNumId="15" w15:restartNumberingAfterBreak="0">
     <w:nsid w:val="2E400337"/>
     <w:multiLevelType w:val="hybridMultilevel"/>
     <w:tmpl w:val="95AEB394"/>
@@ -22678,7 +25471,96 @@
       </w:rPr>
     </w:lvl>
   </w:abstractNum>
-  <w:abstractNum w:abstractNumId="14" w15:restartNumberingAfterBreak="0">
+  <w:abstractNum w:abstractNumId="16" w15:restartNumberingAfterBreak="0">
+    <w:nsid w:val="33BC775A"/>
+    <w:multiLevelType w:val="multilevel"/>
+    <w:tmpl w:val="0409001F"/>
+    <w:lvl w:ilvl="0">
+      <w:start w:val="1"/>
+      <w:numFmt w:val="decimal"/>
+      <w:lvlText w:val="%1."/>
+      <w:lvlJc w:val="left"/>
+      <w:pPr>
+        <w:ind w:left="1494" w:hanging="360"/>
+      </w:pPr>
+      <w:rPr>
+        <w:rFonts w:hint="default"/>
+      </w:rPr>
+    </w:lvl>
+    <w:lvl w:ilvl="1">
+      <w:start w:val="1"/>
+      <w:numFmt w:val="decimal"/>
+      <w:lvlText w:val="%1.%2."/>
+      <w:lvlJc w:val="left"/>
+      <w:pPr>
+        <w:ind w:left="1926" w:hanging="432"/>
+      </w:pPr>
+    </w:lvl>
+    <w:lvl w:ilvl="2">
+      <w:start w:val="1"/>
+      <w:numFmt w:val="decimal"/>
+      <w:lvlText w:val="%1.%2.%3."/>
+      <w:lvlJc w:val="left"/>
+      <w:pPr>
+        <w:ind w:left="2358" w:hanging="504"/>
+      </w:pPr>
+    </w:lvl>
+    <w:lvl w:ilvl="3">
+      <w:start w:val="1"/>
+      <w:numFmt w:val="decimal"/>
+      <w:lvlText w:val="%1.%2.%3.%4."/>
+      <w:lvlJc w:val="left"/>
+      <w:pPr>
+        <w:ind w:left="2862" w:hanging="648"/>
+      </w:pPr>
+    </w:lvl>
+    <w:lvl w:ilvl="4">
+      <w:start w:val="1"/>
+      <w:numFmt w:val="decimal"/>
+      <w:lvlText w:val="%1.%2.%3.%4.%5."/>
+      <w:lvlJc w:val="left"/>
+      <w:pPr>
+        <w:ind w:left="3366" w:hanging="792"/>
+      </w:pPr>
+    </w:lvl>
+    <w:lvl w:ilvl="5">
+      <w:start w:val="1"/>
+      <w:numFmt w:val="decimal"/>
+      <w:lvlText w:val="%1.%2.%3.%4.%5.%6."/>
+      <w:lvlJc w:val="left"/>
+      <w:pPr>
+        <w:ind w:left="3870" w:hanging="936"/>
+      </w:pPr>
+    </w:lvl>
+    <w:lvl w:ilvl="6">
+      <w:start w:val="1"/>
+      <w:numFmt w:val="decimal"/>
+      <w:lvlText w:val="%1.%2.%3.%4.%5.%6.%7."/>
+      <w:lvlJc w:val="left"/>
+      <w:pPr>
+        <w:ind w:left="4374" w:hanging="1080"/>
+      </w:pPr>
+    </w:lvl>
+    <w:lvl w:ilvl="7">
+      <w:start w:val="1"/>
+      <w:numFmt w:val="decimal"/>
+      <w:lvlText w:val="%1.%2.%3.%4.%5.%6.%7.%8."/>
+      <w:lvlJc w:val="left"/>
+      <w:pPr>
+        <w:ind w:left="4878" w:hanging="1224"/>
+      </w:pPr>
+    </w:lvl>
+    <w:lvl w:ilvl="8">
+      <w:start w:val="1"/>
+      <w:numFmt w:val="decimal"/>
+      <w:lvlText w:val="%1.%2.%3.%4.%5.%6.%7.%8.%9."/>
+      <w:lvlJc w:val="left"/>
+      <w:pPr>
+        <w:ind w:left="5454" w:hanging="1440"/>
+      </w:pPr>
+    </w:lvl>
+  </w:abstractNum>
+  <w:abstractNum w:abstractNumId="17" w15:restartNumberingAfterBreak="0">
     <w:nsid w:val="38E27049"/>
     <w:multiLevelType w:val="hybridMultilevel"/>
     <w:tmpl w:val="06AE99EC"/>
@@ -22791,7 +25673,7 @@
       </w:rPr>
     </w:lvl>
   </w:abstractNum>
-  <w:abstractNum w:abstractNumId="15" w15:restartNumberingAfterBreak="0">
+  <w:abstractNum w:abstractNumId="18" w15:restartNumberingAfterBreak="0">
     <w:nsid w:val="3B172C6E"/>
     <w:multiLevelType w:val="hybridMultilevel"/>
     <w:tmpl w:val="2D64ACA4"/>
@@ -22877,7 +25759,7 @@
       </w:pPr>
     </w:lvl>
   </w:abstractNum>
-  <w:abstractNum w:abstractNumId="16" w15:restartNumberingAfterBreak="0">
+  <w:abstractNum w:abstractNumId="19" w15:restartNumberingAfterBreak="0">
     <w:nsid w:val="3B22581B"/>
     <w:multiLevelType w:val="hybridMultilevel"/>
     <w:tmpl w:val="A4FE2B64"/>
@@ -22990,7 +25872,122 @@
       </w:rPr>
     </w:lvl>
   </w:abstractNum>
-  <w:abstractNum w:abstractNumId="17" w15:restartNumberingAfterBreak="0">
+  <w:abstractNum w:abstractNumId="20" w15:restartNumberingAfterBreak="0">
+    <w:nsid w:val="3BE5753A"/>
+    <w:multiLevelType w:val="multilevel"/>
+    <w:tmpl w:val="0800451E"/>
+    <w:lvl w:ilvl="0">
+      <w:start w:val="1"/>
+      <w:numFmt w:val="decimal"/>
+      <w:lvlText w:val="%1."/>
+      <w:lvlJc w:val="left"/>
+      <w:pPr>
+        <w:ind w:left="360" w:hanging="360"/>
+      </w:pPr>
+      <w:rPr>
+        <w:rFonts w:hint="default"/>
+        <w:sz w:val="44"/>
+        <w:szCs w:val="44"/>
+      </w:rPr>
+    </w:lvl>
+    <w:lvl w:ilvl="1">
+      <w:start w:val="1"/>
+      <w:numFmt w:val="decimal"/>
+      <w:lvlText w:val="%1.%2."/>
+      <w:lvlJc w:val="left"/>
+      <w:pPr>
+        <w:ind w:left="792" w:hanging="432"/>
+      </w:pPr>
+      <w:rPr>
+        <w:rFonts w:hint="default"/>
+      </w:rPr>
+    </w:lvl>
+    <w:lvl w:ilvl="2">
+      <w:start w:val="1"/>
+      <w:numFmt w:val="decimal"/>
+      <w:lvlText w:val="%1.%2.%3."/>
+      <w:lvlJc w:val="left"/>
+      <w:pPr>
+        <w:ind w:left="1224" w:hanging="504"/>
+      </w:pPr>
+      <w:rPr>
+        <w:rFonts w:hint="default"/>
+      </w:rPr>
+    </w:lvl>
+    <w:lvl w:ilvl="3">
+      <w:start w:val="1"/>
+      <w:numFmt w:val="decimal"/>
+      <w:lvlText w:val="%1.%2.%3.%4."/>
+      <w:lvlJc w:val="left"/>
+      <w:pPr>
+        <w:ind w:left="1728" w:hanging="648"/>
+      </w:pPr>
+      <w:rPr>
+        <w:rFonts w:hint="default"/>
+      </w:rPr>
+    </w:lvl>
+    <w:lvl w:ilvl="4">
+      <w:start w:val="1"/>
+      <w:numFmt w:val="decimal"/>
+      <w:lvlText w:val="%1.%2.%3.%4.%5."/>
+      <w:lvlJc w:val="left"/>
+      <w:pPr>
+        <w:ind w:left="2232" w:hanging="792"/>
+      </w:pPr>
+      <w:rPr>
+        <w:rFonts w:hint="default"/>
+      </w:rPr>
+    </w:lvl>
+    <w:lvl w:ilvl="5">
+      <w:start w:val="1"/>
+      <w:numFmt w:val="decimal"/>
+      <w:lvlText w:val="%1.%2.%3.%4.%5.%6."/>
+      <w:lvlJc w:val="left"/>
+      <w:pPr>
+        <w:ind w:left="2736" w:hanging="936"/>
+      </w:pPr>
+      <w:rPr>
+        <w:rFonts w:hint="default"/>
+      </w:rPr>
+    </w:lvl>
+    <w:lvl w:ilvl="6">
+      <w:start w:val="1"/>
+      <w:numFmt w:val="decimal"/>
+      <w:lvlText w:val="%1.%2.%3.%4.%5.%6.%7."/>
+      <w:lvlJc w:val="left"/>
+      <w:pPr>
+        <w:ind w:left="3240" w:hanging="1080"/>
+      </w:pPr>
+      <w:rPr>
+        <w:rFonts w:hint="default"/>
+      </w:rPr>
+    </w:lvl>
+    <w:lvl w:ilvl="7">
+      <w:start w:val="1"/>
+      <w:numFmt w:val="decimal"/>
+      <w:lvlText w:val="%1.%2.%3.%4.%5.%6.%7.%8."/>
+      <w:lvlJc w:val="left"/>
+      <w:pPr>
+        <w:ind w:left="3744" w:hanging="1224"/>
+      </w:pPr>
+      <w:rPr>
+        <w:rFonts w:hint="default"/>
+      </w:rPr>
+    </w:lvl>
+    <w:lvl w:ilvl="8">
+      <w:start w:val="1"/>
+      <w:numFmt w:val="decimal"/>
+      <w:lvlText w:val="%1.%2.%3.%4.%5.%6.%7.%8.%9."/>
+      <w:lvlJc w:val="left"/>
+      <w:pPr>
+        <w:ind w:left="4320" w:hanging="1440"/>
+      </w:pPr>
+      <w:rPr>
+        <w:rFonts w:hint="default"/>
+      </w:rPr>
+    </w:lvl>
+  </w:abstractNum>
+  <w:abstractNum w:abstractNumId="21" w15:restartNumberingAfterBreak="0">
     <w:nsid w:val="3CCC1CBF"/>
     <w:multiLevelType w:val="hybridMultilevel"/>
     <w:tmpl w:val="296EA76E"/>
@@ -23076,7 +26073,7 @@
       </w:pPr>
     </w:lvl>
   </w:abstractNum>
-  <w:abstractNum w:abstractNumId="18" w15:restartNumberingAfterBreak="0">
+  <w:abstractNum w:abstractNumId="22" w15:restartNumberingAfterBreak="0">
     <w:nsid w:val="40F23BE7"/>
     <w:multiLevelType w:val="hybridMultilevel"/>
     <w:tmpl w:val="0A305672"/>
@@ -23165,7 +26162,7 @@
       </w:pPr>
     </w:lvl>
   </w:abstractNum>
-  <w:abstractNum w:abstractNumId="19" w15:restartNumberingAfterBreak="0">
+  <w:abstractNum w:abstractNumId="23" w15:restartNumberingAfterBreak="0">
     <w:nsid w:val="41D1437C"/>
     <w:multiLevelType w:val="hybridMultilevel"/>
     <w:tmpl w:val="9780A50E"/>
@@ -23277,7 +26274,7 @@
       </w:rPr>
     </w:lvl>
   </w:abstractNum>
-  <w:abstractNum w:abstractNumId="20" w15:restartNumberingAfterBreak="0">
+  <w:abstractNum w:abstractNumId="24" w15:restartNumberingAfterBreak="0">
     <w:nsid w:val="424A4B80"/>
     <w:multiLevelType w:val="hybridMultilevel"/>
     <w:tmpl w:val="55BEEF7E"/>
@@ -23393,7 +26390,7 @@
       </w:rPr>
     </w:lvl>
   </w:abstractNum>
-  <w:abstractNum w:abstractNumId="21" w15:restartNumberingAfterBreak="0">
+  <w:abstractNum w:abstractNumId="25" w15:restartNumberingAfterBreak="0">
     <w:nsid w:val="43E3250B"/>
     <w:multiLevelType w:val="hybridMultilevel"/>
     <w:tmpl w:val="9B3CF934"/>
@@ -23506,7 +26503,7 @@
       </w:rPr>
     </w:lvl>
   </w:abstractNum>
-  <w:abstractNum w:abstractNumId="22" w15:restartNumberingAfterBreak="0">
+  <w:abstractNum w:abstractNumId="26" w15:restartNumberingAfterBreak="0">
     <w:nsid w:val="474618E7"/>
     <w:multiLevelType w:val="hybridMultilevel"/>
     <w:tmpl w:val="5A04BD46"/>
@@ -23622,7 +26619,7 @@
       </w:rPr>
     </w:lvl>
   </w:abstractNum>
-  <w:abstractNum w:abstractNumId="23" w15:restartNumberingAfterBreak="0">
+  <w:abstractNum w:abstractNumId="27" w15:restartNumberingAfterBreak="0">
     <w:nsid w:val="4A5F67D2"/>
     <w:multiLevelType w:val="hybridMultilevel"/>
     <w:tmpl w:val="A7921228"/>
@@ -23738,7 +26735,7 @@
       </w:rPr>
     </w:lvl>
   </w:abstractNum>
-  <w:abstractNum w:abstractNumId="24" w15:restartNumberingAfterBreak="0">
+  <w:abstractNum w:abstractNumId="28" w15:restartNumberingAfterBreak="0">
     <w:nsid w:val="5186542A"/>
     <w:multiLevelType w:val="hybridMultilevel"/>
     <w:tmpl w:val="1626F27E"/>
@@ -23851,7 +26848,7 @@
       </w:rPr>
     </w:lvl>
   </w:abstractNum>
-  <w:abstractNum w:abstractNumId="25" w15:restartNumberingAfterBreak="0">
+  <w:abstractNum w:abstractNumId="29" w15:restartNumberingAfterBreak="0">
     <w:nsid w:val="52D5067F"/>
     <w:multiLevelType w:val="hybridMultilevel"/>
     <w:tmpl w:val="F13E757A"/>
@@ -23967,7 +26964,93 @@
       </w:rPr>
     </w:lvl>
   </w:abstractNum>
-  <w:abstractNum w:abstractNumId="26" w15:restartNumberingAfterBreak="0">
+  <w:abstractNum w:abstractNumId="30" w15:restartNumberingAfterBreak="0">
+    <w:nsid w:val="56973103"/>
+    <w:multiLevelType w:val="hybridMultilevel"/>
+    <w:tmpl w:val="F16AFF1A"/>
+    <w:lvl w:ilvl="0" w:tplc="0409000F">
+      <w:start w:val="1"/>
+      <w:numFmt w:val="decimal"/>
+      <w:lvlText w:val="%1."/>
+      <w:lvlJc w:val="left"/>
+      <w:pPr>
+        <w:ind w:left="720" w:hanging="360"/>
+      </w:pPr>
+    </w:lvl>
+    <w:lvl w:ilvl="1" w:tplc="04090019" w:tentative="1">
+      <w:start w:val="1"/>
+      <w:numFmt w:val="lowerLetter"/>
+      <w:lvlText w:val="%2."/>
+      <w:lvlJc w:val="left"/>
+      <w:pPr>
+        <w:ind w:left="1440" w:hanging="360"/>
+      </w:pPr>
+    </w:lvl>
+    <w:lvl w:ilvl="2" w:tplc="0409001B" w:tentative="1">
+      <w:start w:val="1"/>
+      <w:numFmt w:val="lowerRoman"/>
+      <w:lvlText w:val="%3."/>
+      <w:lvlJc w:val="right"/>
+      <w:pPr>
+        <w:ind w:left="2160" w:hanging="180"/>
+      </w:pPr>
+    </w:lvl>
+    <w:lvl w:ilvl="3" w:tplc="0409000F" w:tentative="1">
+      <w:start w:val="1"/>
+      <w:numFmt w:val="decimal"/>
+      <w:lvlText w:val="%4."/>
+      <w:lvlJc w:val="left"/>
+      <w:pPr>
+        <w:ind w:left="2880" w:hanging="360"/>
+      </w:pPr>
+    </w:lvl>
+    <w:lvl w:ilvl="4" w:tplc="04090019" w:tentative="1">
+      <w:start w:val="1"/>
+      <w:numFmt w:val="lowerLetter"/>
+      <w:lvlText w:val="%5."/>
+      <w:lvlJc w:val="left"/>
+      <w:pPr>
+        <w:ind w:left="3600" w:hanging="360"/>
+      </w:pPr>
+    </w:lvl>
+    <w:lvl w:ilvl="5" w:tplc="0409001B" w:tentative="1">
+      <w:start w:val="1"/>
+      <w:numFmt w:val="lowerRoman"/>
+      <w:lvlText w:val="%6."/>
+      <w:lvlJc w:val="right"/>
+      <w:pPr>
+        <w:ind w:left="4320" w:hanging="180"/>
+      </w:pPr>
+    </w:lvl>
+    <w:lvl w:ilvl="6" w:tplc="0409000F" w:tentative="1">
+      <w:start w:val="1"/>
+      <w:numFmt w:val="decimal"/>
+      <w:lvlText w:val="%7."/>
+      <w:lvlJc w:val="left"/>
+      <w:pPr>
+        <w:ind w:left="5040" w:hanging="360"/>
+      </w:pPr>
+    </w:lvl>
+    <w:lvl w:ilvl="7" w:tplc="04090019" w:tentative="1">
+      <w:start w:val="1"/>
+      <w:numFmt w:val="lowerLetter"/>
+      <w:lvlText w:val="%8."/>
+      <w:lvlJc w:val="left"/>
+      <w:pPr>
+        <w:ind w:left="5760" w:hanging="360"/>
+      </w:pPr>
+    </w:lvl>
+    <w:lvl w:ilvl="8" w:tplc="0409001B" w:tentative="1">
+      <w:start w:val="1"/>
+      <w:numFmt w:val="lowerRoman"/>
+      <w:lvlText w:val="%9."/>
+      <w:lvlJc w:val="right"/>
+      <w:pPr>
+        <w:ind w:left="6480" w:hanging="180"/>
+      </w:pPr>
+    </w:lvl>
+  </w:abstractNum>
+  <w:abstractNum w:abstractNumId="31" w15:restartNumberingAfterBreak="0">
     <w:nsid w:val="58A21A1C"/>
     <w:multiLevelType w:val="hybridMultilevel"/>
     <w:tmpl w:val="ED5A44CC"/>
@@ -24083,7 +27166,7 @@
       </w:rPr>
     </w:lvl>
   </w:abstractNum>
-  <w:abstractNum w:abstractNumId="27" w15:restartNumberingAfterBreak="0">
+  <w:abstractNum w:abstractNumId="32" w15:restartNumberingAfterBreak="0">
     <w:nsid w:val="5D72325C"/>
     <w:multiLevelType w:val="hybridMultilevel"/>
     <w:tmpl w:val="8588496C"/>
@@ -24195,7 +27278,7 @@
       </w:rPr>
     </w:lvl>
   </w:abstractNum>
-  <w:abstractNum w:abstractNumId="28" w15:restartNumberingAfterBreak="0">
+  <w:abstractNum w:abstractNumId="33" w15:restartNumberingAfterBreak="0">
     <w:nsid w:val="5EE410ED"/>
     <w:multiLevelType w:val="hybridMultilevel"/>
     <w:tmpl w:val="2530FB5A"/>
@@ -24307,7 +27390,102 @@
       </w:rPr>
     </w:lvl>
   </w:abstractNum>
-  <w:abstractNum w:abstractNumId="29" w15:restartNumberingAfterBreak="0">
+  <w:abstractNum w:abstractNumId="34" w15:restartNumberingAfterBreak="0">
+    <w:nsid w:val="63FC0AF1"/>
+    <w:multiLevelType w:val="multilevel"/>
+    <w:tmpl w:val="04090025"/>
+    <w:lvl w:ilvl="0">
+      <w:start w:val="1"/>
+      <w:numFmt w:val="decimal"/>
+      <w:pStyle w:val="Heading1"/>
+      <w:lvlText w:val="%1"/>
+      <w:lvlJc w:val="left"/>
+      <w:pPr>
+        <w:ind w:left="432" w:hanging="432"/>
+      </w:pPr>
+    </w:lvl>
+    <w:lvl w:ilvl="1">
+      <w:start w:val="1"/>
+      <w:numFmt w:val="decimal"/>
+      <w:pStyle w:val="Heading2"/>
+      <w:lvlText w:val="%1.%2"/>
+      <w:lvlJc w:val="left"/>
+      <w:pPr>
+        <w:ind w:left="576" w:hanging="576"/>
+      </w:pPr>
+    </w:lvl>
+    <w:lvl w:ilvl="2">
+      <w:start w:val="1"/>
+      <w:numFmt w:val="decimal"/>
+      <w:pStyle w:val="Heading3"/>
+      <w:lvlText w:val="%1.%2.%3"/>
+      <w:lvlJc w:val="left"/>
+      <w:pPr>
+        <w:ind w:left="720" w:hanging="720"/>
+      </w:pPr>
+    </w:lvl>
+    <w:lvl w:ilvl="3">
+      <w:start w:val="1"/>
+      <w:numFmt w:val="decimal"/>
+      <w:pStyle w:val="Heading4"/>
+      <w:lvlText w:val="%1.%2.%3.%4"/>
+      <w:lvlJc w:val="left"/>
+      <w:pPr>
+        <w:ind w:left="864" w:hanging="864"/>
+      </w:pPr>
+    </w:lvl>
+    <w:lvl w:ilvl="4">
+      <w:start w:val="1"/>
+      <w:numFmt w:val="decimal"/>
+      <w:pStyle w:val="Heading5"/>
+      <w:lvlText w:val="%1.%2.%3.%4.%5"/>
+      <w:lvlJc w:val="left"/>
+      <w:pPr>
+        <w:ind w:left="1008" w:hanging="1008"/>
+      </w:pPr>
+    </w:lvl>
+    <w:lvl w:ilvl="5">
+      <w:start w:val="1"/>
+      <w:numFmt w:val="decimal"/>
+      <w:pStyle w:val="Heading6"/>
+      <w:lvlText w:val="%1.%2.%3.%4.%5.%6"/>
+      <w:lvlJc w:val="left"/>
+      <w:pPr>
+        <w:ind w:left="1152" w:hanging="1152"/>
+      </w:pPr>
+    </w:lvl>
+    <w:lvl w:ilvl="6">
+      <w:start w:val="1"/>
+      <w:numFmt w:val="decimal"/>
+      <w:pStyle w:val="Heading7"/>
+      <w:lvlText w:val="%1.%2.%3.%4.%5.%6.%7"/>
+      <w:lvlJc w:val="left"/>
+      <w:pPr>
+        <w:ind w:left="1296" w:hanging="1296"/>
+      </w:pPr>
+    </w:lvl>
+    <w:lvl w:ilvl="7">
+      <w:start w:val="1"/>
+      <w:numFmt w:val="decimal"/>
+      <w:pStyle w:val="Heading8"/>
+      <w:lvlText w:val="%1.%2.%3.%4.%5.%6.%7.%8"/>
+      <w:lvlJc w:val="left"/>
+      <w:pPr>
+        <w:ind w:left="1440" w:hanging="1440"/>
+      </w:pPr>
+    </w:lvl>
+    <w:lvl w:ilvl="8">
+      <w:start w:val="1"/>
+      <w:numFmt w:val="decimal"/>
+      <w:pStyle w:val="Heading9"/>
+      <w:lvlText w:val="%1.%2.%3.%4.%5.%6.%7.%8.%9"/>
+      <w:lvlJc w:val="left"/>
+      <w:pPr>
+        <w:ind w:left="1584" w:hanging="1584"/>
+      </w:pPr>
+    </w:lvl>
+  </w:abstractNum>
+  <w:abstractNum w:abstractNumId="35" w15:restartNumberingAfterBreak="0">
     <w:nsid w:val="66940C65"/>
     <w:multiLevelType w:val="hybridMultilevel"/>
     <w:tmpl w:val="5AA61398"/>
@@ -24423,7 +27601,7 @@
       </w:rPr>
     </w:lvl>
   </w:abstractNum>
-  <w:abstractNum w:abstractNumId="30" w15:restartNumberingAfterBreak="0">
+  <w:abstractNum w:abstractNumId="36" w15:restartNumberingAfterBreak="0">
     <w:nsid w:val="67351E64"/>
     <w:multiLevelType w:val="hybridMultilevel"/>
     <w:tmpl w:val="863E780C"/>
@@ -24536,7 +27714,7 @@
       </w:rPr>
     </w:lvl>
   </w:abstractNum>
-  <w:abstractNum w:abstractNumId="31" w15:restartNumberingAfterBreak="0">
+  <w:abstractNum w:abstractNumId="37" w15:restartNumberingAfterBreak="0">
     <w:nsid w:val="69541822"/>
     <w:multiLevelType w:val="hybridMultilevel"/>
     <w:tmpl w:val="27D8EC52"/>
@@ -24622,7 +27800,7 @@
       </w:pPr>
     </w:lvl>
   </w:abstractNum>
-  <w:abstractNum w:abstractNumId="32" w15:restartNumberingAfterBreak="0">
+  <w:abstractNum w:abstractNumId="38" w15:restartNumberingAfterBreak="0">
     <w:nsid w:val="697A343C"/>
     <w:multiLevelType w:val="hybridMultilevel"/>
     <w:tmpl w:val="5E08F124"/>
@@ -24735,7 +27913,7 @@
       </w:rPr>
     </w:lvl>
   </w:abstractNum>
-  <w:abstractNum w:abstractNumId="33" w15:restartNumberingAfterBreak="0">
+  <w:abstractNum w:abstractNumId="39" w15:restartNumberingAfterBreak="0">
     <w:nsid w:val="6F141E47"/>
     <w:multiLevelType w:val="hybridMultilevel"/>
     <w:tmpl w:val="3C2AA11E"/>
@@ -24824,7 +28002,7 @@
       </w:pPr>
     </w:lvl>
   </w:abstractNum>
-  <w:abstractNum w:abstractNumId="34" w15:restartNumberingAfterBreak="0">
+  <w:abstractNum w:abstractNumId="40" w15:restartNumberingAfterBreak="0">
     <w:nsid w:val="707E5018"/>
     <w:multiLevelType w:val="hybridMultilevel"/>
     <w:tmpl w:val="F63E5A38"/>
@@ -24910,7 +28088,7 @@
       </w:pPr>
     </w:lvl>
   </w:abstractNum>
-  <w:abstractNum w:abstractNumId="35" w15:restartNumberingAfterBreak="0">
+  <w:abstractNum w:abstractNumId="41" w15:restartNumberingAfterBreak="0">
     <w:nsid w:val="71D971CC"/>
     <w:multiLevelType w:val="hybridMultilevel"/>
     <w:tmpl w:val="FB4E8DAA"/>
@@ -25026,7 +28204,7 @@
       </w:rPr>
     </w:lvl>
   </w:abstractNum>
-  <w:abstractNum w:abstractNumId="36" w15:restartNumberingAfterBreak="0">
+  <w:abstractNum w:abstractNumId="42" w15:restartNumberingAfterBreak="0">
     <w:nsid w:val="77901D1D"/>
     <w:multiLevelType w:val="hybridMultilevel"/>
     <w:tmpl w:val="136A06DE"/>
@@ -25142,7 +28320,7 @@
       </w:rPr>
     </w:lvl>
   </w:abstractNum>
-  <w:abstractNum w:abstractNumId="37" w15:restartNumberingAfterBreak="0">
+  <w:abstractNum w:abstractNumId="43" w15:restartNumberingAfterBreak="0">
     <w:nsid w:val="78E673EF"/>
     <w:multiLevelType w:val="hybridMultilevel"/>
     <w:tmpl w:val="FCC6FB5E"/>
@@ -25258,7 +28436,7 @@
       </w:rPr>
     </w:lvl>
   </w:abstractNum>
-  <w:abstractNum w:abstractNumId="38" w15:restartNumberingAfterBreak="0">
+  <w:abstractNum w:abstractNumId="44" w15:restartNumberingAfterBreak="0">
     <w:nsid w:val="79CA09D6"/>
     <w:multiLevelType w:val="hybridMultilevel"/>
     <w:tmpl w:val="8D242802"/>
@@ -25375,121 +28553,139 @@
     </w:lvl>
   </w:abstractNum>
   <w:num w:numId="1" w16cid:durableId="1780105644">
-    <w:abstractNumId w:val="10"/>
+    <w:abstractNumId w:val="12"/>
   </w:num>
   <w:num w:numId="2" w16cid:durableId="382294346">
-    <w:abstractNumId w:val="16"/>
+    <w:abstractNumId w:val="19"/>
   </w:num>
   <w:num w:numId="3" w16cid:durableId="1472668978">
-    <w:abstractNumId w:val="14"/>
+    <w:abstractNumId w:val="17"/>
   </w:num>
   <w:num w:numId="4" w16cid:durableId="844899841">
-    <w:abstractNumId w:val="15"/>
+    <w:abstractNumId w:val="18"/>
   </w:num>
   <w:num w:numId="5" w16cid:durableId="1669360772">
-    <w:abstractNumId w:val="20"/>
+    <w:abstractNumId w:val="24"/>
   </w:num>
   <w:num w:numId="6" w16cid:durableId="837308253">
-    <w:abstractNumId w:val="35"/>
+    <w:abstractNumId w:val="41"/>
   </w:num>
   <w:num w:numId="7" w16cid:durableId="747925947">
-    <w:abstractNumId w:val="23"/>
+    <w:abstractNumId w:val="27"/>
   </w:num>
   <w:num w:numId="8" w16cid:durableId="1462382263">
-    <w:abstractNumId w:val="26"/>
+    <w:abstractNumId w:val="31"/>
   </w:num>
   <w:num w:numId="9" w16cid:durableId="870335993">
-    <w:abstractNumId w:val="8"/>
+    <w:abstractNumId w:val="9"/>
   </w:num>
   <w:num w:numId="10" w16cid:durableId="184709951">
     <w:abstractNumId w:val="0"/>
   </w:num>
   <w:num w:numId="11" w16cid:durableId="1227109989">
-    <w:abstractNumId w:val="36"/>
+    <w:abstractNumId w:val="42"/>
   </w:num>
   <w:num w:numId="12" w16cid:durableId="1925258583">
-    <w:abstractNumId w:val="25"/>
+    <w:abstractNumId w:val="29"/>
   </w:num>
   <w:num w:numId="13" w16cid:durableId="1561599403">
-    <w:abstractNumId w:val="29"/>
+    <w:abstractNumId w:val="35"/>
   </w:num>
   <w:num w:numId="14" w16cid:durableId="43797538">
     <w:abstractNumId w:val="1"/>
   </w:num>
   <w:num w:numId="15" w16cid:durableId="1823429021">
+    <w:abstractNumId w:val="15"/>
+  </w:num>
+  <w:num w:numId="16" w16cid:durableId="822619104">
+    <w:abstractNumId w:val="44"/>
+  </w:num>
+  <w:num w:numId="17" w16cid:durableId="196895105">
+    <w:abstractNumId w:val="38"/>
+  </w:num>
+  <w:num w:numId="18" w16cid:durableId="893926137">
+    <w:abstractNumId w:val="33"/>
+  </w:num>
+  <w:num w:numId="19" w16cid:durableId="958805839">
+    <w:abstractNumId w:val="4"/>
+  </w:num>
+  <w:num w:numId="20" w16cid:durableId="1898126971">
+    <w:abstractNumId w:val="23"/>
+  </w:num>
+  <w:num w:numId="21" w16cid:durableId="1940407455">
+    <w:abstractNumId w:val="32"/>
+  </w:num>
+  <w:num w:numId="22" w16cid:durableId="1864778610">
+    <w:abstractNumId w:val="7"/>
+  </w:num>
+  <w:num w:numId="23" w16cid:durableId="1446385221">
+    <w:abstractNumId w:val="43"/>
+  </w:num>
+  <w:num w:numId="24" w16cid:durableId="287247382">
+    <w:abstractNumId w:val="28"/>
+  </w:num>
+  <w:num w:numId="25" w16cid:durableId="757942959">
+    <w:abstractNumId w:val="37"/>
+  </w:num>
+  <w:num w:numId="26" w16cid:durableId="846332809">
+    <w:abstractNumId w:val="26"/>
+  </w:num>
+  <w:num w:numId="27" w16cid:durableId="72701631">
+    <w:abstractNumId w:val="10"/>
+  </w:num>
+  <w:num w:numId="28" w16cid:durableId="1969432727">
+    <w:abstractNumId w:val="36"/>
+  </w:num>
+  <w:num w:numId="29" w16cid:durableId="1901821181">
+    <w:abstractNumId w:val="25"/>
+  </w:num>
+  <w:num w:numId="30" w16cid:durableId="421800716">
+    <w:abstractNumId w:val="8"/>
+  </w:num>
+  <w:num w:numId="31" w16cid:durableId="1006521298">
+    <w:abstractNumId w:val="40"/>
+  </w:num>
+  <w:num w:numId="32" w16cid:durableId="1946838893">
+    <w:abstractNumId w:val="5"/>
+  </w:num>
+  <w:num w:numId="33" w16cid:durableId="1368406822">
+    <w:abstractNumId w:val="6"/>
+  </w:num>
+  <w:num w:numId="34" w16cid:durableId="1840077997">
     <w:abstractNumId w:val="13"/>
   </w:num>
-  <w:num w:numId="16" w16cid:durableId="822619104">
-    <w:abstractNumId w:val="38"/>
+  <w:num w:numId="35" w16cid:durableId="1998916839">
+    <w:abstractNumId w:val="39"/>
   </w:num>
-  <w:num w:numId="17" w16cid:durableId="196895105">
-    <w:abstractNumId w:val="32"/>
+  <w:num w:numId="36" w16cid:durableId="520315767">
+    <w:abstractNumId w:val="22"/>
   </w:num>
-  <w:num w:numId="18" w16cid:durableId="893926137">
-    <w:abstractNumId w:val="28"/>
+  <w:num w:numId="37" w16cid:durableId="561674472">
+    <w:abstractNumId w:val="14"/>
   </w:num>
-  <w:num w:numId="19" w16cid:durableId="958805839">
+  <w:num w:numId="38" w16cid:durableId="1836142467">
     <w:abstractNumId w:val="3"/>
   </w:num>
-  <w:num w:numId="20" w16cid:durableId="1898126971">
-    <w:abstractNumId w:val="19"/>
+  <w:num w:numId="39" w16cid:durableId="1578786760">
+    <w:abstractNumId w:val="21"/>
   </w:num>
-  <w:num w:numId="21" w16cid:durableId="1940407455">
-    <w:abstractNumId w:val="27"/>
-  </w:num>
-  <w:num w:numId="22" w16cid:durableId="1864778610">
-    <w:abstractNumId w:val="6"/>
-  </w:num>
-  <w:num w:numId="23" w16cid:durableId="1446385221">
-    <w:abstractNumId w:val="37"/>
-  </w:num>
-  <w:num w:numId="24" w16cid:durableId="287247382">
-    <w:abstractNumId w:val="24"/>
-  </w:num>
-  <w:num w:numId="25" w16cid:durableId="757942959">
-    <w:abstractNumId w:val="31"/>
-  </w:num>
-  <w:num w:numId="26" w16cid:durableId="846332809">
-    <w:abstractNumId w:val="22"/>
-  </w:num>
-  <w:num w:numId="27" w16cid:durableId="72701631">
-    <w:abstractNumId w:val="9"/>
-  </w:num>
-  <w:num w:numId="28" w16cid:durableId="1969432727">
+  <w:num w:numId="40" w16cid:durableId="1440762800">
     <w:abstractNumId w:val="30"/>
   </w:num>
-  <w:num w:numId="29" w16cid:durableId="1901821181">
-    <w:abstractNumId w:val="21"/>
+  <w:num w:numId="41" w16cid:durableId="1956211109">
+    <w:abstractNumId w:val="16"/>
   </w:num>
-  <w:num w:numId="30" w16cid:durableId="421800716">
-    <w:abstractNumId w:val="7"/>
+  <w:num w:numId="42" w16cid:durableId="40181349">
+    <w:abstractNumId w:val="20"/>
   </w:num>
-  <w:num w:numId="31" w16cid:durableId="1006521298">
+  <w:num w:numId="43" w16cid:durableId="182745610">
+    <w:abstractNumId w:val="11"/>
+  </w:num>
+  <w:num w:numId="44" w16cid:durableId="174153162">
     <w:abstractNumId w:val="34"/>
   </w:num>
-  <w:num w:numId="32" w16cid:durableId="1946838893">
-    <w:abstractNumId w:val="4"/>
-  </w:num>
-  <w:num w:numId="33" w16cid:durableId="1368406822">
-    <w:abstractNumId w:val="5"/>
-  </w:num>
-  <w:num w:numId="34" w16cid:durableId="1840077997">
-    <w:abstractNumId w:val="11"/>
-  </w:num>
-  <w:num w:numId="35" w16cid:durableId="1998916839">
-    <w:abstractNumId w:val="33"/>
-  </w:num>
-  <w:num w:numId="36" w16cid:durableId="520315767">
-    <w:abstractNumId w:val="18"/>
-  </w:num>
-  <w:num w:numId="37" w16cid:durableId="561674472">
-    <w:abstractNumId w:val="12"/>
-  </w:num>
-  <w:num w:numId="38" w16cid:durableId="1836142467">
+  <w:num w:numId="45" w16cid:durableId="395394014">
     <w:abstractNumId w:val="2"/>
-  </w:num>
-  <w:num w:numId="39" w16cid:durableId="1578786760">
-    <w:abstractNumId w:val="17"/>
   </w:num>
 </w:numbering>
 </file>
@@ -25907,6 +29103,9 @@
     <w:pPr>
       <w:keepNext/>
       <w:keepLines/>
+      <w:numPr>
+        <w:numId w:val="44"/>
+      </w:numPr>
       <w:spacing w:before="240" w:after="0"/>
       <w:outlineLvl w:val="0"/>
     </w:pPr>
@@ -25929,6 +29128,10 @@
     <w:pPr>
       <w:keepNext/>
       <w:keepLines/>
+      <w:numPr>
+        <w:ilvl w:val="1"/>
+        <w:numId w:val="44"/>
+      </w:numPr>
       <w:spacing w:before="40" w:after="0"/>
       <w:outlineLvl w:val="1"/>
     </w:pPr>
@@ -25951,6 +29154,10 @@
     <w:pPr>
       <w:keepNext/>
       <w:keepLines/>
+      <w:numPr>
+        <w:ilvl w:val="2"/>
+        <w:numId w:val="44"/>
+      </w:numPr>
       <w:spacing w:before="40" w:after="0"/>
       <w:outlineLvl w:val="2"/>
     </w:pPr>
@@ -25973,6 +29180,10 @@
     <w:pPr>
       <w:keepNext/>
       <w:keepLines/>
+      <w:numPr>
+        <w:ilvl w:val="3"/>
+        <w:numId w:val="44"/>
+      </w:numPr>
       <w:spacing w:before="40" w:after="0"/>
       <w:outlineLvl w:val="3"/>
     </w:pPr>
@@ -25983,10 +29194,142 @@
       <w:color w:val="2F5496" w:themeColor="accent1" w:themeShade="BF"/>
     </w:rPr>
   </w:style>
+  <w:style w:type="paragraph" w:styleId="Heading5">
+    <w:name w:val="heading 5"/>
+    <w:basedOn w:val="Normal"/>
+    <w:next w:val="Normal"/>
+    <w:link w:val="Heading5Char"/>
+    <w:uiPriority w:val="9"/>
+    <w:semiHidden/>
+    <w:unhideWhenUsed/>
+    <w:qFormat/>
+    <w:rsid w:val="007920E9"/>
+    <w:pPr>
+      <w:keepNext/>
+      <w:keepLines/>
+      <w:numPr>
+        <w:ilvl w:val="4"/>
+        <w:numId w:val="44"/>
+      </w:numPr>
+      <w:spacing w:before="40" w:after="0"/>
+      <w:outlineLvl w:val="4"/>
+    </w:pPr>
+    <w:rPr>
+      <w:rFonts w:asciiTheme="majorHAnsi" w:eastAsiaTheme="majorEastAsia" w:hAnsiTheme="majorHAnsi" w:cstheme="majorBidi"/>
+      <w:color w:val="2F5496" w:themeColor="accent1" w:themeShade="BF"/>
+    </w:rPr>
+  </w:style>
+  <w:style w:type="paragraph" w:styleId="Heading6">
+    <w:name w:val="heading 6"/>
+    <w:basedOn w:val="Normal"/>
+    <w:next w:val="Normal"/>
+    <w:link w:val="Heading6Char"/>
+    <w:uiPriority w:val="9"/>
+    <w:semiHidden/>
+    <w:unhideWhenUsed/>
+    <w:qFormat/>
+    <w:rsid w:val="007920E9"/>
+    <w:pPr>
+      <w:keepNext/>
+      <w:keepLines/>
+      <w:numPr>
+        <w:ilvl w:val="5"/>
+        <w:numId w:val="44"/>
+      </w:numPr>
+      <w:spacing w:before="40" w:after="0"/>
+      <w:outlineLvl w:val="5"/>
+    </w:pPr>
+    <w:rPr>
+      <w:rFonts w:asciiTheme="majorHAnsi" w:eastAsiaTheme="majorEastAsia" w:hAnsiTheme="majorHAnsi" w:cstheme="majorBidi"/>
+      <w:color w:val="1F3763" w:themeColor="accent1" w:themeShade="7F"/>
+    </w:rPr>
+  </w:style>
+  <w:style w:type="paragraph" w:styleId="Heading7">
+    <w:name w:val="heading 7"/>
+    <w:basedOn w:val="Normal"/>
+    <w:next w:val="Normal"/>
+    <w:link w:val="Heading7Char"/>
+    <w:uiPriority w:val="9"/>
+    <w:semiHidden/>
+    <w:unhideWhenUsed/>
+    <w:qFormat/>
+    <w:rsid w:val="007920E9"/>
+    <w:pPr>
+      <w:keepNext/>
+      <w:keepLines/>
+      <w:numPr>
+        <w:ilvl w:val="6"/>
+        <w:numId w:val="44"/>
+      </w:numPr>
+      <w:spacing w:before="40" w:after="0"/>
+      <w:outlineLvl w:val="6"/>
+    </w:pPr>
+    <w:rPr>
+      <w:rFonts w:asciiTheme="majorHAnsi" w:eastAsiaTheme="majorEastAsia" w:hAnsiTheme="majorHAnsi" w:cstheme="majorBidi"/>
+      <w:i/>
+      <w:iCs/>
+      <w:color w:val="1F3763" w:themeColor="accent1" w:themeShade="7F"/>
+    </w:rPr>
+  </w:style>
+  <w:style w:type="paragraph" w:styleId="Heading8">
+    <w:name w:val="heading 8"/>
+    <w:basedOn w:val="Normal"/>
+    <w:next w:val="Normal"/>
+    <w:link w:val="Heading8Char"/>
+    <w:uiPriority w:val="9"/>
+    <w:semiHidden/>
+    <w:unhideWhenUsed/>
+    <w:qFormat/>
+    <w:rsid w:val="007920E9"/>
+    <w:pPr>
+      <w:keepNext/>
+      <w:keepLines/>
+      <w:numPr>
+        <w:ilvl w:val="7"/>
+        <w:numId w:val="44"/>
+      </w:numPr>
+      <w:spacing w:before="40" w:after="0"/>
+      <w:outlineLvl w:val="7"/>
+    </w:pPr>
+    <w:rPr>
+      <w:rFonts w:asciiTheme="majorHAnsi" w:eastAsiaTheme="majorEastAsia" w:hAnsiTheme="majorHAnsi" w:cstheme="majorBidi"/>
+      <w:color w:val="272727" w:themeColor="text1" w:themeTint="D8"/>
+      <w:sz w:val="21"/>
+      <w:szCs w:val="21"/>
+    </w:rPr>
+  </w:style>
+  <w:style w:type="paragraph" w:styleId="Heading9">
+    <w:name w:val="heading 9"/>
+    <w:basedOn w:val="Normal"/>
+    <w:next w:val="Normal"/>
+    <w:link w:val="Heading9Char"/>
+    <w:uiPriority w:val="9"/>
+    <w:semiHidden/>
+    <w:unhideWhenUsed/>
+    <w:qFormat/>
+    <w:rsid w:val="007920E9"/>
+    <w:pPr>
+      <w:keepNext/>
+      <w:keepLines/>
+      <w:numPr>
+        <w:ilvl w:val="8"/>
+        <w:numId w:val="44"/>
+      </w:numPr>
+      <w:spacing w:before="40" w:after="0"/>
+      <w:outlineLvl w:val="8"/>
+    </w:pPr>
+    <w:rPr>
+      <w:rFonts w:asciiTheme="majorHAnsi" w:eastAsiaTheme="majorEastAsia" w:hAnsiTheme="majorHAnsi" w:cstheme="majorBidi"/>
+      <w:i/>
+      <w:iCs/>
+      <w:color w:val="272727" w:themeColor="text1" w:themeTint="D8"/>
+      <w:sz w:val="21"/>
+      <w:szCs w:val="21"/>
+    </w:rPr>
+  </w:style>
   <w:style w:type="character" w:default="1" w:styleId="DefaultParagraphFont">
     <w:name w:val="Default Paragraph Font"/>
     <w:uiPriority w:val="1"/>
-    <w:semiHidden/>
     <w:unhideWhenUsed/>
   </w:style>
   <w:style w:type="table" w:default="1" w:styleId="TableNormal">
@@ -26387,6 +29730,74 @@
       <w:u w:val="single"/>
     </w:rPr>
   </w:style>
+  <w:style w:type="character" w:customStyle="1" w:styleId="Heading5Char">
+    <w:name w:val="Heading 5 Char"/>
+    <w:basedOn w:val="DefaultParagraphFont"/>
+    <w:link w:val="Heading5"/>
+    <w:uiPriority w:val="9"/>
+    <w:semiHidden/>
+    <w:rsid w:val="007920E9"/>
+    <w:rPr>
+      <w:rFonts w:asciiTheme="majorHAnsi" w:eastAsiaTheme="majorEastAsia" w:hAnsiTheme="majorHAnsi" w:cstheme="majorBidi"/>
+      <w:color w:val="2F5496" w:themeColor="accent1" w:themeShade="BF"/>
+    </w:rPr>
+  </w:style>
+  <w:style w:type="character" w:customStyle="1" w:styleId="Heading6Char">
+    <w:name w:val="Heading 6 Char"/>
+    <w:basedOn w:val="DefaultParagraphFont"/>
+    <w:link w:val="Heading6"/>
+    <w:uiPriority w:val="9"/>
+    <w:semiHidden/>
+    <w:rsid w:val="007920E9"/>
+    <w:rPr>
+      <w:rFonts w:asciiTheme="majorHAnsi" w:eastAsiaTheme="majorEastAsia" w:hAnsiTheme="majorHAnsi" w:cstheme="majorBidi"/>
+      <w:color w:val="1F3763" w:themeColor="accent1" w:themeShade="7F"/>
+    </w:rPr>
+  </w:style>
+  <w:style w:type="character" w:customStyle="1" w:styleId="Heading7Char">
+    <w:name w:val="Heading 7 Char"/>
+    <w:basedOn w:val="DefaultParagraphFont"/>
+    <w:link w:val="Heading7"/>
+    <w:uiPriority w:val="9"/>
+    <w:semiHidden/>
+    <w:rsid w:val="007920E9"/>
+    <w:rPr>
+      <w:rFonts w:asciiTheme="majorHAnsi" w:eastAsiaTheme="majorEastAsia" w:hAnsiTheme="majorHAnsi" w:cstheme="majorBidi"/>
+      <w:i/>
+      <w:iCs/>
+      <w:color w:val="1F3763" w:themeColor="accent1" w:themeShade="7F"/>
+    </w:rPr>
+  </w:style>
+  <w:style w:type="character" w:customStyle="1" w:styleId="Heading8Char">
+    <w:name w:val="Heading 8 Char"/>
+    <w:basedOn w:val="DefaultParagraphFont"/>
+    <w:link w:val="Heading8"/>
+    <w:uiPriority w:val="9"/>
+    <w:semiHidden/>
+    <w:rsid w:val="007920E9"/>
+    <w:rPr>
+      <w:rFonts w:asciiTheme="majorHAnsi" w:eastAsiaTheme="majorEastAsia" w:hAnsiTheme="majorHAnsi" w:cstheme="majorBidi"/>
+      <w:color w:val="272727" w:themeColor="text1" w:themeTint="D8"/>
+      <w:sz w:val="21"/>
+      <w:szCs w:val="21"/>
+    </w:rPr>
+  </w:style>
+  <w:style w:type="character" w:customStyle="1" w:styleId="Heading9Char">
+    <w:name w:val="Heading 9 Char"/>
+    <w:basedOn w:val="DefaultParagraphFont"/>
+    <w:link w:val="Heading9"/>
+    <w:uiPriority w:val="9"/>
+    <w:semiHidden/>
+    <w:rsid w:val="007920E9"/>
+    <w:rPr>
+      <w:rFonts w:asciiTheme="majorHAnsi" w:eastAsiaTheme="majorEastAsia" w:hAnsiTheme="majorHAnsi" w:cstheme="majorBidi"/>
+      <w:i/>
+      <w:iCs/>
+      <w:color w:val="272727" w:themeColor="text1" w:themeTint="D8"/>
+      <w:sz w:val="21"/>
+      <w:szCs w:val="21"/>
+    </w:rPr>
+  </w:style>
 </w:styles>
 </file>
 

--- a/Documentation/Cloud Base report (Collage) 2.docx
+++ b/Documentation/Cloud Base report (Collage) 2.docx
@@ -6335,6 +6335,14 @@
                 <w:szCs w:val="24"/>
               </w:rPr>
             </w:pPr>
+            <w:r>
+              <w:rPr>
+                <w:rFonts w:ascii="Times New Roman" w:hAnsi="Times New Roman" w:cs="Times New Roman"/>
+                <w:sz w:val="24"/>
+                <w:szCs w:val="24"/>
+              </w:rPr>
+              <w:t>8200635798</w:t>
+            </w:r>
           </w:p>
         </w:tc>
         <w:tc>
@@ -6399,6 +6407,14 @@
                 <w:szCs w:val="24"/>
               </w:rPr>
             </w:pPr>
+            <w:r>
+              <w:rPr>
+                <w:rFonts w:ascii="Times New Roman" w:hAnsi="Times New Roman" w:cs="Times New Roman"/>
+                <w:sz w:val="24"/>
+                <w:szCs w:val="24"/>
+              </w:rPr>
+              <w:t>8421108987</w:t>
+            </w:r>
           </w:p>
         </w:tc>
         <w:tc>
@@ -6463,6 +6479,14 @@
                 <w:szCs w:val="24"/>
               </w:rPr>
             </w:pPr>
+            <w:r>
+              <w:rPr>
+                <w:rFonts w:ascii="Times New Roman" w:hAnsi="Times New Roman" w:cs="Times New Roman"/>
+                <w:sz w:val="24"/>
+                <w:szCs w:val="24"/>
+              </w:rPr>
+              <w:t>6353102531</w:t>
+            </w:r>
           </w:p>
         </w:tc>
         <w:tc>
@@ -8468,27 +8492,27 @@
         <mc:AlternateContent>
           <mc:Choice Requires="wps">
             <w:drawing>
-              <wp:anchor distT="0" distB="0" distL="114300" distR="114300" simplePos="0" relativeHeight="251836416" behindDoc="0" locked="0" layoutInCell="1" allowOverlap="1" wp14:anchorId="163FBCAF" wp14:editId="4337AC5B">
+              <wp:anchor distT="0" distB="0" distL="114300" distR="114300" simplePos="0" relativeHeight="251829248" behindDoc="0" locked="0" layoutInCell="1" allowOverlap="1" wp14:anchorId="70CFDD79" wp14:editId="5012B55E">
                 <wp:simplePos x="0" y="0"/>
                 <wp:positionH relativeFrom="margin">
-                  <wp:align>left</wp:align>
+                  <wp:align>right</wp:align>
                 </wp:positionH>
                 <wp:positionV relativeFrom="paragraph">
-                  <wp:posOffset>4960212</wp:posOffset>
+                  <wp:posOffset>-635</wp:posOffset>
                 </wp:positionV>
-                <wp:extent cx="3425588" cy="1125941"/>
-                <wp:effectExtent l="0" t="0" r="3810" b="0"/>
+                <wp:extent cx="6188627" cy="687705"/>
+                <wp:effectExtent l="0" t="0" r="0" b="0"/>
                 <wp:wrapNone/>
-                <wp:docPr id="773826124" name="Rectangle 32"/>
+                <wp:docPr id="700754738" name="TextBox 24"/>
                 <wp:cNvGraphicFramePr/>
                 <a:graphic xmlns:a="http://schemas.openxmlformats.org/drawingml/2006/main">
                   <a:graphicData uri="http://schemas.microsoft.com/office/word/2010/wordprocessingShape">
                     <wps:wsp>
-                      <wps:cNvSpPr/>
+                      <wps:cNvSpPr txBox="1"/>
                       <wps:spPr>
                         <a:xfrm>
                           <a:off x="0" y="0"/>
-                          <a:ext cx="3425588" cy="1125941"/>
+                          <a:ext cx="6188627" cy="687705"/>
                         </a:xfrm>
                         <a:prstGeom prst="rect">
                           <a:avLst/>
@@ -8496,30 +8520,41 @@
                         <a:solidFill>
                           <a:schemeClr val="bg1"/>
                         </a:solidFill>
-                        <a:ln>
-                          <a:noFill/>
-                        </a:ln>
                       </wps:spPr>
-                      <wps:style>
-                        <a:lnRef idx="2">
-                          <a:schemeClr val="accent1">
-                            <a:shade val="15000"/>
-                          </a:schemeClr>
-                        </a:lnRef>
-                        <a:fillRef idx="1">
-                          <a:schemeClr val="accent1"/>
-                        </a:fillRef>
-                        <a:effectRef idx="0">
-                          <a:schemeClr val="accent1"/>
-                        </a:effectRef>
-                        <a:fontRef idx="minor">
-                          <a:schemeClr val="lt1"/>
-                        </a:fontRef>
-                      </wps:style>
-                      <wps:bodyPr rot="0" spcFirstLastPara="0" vertOverflow="overflow" horzOverflow="overflow" vert="horz" wrap="square" lIns="91440" tIns="45720" rIns="91440" bIns="45720" numCol="1" spcCol="0" rtlCol="0" fromWordArt="0" anchor="ctr" anchorCtr="0" forceAA="0" compatLnSpc="1">
-                        <a:prstTxWarp prst="textNoShape">
-                          <a:avLst/>
-                        </a:prstTxWarp>
+                      <wps:txbx>
+                        <w:txbxContent>
+                          <w:p>
+                            <w:pPr>
+                              <w:jc w:val="center"/>
+                              <w:rPr>
+                                <w:rFonts w:ascii="Times New Roman" w:eastAsia="Times New Roman" w:hAnsi="Times New Roman" w:cs="Times New Roman"/>
+                                <w:b/>
+                                <w:bCs/>
+                                <w:color w:val="000000"/>
+                                <w:kern w:val="24"/>
+                                <w:sz w:val="36"/>
+                                <w:szCs w:val="36"/>
+                                <w:u w:val="single"/>
+                                <w14:ligatures w14:val="none"/>
+                              </w:rPr>
+                            </w:pPr>
+                            <w:r>
+                              <w:rPr>
+                                <w:rFonts w:ascii="Times New Roman" w:eastAsia="Times New Roman" w:hAnsi="Times New Roman" w:cs="Times New Roman"/>
+                                <w:b/>
+                                <w:bCs/>
+                                <w:color w:val="000000"/>
+                                <w:kern w:val="24"/>
+                                <w:sz w:val="36"/>
+                                <w:szCs w:val="36"/>
+                                <w:u w:val="single"/>
+                              </w:rPr>
+                              <w:t>ACKNOWLEDGEMENT</w:t>
+                            </w:r>
+                          </w:p>
+                        </w:txbxContent>
+                      </wps:txbx>
+                      <wps:bodyPr wrap="square" rtlCol="0" anchor="ctr">
                         <a:noAutofit/>
                       </wps:bodyPr>
                     </wps:wsp>
@@ -8536,13 +8571,95 @@
           </mc:Choice>
           <mc:Fallback>
             <w:pict>
-              <v:rect w14:anchorId="30E29461" id="Rectangle 32" o:spid="_x0000_s1026" style="position:absolute;margin-left:0;margin-top:390.55pt;width:269.75pt;height:88.65pt;z-index:251836416;visibility:visible;mso-wrap-style:square;mso-width-percent:0;mso-height-percent:0;mso-wrap-distance-left:9pt;mso-wrap-distance-top:0;mso-wrap-distance-right:9pt;mso-wrap-distance-bottom:0;mso-position-horizontal:left;mso-position-horizontal-relative:margin;mso-position-vertical:absolute;mso-position-vertical-relative:text;mso-width-percent:0;mso-height-percent:0;mso-width-relative:margin;mso-height-relative:margin;v-text-anchor:middle" o:gfxdata="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" fillcolor="white [3212]" stroked="f" strokeweight="1pt">
+              <v:shape w14:anchorId="70CFDD79" id="_x0000_s1055" type="#_x0000_t202" style="position:absolute;margin-left:436.1pt;margin-top:-.05pt;width:487.3pt;height:54.15pt;z-index:251829248;visibility:visible;mso-wrap-style:square;mso-width-percent:0;mso-height-percent:0;mso-wrap-distance-left:9pt;mso-wrap-distance-top:0;mso-wrap-distance-right:9pt;mso-wrap-distance-bottom:0;mso-position-horizontal:right;mso-position-horizontal-relative:margin;mso-position-vertical:absolute;mso-position-vertical-relative:text;mso-width-percent:0;mso-height-percent:0;mso-width-relative:margin;mso-height-relative:margin;v-text-anchor:middle" o:gfxdata="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" fillcolor="white [3212]" stroked="f">
+                <v:textbox>
+                  <w:txbxContent>
+                    <w:p>
+                      <w:pPr>
+                        <w:jc w:val="center"/>
+                        <w:rPr>
+                          <w:rFonts w:ascii="Times New Roman" w:eastAsia="Times New Roman" w:hAnsi="Times New Roman" w:cs="Times New Roman"/>
+                          <w:b/>
+                          <w:bCs/>
+                          <w:color w:val="000000"/>
+                          <w:kern w:val="24"/>
+                          <w:sz w:val="36"/>
+                          <w:szCs w:val="36"/>
+                          <w:u w:val="single"/>
+                          <w14:ligatures w14:val="none"/>
+                        </w:rPr>
+                      </w:pPr>
+                      <w:r>
+                        <w:rPr>
+                          <w:rFonts w:ascii="Times New Roman" w:eastAsia="Times New Roman" w:hAnsi="Times New Roman" w:cs="Times New Roman"/>
+                          <w:b/>
+                          <w:bCs/>
+                          <w:color w:val="000000"/>
+                          <w:kern w:val="24"/>
+                          <w:sz w:val="36"/>
+                          <w:szCs w:val="36"/>
+                          <w:u w:val="single"/>
+                        </w:rPr>
+                        <w:t>ACKNOWLEDGEMENT</w:t>
+                      </w:r>
+                    </w:p>
+                  </w:txbxContent>
+                </v:textbox>
                 <w10:wrap anchorx="margin"/>
-              </v:rect>
+              </v:shape>
             </w:pict>
           </mc:Fallback>
         </mc:AlternateContent>
       </w:r>
+    </w:p>
+    <w:p>
+      <w:pPr>
+        <w:pStyle w:val="Quote"/>
+        <w:rPr>
+          <w:rFonts w:ascii="Aptos" w:hAnsi="Aptos"/>
+          <w:i w:val="0"/>
+          <w:iCs w:val="0"/>
+          <w:color w:val="000000" w:themeColor="text1"/>
+          <w:sz w:val="48"/>
+          <w:szCs w:val="48"/>
+        </w:rPr>
+      </w:pPr>
+      <w:r>
+        <w:rPr>
+          <w:rStyle w:val="s2"/>
+          <w:rFonts w:ascii="Aptos" w:hAnsi="Aptos"/>
+          <w:i w:val="0"/>
+          <w:iCs w:val="0"/>
+          <w:color w:val="000000" w:themeColor="text1"/>
+          <w:sz w:val="48"/>
+          <w:szCs w:val="48"/>
+        </w:rPr>
+        <w:t>Abstract</w:t>
+      </w:r>
+    </w:p>
+    <w:p>
+      <w:pPr>
+        <w:rPr>
+          <w:rFonts w:ascii="Aptos" w:hAnsi="Aptos"/>
+          <w:sz w:val="52"/>
+          <w:szCs w:val="52"/>
+        </w:rPr>
+        <w:sectPr>
+          <w:footerReference w:type="first" r:id="rId17"/>
+          <w:pgSz w:w="11906" w:h="16838" w:code="9"/>
+          <w:pgMar w:top="1474" w:right="720" w:bottom="720" w:left="720" w:header="720" w:footer="720" w:gutter="0"/>
+          <w:pgBorders w:offsetFrom="page">
+            <w:top w:val="single" w:sz="4" w:space="24" w:color="auto"/>
+            <w:left w:val="single" w:sz="4" w:space="24" w:color="auto"/>
+            <w:bottom w:val="single" w:sz="4" w:space="24" w:color="auto"/>
+            <w:right w:val="single" w:sz="4" w:space="24" w:color="auto"/>
+          </w:pgBorders>
+          <w:pgNumType w:fmt="lowerRoman" w:start="9" w:chapStyle="1"/>
+          <w:cols w:space="720"/>
+          <w:titlePg/>
+          <w:docGrid w:linePitch="360"/>
+        </w:sectPr>
+      </w:pPr>
       <w:r>
         <w:rPr>
           <w:noProof/>
@@ -8550,15 +8667,15 @@
         <mc:AlternateContent>
           <mc:Choice Requires="wps">
             <w:drawing>
-              <wp:anchor distT="0" distB="0" distL="114300" distR="114300" simplePos="0" relativeHeight="251831296" behindDoc="0" locked="0" layoutInCell="1" allowOverlap="1" wp14:anchorId="11964E79" wp14:editId="43937C63">
+              <wp:anchor distT="0" distB="0" distL="114300" distR="114300" simplePos="0" relativeHeight="251831296" behindDoc="0" locked="0" layoutInCell="1" allowOverlap="1" wp14:anchorId="11964E79" wp14:editId="0023BF7F">
                 <wp:simplePos x="0" y="0"/>
                 <wp:positionH relativeFrom="margin">
-                  <wp:align>right</wp:align>
+                  <wp:align>left</wp:align>
                 </wp:positionH>
                 <wp:positionV relativeFrom="paragraph">
-                  <wp:posOffset>1009716</wp:posOffset>
+                  <wp:posOffset>59690</wp:posOffset>
                 </wp:positionV>
-                <wp:extent cx="6637655" cy="3951027"/>
+                <wp:extent cx="6637655" cy="4084320"/>
                 <wp:effectExtent l="0" t="0" r="0" b="0"/>
                 <wp:wrapNone/>
                 <wp:docPr id="2139628475" name="Text Box 30"/>
@@ -8570,14 +8687,12 @@
                       <wps:spPr>
                         <a:xfrm>
                           <a:off x="0" y="0"/>
-                          <a:ext cx="6637655" cy="3951027"/>
+                          <a:ext cx="6637655" cy="4084320"/>
                         </a:xfrm>
                         <a:prstGeom prst="rect">
                           <a:avLst/>
                         </a:prstGeom>
-                        <a:solidFill>
-                          <a:schemeClr val="lt1"/>
-                        </a:solidFill>
+                        <a:noFill/>
                         <a:ln w="6350">
                           <a:noFill/>
                         </a:ln>
@@ -8733,7 +8848,7 @@
           </mc:Choice>
           <mc:Fallback>
             <w:pict>
-              <v:shape w14:anchorId="11964E79" id="_x0000_s1055" type="#_x0000_t202" style="position:absolute;margin-left:471.45pt;margin-top:79.5pt;width:522.65pt;height:311.1pt;z-index:251831296;visibility:visible;mso-wrap-style:square;mso-width-percent:0;mso-height-percent:0;mso-wrap-distance-left:9pt;mso-wrap-distance-top:0;mso-wrap-distance-right:9pt;mso-wrap-distance-bottom:0;mso-position-horizontal:right;mso-position-horizontal-relative:margin;mso-position-vertical:absolute;mso-position-vertical-relative:text;mso-width-percent:0;mso-height-percent:0;mso-width-relative:margin;mso-height-relative:margin;v-text-anchor:top" o:gfxdata="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" fillcolor="white [3201]" stroked="f" strokeweight=".5pt">
+              <v:shape w14:anchorId="11964E79" id="_x0000_s1056" type="#_x0000_t202" style="position:absolute;margin-left:0;margin-top:4.7pt;width:522.65pt;height:321.6pt;z-index:251831296;visibility:visible;mso-wrap-style:square;mso-width-percent:0;mso-height-percent:0;mso-wrap-distance-left:9pt;mso-wrap-distance-top:0;mso-wrap-distance-right:9pt;mso-wrap-distance-bottom:0;mso-position-horizontal:left;mso-position-horizontal-relative:margin;mso-position-vertical:absolute;mso-position-vertical-relative:text;mso-width-percent:0;mso-height-percent:0;mso-width-relative:margin;mso-height-relative:margin;v-text-anchor:top" o:gfxdata="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" filled="f" stroked="f" strokeweight=".5pt">
                 <v:textbox>
                   <w:txbxContent>
                     <w:p>
@@ -8873,200 +8988,21 @@
       </w:r>
       <w:r>
         <w:rPr>
-          <w:noProof/>
-        </w:rPr>
-        <mc:AlternateContent>
-          <mc:Choice Requires="wps">
-            <w:drawing>
-              <wp:anchor distT="0" distB="0" distL="114300" distR="114300" simplePos="0" relativeHeight="251829248" behindDoc="0" locked="0" layoutInCell="1" allowOverlap="1" wp14:anchorId="70CFDD79" wp14:editId="79E01C6F">
-                <wp:simplePos x="0" y="0"/>
-                <wp:positionH relativeFrom="margin">
-                  <wp:align>right</wp:align>
-                </wp:positionH>
-                <wp:positionV relativeFrom="paragraph">
-                  <wp:posOffset>-635</wp:posOffset>
-                </wp:positionV>
-                <wp:extent cx="6188627" cy="687705"/>
-                <wp:effectExtent l="0" t="0" r="0" b="0"/>
-                <wp:wrapNone/>
-                <wp:docPr id="700754738" name="TextBox 24"/>
-                <wp:cNvGraphicFramePr/>
-                <a:graphic xmlns:a="http://schemas.openxmlformats.org/drawingml/2006/main">
-                  <a:graphicData uri="http://schemas.microsoft.com/office/word/2010/wordprocessingShape">
-                    <wps:wsp>
-                      <wps:cNvSpPr txBox="1"/>
-                      <wps:spPr>
-                        <a:xfrm>
-                          <a:off x="0" y="0"/>
-                          <a:ext cx="6188627" cy="687705"/>
-                        </a:xfrm>
-                        <a:prstGeom prst="rect">
-                          <a:avLst/>
-                        </a:prstGeom>
-                        <a:solidFill>
-                          <a:schemeClr val="bg1"/>
-                        </a:solidFill>
-                      </wps:spPr>
-                      <wps:txbx>
-                        <w:txbxContent>
-                          <w:p>
-                            <w:pPr>
-                              <w:jc w:val="center"/>
-                              <w:rPr>
-                                <w:rFonts w:ascii="Times New Roman" w:eastAsia="Times New Roman" w:hAnsi="Times New Roman" w:cs="Times New Roman"/>
-                                <w:b/>
-                                <w:bCs/>
-                                <w:color w:val="000000"/>
-                                <w:kern w:val="24"/>
-                                <w:sz w:val="36"/>
-                                <w:szCs w:val="36"/>
-                                <w:u w:val="single"/>
-                                <w14:ligatures w14:val="none"/>
-                              </w:rPr>
-                            </w:pPr>
-                            <w:r>
-                              <w:rPr>
-                                <w:rFonts w:ascii="Times New Roman" w:eastAsia="Times New Roman" w:hAnsi="Times New Roman" w:cs="Times New Roman"/>
-                                <w:b/>
-                                <w:bCs/>
-                                <w:color w:val="000000"/>
-                                <w:kern w:val="24"/>
-                                <w:sz w:val="36"/>
-                                <w:szCs w:val="36"/>
-                                <w:u w:val="single"/>
-                              </w:rPr>
-                              <w:t>ACKNOWLEDGEMENT</w:t>
-                            </w:r>
-                          </w:p>
-                        </w:txbxContent>
-                      </wps:txbx>
-                      <wps:bodyPr wrap="square" rtlCol="0" anchor="ctr">
-                        <a:noAutofit/>
-                      </wps:bodyPr>
-                    </wps:wsp>
-                  </a:graphicData>
-                </a:graphic>
-                <wp14:sizeRelH relativeFrom="margin">
-                  <wp14:pctWidth>0</wp14:pctWidth>
-                </wp14:sizeRelH>
-                <wp14:sizeRelV relativeFrom="margin">
-                  <wp14:pctHeight>0</wp14:pctHeight>
-                </wp14:sizeRelV>
-              </wp:anchor>
-            </w:drawing>
-          </mc:Choice>
-          <mc:Fallback>
-            <w:pict>
-              <v:shape w14:anchorId="70CFDD79" id="_x0000_s1056" type="#_x0000_t202" style="position:absolute;margin-left:436.1pt;margin-top:-.05pt;width:487.3pt;height:54.15pt;z-index:251829248;visibility:visible;mso-wrap-style:square;mso-width-percent:0;mso-height-percent:0;mso-wrap-distance-left:9pt;mso-wrap-distance-top:0;mso-wrap-distance-right:9pt;mso-wrap-distance-bottom:0;mso-position-horizontal:right;mso-position-horizontal-relative:margin;mso-position-vertical:absolute;mso-position-vertical-relative:text;mso-width-percent:0;mso-height-percent:0;mso-width-relative:margin;mso-height-relative:margin;v-text-anchor:middle" o:gfxdata="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" fillcolor="white [3212]" stroked="f">
-                <v:textbox>
-                  <w:txbxContent>
-                    <w:p>
-                      <w:pPr>
-                        <w:jc w:val="center"/>
-                        <w:rPr>
-                          <w:rFonts w:ascii="Times New Roman" w:eastAsia="Times New Roman" w:hAnsi="Times New Roman" w:cs="Times New Roman"/>
-                          <w:b/>
-                          <w:bCs/>
-                          <w:color w:val="000000"/>
-                          <w:kern w:val="24"/>
-                          <w:sz w:val="36"/>
-                          <w:szCs w:val="36"/>
-                          <w:u w:val="single"/>
-                          <w14:ligatures w14:val="none"/>
-                        </w:rPr>
-                      </w:pPr>
-                      <w:r>
-                        <w:rPr>
-                          <w:rFonts w:ascii="Times New Roman" w:eastAsia="Times New Roman" w:hAnsi="Times New Roman" w:cs="Times New Roman"/>
-                          <w:b/>
-                          <w:bCs/>
-                          <w:color w:val="000000"/>
-                          <w:kern w:val="24"/>
-                          <w:sz w:val="36"/>
-                          <w:szCs w:val="36"/>
-                          <w:u w:val="single"/>
-                        </w:rPr>
-                        <w:t>ACKNOWLEDGEMENT</w:t>
-                      </w:r>
-                    </w:p>
-                  </w:txbxContent>
-                </v:textbox>
-                <w10:wrap anchorx="margin"/>
-              </v:shape>
-            </w:pict>
-          </mc:Fallback>
-        </mc:AlternateContent>
-      </w:r>
-      <w:r>
-        <w:br w:type="page"/>
-      </w:r>
-    </w:p>
-    <w:p>
-      <w:pPr>
-        <w:pStyle w:val="Quote"/>
-        <w:rPr>
-          <w:rFonts w:ascii="Aptos" w:hAnsi="Aptos"/>
-          <w:i w:val="0"/>
-          <w:iCs w:val="0"/>
-          <w:color w:val="000000" w:themeColor="text1"/>
-          <w:sz w:val="48"/>
-          <w:szCs w:val="48"/>
-        </w:rPr>
-      </w:pPr>
-      <w:r>
-        <w:rPr>
-          <w:rStyle w:val="s2"/>
-          <w:rFonts w:ascii="Aptos" w:hAnsi="Aptos"/>
-          <w:i w:val="0"/>
-          <w:iCs w:val="0"/>
-          <w:color w:val="000000" w:themeColor="text1"/>
-          <w:sz w:val="48"/>
-          <w:szCs w:val="48"/>
-        </w:rPr>
-        <w:lastRenderedPageBreak/>
-        <w:t>Abstract</w:t>
-      </w:r>
-    </w:p>
-    <w:p>
-      <w:pPr>
-        <w:pStyle w:val="p3"/>
-        <w:ind w:firstLine="720"/>
-        <w:jc w:val="both"/>
-        <w:rPr>
-          <w:rStyle w:val="s2"/>
-          <w:rFonts w:ascii="Aptos" w:hAnsi="Aptos"/>
-          <w:color w:val="000000" w:themeColor="text1"/>
-          <w:sz w:val="32"/>
-          <w:szCs w:val="32"/>
-        </w:rPr>
-      </w:pPr>
-      <w:r>
-        <w:rPr>
-          <w:rStyle w:val="s2"/>
-          <w:rFonts w:ascii="Aptos" w:hAnsi="Aptos"/>
-          <w:color w:val="000000" w:themeColor="text1"/>
-          <w:sz w:val="32"/>
-          <w:szCs w:val="32"/>
-        </w:rPr>
-        <w:t>Cloud Base is a Node.js-based web application designed to provide a platform for users to upload, manage, and view movies. It includes functionalities like user authentication with JWT, movie management, and account management. The application uses MongoDB for storing user and movie data, Multer for handling file uploads, and JWT for managing user sessions securely. The website is user-friendly, enabling users to interact easily with the content, upload movies, and manage their profiles.</w:t>
-      </w:r>
-    </w:p>
-    <w:p>
-      <w:pPr>
-        <w:rPr>
           <w:rFonts w:ascii="Aptos" w:hAnsi="Aptos"/>
           <w:sz w:val="52"/>
           <w:szCs w:val="52"/>
         </w:rPr>
-      </w:pPr>
-      <w:r>
+        <w:br w:type="page"/>
+      </w:r>
+    </w:p>
+    <w:p>
+      <w:pPr>
         <w:rPr>
           <w:rFonts w:ascii="Aptos" w:hAnsi="Aptos"/>
           <w:sz w:val="52"/>
           <w:szCs w:val="52"/>
         </w:rPr>
-        <w:br w:type="page"/>
-      </w:r>
+      </w:pPr>
     </w:p>
     <w:p>
       <w:pPr>
@@ -9662,8 +9598,9 @@
         <w:pStyle w:val="Quote"/>
         <w:numPr>
           <w:ilvl w:val="0"/>
-          <w:numId w:val="42"/>
+          <w:numId w:val="46"/>
         </w:numPr>
+        <w:jc w:val="left"/>
         <w:rPr>
           <w:rStyle w:val="s2"/>
           <w:rFonts w:ascii="Aptos" w:hAnsi="Aptos"/>
@@ -9687,78 +9624,7 @@
         <w:t>Introduction</w:t>
       </w:r>
     </w:p>
-    <w:p>
-      <w:r>
-        <w:rPr>
-          <w:noProof/>
-        </w:rPr>
-        <w:drawing>
-          <wp:anchor distT="0" distB="0" distL="114300" distR="114300" simplePos="0" relativeHeight="251838464" behindDoc="0" locked="0" layoutInCell="1" allowOverlap="1" wp14:anchorId="2D090CA5" wp14:editId="4F36D8A1">
-            <wp:simplePos x="0" y="0"/>
-            <wp:positionH relativeFrom="page">
-              <wp:posOffset>4719955</wp:posOffset>
-            </wp:positionH>
-            <wp:positionV relativeFrom="paragraph">
-              <wp:posOffset>241300</wp:posOffset>
-            </wp:positionV>
-            <wp:extent cx="2244725" cy="1508125"/>
-            <wp:effectExtent l="133350" t="38100" r="41275" b="0"/>
-            <wp:wrapSquare wrapText="bothSides"/>
-            <wp:docPr id="182761203" name="Picture 16"/>
-            <wp:cNvGraphicFramePr>
-              <a:graphicFrameLocks xmlns:a="http://schemas.openxmlformats.org/drawingml/2006/main" noChangeAspect="1"/>
-            </wp:cNvGraphicFramePr>
-            <a:graphic xmlns:a="http://schemas.openxmlformats.org/drawingml/2006/main">
-              <a:graphicData uri="http://schemas.openxmlformats.org/drawingml/2006/picture">
-                <pic:pic xmlns:pic="http://schemas.openxmlformats.org/drawingml/2006/picture">
-                  <pic:nvPicPr>
-                    <pic:cNvPr id="649575397" name="Picture 649575397"/>
-                    <pic:cNvPicPr/>
-                  </pic:nvPicPr>
-                  <pic:blipFill>
-                    <a:blip r:embed="rId17">
-                      <a:extLst>
-                        <a:ext uri="{28A0092B-C50C-407E-A947-70E740481C1C}">
-                          <a14:useLocalDpi xmlns:a14="http://schemas.microsoft.com/office/drawing/2010/main" val="0"/>
-                        </a:ext>
-                      </a:extLst>
-                    </a:blip>
-                    <a:stretch>
-                      <a:fillRect/>
-                    </a:stretch>
-                  </pic:blipFill>
-                  <pic:spPr>
-                    <a:xfrm>
-                      <a:off x="0" y="0"/>
-                      <a:ext cx="2244725" cy="1508125"/>
-                    </a:xfrm>
-                    <a:prstGeom prst="rect">
-                      <a:avLst/>
-                    </a:prstGeom>
-                    <a:ln>
-                      <a:noFill/>
-                    </a:ln>
-                    <a:effectLst>
-                      <a:outerShdw blurRad="127000" dist="76200" dir="8100000" algn="tr" rotWithShape="0">
-                        <a:prstClr val="black">
-                          <a:alpha val="49000"/>
-                        </a:prstClr>
-                      </a:outerShdw>
-                    </a:effectLst>
-                  </pic:spPr>
-                </pic:pic>
-              </a:graphicData>
-            </a:graphic>
-            <wp14:sizeRelH relativeFrom="margin">
-              <wp14:pctWidth>0</wp14:pctWidth>
-            </wp14:sizeRelH>
-            <wp14:sizeRelV relativeFrom="margin">
-              <wp14:pctHeight>0</wp14:pctHeight>
-            </wp14:sizeRelV>
-          </wp:anchor>
-        </w:drawing>
-      </w:r>
-    </w:p>
+    <w:p/>
     <w:p>
       <w:pPr>
         <w:pStyle w:val="p3"/>
@@ -10021,213 +9887,136 @@
           <w:sz w:val="28"/>
           <w:szCs w:val="28"/>
         </w:rPr>
-        <w:t xml:space="preserve"> </w:t>
-      </w:r>
-      <w:r>
+        <w:t xml:space="preserve"> Problem Summary &amp; Introduction</w:t>
+      </w:r>
+    </w:p>
+    <w:p>
+      <w:pPr>
+        <w:ind w:left="720" w:firstLine="720"/>
+        <w:jc w:val="both"/>
         <w:rPr>
           <w:sz w:val="28"/>
           <w:szCs w:val="28"/>
         </w:rPr>
-        <w:t>Problem Summary &amp; Introduction</w:t>
-      </w:r>
-    </w:p>
-    <w:p>
-      <w:pPr>
-        <w:ind w:left="720" w:firstLine="720"/>
-        <w:jc w:val="both"/>
+      </w:pPr>
+      <w:r>
         <w:rPr>
           <w:sz w:val="28"/>
           <w:szCs w:val="28"/>
         </w:rPr>
-      </w:pPr>
+        <w:t>The problem is there are so many websites that provide movies which can be downloaded from the data base.</w:t>
+      </w:r>
       <w:r>
         <w:rPr>
           <w:sz w:val="28"/>
           <w:szCs w:val="28"/>
         </w:rPr>
-        <w:t xml:space="preserve">The problem is there are so many </w:t>
+        <w:t xml:space="preserve"> </w:t>
       </w:r>
       <w:r>
         <w:rPr>
           <w:sz w:val="28"/>
           <w:szCs w:val="28"/>
         </w:rPr>
-        <w:t>websites</w:t>
+        <w:t>Our website will provide extra functionality of uploading movies to any user who have an account in the Cloud Base website.</w:t>
       </w:r>
       <w:r>
         <w:rPr>
           <w:sz w:val="28"/>
           <w:szCs w:val="28"/>
         </w:rPr>
-        <w:t xml:space="preserve"> that provide movies which can be downloaded from the data base.</w:t>
+        <w:t xml:space="preserve"> </w:t>
       </w:r>
       <w:r>
         <w:rPr>
           <w:sz w:val="28"/>
           <w:szCs w:val="28"/>
         </w:rPr>
-        <w:t xml:space="preserve"> </w:t>
+        <w:t>This will help to find out movie easily and maximum number of users can upload more movies.</w:t>
       </w:r>
       <w:r>
         <w:rPr>
           <w:sz w:val="28"/>
           <w:szCs w:val="28"/>
         </w:rPr>
-        <w:t xml:space="preserve">Our website will provide extra functionality of uploading movies to any user who have an account in the </w:t>
+        <w:t xml:space="preserve"> </w:t>
       </w:r>
       <w:r>
         <w:rPr>
           <w:sz w:val="28"/>
           <w:szCs w:val="28"/>
         </w:rPr>
-        <w:t>Cloud Base</w:t>
+        <w:t>This help to get maximum chases to find the movie which the user wants to download.</w:t>
       </w:r>
       <w:r>
         <w:rPr>
           <w:sz w:val="28"/>
           <w:szCs w:val="28"/>
         </w:rPr>
-        <w:t xml:space="preserve"> website.</w:t>
+        <w:t xml:space="preserve"> </w:t>
       </w:r>
       <w:r>
         <w:rPr>
           <w:sz w:val="28"/>
           <w:szCs w:val="28"/>
         </w:rPr>
-        <w:t xml:space="preserve"> </w:t>
+        <w:t>This website doesn’t need any specific team to find movies and upload on the database.</w:t>
       </w:r>
       <w:r>
         <w:rPr>
           <w:sz w:val="28"/>
           <w:szCs w:val="28"/>
         </w:rPr>
-        <w:t xml:space="preserve">This will </w:t>
+        <w:t xml:space="preserve"> </w:t>
       </w:r>
       <w:r>
         <w:rPr>
           <w:sz w:val="28"/>
           <w:szCs w:val="28"/>
         </w:rPr>
-        <w:t>help</w:t>
+        <w:t>This website is initially for movie management but the vision is to make it bigger so that user can find everything on this website browsing.</w:t>
       </w:r>
       <w:r>
         <w:rPr>
           <w:sz w:val="28"/>
           <w:szCs w:val="28"/>
         </w:rPr>
-        <w:t xml:space="preserve"> to find out movie easily and maximum number of </w:t>
+        <w:t xml:space="preserve"> </w:t>
       </w:r>
       <w:r>
         <w:rPr>
           <w:sz w:val="28"/>
           <w:szCs w:val="28"/>
         </w:rPr>
-        <w:t>users</w:t>
+        <w:t xml:space="preserve">This website will able to do the same things for games, images, iso files, presentations files, word files, tv shows, web series, and any kind of document that </w:t>
       </w:r>
       <w:r>
         <w:rPr>
           <w:sz w:val="28"/>
           <w:szCs w:val="28"/>
         </w:rPr>
-        <w:t xml:space="preserve"> can upload more movies.</w:t>
+        <w:t>u</w:t>
       </w:r>
       <w:r>
         <w:rPr>
           <w:sz w:val="28"/>
           <w:szCs w:val="28"/>
         </w:rPr>
-        <w:t xml:space="preserve"> </w:t>
+        <w:t>ser wants to download and brows.</w:t>
       </w:r>
       <w:r>
         <w:rPr>
           <w:sz w:val="28"/>
           <w:szCs w:val="28"/>
         </w:rPr>
-        <w:t>This help to get maximum chases to find the movie which the user wants to download.</w:t>
+        <w:t xml:space="preserve"> </w:t>
       </w:r>
       <w:r>
         <w:rPr>
           <w:sz w:val="28"/>
           <w:szCs w:val="28"/>
         </w:rPr>
-        <w:t xml:space="preserve"> </w:t>
-      </w:r>
-      <w:r>
-        <w:rPr>
-          <w:sz w:val="28"/>
-          <w:szCs w:val="28"/>
-        </w:rPr>
-        <w:t>This website doesn’t need any specific team to find movies and upload on the database.</w:t>
-      </w:r>
-      <w:r>
-        <w:rPr>
-          <w:sz w:val="28"/>
-          <w:szCs w:val="28"/>
-        </w:rPr>
-        <w:t xml:space="preserve"> </w:t>
-      </w:r>
-      <w:r>
-        <w:rPr>
-          <w:sz w:val="28"/>
-          <w:szCs w:val="28"/>
-        </w:rPr>
-        <w:t>This website is initially for movie management but the vision is to make it bigger so that user can find everything on this website browsing.</w:t>
-      </w:r>
-      <w:r>
-        <w:rPr>
-          <w:sz w:val="28"/>
-          <w:szCs w:val="28"/>
-        </w:rPr>
-        <w:t xml:space="preserve"> </w:t>
-      </w:r>
-      <w:r>
-        <w:rPr>
-          <w:sz w:val="28"/>
-          <w:szCs w:val="28"/>
-        </w:rPr>
-        <w:t xml:space="preserve">This website will able to do the same things for games, images, iso files, presentations files, word files, tv shows, web series, and any kind of document that </w:t>
-      </w:r>
-      <w:r>
-        <w:rPr>
-          <w:sz w:val="28"/>
-          <w:szCs w:val="28"/>
-        </w:rPr>
-        <w:t>u</w:t>
-      </w:r>
-      <w:r>
-        <w:rPr>
-          <w:sz w:val="28"/>
-          <w:szCs w:val="28"/>
-        </w:rPr>
-        <w:t>ser wants to download and brows.</w:t>
-      </w:r>
-      <w:r>
-        <w:rPr>
-          <w:sz w:val="28"/>
-          <w:szCs w:val="28"/>
-        </w:rPr>
-        <w:t xml:space="preserve"> </w:t>
-      </w:r>
-      <w:r>
-        <w:rPr>
-          <w:sz w:val="28"/>
-          <w:szCs w:val="28"/>
-        </w:rPr>
-        <w:t xml:space="preserve">We will also provide and person storage so the user can store </w:t>
-      </w:r>
-      <w:r>
-        <w:rPr>
-          <w:sz w:val="28"/>
-          <w:szCs w:val="28"/>
-        </w:rPr>
-        <w:t>their</w:t>
-      </w:r>
-      <w:r>
-        <w:rPr>
-          <w:sz w:val="28"/>
-          <w:szCs w:val="28"/>
-        </w:rPr>
-        <w:t xml:space="preserve"> personal documents and file in it.</w:t>
+        <w:t>We will also provide and person storage so the user can store their personal documents and file in it.</w:t>
       </w:r>
     </w:p>
     <w:p>
@@ -10280,15 +10069,7 @@
           <w:sz w:val="28"/>
           <w:szCs w:val="28"/>
         </w:rPr>
-        <w:t xml:space="preserve">: The aim of this project is to develop a cloud-based platform for secure storage and management of digital files, starting with movies and expanding to </w:t>
-      </w:r>
-      <w:r>
-        <w:rPr>
-          <w:sz w:val="28"/>
-          <w:szCs w:val="28"/>
-        </w:rPr>
-        <w:lastRenderedPageBreak/>
-        <w:t>other types like games, music, and software. It focuses on providing seamless access, scalability, and an enhanced user experience.</w:t>
+        <w:t>: The aim of this project is to develop a cloud-based platform for secure storage and management of digital files, starting with movies and expanding to other types like games, music, and software. It focuses on providing seamless access, scalability, and an enhanced user experience.</w:t>
       </w:r>
     </w:p>
     <w:p>
@@ -10314,7 +10095,15 @@
           <w:sz w:val="28"/>
           <w:szCs w:val="28"/>
         </w:rPr>
-        <w:t>: The objective is to create a user-friendly system that ensures data security, supports diverse file types, and offers real-time access across devices. The platform will integrate advanced cloud technologies to optimize performance and scalability.</w:t>
+        <w:t xml:space="preserve">: The objective is to create a user-friendly system that ensures data security, supports diverse file types, and offers real-time access across devices. </w:t>
+      </w:r>
+      <w:r>
+        <w:rPr>
+          <w:sz w:val="28"/>
+          <w:szCs w:val="28"/>
+        </w:rPr>
+        <w:lastRenderedPageBreak/>
+        <w:t>The platform will integrate advanced cloud technologies to optimize performance and scalability.</w:t>
       </w:r>
     </w:p>
     <w:p>
@@ -11522,7 +11311,6 @@
           <w:sz w:val="28"/>
           <w:szCs w:val="28"/>
         </w:rPr>
-        <w:lastRenderedPageBreak/>
         <w:t>Monitor: Any Monitor</w:t>
       </w:r>
     </w:p>
@@ -11632,6 +11420,7 @@
           <w:sz w:val="28"/>
           <w:szCs w:val="28"/>
         </w:rPr>
+        <w:lastRenderedPageBreak/>
         <w:t xml:space="preserve"> </w:t>
       </w:r>
       <w:r>
@@ -12730,7 +12519,11 @@
     <w:p>
       <w:pPr>
         <w:pStyle w:val="Quote"/>
-        <w:ind w:left="0"/>
+        <w:numPr>
+          <w:ilvl w:val="0"/>
+          <w:numId w:val="46"/>
+        </w:numPr>
+        <w:jc w:val="left"/>
         <w:rPr>
           <w:color w:val="000000" w:themeColor="text1"/>
           <w:sz w:val="36"/>
@@ -12868,17 +12661,17 @@
           <w:noProof/>
         </w:rPr>
         <w:drawing>
-          <wp:anchor distT="0" distB="0" distL="114300" distR="114300" simplePos="0" relativeHeight="251764736" behindDoc="0" locked="0" layoutInCell="1" allowOverlap="1" wp14:anchorId="217009E6" wp14:editId="48AC55B9">
+          <wp:anchor distT="0" distB="0" distL="114300" distR="114300" simplePos="0" relativeHeight="251764736" behindDoc="0" locked="0" layoutInCell="1" allowOverlap="1" wp14:anchorId="217009E6" wp14:editId="08F74258">
             <wp:simplePos x="0" y="0"/>
             <wp:positionH relativeFrom="margin">
-              <wp:align>right</wp:align>
+              <wp:align>center</wp:align>
             </wp:positionH>
             <wp:positionV relativeFrom="paragraph">
-              <wp:posOffset>908088</wp:posOffset>
+              <wp:posOffset>915670</wp:posOffset>
             </wp:positionV>
-            <wp:extent cx="3429000" cy="2134870"/>
-            <wp:effectExtent l="0" t="0" r="0" b="0"/>
-            <wp:wrapSquare wrapText="bothSides"/>
+            <wp:extent cx="3473450" cy="2162175"/>
+            <wp:effectExtent l="0" t="0" r="0" b="9525"/>
+            <wp:wrapTopAndBottom/>
             <wp:docPr id="1375782959" name="Picture 23" descr="Client–server model - Wikipedia"/>
             <wp:cNvGraphicFramePr>
               <a:graphicFrameLocks xmlns:a="http://schemas.openxmlformats.org/drawingml/2006/main" noChangeAspect="1"/>
@@ -12908,7 +12701,7 @@
                   <pic:spPr bwMode="auto">
                     <a:xfrm>
                       <a:off x="0" y="0"/>
-                      <a:ext cx="3429000" cy="2134870"/>
+                      <a:ext cx="3473450" cy="2162175"/>
                     </a:xfrm>
                     <a:prstGeom prst="rect">
                       <a:avLst/>
@@ -12986,7 +12779,27 @@
           <w:sz w:val="32"/>
           <w:szCs w:val="32"/>
         </w:rPr>
-        <w:t>atabase MongoDB stores data related to users and movies, including metadata and file paths. It has models like movies and user which uses mongoose schemas like user scheme, login request details, delete request details, and movie schema. This schema contains metadata details about models.</w:t>
+        <w:t>atabase MongoDB stores data related to users and movies, including metadata and file paths. It has models like movies and user which uses mongoose schemas like user scheme, login request de</w:t>
+      </w:r>
+      <w:r>
+        <w:rPr>
+          <w:rStyle w:val="s2"/>
+          <w:rFonts w:ascii="Aptos" w:hAnsi="Aptos"/>
+          <w:color w:val="000000" w:themeColor="text1"/>
+          <w:sz w:val="32"/>
+          <w:szCs w:val="32"/>
+        </w:rPr>
+        <w:t>t</w:t>
+      </w:r>
+      <w:r>
+        <w:rPr>
+          <w:rStyle w:val="s2"/>
+          <w:rFonts w:ascii="Aptos" w:hAnsi="Aptos"/>
+          <w:color w:val="000000" w:themeColor="text1"/>
+          <w:sz w:val="32"/>
+          <w:szCs w:val="32"/>
+        </w:rPr>
+        <w:t>ails, delete request details, and movie schema. This schema contains metadata details about models.</w:t>
       </w:r>
       <w:r>
         <w:rPr>
@@ -13028,11 +12841,9 @@
       <w:pPr>
         <w:rPr>
           <w:rFonts w:ascii="Aptos" w:hAnsi="Aptos"/>
-          <w:b/>
-          <w:bCs/>
-          <w:color w:val="000000" w:themeColor="text1"/>
-          <w:sz w:val="36"/>
-          <w:szCs w:val="36"/>
+          <w:color w:val="000000" w:themeColor="text1"/>
+          <w:sz w:val="32"/>
+          <w:szCs w:val="32"/>
         </w:rPr>
       </w:pPr>
       <w:r>
@@ -13063,103 +12874,43 @@
         </w:rPr>
         <w:t>Database Design</w:t>
       </w:r>
-    </w:p>
-    <w:p>
-      <w:pPr>
-        <w:ind w:firstLine="360"/>
-        <w:jc w:val="both"/>
-        <w:rPr>
-          <w:rFonts w:ascii="Aptos" w:hAnsi="Aptos"/>
-          <w:color w:val="000000" w:themeColor="text1"/>
-          <w:sz w:val="32"/>
-          <w:szCs w:val="32"/>
-        </w:rPr>
-      </w:pPr>
-      <w:r>
-        <w:rPr>
-          <w:noProof/>
-        </w:rPr>
-        <w:drawing>
-          <wp:anchor distT="0" distB="0" distL="114300" distR="114300" simplePos="0" relativeHeight="251765760" behindDoc="0" locked="0" layoutInCell="1" allowOverlap="1" wp14:anchorId="4E65F5E1" wp14:editId="57EF9B6F">
-            <wp:simplePos x="0" y="0"/>
-            <wp:positionH relativeFrom="margin">
-              <wp:posOffset>2935992</wp:posOffset>
-            </wp:positionH>
-            <wp:positionV relativeFrom="paragraph">
-              <wp:posOffset>512859</wp:posOffset>
-            </wp:positionV>
-            <wp:extent cx="3291840" cy="2146300"/>
-            <wp:effectExtent l="0" t="0" r="3810" b="6350"/>
-            <wp:wrapSquare wrapText="bothSides"/>
-            <wp:docPr id="224872450" name="Picture 24"/>
-            <wp:cNvGraphicFramePr>
-              <a:graphicFrameLocks xmlns:a="http://schemas.openxmlformats.org/drawingml/2006/main" noChangeAspect="1"/>
-            </wp:cNvGraphicFramePr>
-            <a:graphic xmlns:a="http://schemas.openxmlformats.org/drawingml/2006/main">
-              <a:graphicData uri="http://schemas.openxmlformats.org/drawingml/2006/picture">
-                <pic:pic xmlns:pic="http://schemas.openxmlformats.org/drawingml/2006/picture">
-                  <pic:nvPicPr>
-                    <pic:cNvPr id="0" name="Picture 9"/>
-                    <pic:cNvPicPr>
-                      <a:picLocks noChangeAspect="1" noChangeArrowheads="1"/>
-                    </pic:cNvPicPr>
-                  </pic:nvPicPr>
-                  <pic:blipFill>
-                    <a:blip r:embed="rId23">
-                      <a:extLst>
-                        <a:ext uri="{28A0092B-C50C-407E-A947-70E740481C1C}">
-                          <a14:useLocalDpi xmlns:a14="http://schemas.microsoft.com/office/drawing/2010/main" val="0"/>
-                        </a:ext>
-                      </a:extLst>
-                    </a:blip>
-                    <a:srcRect/>
-                    <a:stretch>
-                      <a:fillRect/>
-                    </a:stretch>
-                  </pic:blipFill>
-                  <pic:spPr bwMode="auto">
-                    <a:xfrm>
-                      <a:off x="0" y="0"/>
-                      <a:ext cx="3291840" cy="2146300"/>
-                    </a:xfrm>
-                    <a:prstGeom prst="rect">
-                      <a:avLst/>
-                    </a:prstGeom>
-                    <a:noFill/>
-                    <a:ln>
-                      <a:noFill/>
-                    </a:ln>
-                  </pic:spPr>
-                </pic:pic>
-              </a:graphicData>
-            </a:graphic>
-            <wp14:sizeRelH relativeFrom="margin">
-              <wp14:pctWidth>0</wp14:pctWidth>
-            </wp14:sizeRelH>
-            <wp14:sizeRelV relativeFrom="margin">
-              <wp14:pctHeight>0</wp14:pctHeight>
-            </wp14:sizeRelV>
-          </wp:anchor>
-        </w:drawing>
-      </w:r>
-      <w:r>
-        <w:rPr>
-          <w:rFonts w:ascii="Aptos" w:hAnsi="Aptos"/>
-          <w:color w:val="000000" w:themeColor="text1"/>
-          <w:sz w:val="32"/>
-          <w:szCs w:val="32"/>
-        </w:rPr>
-        <w:t xml:space="preserve">In MongoDB, a collection is a group of documents, similar to a table in relational databases. Each document has a unique _id field and can have different structures. Collections can be indexed for faster queries. MongoDB supports operations like inserting, querying, updating, and deleting </w:t>
-      </w:r>
-      <w:r>
-        <w:rPr>
-          <w:rFonts w:ascii="Aptos" w:hAnsi="Aptos"/>
-          <w:color w:val="000000" w:themeColor="text1"/>
-          <w:sz w:val="32"/>
-          <w:szCs w:val="32"/>
-        </w:rPr>
-        <w:lastRenderedPageBreak/>
-        <w:t xml:space="preserve">documents and more. This database contains 4 </w:t>
+      <w:r>
+        <w:rPr>
+          <w:rFonts w:ascii="Aptos" w:hAnsi="Aptos"/>
+          <w:color w:val="000000" w:themeColor="text1"/>
+          <w:sz w:val="32"/>
+          <w:szCs w:val="32"/>
+        </w:rPr>
+        <w:t xml:space="preserve"> </w:t>
+      </w:r>
+    </w:p>
+    <w:p>
+      <w:pPr>
+        <w:ind w:firstLine="720"/>
+        <w:rPr>
+          <w:rFonts w:ascii="Aptos" w:hAnsi="Aptos"/>
+          <w:color w:val="000000" w:themeColor="text1"/>
+          <w:sz w:val="32"/>
+          <w:szCs w:val="32"/>
+        </w:rPr>
+      </w:pPr>
+      <w:r>
+        <w:rPr>
+          <w:rFonts w:ascii="Aptos" w:hAnsi="Aptos"/>
+          <w:color w:val="000000" w:themeColor="text1"/>
+          <w:sz w:val="32"/>
+          <w:szCs w:val="32"/>
+        </w:rPr>
+        <w:t>i</w:t>
+      </w:r>
+      <w:r>
+        <w:rPr>
+          <w:rFonts w:ascii="Aptos" w:hAnsi="Aptos"/>
+          <w:color w:val="000000" w:themeColor="text1"/>
+          <w:sz w:val="32"/>
+          <w:szCs w:val="32"/>
+        </w:rPr>
+        <w:t xml:space="preserve">n MongoDB, a collection is a group of documents, similar to a table in relational databases. Each document has a unique _id field and can have different structures. Collections can be indexed for faster queries. MongoDB supports operations like inserting, querying, updating, and deleting documents and more. This database contains 4 </w:t>
       </w:r>
       <w:r>
         <w:rPr>
@@ -13258,6 +13009,7 @@
           <w:sz w:val="32"/>
           <w:szCs w:val="32"/>
         </w:rPr>
+        <w:lastRenderedPageBreak/>
         <w:t>Movies Collection</w:t>
       </w:r>
     </w:p>
@@ -13349,17 +13101,17 @@
           <w:noProof/>
         </w:rPr>
         <w:drawing>
-          <wp:anchor distT="0" distB="0" distL="114300" distR="114300" simplePos="0" relativeHeight="251766784" behindDoc="0" locked="0" layoutInCell="1" allowOverlap="1" wp14:anchorId="285EAABC" wp14:editId="3B237A3B">
+          <wp:anchor distT="0" distB="0" distL="114300" distR="114300" simplePos="0" relativeHeight="251766784" behindDoc="0" locked="0" layoutInCell="1" allowOverlap="1" wp14:anchorId="285EAABC" wp14:editId="2C9C148D">
             <wp:simplePos x="0" y="0"/>
             <wp:positionH relativeFrom="margin">
-              <wp:align>right</wp:align>
+              <wp:align>center</wp:align>
             </wp:positionH>
             <wp:positionV relativeFrom="paragraph">
-              <wp:posOffset>372193</wp:posOffset>
+              <wp:posOffset>1286671</wp:posOffset>
             </wp:positionV>
             <wp:extent cx="2662555" cy="3059430"/>
             <wp:effectExtent l="0" t="0" r="4445" b="7620"/>
-            <wp:wrapSquare wrapText="bothSides"/>
+            <wp:wrapTopAndBottom/>
             <wp:docPr id="62054045" name="Picture 25"/>
             <wp:cNvGraphicFramePr>
               <a:graphicFrameLocks xmlns:a="http://schemas.openxmlformats.org/drawingml/2006/main" noChangeAspect="1"/>
@@ -13374,7 +13126,7 @@
                     </pic:cNvPicPr>
                   </pic:nvPicPr>
                   <pic:blipFill rotWithShape="1">
-                    <a:blip r:embed="rId24" cstate="print">
+                    <a:blip r:embed="rId23" cstate="print">
                       <a:extLst>
                         <a:ext uri="{28A0092B-C50C-407E-A947-70E740481C1C}">
                           <a14:useLocalDpi xmlns:a14="http://schemas.microsoft.com/office/drawing/2010/main" val="0"/>
@@ -13667,35 +13419,133 @@
           <w:sz w:val="32"/>
           <w:szCs w:val="32"/>
         </w:rPr>
-        <w:t xml:space="preserve">tores movie </w:t>
-      </w:r>
-      <w:r>
-        <w:rPr>
-          <w:rStyle w:val="s2"/>
+        <w:t>tores movie metadata along with the file paths for movie posters and movie files uploaded by users.</w:t>
+      </w:r>
+    </w:p>
+    <w:p>
+      <w:pPr>
+        <w:ind w:firstLine="360"/>
+        <w:jc w:val="both"/>
+        <w:rPr>
+          <w:rFonts w:ascii="Aptos" w:hAnsi="Aptos"/>
+          <w:color w:val="000000" w:themeColor="text1"/>
+          <w:sz w:val="32"/>
+          <w:szCs w:val="32"/>
+        </w:rPr>
+      </w:pPr>
+      <w:r>
+        <w:rPr>
+          <w:rFonts w:ascii="Aptos" w:hAnsi="Aptos"/>
+          <w:color w:val="000000" w:themeColor="text1"/>
+          <w:sz w:val="32"/>
+          <w:szCs w:val="32"/>
+        </w:rPr>
+        <w:t>In L</w:t>
+      </w:r>
+      <w:r>
+        <w:rPr>
+          <w:rFonts w:ascii="Aptos" w:hAnsi="Aptos"/>
+          <w:color w:val="000000" w:themeColor="text1"/>
+          <w:sz w:val="32"/>
+          <w:szCs w:val="32"/>
+        </w:rPr>
+        <w:t>ogin device detail Collection</w:t>
+      </w:r>
+      <w:r>
+        <w:rPr>
+          <w:rFonts w:ascii="Aptos" w:hAnsi="Aptos"/>
+          <w:color w:val="000000" w:themeColor="text1"/>
+          <w:sz w:val="32"/>
+          <w:szCs w:val="32"/>
+        </w:rPr>
+        <w:t xml:space="preserve"> </w:t>
+      </w:r>
+      <w:r>
+        <w:rPr>
+          <w:rFonts w:ascii="Aptos" w:hAnsi="Aptos"/>
+          <w:color w:val="000000" w:themeColor="text1"/>
+          <w:sz w:val="32"/>
+          <w:szCs w:val="32"/>
+        </w:rPr>
+        <w:t xml:space="preserve">_id, hostname, os username, is loginsuccessfull, os machine type, os name, os, os version, home directory, free system memory, total system memory, device Ip, Wi-Fi mac address, CPU architecture, CPU model, CPU speed, CPU cores, temporary directory </w:t>
+      </w:r>
+      <w:r>
+        <w:rPr>
           <w:rFonts w:ascii="Aptos" w:hAnsi="Aptos"/>
           <w:color w:val="000000" w:themeColor="text1"/>
           <w:sz w:val="32"/>
           <w:szCs w:val="32"/>
         </w:rPr>
         <w:lastRenderedPageBreak/>
-        <w:t xml:space="preserve">metadata along with the file paths for </w:t>
-      </w:r>
+        <w:t>location, Browser, Browser version, createdAt &amp; updatedAt</w:t>
+      </w:r>
+      <w:r>
+        <w:rPr>
+          <w:rFonts w:ascii="Aptos" w:hAnsi="Aptos"/>
+          <w:color w:val="000000" w:themeColor="text1"/>
+          <w:sz w:val="32"/>
+          <w:szCs w:val="32"/>
+        </w:rPr>
+        <w:t xml:space="preserve"> are the model keys defined in mongodb model</w:t>
+      </w:r>
+      <w:r>
+        <w:rPr>
+          <w:rFonts w:ascii="Aptos" w:hAnsi="Aptos"/>
+          <w:color w:val="000000" w:themeColor="text1"/>
+          <w:sz w:val="32"/>
+          <w:szCs w:val="32"/>
+        </w:rPr>
+        <w:t>.</w:t>
+      </w:r>
+      <w:r>
+        <w:rPr>
+          <w:rFonts w:ascii="Aptos" w:hAnsi="Aptos"/>
+          <w:color w:val="000000" w:themeColor="text1"/>
+          <w:sz w:val="32"/>
+          <w:szCs w:val="32"/>
+        </w:rPr>
+        <w:t xml:space="preserve"> </w:t>
+      </w:r>
+      <w:r>
+        <w:rPr>
+          <w:rFonts w:ascii="Aptos" w:hAnsi="Aptos"/>
+          <w:color w:val="000000" w:themeColor="text1"/>
+          <w:sz w:val="32"/>
+          <w:szCs w:val="32"/>
+        </w:rPr>
+        <w:t>It stores all this information in the database as object. This basically tracks browser requests.</w:t>
+      </w:r>
+    </w:p>
+    <w:p>
+      <w:pPr>
+        <w:ind w:firstLine="360"/>
+        <w:jc w:val="both"/>
+        <w:rPr>
+          <w:rStyle w:val="SubtleEmphasis"/>
+          <w:rFonts w:ascii="Aptos" w:hAnsi="Aptos"/>
+          <w:i w:val="0"/>
+          <w:iCs w:val="0"/>
+          <w:color w:val="000000" w:themeColor="text1"/>
+          <w:sz w:val="32"/>
+          <w:szCs w:val="32"/>
+        </w:rPr>
+      </w:pPr>
       <w:r>
         <w:rPr>
           <w:noProof/>
         </w:rPr>
         <w:drawing>
-          <wp:anchor distT="0" distB="0" distL="114300" distR="114300" simplePos="0" relativeHeight="251767808" behindDoc="0" locked="0" layoutInCell="1" allowOverlap="1" wp14:anchorId="15D275A4" wp14:editId="261547AC">
+          <wp:anchor distT="0" distB="0" distL="114300" distR="114300" simplePos="0" relativeHeight="251767808" behindDoc="0" locked="0" layoutInCell="1" allowOverlap="1" wp14:anchorId="15D275A4" wp14:editId="661079C4">
             <wp:simplePos x="0" y="0"/>
-            <wp:positionH relativeFrom="margin">
-              <wp:posOffset>2905125</wp:posOffset>
+            <wp:positionH relativeFrom="page">
+              <wp:posOffset>2049145</wp:posOffset>
             </wp:positionH>
             <wp:positionV relativeFrom="paragraph">
-              <wp:posOffset>297815</wp:posOffset>
+              <wp:posOffset>1295178</wp:posOffset>
             </wp:positionV>
-            <wp:extent cx="3467735" cy="3498215"/>
-            <wp:effectExtent l="0" t="0" r="1905" b="0"/>
-            <wp:wrapSquare wrapText="bothSides"/>
+            <wp:extent cx="3347085" cy="3376930"/>
+            <wp:effectExtent l="0" t="0" r="5715" b="0"/>
+            <wp:wrapTopAndBottom/>
             <wp:docPr id="1290829803" name="Picture 26"/>
             <wp:cNvGraphicFramePr>
               <a:graphicFrameLocks xmlns:a="http://schemas.openxmlformats.org/drawingml/2006/main" noChangeAspect="1"/>
@@ -13710,7 +13560,7 @@
                     </pic:cNvPicPr>
                   </pic:nvPicPr>
                   <pic:blipFill rotWithShape="1">
-                    <a:blip r:embed="rId25">
+                    <a:blip r:embed="rId24">
                       <a:extLst>
                         <a:ext uri="{28A0092B-C50C-407E-A947-70E740481C1C}">
                           <a14:useLocalDpi xmlns:a14="http://schemas.microsoft.com/office/drawing/2010/main" val="0"/>
@@ -13723,7 +13573,7 @@
                   <pic:spPr bwMode="auto">
                     <a:xfrm>
                       <a:off x="0" y="0"/>
-                      <a:ext cx="3467735" cy="3498215"/>
+                      <a:ext cx="3347085" cy="3376930"/>
                     </a:xfrm>
                     <a:prstGeom prst="rect">
                       <a:avLst/>
@@ -13752,115 +13602,6 @@
       </w:r>
       <w:r>
         <w:rPr>
-          <w:rStyle w:val="s2"/>
-          <w:rFonts w:ascii="Aptos" w:hAnsi="Aptos"/>
-          <w:color w:val="000000" w:themeColor="text1"/>
-          <w:sz w:val="32"/>
-          <w:szCs w:val="32"/>
-        </w:rPr>
-        <w:t>movie posters and movie files uploaded by users.</w:t>
-      </w:r>
-    </w:p>
-    <w:p>
-      <w:pPr>
-        <w:ind w:firstLine="360"/>
-        <w:jc w:val="both"/>
-        <w:rPr>
-          <w:rFonts w:ascii="Aptos" w:hAnsi="Aptos"/>
-          <w:color w:val="000000" w:themeColor="text1"/>
-          <w:sz w:val="32"/>
-          <w:szCs w:val="32"/>
-        </w:rPr>
-      </w:pPr>
-      <w:r>
-        <w:rPr>
-          <w:rFonts w:ascii="Aptos" w:hAnsi="Aptos"/>
-          <w:color w:val="000000" w:themeColor="text1"/>
-          <w:sz w:val="32"/>
-          <w:szCs w:val="32"/>
-        </w:rPr>
-        <w:t>In L</w:t>
-      </w:r>
-      <w:r>
-        <w:rPr>
-          <w:rFonts w:ascii="Aptos" w:hAnsi="Aptos"/>
-          <w:color w:val="000000" w:themeColor="text1"/>
-          <w:sz w:val="32"/>
-          <w:szCs w:val="32"/>
-        </w:rPr>
-        <w:t>ogin device detail Collection</w:t>
-      </w:r>
-      <w:r>
-        <w:rPr>
-          <w:rFonts w:ascii="Aptos" w:hAnsi="Aptos"/>
-          <w:color w:val="000000" w:themeColor="text1"/>
-          <w:sz w:val="32"/>
-          <w:szCs w:val="32"/>
-        </w:rPr>
-        <w:t xml:space="preserve"> </w:t>
-      </w:r>
-      <w:r>
-        <w:rPr>
-          <w:rFonts w:ascii="Aptos" w:hAnsi="Aptos"/>
-          <w:color w:val="000000" w:themeColor="text1"/>
-          <w:sz w:val="32"/>
-          <w:szCs w:val="32"/>
-        </w:rPr>
-        <w:t>_id, hostname, os username, is loginsuccessfull, os machine type, os name, os, os version, home directory, free system memory, total system memory, device Ip, Wi-Fi mac address, CPU architecture, CPU model, CPU speed, CPU cores, temporary directory location, Browser, Browser version, createdAt &amp; updatedAt</w:t>
-      </w:r>
-      <w:r>
-        <w:rPr>
-          <w:rFonts w:ascii="Aptos" w:hAnsi="Aptos"/>
-          <w:color w:val="000000" w:themeColor="text1"/>
-          <w:sz w:val="32"/>
-          <w:szCs w:val="32"/>
-        </w:rPr>
-        <w:t xml:space="preserve"> are the model keys defined in mongodb model</w:t>
-      </w:r>
-      <w:r>
-        <w:rPr>
-          <w:rFonts w:ascii="Aptos" w:hAnsi="Aptos"/>
-          <w:color w:val="000000" w:themeColor="text1"/>
-          <w:sz w:val="32"/>
-          <w:szCs w:val="32"/>
-        </w:rPr>
-        <w:t>.</w:t>
-      </w:r>
-      <w:r>
-        <w:rPr>
-          <w:rFonts w:ascii="Aptos" w:hAnsi="Aptos"/>
-          <w:color w:val="000000" w:themeColor="text1"/>
-          <w:sz w:val="32"/>
-          <w:szCs w:val="32"/>
-        </w:rPr>
-        <w:t xml:space="preserve"> </w:t>
-      </w:r>
-      <w:r>
-        <w:rPr>
-          <w:rFonts w:ascii="Aptos" w:hAnsi="Aptos"/>
-          <w:color w:val="000000" w:themeColor="text1"/>
-          <w:sz w:val="32"/>
-          <w:szCs w:val="32"/>
-        </w:rPr>
-        <w:t>It stores all this information in the database as object. This basically tracks browser requests.</w:t>
-      </w:r>
-    </w:p>
-    <w:p>
-      <w:pPr>
-        <w:ind w:firstLine="360"/>
-        <w:jc w:val="both"/>
-        <w:rPr>
-          <w:rStyle w:val="SubtleEmphasis"/>
-          <w:rFonts w:ascii="Aptos" w:hAnsi="Aptos"/>
-          <w:i w:val="0"/>
-          <w:iCs w:val="0"/>
-          <w:color w:val="000000" w:themeColor="text1"/>
-          <w:sz w:val="32"/>
-          <w:szCs w:val="32"/>
-        </w:rPr>
-      </w:pPr>
-      <w:r>
-        <w:rPr>
           <w:rFonts w:ascii="Aptos" w:hAnsi="Aptos"/>
           <w:color w:val="000000" w:themeColor="text1"/>
           <w:sz w:val="32"/>
@@ -14046,55 +13787,65 @@
           <w:sz w:val="32"/>
           <w:szCs w:val="32"/>
         </w:rPr>
-        <w:t xml:space="preserve">If user already available then user should login else user can create account with the </w:t>
-      </w:r>
-      <w:r>
-        <w:rPr>
-          <w:rStyle w:val="s2"/>
-          <w:rFonts w:ascii="Aptos" w:hAnsi="Aptos"/>
-          <w:color w:val="000000" w:themeColor="text1"/>
-          <w:sz w:val="32"/>
-          <w:szCs w:val="32"/>
+        <w:t>If user already available then user should login else user can create account with the email.</w:t>
+      </w:r>
+      <w:r>
+        <w:rPr>
+          <w:rStyle w:val="s2"/>
+          <w:rFonts w:ascii="Aptos" w:hAnsi="Aptos"/>
+          <w:color w:val="000000" w:themeColor="text1"/>
+          <w:sz w:val="32"/>
+          <w:szCs w:val="32"/>
+        </w:rPr>
+        <w:t xml:space="preserve"> </w:t>
+      </w:r>
+      <w:r>
+        <w:rPr>
+          <w:rStyle w:val="s2"/>
+          <w:rFonts w:ascii="Aptos" w:hAnsi="Aptos"/>
+          <w:color w:val="000000" w:themeColor="text1"/>
+          <w:sz w:val="32"/>
+          <w:szCs w:val="32"/>
+        </w:rPr>
+        <w:t>Server validates inputs (checks email format, password strength).</w:t>
+      </w:r>
+      <w:r>
+        <w:rPr>
+          <w:rStyle w:val="s2"/>
+          <w:rFonts w:ascii="Aptos" w:hAnsi="Aptos"/>
+          <w:color w:val="000000" w:themeColor="text1"/>
+          <w:sz w:val="32"/>
+          <w:szCs w:val="32"/>
+        </w:rPr>
+        <w:t xml:space="preserve"> </w:t>
+      </w:r>
+      <w:r>
+        <w:rPr>
+          <w:rStyle w:val="s2"/>
+          <w:rFonts w:ascii="Aptos" w:hAnsi="Aptos"/>
+          <w:color w:val="000000" w:themeColor="text1"/>
+          <w:sz w:val="32"/>
+          <w:szCs w:val="32"/>
+        </w:rPr>
+        <w:t xml:space="preserve">Now </w:t>
+      </w:r>
+      <w:r>
+        <w:rPr>
+          <w:noProof/>
         </w:rPr>
         <w:lastRenderedPageBreak/>
-        <w:t>email.</w:t>
-      </w:r>
-      <w:r>
-        <w:rPr>
-          <w:rStyle w:val="s2"/>
-          <w:rFonts w:ascii="Aptos" w:hAnsi="Aptos"/>
-          <w:color w:val="000000" w:themeColor="text1"/>
-          <w:sz w:val="32"/>
-          <w:szCs w:val="32"/>
-        </w:rPr>
-        <w:t xml:space="preserve"> </w:t>
-      </w:r>
-      <w:r>
-        <w:rPr>
-          <w:rStyle w:val="s2"/>
-          <w:rFonts w:ascii="Aptos" w:hAnsi="Aptos"/>
-          <w:color w:val="000000" w:themeColor="text1"/>
-          <w:sz w:val="32"/>
-          <w:szCs w:val="32"/>
-        </w:rPr>
-        <w:t xml:space="preserve">Server validates inputs (checks email format, </w:t>
-      </w:r>
-      <w:r>
-        <w:rPr>
-          <w:noProof/>
-        </w:rPr>
         <w:drawing>
-          <wp:anchor distT="0" distB="0" distL="114300" distR="114300" simplePos="0" relativeHeight="251768832" behindDoc="0" locked="0" layoutInCell="1" allowOverlap="1" wp14:anchorId="57DB1B92" wp14:editId="5D392C9C">
+          <wp:anchor distT="0" distB="0" distL="114300" distR="114300" simplePos="0" relativeHeight="251768832" behindDoc="0" locked="0" layoutInCell="1" allowOverlap="1" wp14:anchorId="57DB1B92" wp14:editId="05A5EE53">
             <wp:simplePos x="0" y="0"/>
-            <wp:positionH relativeFrom="column">
-              <wp:posOffset>2249170</wp:posOffset>
+            <wp:positionH relativeFrom="margin">
+              <wp:posOffset>1087755</wp:posOffset>
             </wp:positionH>
             <wp:positionV relativeFrom="paragraph">
-              <wp:posOffset>2540</wp:posOffset>
+              <wp:posOffset>34290</wp:posOffset>
             </wp:positionV>
-            <wp:extent cx="3951605" cy="2550795"/>
-            <wp:effectExtent l="0" t="0" r="0" b="1905"/>
-            <wp:wrapSquare wrapText="bothSides"/>
+            <wp:extent cx="4264025" cy="2752725"/>
+            <wp:effectExtent l="0" t="0" r="3175" b="9525"/>
+            <wp:wrapTopAndBottom/>
             <wp:docPr id="666376674" name="Picture 27"/>
             <wp:cNvGraphicFramePr>
               <a:graphicFrameLocks xmlns:a="http://schemas.openxmlformats.org/drawingml/2006/main" noChangeAspect="1"/>
@@ -14104,6 +13855,97 @@
                 <pic:pic xmlns:pic="http://schemas.openxmlformats.org/drawingml/2006/picture">
                   <pic:nvPicPr>
                     <pic:cNvPr id="0" name="Picture 15"/>
+                    <pic:cNvPicPr>
+                      <a:picLocks noChangeAspect="1" noChangeArrowheads="1"/>
+                    </pic:cNvPicPr>
+                  </pic:nvPicPr>
+                  <pic:blipFill>
+                    <a:blip r:embed="rId25" cstate="print">
+                      <a:extLst>
+                        <a:ext uri="{28A0092B-C50C-407E-A947-70E740481C1C}">
+                          <a14:useLocalDpi xmlns:a14="http://schemas.microsoft.com/office/drawing/2010/main" val="0"/>
+                        </a:ext>
+                      </a:extLst>
+                    </a:blip>
+                    <a:srcRect/>
+                    <a:stretch>
+                      <a:fillRect/>
+                    </a:stretch>
+                  </pic:blipFill>
+                  <pic:spPr bwMode="auto">
+                    <a:xfrm>
+                      <a:off x="0" y="0"/>
+                      <a:ext cx="4264025" cy="2752725"/>
+                    </a:xfrm>
+                    <a:prstGeom prst="rect">
+                      <a:avLst/>
+                    </a:prstGeom>
+                    <a:noFill/>
+                    <a:ln>
+                      <a:noFill/>
+                    </a:ln>
+                  </pic:spPr>
+                </pic:pic>
+              </a:graphicData>
+            </a:graphic>
+            <wp14:sizeRelH relativeFrom="margin">
+              <wp14:pctWidth>0</wp14:pctWidth>
+            </wp14:sizeRelH>
+            <wp14:sizeRelV relativeFrom="margin">
+              <wp14:pctHeight>0</wp14:pctHeight>
+            </wp14:sizeRelV>
+          </wp:anchor>
+        </w:drawing>
+      </w:r>
+      <w:r>
+        <w:rPr>
+          <w:rStyle w:val="s2"/>
+          <w:rFonts w:ascii="Aptos" w:hAnsi="Aptos"/>
+          <w:color w:val="000000" w:themeColor="text1"/>
+          <w:sz w:val="32"/>
+          <w:szCs w:val="32"/>
+        </w:rPr>
+        <w:t>server will make a database document using the user schema, model and input data and redirect to the login page.</w:t>
+      </w:r>
+    </w:p>
+    <w:p>
+      <w:pPr>
+        <w:ind w:firstLine="720"/>
+        <w:jc w:val="both"/>
+        <w:rPr>
+          <w:rFonts w:ascii="Aptos" w:hAnsi="Aptos"/>
+          <w:i/>
+          <w:iCs/>
+          <w:color w:val="000000" w:themeColor="text1"/>
+          <w:sz w:val="32"/>
+          <w:szCs w:val="32"/>
+        </w:rPr>
+      </w:pPr>
+      <w:r>
+        <w:rPr>
+          <w:noProof/>
+        </w:rPr>
+        <w:drawing>
+          <wp:anchor distT="0" distB="0" distL="114300" distR="114300" simplePos="0" relativeHeight="251769856" behindDoc="0" locked="0" layoutInCell="1" allowOverlap="1" wp14:anchorId="06DD3BC4" wp14:editId="0727390D">
+            <wp:simplePos x="0" y="0"/>
+            <wp:positionH relativeFrom="margin">
+              <wp:posOffset>1177290</wp:posOffset>
+            </wp:positionH>
+            <wp:positionV relativeFrom="paragraph">
+              <wp:posOffset>1165225</wp:posOffset>
+            </wp:positionV>
+            <wp:extent cx="4337050" cy="3423920"/>
+            <wp:effectExtent l="0" t="0" r="6350" b="5080"/>
+            <wp:wrapTopAndBottom/>
+            <wp:docPr id="615505771" name="Picture 28"/>
+            <wp:cNvGraphicFramePr>
+              <a:graphicFrameLocks xmlns:a="http://schemas.openxmlformats.org/drawingml/2006/main" noChangeAspect="1"/>
+            </wp:cNvGraphicFramePr>
+            <a:graphic xmlns:a="http://schemas.openxmlformats.org/drawingml/2006/main">
+              <a:graphicData uri="http://schemas.openxmlformats.org/drawingml/2006/picture">
+                <pic:pic xmlns:pic="http://schemas.openxmlformats.org/drawingml/2006/picture">
+                  <pic:nvPicPr>
+                    <pic:cNvPr id="0" name="Picture 17"/>
                     <pic:cNvPicPr>
                       <a:picLocks noChangeAspect="1" noChangeArrowheads="1"/>
                     </pic:cNvPicPr>
@@ -14124,7 +13966,7 @@
                   <pic:spPr bwMode="auto">
                     <a:xfrm>
                       <a:off x="0" y="0"/>
-                      <a:ext cx="3951605" cy="2550795"/>
+                      <a:ext cx="4337050" cy="3423920"/>
                     </a:xfrm>
                     <a:prstGeom prst="rect">
                       <a:avLst/>
@@ -14148,13 +13990,42 @@
       </w:r>
       <w:r>
         <w:rPr>
-          <w:rStyle w:val="s2"/>
-          <w:rFonts w:ascii="Aptos" w:hAnsi="Aptos"/>
-          <w:color w:val="000000" w:themeColor="text1"/>
-          <w:sz w:val="32"/>
-          <w:szCs w:val="32"/>
-        </w:rPr>
-        <w:t>password strength).</w:t>
+          <w:rFonts w:ascii="Aptos" w:hAnsi="Aptos"/>
+          <w:color w:val="000000" w:themeColor="text1"/>
+          <w:sz w:val="32"/>
+          <w:szCs w:val="32"/>
+        </w:rPr>
+        <w:t xml:space="preserve">In </w:t>
+      </w:r>
+      <w:r>
+        <w:rPr>
+          <w:rStyle w:val="s2"/>
+          <w:rFonts w:ascii="Aptos" w:hAnsi="Aptos"/>
+          <w:color w:val="000000" w:themeColor="text1"/>
+          <w:sz w:val="32"/>
+          <w:szCs w:val="32"/>
+        </w:rPr>
+        <w:t>User Login Flow</w:t>
+      </w:r>
+      <w:r>
+        <w:rPr>
+          <w:rStyle w:val="s2"/>
+          <w:rFonts w:ascii="Aptos" w:hAnsi="Aptos"/>
+          <w:color w:val="000000" w:themeColor="text1"/>
+          <w:sz w:val="32"/>
+          <w:szCs w:val="32"/>
+        </w:rPr>
+        <w:t xml:space="preserve"> u</w:t>
+      </w:r>
+      <w:r>
+        <w:rPr>
+          <w:rStyle w:val="s2"/>
+          <w:rFonts w:ascii="Aptos" w:hAnsi="Aptos"/>
+          <w:color w:val="000000" w:themeColor="text1"/>
+          <w:sz w:val="32"/>
+          <w:szCs w:val="32"/>
+        </w:rPr>
+        <w:t>ser will enter email and password to the login page and send those details to server by poste request.</w:t>
       </w:r>
       <w:r>
         <w:rPr>
@@ -14174,18 +14045,582 @@
           <w:sz w:val="32"/>
           <w:szCs w:val="32"/>
         </w:rPr>
-        <w:t>Now server will make a database document using the user schema, model and input data and redirect to the login page.</w:t>
-      </w:r>
-    </w:p>
-    <w:p>
-      <w:pPr>
+        <w:t>These details will be received by server and server will check the email and password with the database document.</w:t>
+      </w:r>
+      <w:r>
+        <w:rPr>
+          <w:rStyle w:val="s2"/>
+          <w:rFonts w:ascii="Aptos" w:hAnsi="Aptos"/>
+          <w:color w:val="000000" w:themeColor="text1"/>
+          <w:sz w:val="32"/>
+          <w:szCs w:val="32"/>
+        </w:rPr>
+        <w:t xml:space="preserve"> </w:t>
+      </w:r>
+      <w:r>
+        <w:rPr>
+          <w:rStyle w:val="s2"/>
+          <w:rFonts w:ascii="Aptos" w:hAnsi="Aptos"/>
+          <w:color w:val="000000" w:themeColor="text1"/>
+          <w:sz w:val="32"/>
+          <w:szCs w:val="32"/>
+        </w:rPr>
+        <w:t xml:space="preserve">If the email found in the </w:t>
+      </w:r>
+      <w:r>
+        <w:rPr>
+          <w:rStyle w:val="s2"/>
+          <w:rFonts w:ascii="Aptos" w:hAnsi="Aptos"/>
+          <w:color w:val="000000" w:themeColor="text1"/>
+          <w:sz w:val="32"/>
+          <w:szCs w:val="32"/>
+        </w:rPr>
+        <w:t>database,</w:t>
+      </w:r>
+      <w:r>
+        <w:rPr>
+          <w:rStyle w:val="s2"/>
+          <w:rFonts w:ascii="Aptos" w:hAnsi="Aptos"/>
+          <w:color w:val="000000" w:themeColor="text1"/>
+          <w:sz w:val="32"/>
+          <w:szCs w:val="32"/>
+        </w:rPr>
+        <w:t xml:space="preserve"> then </w:t>
+      </w:r>
+      <w:r>
+        <w:rPr>
+          <w:rStyle w:val="s2"/>
+          <w:rFonts w:ascii="Aptos" w:hAnsi="Aptos"/>
+          <w:color w:val="000000" w:themeColor="text1"/>
+          <w:sz w:val="32"/>
+          <w:szCs w:val="32"/>
+        </w:rPr>
+        <w:t xml:space="preserve">process will be continued otherwise </w:t>
+      </w:r>
+      <w:proofErr w:type="gramStart"/>
+      <w:r>
+        <w:rPr>
+          <w:rStyle w:val="s2"/>
+          <w:rFonts w:ascii="Aptos" w:hAnsi="Aptos"/>
+          <w:color w:val="000000" w:themeColor="text1"/>
+          <w:sz w:val="32"/>
+          <w:szCs w:val="32"/>
+        </w:rPr>
+        <w:t>server</w:t>
+      </w:r>
+      <w:r>
+        <w:t xml:space="preserve"> </w:t>
+      </w:r>
+      <w:r>
+        <w:rPr>
+          <w:rStyle w:val="s2"/>
+          <w:rFonts w:ascii="Aptos" w:hAnsi="Aptos"/>
+          <w:color w:val="000000" w:themeColor="text1"/>
+          <w:sz w:val="32"/>
+          <w:szCs w:val="32"/>
+        </w:rPr>
+        <w:t xml:space="preserve"> will</w:t>
+      </w:r>
+      <w:proofErr w:type="gramEnd"/>
+      <w:r>
+        <w:rPr>
+          <w:rStyle w:val="s2"/>
+          <w:rFonts w:ascii="Aptos" w:hAnsi="Aptos"/>
+          <w:color w:val="000000" w:themeColor="text1"/>
+          <w:sz w:val="32"/>
+          <w:szCs w:val="32"/>
+        </w:rPr>
+        <w:t xml:space="preserve"> tell user to create an account.</w:t>
+      </w:r>
+      <w:r>
+        <w:rPr>
+          <w:rStyle w:val="s2"/>
+          <w:rFonts w:ascii="Aptos" w:hAnsi="Aptos"/>
+          <w:color w:val="000000" w:themeColor="text1"/>
+          <w:sz w:val="32"/>
+          <w:szCs w:val="32"/>
+        </w:rPr>
+        <w:t xml:space="preserve"> </w:t>
+      </w:r>
+      <w:r>
+        <w:rPr>
+          <w:rStyle w:val="s2"/>
+          <w:rFonts w:ascii="Aptos" w:hAnsi="Aptos"/>
+          <w:color w:val="000000" w:themeColor="text1"/>
+          <w:sz w:val="32"/>
+          <w:szCs w:val="32"/>
+        </w:rPr>
+        <w:t xml:space="preserve">If the email found in </w:t>
+      </w:r>
+      <w:r>
+        <w:rPr>
+          <w:rStyle w:val="s2"/>
+          <w:rFonts w:ascii="Aptos" w:hAnsi="Aptos"/>
+          <w:color w:val="000000" w:themeColor="text1"/>
+          <w:sz w:val="32"/>
+          <w:szCs w:val="32"/>
+        </w:rPr>
+        <w:t>database,</w:t>
+      </w:r>
+      <w:r>
+        <w:rPr>
+          <w:rStyle w:val="s2"/>
+          <w:rFonts w:ascii="Aptos" w:hAnsi="Aptos"/>
+          <w:color w:val="000000" w:themeColor="text1"/>
+          <w:sz w:val="32"/>
+          <w:szCs w:val="32"/>
+        </w:rPr>
+        <w:t xml:space="preserve"> then it will check if the password is correct or not.</w:t>
+      </w:r>
+      <w:r>
+        <w:rPr>
+          <w:rStyle w:val="s2"/>
+          <w:rFonts w:ascii="Aptos" w:hAnsi="Aptos"/>
+          <w:color w:val="000000" w:themeColor="text1"/>
+          <w:sz w:val="32"/>
+          <w:szCs w:val="32"/>
+        </w:rPr>
+        <w:t xml:space="preserve"> I</w:t>
+      </w:r>
+      <w:r>
+        <w:rPr>
+          <w:rStyle w:val="s2"/>
+          <w:rFonts w:ascii="Aptos" w:hAnsi="Aptos"/>
+          <w:color w:val="000000" w:themeColor="text1"/>
+          <w:sz w:val="32"/>
+          <w:szCs w:val="32"/>
+        </w:rPr>
+        <w:t>f the password is not correct then server tells user to enter correct password.</w:t>
+      </w:r>
+      <w:r>
+        <w:rPr>
+          <w:rStyle w:val="s2"/>
+          <w:rFonts w:ascii="Aptos" w:hAnsi="Aptos"/>
+          <w:color w:val="000000" w:themeColor="text1"/>
+          <w:sz w:val="32"/>
+          <w:szCs w:val="32"/>
+        </w:rPr>
+        <w:t xml:space="preserve"> </w:t>
+      </w:r>
+      <w:r>
+        <w:rPr>
+          <w:rStyle w:val="s2"/>
+          <w:rFonts w:ascii="Aptos" w:hAnsi="Aptos"/>
+          <w:color w:val="000000" w:themeColor="text1"/>
+          <w:sz w:val="32"/>
+          <w:szCs w:val="32"/>
+        </w:rPr>
+        <w:t xml:space="preserve">If the password is right then a JWT token will be generated by the JWT library and it </w:t>
+      </w:r>
+      <w:r>
+        <w:rPr>
+          <w:rStyle w:val="s2"/>
+          <w:rFonts w:ascii="Aptos" w:hAnsi="Aptos"/>
+          <w:color w:val="000000" w:themeColor="text1"/>
+          <w:sz w:val="32"/>
+          <w:szCs w:val="32"/>
+        </w:rPr>
+        <w:lastRenderedPageBreak/>
+        <w:t>will send to the user with next response as a cookie and render the index.ejs page.</w:t>
+      </w:r>
+    </w:p>
+    <w:p>
+      <w:pPr>
+        <w:pStyle w:val="p3"/>
         <w:ind w:firstLine="720"/>
         <w:jc w:val="both"/>
         <w:rPr>
-          <w:rFonts w:ascii="Aptos" w:hAnsi="Aptos"/>
+          <w:rStyle w:val="s2"/>
+          <w:rFonts w:ascii="Aptos" w:hAnsi="Aptos"/>
+          <w:color w:val="000000" w:themeColor="text1"/>
+          <w:sz w:val="32"/>
+          <w:szCs w:val="32"/>
+        </w:rPr>
+      </w:pPr>
+      <w:r>
+        <w:rPr>
+          <w:rStyle w:val="s2"/>
+          <w:rFonts w:ascii="Aptos" w:hAnsi="Aptos"/>
+          <w:color w:val="000000" w:themeColor="text1"/>
+          <w:sz w:val="32"/>
+          <w:szCs w:val="32"/>
+        </w:rPr>
+        <w:t xml:space="preserve">In </w:t>
+      </w:r>
+      <w:r>
+        <w:rPr>
+          <w:rStyle w:val="s2"/>
+          <w:rFonts w:ascii="Aptos" w:hAnsi="Aptos"/>
+          <w:color w:val="000000" w:themeColor="text1"/>
+          <w:sz w:val="32"/>
+          <w:szCs w:val="32"/>
+        </w:rPr>
+        <w:t>Movie Upload Flow</w:t>
+      </w:r>
+      <w:r>
+        <w:rPr>
+          <w:rStyle w:val="s2"/>
+          <w:rFonts w:ascii="Aptos" w:hAnsi="Aptos"/>
+          <w:color w:val="000000" w:themeColor="text1"/>
+          <w:sz w:val="32"/>
+          <w:szCs w:val="32"/>
+        </w:rPr>
+        <w:t xml:space="preserve"> u</w:t>
+      </w:r>
+      <w:r>
+        <w:rPr>
+          <w:rStyle w:val="s2"/>
+          <w:rFonts w:ascii="Aptos" w:hAnsi="Aptos"/>
+          <w:color w:val="000000" w:themeColor="text1"/>
+          <w:sz w:val="32"/>
+          <w:szCs w:val="32"/>
+        </w:rPr>
+        <w:t>ser will fill the form which contains all field according to movie schema and send it to server by using POST request.</w:t>
+      </w:r>
+      <w:r>
+        <w:rPr>
+          <w:rStyle w:val="s2"/>
+          <w:rFonts w:ascii="Aptos" w:hAnsi="Aptos"/>
+          <w:color w:val="000000" w:themeColor="text1"/>
+          <w:sz w:val="32"/>
+          <w:szCs w:val="32"/>
+        </w:rPr>
+        <w:t xml:space="preserve"> </w:t>
+      </w:r>
+      <w:r>
+        <w:rPr>
+          <w:rStyle w:val="s2"/>
+          <w:rFonts w:ascii="Aptos" w:hAnsi="Aptos"/>
+          <w:color w:val="000000" w:themeColor="text1"/>
+          <w:sz w:val="32"/>
+          <w:szCs w:val="32"/>
+        </w:rPr>
+        <w:t>Server will check if movie is uploaded or not</w:t>
+      </w:r>
+      <w:r>
+        <w:rPr>
+          <w:rStyle w:val="s2"/>
+          <w:rFonts w:ascii="Aptos" w:hAnsi="Aptos"/>
+          <w:color w:val="000000" w:themeColor="text1"/>
+          <w:sz w:val="32"/>
+          <w:szCs w:val="32"/>
+        </w:rPr>
+        <w:t xml:space="preserve">. </w:t>
+      </w:r>
+      <w:r>
+        <w:rPr>
+          <w:rStyle w:val="s2"/>
+          <w:rFonts w:ascii="Aptos" w:hAnsi="Aptos"/>
+          <w:color w:val="000000" w:themeColor="text1"/>
+          <w:sz w:val="32"/>
+          <w:szCs w:val="32"/>
+        </w:rPr>
+        <w:t>If it was uploaded then server tells the user to select different username.</w:t>
+      </w:r>
+      <w:r>
+        <w:rPr>
+          <w:rStyle w:val="s2"/>
+          <w:rFonts w:ascii="Aptos" w:hAnsi="Aptos"/>
+          <w:color w:val="000000" w:themeColor="text1"/>
+          <w:sz w:val="32"/>
+          <w:szCs w:val="32"/>
+        </w:rPr>
+        <w:t xml:space="preserve"> </w:t>
+      </w:r>
+      <w:r>
+        <w:rPr>
+          <w:rStyle w:val="s2"/>
+          <w:rFonts w:ascii="Aptos" w:hAnsi="Aptos"/>
+          <w:color w:val="000000" w:themeColor="text1"/>
+          <w:sz w:val="32"/>
+          <w:szCs w:val="32"/>
+        </w:rPr>
+        <w:t xml:space="preserve">If it was not uploaded then server will wrap this </w:t>
+      </w:r>
+      <w:r>
+        <w:rPr>
+          <w:rStyle w:val="s2"/>
+          <w:rFonts w:ascii="Aptos" w:hAnsi="Aptos"/>
+          <w:color w:val="000000" w:themeColor="text1"/>
+          <w:sz w:val="32"/>
+          <w:szCs w:val="32"/>
+        </w:rPr>
+        <w:t>all movie-</w:t>
+      </w:r>
+      <w:r>
+        <w:rPr>
+          <w:rStyle w:val="s2"/>
+          <w:rFonts w:ascii="Aptos" w:hAnsi="Aptos"/>
+          <w:color w:val="000000" w:themeColor="text1"/>
+          <w:sz w:val="32"/>
+          <w:szCs w:val="32"/>
+        </w:rPr>
+        <w:t xml:space="preserve">details to </w:t>
+      </w:r>
+      <w:r>
+        <w:rPr>
+          <w:rStyle w:val="s2"/>
+          <w:rFonts w:ascii="Aptos" w:hAnsi="Aptos"/>
+          <w:color w:val="000000" w:themeColor="text1"/>
+          <w:sz w:val="32"/>
+          <w:szCs w:val="32"/>
+        </w:rPr>
+        <w:t>an o</w:t>
+      </w:r>
+      <w:r>
+        <w:t xml:space="preserve"> </w:t>
+      </w:r>
+      <w:proofErr w:type="spellStart"/>
+      <w:r>
+        <w:rPr>
+          <w:rStyle w:val="s2"/>
+          <w:rFonts w:ascii="Aptos" w:hAnsi="Aptos"/>
+          <w:color w:val="000000" w:themeColor="text1"/>
+          <w:sz w:val="32"/>
+          <w:szCs w:val="32"/>
+        </w:rPr>
+        <w:t>bject</w:t>
+      </w:r>
+      <w:proofErr w:type="spellEnd"/>
+      <w:r>
+        <w:rPr>
+          <w:rStyle w:val="s2"/>
+          <w:rFonts w:ascii="Aptos" w:hAnsi="Aptos"/>
+          <w:color w:val="000000" w:themeColor="text1"/>
+          <w:sz w:val="32"/>
+          <w:szCs w:val="32"/>
+        </w:rPr>
+        <w:t xml:space="preserve"> and send it as cookie with rendering files upload page.</w:t>
+      </w:r>
+      <w:r>
+        <w:rPr>
+          <w:rStyle w:val="s2"/>
+          <w:rFonts w:ascii="Aptos" w:hAnsi="Aptos"/>
+          <w:color w:val="000000" w:themeColor="text1"/>
+          <w:sz w:val="32"/>
+          <w:szCs w:val="32"/>
+        </w:rPr>
+        <w:t xml:space="preserve"> </w:t>
+      </w:r>
+      <w:r>
+        <w:rPr>
+          <w:rStyle w:val="s2"/>
+          <w:rFonts w:ascii="Aptos" w:hAnsi="Aptos"/>
+          <w:color w:val="000000" w:themeColor="text1"/>
+          <w:sz w:val="32"/>
+          <w:szCs w:val="32"/>
+        </w:rPr>
+        <w:t xml:space="preserve">Movie poster and movie file will be uploaded by this page and sent to the server by post request where it will </w:t>
+      </w:r>
+      <w:r>
+        <w:rPr>
+          <w:rStyle w:val="s2"/>
+          <w:rFonts w:ascii="Aptos" w:hAnsi="Aptos"/>
+          <w:color w:val="000000" w:themeColor="text1"/>
+          <w:sz w:val="32"/>
+          <w:szCs w:val="32"/>
+        </w:rPr>
+        <w:t>handle</w:t>
+      </w:r>
+      <w:r>
+        <w:rPr>
+          <w:rStyle w:val="s2"/>
+          <w:rFonts w:ascii="Aptos" w:hAnsi="Aptos"/>
+          <w:color w:val="000000" w:themeColor="text1"/>
+          <w:sz w:val="32"/>
+          <w:szCs w:val="32"/>
+        </w:rPr>
+        <w:t xml:space="preserve"> by multer (File uploading library).</w:t>
+      </w:r>
+      <w:r>
+        <w:rPr>
+          <w:rStyle w:val="s2"/>
+          <w:rFonts w:ascii="Aptos" w:hAnsi="Aptos"/>
+          <w:color w:val="000000" w:themeColor="text1"/>
+          <w:sz w:val="32"/>
+          <w:szCs w:val="32"/>
+        </w:rPr>
+        <w:t xml:space="preserve"> </w:t>
+      </w:r>
+      <w:r>
+        <w:rPr>
+          <w:rStyle w:val="s2"/>
+          <w:rFonts w:ascii="Aptos" w:hAnsi="Aptos"/>
+          <w:color w:val="000000" w:themeColor="text1"/>
+          <w:sz w:val="32"/>
+          <w:szCs w:val="32"/>
+        </w:rPr>
+        <w:t>With this request server will take the movie d</w:t>
+      </w:r>
+      <w:r>
+        <w:t xml:space="preserve"> </w:t>
+      </w:r>
+      <w:proofErr w:type="spellStart"/>
+      <w:r>
+        <w:rPr>
+          <w:rStyle w:val="s2"/>
+          <w:rFonts w:ascii="Aptos" w:hAnsi="Aptos"/>
+          <w:color w:val="000000" w:themeColor="text1"/>
+          <w:sz w:val="32"/>
+          <w:szCs w:val="32"/>
+        </w:rPr>
+        <w:t>ata</w:t>
+      </w:r>
+      <w:proofErr w:type="spellEnd"/>
+      <w:r>
+        <w:rPr>
+          <w:rStyle w:val="s2"/>
+          <w:rFonts w:ascii="Aptos" w:hAnsi="Aptos"/>
+          <w:color w:val="000000" w:themeColor="text1"/>
+          <w:sz w:val="32"/>
+          <w:szCs w:val="32"/>
+        </w:rPr>
+        <w:t xml:space="preserve"> from cookies and they will be stored in MongoDB including file paths, and the server responds with a success message.</w:t>
+      </w:r>
+    </w:p>
+    <w:p>
+      <w:pPr>
+        <w:pStyle w:val="p3"/>
+        <w:rPr>
+          <w:rStyle w:val="s2"/>
+          <w:rFonts w:ascii="Aptos" w:hAnsi="Aptos"/>
+          <w:color w:val="000000" w:themeColor="text1"/>
+          <w:sz w:val="32"/>
+          <w:szCs w:val="32"/>
+        </w:rPr>
+      </w:pPr>
+    </w:p>
+    <w:p>
+      <w:pPr>
+        <w:pStyle w:val="p3"/>
+        <w:rPr>
+          <w:rFonts w:ascii="Aptos" w:hAnsi="Aptos"/>
+          <w:color w:val="000000" w:themeColor="text1"/>
+          <w:sz w:val="32"/>
+          <w:szCs w:val="32"/>
+        </w:rPr>
+      </w:pPr>
+    </w:p>
+    <w:p>
+      <w:pPr>
+        <w:rPr>
+          <w:rStyle w:val="s2"/>
+          <w:rFonts w:ascii="Aptos" w:hAnsi="Aptos" w:cstheme="minorHAnsi"/>
+          <w:color w:val="000000" w:themeColor="text1"/>
+          <w:sz w:val="48"/>
+          <w:szCs w:val="48"/>
+        </w:rPr>
+      </w:pPr>
+      <w:r>
+        <w:rPr>
+          <w:rStyle w:val="s2"/>
+          <w:rFonts w:ascii="Aptos" w:hAnsi="Aptos" w:cstheme="minorHAnsi"/>
           <w:i/>
           <w:iCs/>
           <w:color w:val="000000" w:themeColor="text1"/>
+          <w:sz w:val="48"/>
+          <w:szCs w:val="48"/>
+        </w:rPr>
+        <w:br w:type="page"/>
+      </w:r>
+    </w:p>
+    <w:p>
+      <w:pPr>
+        <w:pStyle w:val="Quote"/>
+        <w:numPr>
+          <w:ilvl w:val="0"/>
+          <w:numId w:val="46"/>
+        </w:numPr>
+        <w:jc w:val="left"/>
+        <w:rPr>
+          <w:rStyle w:val="s2"/>
+          <w:rFonts w:ascii="Aptos" w:hAnsi="Aptos" w:cstheme="minorHAnsi"/>
+          <w:i w:val="0"/>
+          <w:iCs w:val="0"/>
+          <w:color w:val="000000" w:themeColor="text1"/>
+          <w:sz w:val="48"/>
+          <w:szCs w:val="48"/>
+        </w:rPr>
+      </w:pPr>
+      <w:r>
+        <w:rPr>
+          <w:rStyle w:val="s2"/>
+          <w:rFonts w:ascii="Aptos" w:hAnsi="Aptos" w:cstheme="minorHAnsi"/>
+          <w:i w:val="0"/>
+          <w:iCs w:val="0"/>
+          <w:color w:val="000000" w:themeColor="text1"/>
+          <w:sz w:val="48"/>
+          <w:szCs w:val="48"/>
+        </w:rPr>
+        <w:lastRenderedPageBreak/>
+        <w:t>Implementation Workflow</w:t>
+      </w:r>
+    </w:p>
+    <w:p/>
+    <w:p>
+      <w:pPr>
+        <w:rPr>
+          <w:rStyle w:val="SubtleEmphasis"/>
+          <w:rFonts w:ascii="Aptos" w:hAnsi="Aptos" w:cstheme="majorHAnsi"/>
+          <w:b/>
+          <w:bCs/>
+          <w:i w:val="0"/>
+          <w:iCs w:val="0"/>
+          <w:color w:val="000000" w:themeColor="text1"/>
+          <w:sz w:val="36"/>
+          <w:szCs w:val="36"/>
+        </w:rPr>
+      </w:pPr>
+      <w:r>
+        <w:rPr>
+          <w:rStyle w:val="SubtleEmphasis"/>
+          <w:rFonts w:ascii="Aptos" w:hAnsi="Aptos" w:cstheme="majorHAnsi"/>
+          <w:b/>
+          <w:bCs/>
+          <w:color w:val="000000" w:themeColor="text1"/>
+          <w:sz w:val="36"/>
+          <w:szCs w:val="36"/>
+        </w:rPr>
+        <w:t>1)</w:t>
+      </w:r>
+      <w:r>
+        <w:rPr>
+          <w:rStyle w:val="SubtleEmphasis"/>
+          <w:rFonts w:ascii="Aptos" w:hAnsi="Aptos" w:cstheme="majorHAnsi"/>
+          <w:b/>
+          <w:bCs/>
+          <w:i w:val="0"/>
+          <w:iCs w:val="0"/>
+          <w:color w:val="000000" w:themeColor="text1"/>
+          <w:sz w:val="36"/>
+          <w:szCs w:val="36"/>
+        </w:rPr>
+        <w:t xml:space="preserve"> </w:t>
+      </w:r>
+      <w:r>
+        <w:rPr>
+          <w:rStyle w:val="SubtleEmphasis"/>
+          <w:rFonts w:ascii="Aptos" w:hAnsi="Aptos" w:cstheme="majorHAnsi"/>
+          <w:b/>
+          <w:bCs/>
+          <w:i w:val="0"/>
+          <w:iCs w:val="0"/>
+          <w:color w:val="000000" w:themeColor="text1"/>
+          <w:sz w:val="36"/>
+          <w:szCs w:val="36"/>
+        </w:rPr>
+        <w:t>User Signup Process</w:t>
+      </w:r>
+    </w:p>
+    <w:p>
+      <w:pPr>
+        <w:pStyle w:val="p3"/>
+        <w:ind w:firstLine="720"/>
+        <w:jc w:val="both"/>
+        <w:rPr>
+          <w:rStyle w:val="s2"/>
+          <w:rFonts w:ascii="Aptos" w:hAnsi="Aptos" w:cstheme="majorHAnsi"/>
+          <w:color w:val="000000" w:themeColor="text1"/>
           <w:sz w:val="32"/>
           <w:szCs w:val="32"/>
         </w:rPr>
@@ -14195,26 +14630,18 @@
           <w:noProof/>
         </w:rPr>
         <w:drawing>
-          <wp:anchor distT="0" distB="0" distL="114300" distR="114300" simplePos="0" relativeHeight="251769856" behindDoc="0" locked="0" layoutInCell="1" allowOverlap="1" wp14:anchorId="06DD3BC4" wp14:editId="3308372B">
+          <wp:anchor distT="0" distB="0" distL="114300" distR="114300" simplePos="0" relativeHeight="251773952" behindDoc="0" locked="0" layoutInCell="1" allowOverlap="1" wp14:anchorId="59C72D57" wp14:editId="2CC14146">
             <wp:simplePos x="0" y="0"/>
             <wp:positionH relativeFrom="margin">
-              <wp:align>left</wp:align>
+              <wp:align>center</wp:align>
             </wp:positionH>
             <wp:positionV relativeFrom="paragraph">
-              <wp:posOffset>1182038</wp:posOffset>
+              <wp:posOffset>785658</wp:posOffset>
             </wp:positionV>
-            <wp:extent cx="3374390" cy="2663825"/>
-            <wp:effectExtent l="0" t="0" r="0" b="3175"/>
-            <wp:wrapThrough wrapText="bothSides">
-              <wp:wrapPolygon edited="0">
-                <wp:start x="0" y="0"/>
-                <wp:lineTo x="0" y="21471"/>
-                <wp:lineTo x="21462" y="21471"/>
-                <wp:lineTo x="21462" y="0"/>
-                <wp:lineTo x="0" y="0"/>
-              </wp:wrapPolygon>
-            </wp:wrapThrough>
-            <wp:docPr id="615505771" name="Picture 28"/>
+            <wp:extent cx="5259070" cy="3066415"/>
+            <wp:effectExtent l="0" t="0" r="0" b="635"/>
+            <wp:wrapTopAndBottom/>
+            <wp:docPr id="1972994184" name="Picture 31" descr="A screenshot of a computer&#10;&#10;Description automatically generated"/>
             <wp:cNvGraphicFramePr>
               <a:graphicFrameLocks xmlns:a="http://schemas.openxmlformats.org/drawingml/2006/main" noChangeAspect="1"/>
             </wp:cNvGraphicFramePr>
@@ -14222,7 +14649,7 @@
               <a:graphicData uri="http://schemas.openxmlformats.org/drawingml/2006/picture">
                 <pic:pic xmlns:pic="http://schemas.openxmlformats.org/drawingml/2006/picture">
                   <pic:nvPicPr>
-                    <pic:cNvPr id="0" name="Picture 17"/>
+                    <pic:cNvPr id="1972994184" name="Picture 31" descr="A screenshot of a computer&#10;&#10;Description automatically generated"/>
                     <pic:cNvPicPr>
                       <a:picLocks noChangeAspect="1" noChangeArrowheads="1"/>
                     </pic:cNvPicPr>
@@ -14243,7 +14670,7 @@
                   <pic:spPr bwMode="auto">
                     <a:xfrm>
                       <a:off x="0" y="0"/>
-                      <a:ext cx="3380794" cy="2669129"/>
+                      <a:ext cx="5259070" cy="3066415"/>
                     </a:xfrm>
                     <a:prstGeom prst="rect">
                       <a:avLst/>
@@ -14267,47 +14694,38 @@
       </w:r>
       <w:r>
         <w:rPr>
-          <w:rFonts w:ascii="Aptos" w:hAnsi="Aptos"/>
-          <w:color w:val="000000" w:themeColor="text1"/>
-          <w:sz w:val="32"/>
-          <w:szCs w:val="32"/>
-        </w:rPr>
-        <w:t xml:space="preserve">In </w:t>
-      </w:r>
-      <w:r>
-        <w:rPr>
-          <w:rStyle w:val="s2"/>
-          <w:rFonts w:ascii="Aptos" w:hAnsi="Aptos"/>
-          <w:color w:val="000000" w:themeColor="text1"/>
-          <w:sz w:val="32"/>
-          <w:szCs w:val="32"/>
-        </w:rPr>
-        <w:t>User Login Flow</w:t>
-      </w:r>
-      <w:r>
-        <w:rPr>
-          <w:rStyle w:val="s2"/>
-          <w:rFonts w:ascii="Aptos" w:hAnsi="Aptos"/>
-          <w:color w:val="000000" w:themeColor="text1"/>
-          <w:sz w:val="32"/>
-          <w:szCs w:val="32"/>
-        </w:rPr>
-        <w:t xml:space="preserve"> u</w:t>
-      </w:r>
-      <w:r>
-        <w:rPr>
-          <w:rStyle w:val="s2"/>
-          <w:rFonts w:ascii="Aptos" w:hAnsi="Aptos"/>
-          <w:color w:val="000000" w:themeColor="text1"/>
-          <w:sz w:val="32"/>
-          <w:szCs w:val="32"/>
-        </w:rPr>
-        <w:t>ser will enter email and password to the login page and send those details to server by poste request.</w:t>
-      </w:r>
-      <w:r>
-        <w:rPr>
-          <w:rStyle w:val="s2"/>
-          <w:rFonts w:ascii="Aptos" w:hAnsi="Aptos"/>
+          <w:rStyle w:val="s2"/>
+          <w:rFonts w:ascii="Aptos" w:hAnsi="Aptos"/>
+          <w:color w:val="000000" w:themeColor="text1"/>
+          <w:sz w:val="32"/>
+          <w:szCs w:val="32"/>
+        </w:rPr>
+        <w:t xml:space="preserve">The user enters details like email, password, username, </w:t>
+      </w:r>
+      <w:r>
+        <w:rPr>
+          <w:rStyle w:val="s2"/>
+          <w:rFonts w:ascii="Aptos" w:hAnsi="Aptos"/>
+          <w:color w:val="000000" w:themeColor="text1"/>
+          <w:sz w:val="32"/>
+          <w:szCs w:val="32"/>
+        </w:rPr>
+        <w:t>first name, last name, date of birth, country code, phone number</w:t>
+      </w:r>
+      <w:r>
+        <w:rPr>
+          <w:rStyle w:val="s2"/>
+          <w:rFonts w:ascii="Aptos" w:hAnsi="Aptos"/>
+          <w:color w:val="000000" w:themeColor="text1"/>
+          <w:sz w:val="32"/>
+          <w:szCs w:val="32"/>
+        </w:rPr>
+        <w:t xml:space="preserve"> and submits the form.</w:t>
+      </w:r>
+      <w:r>
+        <w:rPr>
+          <w:rStyle w:val="s2"/>
+          <w:rFonts w:ascii="Aptos" w:hAnsi="Aptos" w:cstheme="majorHAnsi"/>
           <w:color w:val="000000" w:themeColor="text1"/>
           <w:sz w:val="32"/>
           <w:szCs w:val="32"/>
@@ -14322,16 +14740,9 @@
           <w:sz w:val="32"/>
           <w:szCs w:val="32"/>
         </w:rPr>
-        <w:t>These details will be received by server and server will check the email and password with the database document.</w:t>
-      </w:r>
-      <w:r>
-        <w:rPr>
-          <w:rStyle w:val="s2"/>
-          <w:rFonts w:ascii="Aptos" w:hAnsi="Aptos"/>
-          <w:color w:val="000000" w:themeColor="text1"/>
-          <w:sz w:val="32"/>
-          <w:szCs w:val="32"/>
-        </w:rPr>
+        <w:t>A `</w:t>
+      </w:r>
+      <w:r>
         <w:t xml:space="preserve"> </w:t>
       </w:r>
       <w:r>
@@ -14342,50 +14753,16 @@
           <w:sz w:val="32"/>
           <w:szCs w:val="32"/>
         </w:rPr>
-        <w:t xml:space="preserve">If the email found in the </w:t>
-      </w:r>
-      <w:r>
-        <w:rPr>
-          <w:rStyle w:val="s2"/>
-          <w:rFonts w:ascii="Aptos" w:hAnsi="Aptos"/>
-          <w:color w:val="000000" w:themeColor="text1"/>
-          <w:sz w:val="32"/>
-          <w:szCs w:val="32"/>
-        </w:rPr>
-        <w:t>database,</w:t>
-      </w:r>
-      <w:r>
-        <w:rPr>
-          <w:rStyle w:val="s2"/>
-          <w:rFonts w:ascii="Aptos" w:hAnsi="Aptos"/>
-          <w:color w:val="000000" w:themeColor="text1"/>
-          <w:sz w:val="32"/>
-          <w:szCs w:val="32"/>
-        </w:rPr>
-        <w:t xml:space="preserve"> then </w:t>
-      </w:r>
-      <w:r>
-        <w:rPr>
-          <w:rStyle w:val="s2"/>
-          <w:rFonts w:ascii="Aptos" w:hAnsi="Aptos"/>
-          <w:color w:val="000000" w:themeColor="text1"/>
-          <w:sz w:val="32"/>
-          <w:szCs w:val="32"/>
-        </w:rPr>
-        <w:t xml:space="preserve">process will be continued otherwise </w:t>
-      </w:r>
-      <w:proofErr w:type="gramStart"/>
-      <w:r>
-        <w:rPr>
-          <w:rStyle w:val="s2"/>
-          <w:rFonts w:ascii="Aptos" w:hAnsi="Aptos"/>
-          <w:color w:val="000000" w:themeColor="text1"/>
-          <w:sz w:val="32"/>
-          <w:szCs w:val="32"/>
-        </w:rPr>
-        <w:t>server</w:t>
-      </w:r>
-      <w:r>
+        <w:t>POST` request is sent to the server’s `/signup` route.</w:t>
+      </w:r>
+      <w:r>
+        <w:rPr>
+          <w:rStyle w:val="s2"/>
+          <w:rFonts w:ascii="Aptos" w:hAnsi="Aptos" w:cstheme="majorHAnsi"/>
+          <w:color w:val="000000" w:themeColor="text1"/>
+          <w:sz w:val="32"/>
+          <w:szCs w:val="32"/>
+        </w:rPr>
         <w:t xml:space="preserve"> </w:t>
       </w:r>
       <w:r>
@@ -14396,18 +14773,17 @@
           <w:sz w:val="32"/>
           <w:szCs w:val="32"/>
         </w:rPr>
-        <w:t xml:space="preserve"> will</w:t>
-      </w:r>
-      <w:proofErr w:type="gramEnd"/>
-      <w:r>
-        <w:rPr>
-          <w:rStyle w:val="s2"/>
-          <w:rFonts w:ascii="Aptos" w:hAnsi="Aptos"/>
-          <w:color w:val="000000" w:themeColor="text1"/>
-          <w:sz w:val="32"/>
-          <w:szCs w:val="32"/>
-        </w:rPr>
-        <w:t xml:space="preserve"> tell user to create an account.</w:t>
+        <w:t>The server receives the form data</w:t>
+      </w:r>
+      <w:r>
+        <w:rPr>
+          <w:rStyle w:val="s2"/>
+          <w:rFonts w:ascii="Aptos" w:hAnsi="Aptos"/>
+          <w:color w:val="000000" w:themeColor="text1"/>
+          <w:sz w:val="32"/>
+          <w:szCs w:val="32"/>
+        </w:rPr>
+        <w:t>.</w:t>
       </w:r>
       <w:r>
         <w:rPr>
@@ -14427,52 +14803,32 @@
           <w:sz w:val="32"/>
           <w:szCs w:val="32"/>
         </w:rPr>
-        <w:t xml:space="preserve">If the email found in </w:t>
-      </w:r>
-      <w:r>
-        <w:rPr>
-          <w:rStyle w:val="s2"/>
-          <w:rFonts w:ascii="Aptos" w:hAnsi="Aptos"/>
-          <w:color w:val="000000" w:themeColor="text1"/>
-          <w:sz w:val="32"/>
-          <w:szCs w:val="32"/>
-        </w:rPr>
-        <w:t>database,</w:t>
-      </w:r>
-      <w:r>
-        <w:rPr>
-          <w:rStyle w:val="s2"/>
-          <w:rFonts w:ascii="Aptos" w:hAnsi="Aptos"/>
-          <w:color w:val="000000" w:themeColor="text1"/>
-          <w:sz w:val="32"/>
-          <w:szCs w:val="32"/>
-        </w:rPr>
-        <w:t xml:space="preserve"> then it will check if the password is correct or not.</w:t>
-      </w:r>
-      <w:r>
-        <w:rPr>
-          <w:rStyle w:val="s2"/>
-          <w:rFonts w:ascii="Aptos" w:hAnsi="Aptos"/>
-          <w:color w:val="000000" w:themeColor="text1"/>
-          <w:sz w:val="32"/>
-          <w:szCs w:val="32"/>
-        </w:rPr>
-        <w:t xml:space="preserve"> I</w:t>
-      </w:r>
-      <w:r>
-        <w:rPr>
-          <w:rStyle w:val="s2"/>
-          <w:rFonts w:ascii="Aptos" w:hAnsi="Aptos"/>
-          <w:color w:val="000000" w:themeColor="text1"/>
-          <w:sz w:val="32"/>
-          <w:szCs w:val="32"/>
-        </w:rPr>
-        <w:t>f the password is not correct then server tells user to enter correct password.</w:t>
-      </w:r>
-      <w:r>
-        <w:rPr>
-          <w:rStyle w:val="s2"/>
-          <w:rFonts w:ascii="Aptos" w:hAnsi="Aptos"/>
+        <w:t>It will c</w:t>
+      </w:r>
+      <w:r>
+        <w:rPr>
+          <w:rStyle w:val="s2"/>
+          <w:rFonts w:ascii="Aptos" w:hAnsi="Aptos"/>
+          <w:color w:val="000000" w:themeColor="text1"/>
+          <w:sz w:val="32"/>
+          <w:szCs w:val="32"/>
+        </w:rPr>
+        <w:t xml:space="preserve">heck if the email is already in use </w:t>
+      </w:r>
+      <w:r>
+        <w:rPr>
+          <w:rStyle w:val="s2"/>
+          <w:rFonts w:ascii="Aptos" w:hAnsi="Aptos"/>
+          <w:color w:val="000000" w:themeColor="text1"/>
+          <w:sz w:val="32"/>
+          <w:szCs w:val="32"/>
+        </w:rPr>
+        <w:t>or not.</w:t>
+      </w:r>
+      <w:r>
+        <w:rPr>
+          <w:rStyle w:val="s2"/>
+          <w:rFonts w:ascii="Aptos" w:hAnsi="Aptos" w:cstheme="majorHAnsi"/>
           <w:color w:val="000000" w:themeColor="text1"/>
           <w:sz w:val="32"/>
           <w:szCs w:val="32"/>
@@ -14487,7 +14843,223 @@
           <w:sz w:val="32"/>
           <w:szCs w:val="32"/>
         </w:rPr>
-        <w:t>If the password is right then a JWT token will be generated by the JWT library and it will send to the user with next response as a cookie and render the index.ejs page.</w:t>
+        <w:t xml:space="preserve">If the email is already in </w:t>
+      </w:r>
+      <w:r>
+        <w:rPr>
+          <w:rStyle w:val="s2"/>
+          <w:rFonts w:ascii="Aptos" w:hAnsi="Aptos"/>
+          <w:color w:val="000000" w:themeColor="text1"/>
+          <w:sz w:val="32"/>
+          <w:szCs w:val="32"/>
+        </w:rPr>
+        <w:t>use,</w:t>
+      </w:r>
+      <w:r>
+        <w:rPr>
+          <w:rStyle w:val="s2"/>
+          <w:rFonts w:ascii="Aptos" w:hAnsi="Aptos"/>
+          <w:color w:val="000000" w:themeColor="text1"/>
+          <w:sz w:val="32"/>
+          <w:szCs w:val="32"/>
+        </w:rPr>
+        <w:t xml:space="preserve"> then server tells user to add different email.</w:t>
+      </w:r>
+      <w:r>
+        <w:rPr>
+          <w:rStyle w:val="s2"/>
+          <w:rFonts w:ascii="Aptos" w:hAnsi="Aptos" w:cstheme="majorHAnsi"/>
+          <w:color w:val="000000" w:themeColor="text1"/>
+          <w:sz w:val="32"/>
+          <w:szCs w:val="32"/>
+        </w:rPr>
+        <w:t xml:space="preserve"> </w:t>
+      </w:r>
+      <w:r>
+        <w:rPr>
+          <w:rStyle w:val="s2"/>
+          <w:rFonts w:ascii="Aptos" w:hAnsi="Aptos"/>
+          <w:color w:val="000000" w:themeColor="text1"/>
+          <w:sz w:val="32"/>
+          <w:szCs w:val="32"/>
+        </w:rPr>
+        <w:t xml:space="preserve">After this, server will check that the username is </w:t>
+      </w:r>
+      <w:r>
+        <w:rPr>
+          <w:rStyle w:val="s2"/>
+          <w:rFonts w:ascii="Aptos" w:hAnsi="Aptos"/>
+          <w:color w:val="000000" w:themeColor="text1"/>
+          <w:sz w:val="32"/>
+          <w:szCs w:val="32"/>
+        </w:rPr>
+        <w:t>already</w:t>
+      </w:r>
+      <w:r>
+        <w:rPr>
+          <w:rStyle w:val="s2"/>
+          <w:rFonts w:ascii="Aptos" w:hAnsi="Aptos"/>
+          <w:color w:val="000000" w:themeColor="text1"/>
+          <w:sz w:val="32"/>
+          <w:szCs w:val="32"/>
+        </w:rPr>
+        <w:t xml:space="preserve"> taken or not.</w:t>
+      </w:r>
+      <w:r>
+        <w:rPr>
+          <w:rStyle w:val="s2"/>
+          <w:rFonts w:ascii="Aptos" w:hAnsi="Aptos"/>
+          <w:color w:val="000000" w:themeColor="text1"/>
+          <w:sz w:val="32"/>
+          <w:szCs w:val="32"/>
+        </w:rPr>
+        <w:t xml:space="preserve"> </w:t>
+      </w:r>
+      <w:r>
+        <w:rPr>
+          <w:rStyle w:val="s2"/>
+          <w:rFonts w:ascii="Aptos" w:hAnsi="Aptos"/>
+          <w:color w:val="000000" w:themeColor="text1"/>
+          <w:sz w:val="32"/>
+          <w:szCs w:val="32"/>
+        </w:rPr>
+        <w:t>If user name is already taken then user should enter unique username.</w:t>
+      </w:r>
+      <w:r>
+        <w:rPr>
+          <w:rStyle w:val="s2"/>
+          <w:rFonts w:ascii="Aptos" w:hAnsi="Aptos" w:cstheme="majorHAnsi"/>
+          <w:color w:val="000000" w:themeColor="text1"/>
+          <w:sz w:val="32"/>
+          <w:szCs w:val="32"/>
+        </w:rPr>
+        <w:t xml:space="preserve"> </w:t>
+      </w:r>
+      <w:r>
+        <w:rPr>
+          <w:rStyle w:val="s2"/>
+          <w:rFonts w:ascii="Aptos" w:hAnsi="Aptos"/>
+          <w:color w:val="000000" w:themeColor="text1"/>
+          <w:sz w:val="32"/>
+          <w:szCs w:val="32"/>
+        </w:rPr>
+        <w:t>Third condition is unique phone number</w:t>
+      </w:r>
+      <w:r>
+        <w:rPr>
+          <w:rStyle w:val="s2"/>
+          <w:rFonts w:ascii="Aptos" w:hAnsi="Aptos"/>
+          <w:color w:val="000000" w:themeColor="text1"/>
+          <w:sz w:val="32"/>
+          <w:szCs w:val="32"/>
+        </w:rPr>
+        <w:t>.</w:t>
+      </w:r>
+      <w:r>
+        <w:rPr>
+          <w:rStyle w:val="s2"/>
+          <w:rFonts w:ascii="Aptos" w:hAnsi="Aptos" w:cstheme="majorHAnsi"/>
+          <w:color w:val="000000" w:themeColor="text1"/>
+          <w:sz w:val="32"/>
+          <w:szCs w:val="32"/>
+        </w:rPr>
+        <w:t xml:space="preserve"> </w:t>
+      </w:r>
+      <w:r>
+        <w:rPr>
+          <w:rStyle w:val="s2"/>
+          <w:rFonts w:ascii="Aptos" w:hAnsi="Aptos"/>
+          <w:color w:val="000000" w:themeColor="text1"/>
+          <w:sz w:val="32"/>
+          <w:szCs w:val="32"/>
+        </w:rPr>
+        <w:t>If this all conditions are satisfied then server will ensure that all required fields are provided.</w:t>
+      </w:r>
+      <w:r>
+        <w:rPr>
+          <w:rStyle w:val="s2"/>
+          <w:rFonts w:ascii="Aptos" w:hAnsi="Aptos" w:cstheme="majorHAnsi"/>
+          <w:color w:val="000000" w:themeColor="text1"/>
+          <w:sz w:val="32"/>
+          <w:szCs w:val="32"/>
+        </w:rPr>
+        <w:t xml:space="preserve"> </w:t>
+      </w:r>
+      <w:r>
+        <w:rPr>
+          <w:rStyle w:val="s2"/>
+          <w:rFonts w:ascii="Aptos" w:hAnsi="Aptos"/>
+          <w:color w:val="000000" w:themeColor="text1"/>
+          <w:sz w:val="32"/>
+          <w:szCs w:val="32"/>
+        </w:rPr>
+        <w:t xml:space="preserve">Server will collect device details from the browser request like os name, os version, browser details, CPU </w:t>
+      </w:r>
+      <w:r>
+        <w:rPr>
+          <w:rStyle w:val="s2"/>
+          <w:rFonts w:ascii="Aptos" w:hAnsi="Aptos"/>
+          <w:color w:val="000000" w:themeColor="text1"/>
+          <w:sz w:val="32"/>
+          <w:szCs w:val="32"/>
+        </w:rPr>
+        <w:t>details</w:t>
+      </w:r>
+      <w:r>
+        <w:rPr>
+          <w:noProof/>
+        </w:rPr>
+        <w:t>,</w:t>
+      </w:r>
+      <w:r>
+        <w:rPr>
+          <w:rStyle w:val="s2"/>
+          <w:rFonts w:ascii="Aptos" w:hAnsi="Aptos"/>
+          <w:color w:val="000000" w:themeColor="text1"/>
+          <w:sz w:val="32"/>
+          <w:szCs w:val="32"/>
+        </w:rPr>
+        <w:t xml:space="preserve"> host name, machine name, os name, home directory, total memory, free memory, temporary directory, and device </w:t>
+      </w:r>
+      <w:r>
+        <w:rPr>
+          <w:rStyle w:val="s2"/>
+          <w:rFonts w:ascii="Aptos" w:hAnsi="Aptos"/>
+          <w:color w:val="000000" w:themeColor="text1"/>
+          <w:sz w:val="32"/>
+          <w:szCs w:val="32"/>
+        </w:rPr>
+        <w:t>Ip</w:t>
+      </w:r>
+      <w:r>
+        <w:rPr>
+          <w:rStyle w:val="s2"/>
+          <w:rFonts w:ascii="Aptos" w:hAnsi="Aptos"/>
+          <w:color w:val="000000" w:themeColor="text1"/>
+          <w:sz w:val="32"/>
+          <w:szCs w:val="32"/>
+        </w:rPr>
+        <w:t>.</w:t>
+      </w:r>
+      <w:r>
+        <w:rPr>
+          <w:rStyle w:val="s2"/>
+          <w:rFonts w:ascii="Aptos" w:hAnsi="Aptos" w:cstheme="majorHAnsi"/>
+          <w:color w:val="000000" w:themeColor="text1"/>
+          <w:sz w:val="32"/>
+          <w:szCs w:val="32"/>
+        </w:rPr>
+        <w:t xml:space="preserve"> </w:t>
+      </w:r>
+      <w:r>
+        <w:rPr>
+          <w:rStyle w:val="s2"/>
+          <w:rFonts w:ascii="Aptos" w:hAnsi="Aptos"/>
+          <w:color w:val="000000" w:themeColor="text1"/>
+          <w:sz w:val="32"/>
+          <w:szCs w:val="32"/>
+        </w:rPr>
+        <w:t>This device details will be wrapped in object and added in the user object with name “SignupDeviceDetails”.</w:t>
       </w:r>
     </w:p>
     <w:p>
@@ -14497,51 +15069,31 @@
         <w:jc w:val="both"/>
         <w:rPr>
           <w:rStyle w:val="s2"/>
-          <w:rFonts w:ascii="Aptos" w:hAnsi="Aptos"/>
-          <w:color w:val="000000" w:themeColor="text1"/>
-          <w:sz w:val="32"/>
-          <w:szCs w:val="32"/>
-        </w:rPr>
-      </w:pPr>
-      <w:r>
-        <w:rPr>
-          <w:rStyle w:val="s2"/>
-          <w:rFonts w:ascii="Aptos" w:hAnsi="Aptos"/>
-          <w:color w:val="000000" w:themeColor="text1"/>
-          <w:sz w:val="32"/>
-          <w:szCs w:val="32"/>
-        </w:rPr>
-        <w:t xml:space="preserve">In </w:t>
-      </w:r>
-      <w:r>
-        <w:rPr>
-          <w:rStyle w:val="s2"/>
-          <w:rFonts w:ascii="Aptos" w:hAnsi="Aptos"/>
-          <w:color w:val="000000" w:themeColor="text1"/>
-          <w:sz w:val="32"/>
-          <w:szCs w:val="32"/>
-        </w:rPr>
-        <w:t>Movie Upload Flow</w:t>
-      </w:r>
-      <w:r>
-        <w:rPr>
-          <w:rStyle w:val="s2"/>
-          <w:rFonts w:ascii="Aptos" w:hAnsi="Aptos"/>
-          <w:color w:val="000000" w:themeColor="text1"/>
-          <w:sz w:val="32"/>
-          <w:szCs w:val="32"/>
-        </w:rPr>
-        <w:t xml:space="preserve"> u</w:t>
-      </w:r>
-      <w:r>
-        <w:rPr>
-          <w:rStyle w:val="s2"/>
-          <w:rFonts w:ascii="Aptos" w:hAnsi="Aptos"/>
-          <w:color w:val="000000" w:themeColor="text1"/>
-          <w:sz w:val="32"/>
-          <w:szCs w:val="32"/>
-        </w:rPr>
-        <w:t>ser will fill the form which contains all field according to movie schema and send it to server by using POST request.</w:t>
+          <w:rFonts w:ascii="Aptos" w:hAnsi="Aptos" w:cstheme="majorHAnsi"/>
+          <w:color w:val="000000" w:themeColor="text1"/>
+          <w:sz w:val="32"/>
+          <w:szCs w:val="32"/>
+        </w:rPr>
+      </w:pPr>
+      <w:r>
+        <w:rPr>
+          <w:rStyle w:val="s2"/>
+          <w:rFonts w:ascii="Aptos" w:hAnsi="Aptos"/>
+          <w:color w:val="000000" w:themeColor="text1"/>
+          <w:sz w:val="32"/>
+          <w:szCs w:val="32"/>
+        </w:rPr>
+        <w:t xml:space="preserve">The server creates a new user document in the MongoDB User </w:t>
+      </w:r>
+      <w:r>
+        <w:rPr>
+          <w:rStyle w:val="s2"/>
+          <w:rFonts w:ascii="Aptos" w:hAnsi="Aptos"/>
+          <w:color w:val="000000" w:themeColor="text1"/>
+          <w:sz w:val="32"/>
+          <w:szCs w:val="32"/>
+        </w:rPr>
+        <w:t>by using mongodb queries and operations.</w:t>
       </w:r>
       <w:r>
         <w:rPr>
@@ -14561,32 +15113,52 @@
           <w:sz w:val="32"/>
           <w:szCs w:val="32"/>
         </w:rPr>
-        <w:t>Server will check if movie is uploaded or not</w:t>
-      </w:r>
-      <w:r>
-        <w:rPr>
-          <w:rStyle w:val="s2"/>
-          <w:rFonts w:ascii="Aptos" w:hAnsi="Aptos"/>
-          <w:color w:val="000000" w:themeColor="text1"/>
-          <w:sz w:val="32"/>
-          <w:szCs w:val="32"/>
-        </w:rPr>
-        <w:t xml:space="preserve">. </w:t>
-      </w:r>
-      <w:r>
-        <w:rPr>
-          <w:rStyle w:val="s2"/>
-          <w:rFonts w:ascii="Aptos" w:hAnsi="Aptos"/>
-          <w:color w:val="000000" w:themeColor="text1"/>
-          <w:sz w:val="32"/>
-          <w:szCs w:val="32"/>
-        </w:rPr>
-        <w:t>If it was uploaded then server tells the user to select different username.</w:t>
-      </w:r>
-      <w:r>
-        <w:rPr>
-          <w:rStyle w:val="s2"/>
-          <w:rFonts w:ascii="Aptos" w:hAnsi="Aptos"/>
+        <w:t xml:space="preserve">This process is </w:t>
+      </w:r>
+      <w:r>
+        <w:rPr>
+          <w:rStyle w:val="s2"/>
+          <w:rFonts w:ascii="Aptos" w:hAnsi="Aptos"/>
+          <w:color w:val="000000" w:themeColor="text1"/>
+          <w:sz w:val="32"/>
+          <w:szCs w:val="32"/>
+        </w:rPr>
+        <w:t>synchronising</w:t>
+      </w:r>
+      <w:r>
+        <w:rPr>
+          <w:rStyle w:val="s2"/>
+          <w:rFonts w:ascii="Aptos" w:hAnsi="Aptos"/>
+          <w:color w:val="000000" w:themeColor="text1"/>
+          <w:sz w:val="32"/>
+          <w:szCs w:val="32"/>
+        </w:rPr>
+        <w:t xml:space="preserve"> process so the callback function of the route is async function and database operation will </w:t>
+      </w:r>
+      <w:r>
+        <w:rPr>
+          <w:rStyle w:val="s2"/>
+          <w:rFonts w:ascii="Aptos" w:hAnsi="Aptos"/>
+          <w:color w:val="000000" w:themeColor="text1"/>
+          <w:sz w:val="32"/>
+          <w:szCs w:val="32"/>
+        </w:rPr>
+        <w:t>wait</w:t>
+      </w:r>
+      <w:r>
+        <w:rPr>
+          <w:rStyle w:val="s2"/>
+          <w:rFonts w:ascii="Aptos" w:hAnsi="Aptos"/>
+          <w:color w:val="000000" w:themeColor="text1"/>
+          <w:sz w:val="32"/>
+          <w:szCs w:val="32"/>
+        </w:rPr>
+        <w:t xml:space="preserve"> for finish earlier processes.</w:t>
+      </w:r>
+      <w:r>
+        <w:rPr>
+          <w:rStyle w:val="s2"/>
+          <w:rFonts w:ascii="Aptos" w:hAnsi="Aptos" w:cstheme="majorHAnsi"/>
           <w:color w:val="000000" w:themeColor="text1"/>
           <w:sz w:val="32"/>
           <w:szCs w:val="32"/>
@@ -14601,158 +15173,7 @@
           <w:sz w:val="32"/>
           <w:szCs w:val="32"/>
         </w:rPr>
-        <w:t xml:space="preserve">If it was not uploaded then server will wrap this </w:t>
-      </w:r>
-      <w:r>
-        <w:rPr>
-          <w:rStyle w:val="s2"/>
-          <w:rFonts w:ascii="Aptos" w:hAnsi="Aptos"/>
-          <w:color w:val="000000" w:themeColor="text1"/>
-          <w:sz w:val="32"/>
-          <w:szCs w:val="32"/>
-        </w:rPr>
-        <w:t>all movie-</w:t>
-      </w:r>
-      <w:r>
-        <w:rPr>
-          <w:rStyle w:val="s2"/>
-          <w:rFonts w:ascii="Aptos" w:hAnsi="Aptos"/>
-          <w:color w:val="000000" w:themeColor="text1"/>
-          <w:sz w:val="32"/>
-          <w:szCs w:val="32"/>
-        </w:rPr>
-        <w:t xml:space="preserve">details to </w:t>
-      </w:r>
-      <w:r>
-        <w:rPr>
-          <w:rStyle w:val="s2"/>
-          <w:rFonts w:ascii="Aptos" w:hAnsi="Aptos"/>
-          <w:color w:val="000000" w:themeColor="text1"/>
-          <w:sz w:val="32"/>
-          <w:szCs w:val="32"/>
-        </w:rPr>
-        <w:t>an o</w:t>
-      </w:r>
-      <w:r>
-        <w:t xml:space="preserve"> </w:t>
-      </w:r>
-      <w:proofErr w:type="spellStart"/>
-      <w:r>
-        <w:rPr>
-          <w:rStyle w:val="s2"/>
-          <w:rFonts w:ascii="Aptos" w:hAnsi="Aptos"/>
-          <w:color w:val="000000" w:themeColor="text1"/>
-          <w:sz w:val="32"/>
-          <w:szCs w:val="32"/>
-        </w:rPr>
-        <w:t>bject</w:t>
-      </w:r>
-      <w:proofErr w:type="spellEnd"/>
-      <w:r>
-        <w:rPr>
-          <w:rStyle w:val="s2"/>
-          <w:rFonts w:ascii="Aptos" w:hAnsi="Aptos"/>
-          <w:color w:val="000000" w:themeColor="text1"/>
-          <w:sz w:val="32"/>
-          <w:szCs w:val="32"/>
-        </w:rPr>
-        <w:t xml:space="preserve"> and send it as cookie with rendering files upload page.</w:t>
-      </w:r>
-      <w:r>
-        <w:rPr>
-          <w:rStyle w:val="s2"/>
-          <w:rFonts w:ascii="Aptos" w:hAnsi="Aptos"/>
-          <w:color w:val="000000" w:themeColor="text1"/>
-          <w:sz w:val="32"/>
-          <w:szCs w:val="32"/>
-        </w:rPr>
-        <w:t xml:space="preserve"> </w:t>
-      </w:r>
-      <w:r>
-        <w:rPr>
-          <w:rStyle w:val="s2"/>
-          <w:rFonts w:ascii="Aptos" w:hAnsi="Aptos"/>
-          <w:color w:val="000000" w:themeColor="text1"/>
-          <w:sz w:val="32"/>
-          <w:szCs w:val="32"/>
-        </w:rPr>
-        <w:t xml:space="preserve">Movie poster and movie file will be uploaded by this page and sent to the server by post request where it will </w:t>
-      </w:r>
-      <w:r>
-        <w:rPr>
-          <w:rStyle w:val="s2"/>
-          <w:rFonts w:ascii="Aptos" w:hAnsi="Aptos"/>
-          <w:color w:val="000000" w:themeColor="text1"/>
-          <w:sz w:val="32"/>
-          <w:szCs w:val="32"/>
-        </w:rPr>
-        <w:t>handle</w:t>
-      </w:r>
-      <w:r>
-        <w:rPr>
-          <w:rStyle w:val="s2"/>
-          <w:rFonts w:ascii="Aptos" w:hAnsi="Aptos"/>
-          <w:color w:val="000000" w:themeColor="text1"/>
-          <w:sz w:val="32"/>
-          <w:szCs w:val="32"/>
-        </w:rPr>
-        <w:t xml:space="preserve"> by multer </w:t>
-      </w:r>
-      <w:r>
-        <w:rPr>
-          <w:rStyle w:val="s2"/>
-          <w:rFonts w:ascii="Aptos" w:hAnsi="Aptos"/>
-          <w:color w:val="000000" w:themeColor="text1"/>
-          <w:sz w:val="32"/>
-          <w:szCs w:val="32"/>
-        </w:rPr>
-        <w:lastRenderedPageBreak/>
-        <w:t>(File uploading library).</w:t>
-      </w:r>
-      <w:r>
-        <w:rPr>
-          <w:rStyle w:val="s2"/>
-          <w:rFonts w:ascii="Aptos" w:hAnsi="Aptos"/>
-          <w:color w:val="000000" w:themeColor="text1"/>
-          <w:sz w:val="32"/>
-          <w:szCs w:val="32"/>
-        </w:rPr>
-        <w:t xml:space="preserve"> </w:t>
-      </w:r>
-      <w:r>
-        <w:rPr>
-          <w:rStyle w:val="s2"/>
-          <w:rFonts w:ascii="Aptos" w:hAnsi="Aptos"/>
-          <w:color w:val="000000" w:themeColor="text1"/>
-          <w:sz w:val="32"/>
-          <w:szCs w:val="32"/>
-        </w:rPr>
-        <w:t>With this request server will take the movie d</w:t>
-      </w:r>
-      <w:r>
-        <w:t xml:space="preserve"> </w:t>
-      </w:r>
-      <w:proofErr w:type="spellStart"/>
-      <w:r>
-        <w:rPr>
-          <w:rStyle w:val="s2"/>
-          <w:rFonts w:ascii="Aptos" w:hAnsi="Aptos"/>
-          <w:color w:val="000000" w:themeColor="text1"/>
-          <w:sz w:val="32"/>
-          <w:szCs w:val="32"/>
-        </w:rPr>
-        <w:t>ata</w:t>
-      </w:r>
-      <w:proofErr w:type="spellEnd"/>
-      <w:r>
-        <w:rPr>
-          <w:rStyle w:val="s2"/>
-          <w:rFonts w:ascii="Aptos" w:hAnsi="Aptos"/>
-          <w:color w:val="000000" w:themeColor="text1"/>
-          <w:sz w:val="32"/>
-          <w:szCs w:val="32"/>
-        </w:rPr>
-        <w:t xml:space="preserve"> from cookies and they will be stored in MongoDB including file paths, and the server responds with a success message.</w:t>
+        <w:t>The user object will be passed in mongodb create operation and user will be redirected to the login page after completion of the process.</w:t>
       </w:r>
     </w:p>
     <w:p>
@@ -14771,68 +15192,28 @@
       <w:pPr>
         <w:pStyle w:val="p3"/>
         <w:rPr>
-          <w:rFonts w:ascii="Aptos" w:hAnsi="Aptos"/>
-          <w:color w:val="000000" w:themeColor="text1"/>
-          <w:sz w:val="32"/>
-          <w:szCs w:val="32"/>
-        </w:rPr>
-      </w:pPr>
-    </w:p>
-    <w:p>
-      <w:pPr>
-        <w:rPr>
-          <w:rStyle w:val="s2"/>
-          <w:rFonts w:ascii="Aptos" w:hAnsi="Aptos" w:cstheme="minorHAnsi"/>
-          <w:color w:val="000000" w:themeColor="text1"/>
-          <w:sz w:val="48"/>
-          <w:szCs w:val="48"/>
-        </w:rPr>
-      </w:pPr>
-      <w:r>
-        <w:rPr>
-          <w:rStyle w:val="s2"/>
-          <w:rFonts w:ascii="Aptos" w:hAnsi="Aptos" w:cstheme="minorHAnsi"/>
-          <w:i/>
-          <w:iCs/>
-          <w:color w:val="000000" w:themeColor="text1"/>
-          <w:sz w:val="48"/>
-          <w:szCs w:val="48"/>
-        </w:rPr>
-        <w:br w:type="page"/>
-      </w:r>
-    </w:p>
-    <w:p>
-      <w:pPr>
-        <w:pStyle w:val="Quote"/>
-        <w:numPr>
-          <w:ilvl w:val="0"/>
-          <w:numId w:val="42"/>
-        </w:numPr>
-        <w:rPr>
-          <w:rStyle w:val="s2"/>
-          <w:rFonts w:ascii="Aptos" w:hAnsi="Aptos" w:cstheme="minorHAnsi"/>
+          <w:rStyle w:val="s2"/>
+          <w:rFonts w:ascii="Aptos" w:hAnsi="Aptos"/>
+          <w:color w:val="000000" w:themeColor="text1"/>
+          <w:sz w:val="32"/>
+          <w:szCs w:val="32"/>
+        </w:rPr>
+      </w:pPr>
+    </w:p>
+    <w:p>
+      <w:pPr>
+        <w:pStyle w:val="p3"/>
+        <w:rPr>
+          <w:rStyle w:val="SubtleEmphasis"/>
+          <w:rFonts w:ascii="Aptos" w:hAnsi="Aptos"/>
           <w:i w:val="0"/>
           <w:iCs w:val="0"/>
           <w:color w:val="000000" w:themeColor="text1"/>
-          <w:sz w:val="48"/>
-          <w:szCs w:val="48"/>
-        </w:rPr>
-      </w:pPr>
-      <w:r>
-        <w:rPr>
-          <w:rStyle w:val="s2"/>
-          <w:rFonts w:ascii="Aptos" w:hAnsi="Aptos" w:cstheme="minorHAnsi"/>
-          <w:i w:val="0"/>
-          <w:iCs w:val="0"/>
-          <w:color w:val="000000" w:themeColor="text1"/>
-          <w:sz w:val="48"/>
-          <w:szCs w:val="48"/>
-        </w:rPr>
-        <w:lastRenderedPageBreak/>
-        <w:t>Implementation Workflow</w:t>
-      </w:r>
-    </w:p>
-    <w:p/>
+          <w:sz w:val="32"/>
+          <w:szCs w:val="32"/>
+        </w:rPr>
+      </w:pPr>
+    </w:p>
     <w:p>
       <w:pPr>
         <w:rPr>
@@ -14853,11 +15234,13 @@
           <w:rFonts w:ascii="Aptos" w:hAnsi="Aptos" w:cstheme="majorHAnsi"/>
           <w:b/>
           <w:bCs/>
+          <w:i w:val="0"/>
+          <w:iCs w:val="0"/>
           <w:color w:val="000000" w:themeColor="text1"/>
           <w:sz w:val="36"/>
           <w:szCs w:val="36"/>
         </w:rPr>
-        <w:t>1)</w:t>
+        <w:t xml:space="preserve">2) </w:t>
       </w:r>
       <w:r>
         <w:rPr>
@@ -14871,31 +15254,16 @@
           <w:sz w:val="36"/>
           <w:szCs w:val="36"/>
         </w:rPr>
-        <w:t xml:space="preserve"> </w:t>
-      </w:r>
-      <w:r>
-        <w:rPr>
-          <w:rStyle w:val="SubtleEmphasis"/>
-          <w:rFonts w:ascii="Aptos" w:hAnsi="Aptos" w:cstheme="majorHAnsi"/>
-          <w:b/>
-          <w:bCs/>
-          <w:i w:val="0"/>
-          <w:iCs w:val="0"/>
-          <w:color w:val="000000" w:themeColor="text1"/>
-          <w:sz w:val="36"/>
-          <w:szCs w:val="36"/>
-        </w:rPr>
-        <w:t>User Signup Process</w:t>
-      </w:r>
-    </w:p>
-    <w:p>
-      <w:pPr>
-        <w:pStyle w:val="p3"/>
+        <w:t>User Login Process (JWT Authentication)</w:t>
+      </w:r>
+    </w:p>
+    <w:p>
+      <w:pPr>
         <w:ind w:firstLine="720"/>
         <w:jc w:val="both"/>
         <w:rPr>
           <w:rStyle w:val="s2"/>
-          <w:rFonts w:ascii="Aptos" w:hAnsi="Aptos" w:cstheme="majorHAnsi"/>
+          <w:rFonts w:ascii="Aptos" w:hAnsi="Aptos"/>
           <w:color w:val="000000" w:themeColor="text1"/>
           <w:sz w:val="32"/>
           <w:szCs w:val="32"/>
@@ -14906,18 +15274,18 @@
           <w:noProof/>
         </w:rPr>
         <w:drawing>
-          <wp:anchor distT="0" distB="0" distL="114300" distR="114300" simplePos="0" relativeHeight="251773952" behindDoc="0" locked="0" layoutInCell="1" allowOverlap="1" wp14:anchorId="59C72D57" wp14:editId="6E95F23B">
+          <wp:anchor distT="0" distB="0" distL="114300" distR="114300" simplePos="0" relativeHeight="251774976" behindDoc="0" locked="0" layoutInCell="1" allowOverlap="1" wp14:anchorId="2281B22A" wp14:editId="5A7A9B13">
             <wp:simplePos x="0" y="0"/>
             <wp:positionH relativeFrom="margin">
-              <wp:posOffset>1774825</wp:posOffset>
+              <wp:align>center</wp:align>
             </wp:positionH>
             <wp:positionV relativeFrom="paragraph">
-              <wp:posOffset>696595</wp:posOffset>
+              <wp:posOffset>1142972</wp:posOffset>
             </wp:positionV>
-            <wp:extent cx="4379595" cy="2553970"/>
-            <wp:effectExtent l="0" t="0" r="1905" b="0"/>
-            <wp:wrapSquare wrapText="bothSides"/>
-            <wp:docPr id="1972994184" name="Picture 31" descr="A screenshot of a computer&#10;&#10;Description automatically generated"/>
+            <wp:extent cx="5248275" cy="4020185"/>
+            <wp:effectExtent l="0" t="0" r="9525" b="0"/>
+            <wp:wrapTopAndBottom/>
+            <wp:docPr id="1191968865" name="Picture 32"/>
             <wp:cNvGraphicFramePr>
               <a:graphicFrameLocks xmlns:a="http://schemas.openxmlformats.org/drawingml/2006/main" noChangeAspect="1"/>
             </wp:cNvGraphicFramePr>
@@ -14925,7 +15293,7 @@
               <a:graphicData uri="http://schemas.openxmlformats.org/drawingml/2006/picture">
                 <pic:pic xmlns:pic="http://schemas.openxmlformats.org/drawingml/2006/picture">
                   <pic:nvPicPr>
-                    <pic:cNvPr id="1972994184" name="Picture 31" descr="A screenshot of a computer&#10;&#10;Description automatically generated"/>
+                    <pic:cNvPr id="0" name="Picture 25"/>
                     <pic:cNvPicPr>
                       <a:picLocks noChangeAspect="1" noChangeArrowheads="1"/>
                     </pic:cNvPicPr>
@@ -14946,7 +15314,7 @@
                   <pic:spPr bwMode="auto">
                     <a:xfrm>
                       <a:off x="0" y="0"/>
-                      <a:ext cx="4379595" cy="2553970"/>
+                      <a:ext cx="5248275" cy="4020185"/>
                     </a:xfrm>
                     <a:prstGeom prst="rect">
                       <a:avLst/>
@@ -14976,32 +15344,12 @@
           <w:sz w:val="32"/>
           <w:szCs w:val="32"/>
         </w:rPr>
-        <w:t xml:space="preserve">The user enters details like email, password, username, </w:t>
-      </w:r>
-      <w:r>
-        <w:rPr>
-          <w:rStyle w:val="s2"/>
-          <w:rFonts w:ascii="Aptos" w:hAnsi="Aptos"/>
-          <w:color w:val="000000" w:themeColor="text1"/>
-          <w:sz w:val="32"/>
-          <w:szCs w:val="32"/>
-        </w:rPr>
-        <w:t>first name, last name, date of birth, country code, phone number</w:t>
-      </w:r>
-      <w:r>
-        <w:rPr>
-          <w:rStyle w:val="s2"/>
-          <w:rFonts w:ascii="Aptos" w:hAnsi="Aptos"/>
-          <w:color w:val="000000" w:themeColor="text1"/>
-          <w:sz w:val="32"/>
-          <w:szCs w:val="32"/>
-        </w:rPr>
-        <w:t xml:space="preserve"> and submits the form.</w:t>
-      </w:r>
-      <w:r>
-        <w:rPr>
-          <w:rStyle w:val="s2"/>
-          <w:rFonts w:ascii="Aptos" w:hAnsi="Aptos" w:cstheme="majorHAnsi"/>
+        <w:t>The user enters their email and password and submits the form.</w:t>
+      </w:r>
+      <w:r>
+        <w:rPr>
+          <w:rStyle w:val="s2"/>
+          <w:rFonts w:ascii="Aptos" w:hAnsi="Aptos"/>
           <w:color w:val="000000" w:themeColor="text1"/>
           <w:sz w:val="32"/>
           <w:szCs w:val="32"/>
@@ -15016,9 +15364,16 @@
           <w:sz w:val="32"/>
           <w:szCs w:val="32"/>
         </w:rPr>
-        <w:t>A `</w:t>
-      </w:r>
-      <w:r>
+        <w:t>A `POST` request is sent to the server’s `/login` route.</w:t>
+      </w:r>
+      <w:r>
+        <w:rPr>
+          <w:rStyle w:val="s2"/>
+          <w:rFonts w:ascii="Aptos" w:hAnsi="Aptos"/>
+          <w:color w:val="000000" w:themeColor="text1"/>
+          <w:sz w:val="32"/>
+          <w:szCs w:val="32"/>
+        </w:rPr>
         <w:t xml:space="preserve"> </w:t>
       </w:r>
       <w:r>
@@ -15029,12 +15384,12 @@
           <w:sz w:val="32"/>
           <w:szCs w:val="32"/>
         </w:rPr>
-        <w:t>POST` request is sent to the server’s `/signup` route.</w:t>
-      </w:r>
-      <w:r>
-        <w:rPr>
-          <w:rStyle w:val="s2"/>
-          <w:rFonts w:ascii="Aptos" w:hAnsi="Aptos" w:cstheme="majorHAnsi"/>
+        <w:t>The server checks if the email exists in the database.</w:t>
+      </w:r>
+      <w:r>
+        <w:rPr>
+          <w:rStyle w:val="s2"/>
+          <w:rFonts w:ascii="Aptos" w:hAnsi="Aptos"/>
           <w:color w:val="000000" w:themeColor="text1"/>
           <w:sz w:val="32"/>
           <w:szCs w:val="32"/>
@@ -15049,7 +15404,127 @@
           <w:sz w:val="32"/>
           <w:szCs w:val="32"/>
         </w:rPr>
-        <w:t>The server receives the form data</w:t>
+        <w:t xml:space="preserve">If the email is not found in the </w:t>
+      </w:r>
+      <w:r>
+        <w:rPr>
+          <w:rStyle w:val="s2"/>
+          <w:rFonts w:ascii="Aptos" w:hAnsi="Aptos"/>
+          <w:color w:val="000000" w:themeColor="text1"/>
+          <w:sz w:val="32"/>
+          <w:szCs w:val="32"/>
+        </w:rPr>
+        <w:t>database,</w:t>
+      </w:r>
+      <w:r>
+        <w:rPr>
+          <w:rStyle w:val="s2"/>
+          <w:rFonts w:ascii="Aptos" w:hAnsi="Aptos"/>
+          <w:color w:val="000000" w:themeColor="text1"/>
+          <w:sz w:val="32"/>
+          <w:szCs w:val="32"/>
+        </w:rPr>
+        <w:t xml:space="preserve"> then server tells the user to create an account at CLOUD BASE.</w:t>
+      </w:r>
+      <w:r>
+        <w:rPr>
+          <w:rStyle w:val="s2"/>
+          <w:rFonts w:ascii="Aptos" w:hAnsi="Aptos"/>
+          <w:color w:val="000000" w:themeColor="text1"/>
+          <w:sz w:val="32"/>
+          <w:szCs w:val="32"/>
+        </w:rPr>
+        <w:t xml:space="preserve"> </w:t>
+      </w:r>
+      <w:r>
+        <w:rPr>
+          <w:rStyle w:val="s2"/>
+          <w:rFonts w:ascii="Aptos" w:hAnsi="Aptos"/>
+          <w:color w:val="000000" w:themeColor="text1"/>
+          <w:sz w:val="32"/>
+          <w:szCs w:val="32"/>
+        </w:rPr>
+        <w:t xml:space="preserve">If email found in the database, then </w:t>
+      </w:r>
+      <w:r>
+        <w:rPr>
+          <w:rStyle w:val="s2"/>
+          <w:rFonts w:ascii="Aptos" w:hAnsi="Aptos"/>
+          <w:color w:val="000000" w:themeColor="text1"/>
+          <w:sz w:val="32"/>
+          <w:szCs w:val="32"/>
+        </w:rPr>
+        <w:t>server will match the password with database.</w:t>
+      </w:r>
+      <w:r>
+        <w:rPr>
+          <w:rStyle w:val="s2"/>
+          <w:rFonts w:ascii="Aptos" w:hAnsi="Aptos"/>
+          <w:color w:val="000000" w:themeColor="text1"/>
+          <w:sz w:val="32"/>
+          <w:szCs w:val="32"/>
+        </w:rPr>
+        <w:t xml:space="preserve"> </w:t>
+      </w:r>
+      <w:r>
+        <w:rPr>
+          <w:rStyle w:val="s2"/>
+          <w:rFonts w:ascii="Aptos" w:hAnsi="Aptos"/>
+          <w:color w:val="000000" w:themeColor="text1"/>
+          <w:sz w:val="32"/>
+          <w:szCs w:val="32"/>
+        </w:rPr>
+        <w:t>If email and password both will match with database then the process will be forwarded.</w:t>
+      </w:r>
+      <w:r>
+        <w:rPr>
+          <w:rStyle w:val="s2"/>
+          <w:rFonts w:ascii="Aptos" w:hAnsi="Aptos"/>
+          <w:color w:val="000000" w:themeColor="text1"/>
+          <w:sz w:val="32"/>
+          <w:szCs w:val="32"/>
+        </w:rPr>
+        <w:t xml:space="preserve"> </w:t>
+      </w:r>
+      <w:r>
+        <w:rPr>
+          <w:rStyle w:val="s2"/>
+          <w:rFonts w:ascii="Aptos" w:hAnsi="Aptos"/>
+          <w:color w:val="000000" w:themeColor="text1"/>
+          <w:sz w:val="32"/>
+          <w:szCs w:val="32"/>
+        </w:rPr>
+        <w:t>If the credentials are correct, the server generates a JWT token using jsonwebtoken.</w:t>
+      </w:r>
+      <w:r>
+        <w:rPr>
+          <w:rStyle w:val="s2"/>
+          <w:rFonts w:ascii="Aptos" w:hAnsi="Aptos"/>
+          <w:color w:val="000000" w:themeColor="text1"/>
+          <w:sz w:val="32"/>
+          <w:szCs w:val="32"/>
+        </w:rPr>
+        <w:t xml:space="preserve"> </w:t>
+      </w:r>
+      <w:r>
+        <w:rPr>
+          <w:rStyle w:val="s2"/>
+          <w:rFonts w:ascii="Aptos" w:hAnsi="Aptos"/>
+          <w:color w:val="000000" w:themeColor="text1"/>
+          <w:sz w:val="32"/>
+          <w:szCs w:val="32"/>
+        </w:rPr>
+        <w:t xml:space="preserve">The token contains the user’s </w:t>
+      </w:r>
+      <w:r>
+        <w:rPr>
+          <w:rStyle w:val="s2"/>
+          <w:rFonts w:ascii="Aptos" w:hAnsi="Aptos"/>
+          <w:color w:val="000000" w:themeColor="text1"/>
+          <w:sz w:val="32"/>
+          <w:szCs w:val="32"/>
+        </w:rPr>
+        <w:t>email and username</w:t>
       </w:r>
       <w:r>
         <w:rPr>
@@ -15079,409 +15554,280 @@
           <w:sz w:val="32"/>
           <w:szCs w:val="32"/>
         </w:rPr>
-        <w:t>It will c</w:t>
-      </w:r>
-      <w:r>
-        <w:rPr>
-          <w:rStyle w:val="s2"/>
-          <w:rFonts w:ascii="Aptos" w:hAnsi="Aptos"/>
-          <w:color w:val="000000" w:themeColor="text1"/>
-          <w:sz w:val="32"/>
-          <w:szCs w:val="32"/>
-        </w:rPr>
-        <w:t xml:space="preserve">heck if the email is already in use </w:t>
-      </w:r>
-      <w:r>
-        <w:rPr>
-          <w:rStyle w:val="s2"/>
-          <w:rFonts w:ascii="Aptos" w:hAnsi="Aptos"/>
-          <w:color w:val="000000" w:themeColor="text1"/>
-          <w:sz w:val="32"/>
-          <w:szCs w:val="32"/>
-        </w:rPr>
-        <w:t>or not.</w:t>
-      </w:r>
-      <w:r>
-        <w:rPr>
-          <w:rStyle w:val="s2"/>
-          <w:rFonts w:ascii="Aptos" w:hAnsi="Aptos" w:cstheme="majorHAnsi"/>
+        <w:t>This token will sign by using passkey so only server can modify it.</w:t>
+      </w:r>
+      <w:r>
+        <w:rPr>
+          <w:rStyle w:val="s2"/>
+          <w:rFonts w:ascii="Aptos" w:hAnsi="Aptos"/>
           <w:color w:val="000000" w:themeColor="text1"/>
           <w:sz w:val="32"/>
           <w:szCs w:val="32"/>
         </w:rPr>
         <w:t xml:space="preserve"> </w:t>
       </w:r>
-      <w:r>
-        <w:rPr>
-          <w:rStyle w:val="s2"/>
-          <w:rFonts w:ascii="Aptos" w:hAnsi="Aptos"/>
-          <w:color w:val="000000" w:themeColor="text1"/>
-          <w:sz w:val="32"/>
-          <w:szCs w:val="32"/>
-        </w:rPr>
-        <w:t xml:space="preserve">If the email is already in </w:t>
-      </w:r>
-      <w:r>
-        <w:rPr>
-          <w:rStyle w:val="s2"/>
-          <w:rFonts w:ascii="Aptos" w:hAnsi="Aptos"/>
-          <w:color w:val="000000" w:themeColor="text1"/>
-          <w:sz w:val="32"/>
-          <w:szCs w:val="32"/>
-        </w:rPr>
-        <w:t>use,</w:t>
-      </w:r>
-      <w:r>
-        <w:rPr>
-          <w:rStyle w:val="s2"/>
-          <w:rFonts w:ascii="Aptos" w:hAnsi="Aptos"/>
-          <w:color w:val="000000" w:themeColor="text1"/>
-          <w:sz w:val="32"/>
-          <w:szCs w:val="32"/>
-        </w:rPr>
-        <w:t xml:space="preserve"> then server tells user to add different email.</w:t>
-      </w:r>
-      <w:r>
-        <w:rPr>
-          <w:rStyle w:val="s2"/>
-          <w:rFonts w:ascii="Aptos" w:hAnsi="Aptos" w:cstheme="majorHAnsi"/>
-          <w:color w:val="000000" w:themeColor="text1"/>
-          <w:sz w:val="32"/>
-          <w:szCs w:val="32"/>
-        </w:rPr>
-        <w:t xml:space="preserve"> </w:t>
-      </w:r>
-      <w:r>
-        <w:rPr>
-          <w:rStyle w:val="s2"/>
-          <w:rFonts w:ascii="Aptos" w:hAnsi="Aptos"/>
-          <w:color w:val="000000" w:themeColor="text1"/>
-          <w:sz w:val="32"/>
-          <w:szCs w:val="32"/>
-        </w:rPr>
-        <w:t xml:space="preserve">After this, server will check that the username is </w:t>
-      </w:r>
-      <w:r>
-        <w:rPr>
-          <w:rStyle w:val="s2"/>
-          <w:rFonts w:ascii="Aptos" w:hAnsi="Aptos"/>
-          <w:color w:val="000000" w:themeColor="text1"/>
-          <w:sz w:val="32"/>
-          <w:szCs w:val="32"/>
-        </w:rPr>
-        <w:t>already</w:t>
-      </w:r>
-      <w:r>
-        <w:rPr>
-          <w:rStyle w:val="s2"/>
-          <w:rFonts w:ascii="Aptos" w:hAnsi="Aptos"/>
-          <w:color w:val="000000" w:themeColor="text1"/>
-          <w:sz w:val="32"/>
-          <w:szCs w:val="32"/>
-        </w:rPr>
-        <w:t xml:space="preserve"> taken or not.</w:t>
-      </w:r>
-      <w:r>
-        <w:rPr>
-          <w:rStyle w:val="s2"/>
-          <w:rFonts w:ascii="Aptos" w:hAnsi="Aptos"/>
-          <w:color w:val="000000" w:themeColor="text1"/>
-          <w:sz w:val="32"/>
-          <w:szCs w:val="32"/>
-        </w:rPr>
-        <w:t xml:space="preserve"> </w:t>
-      </w:r>
-      <w:r>
-        <w:rPr>
-          <w:rStyle w:val="s2"/>
-          <w:rFonts w:ascii="Aptos" w:hAnsi="Aptos"/>
-          <w:color w:val="000000" w:themeColor="text1"/>
-          <w:sz w:val="32"/>
-          <w:szCs w:val="32"/>
-        </w:rPr>
-        <w:t>If user name is already taken then user should enter unique username.</w:t>
-      </w:r>
-      <w:r>
-        <w:rPr>
-          <w:rStyle w:val="s2"/>
-          <w:rFonts w:ascii="Aptos" w:hAnsi="Aptos" w:cstheme="majorHAnsi"/>
-          <w:color w:val="000000" w:themeColor="text1"/>
-          <w:sz w:val="32"/>
-          <w:szCs w:val="32"/>
-        </w:rPr>
-        <w:t xml:space="preserve"> </w:t>
-      </w:r>
-      <w:r>
-        <w:rPr>
-          <w:rStyle w:val="s2"/>
-          <w:rFonts w:ascii="Aptos" w:hAnsi="Aptos"/>
-          <w:color w:val="000000" w:themeColor="text1"/>
-          <w:sz w:val="32"/>
-          <w:szCs w:val="32"/>
-        </w:rPr>
-        <w:t>Third condition is unique phone number</w:t>
-      </w:r>
-      <w:r>
-        <w:rPr>
-          <w:rStyle w:val="s2"/>
-          <w:rFonts w:ascii="Aptos" w:hAnsi="Aptos"/>
-          <w:color w:val="000000" w:themeColor="text1"/>
-          <w:sz w:val="32"/>
-          <w:szCs w:val="32"/>
-        </w:rPr>
-        <w:t>.</w:t>
-      </w:r>
-      <w:r>
-        <w:rPr>
-          <w:rStyle w:val="s2"/>
-          <w:rFonts w:ascii="Aptos" w:hAnsi="Aptos" w:cstheme="majorHAnsi"/>
-          <w:color w:val="000000" w:themeColor="text1"/>
-          <w:sz w:val="32"/>
-          <w:szCs w:val="32"/>
-        </w:rPr>
-        <w:t xml:space="preserve"> </w:t>
-      </w:r>
-      <w:r>
-        <w:rPr>
-          <w:rStyle w:val="s2"/>
-          <w:rFonts w:ascii="Aptos" w:hAnsi="Aptos"/>
-          <w:color w:val="000000" w:themeColor="text1"/>
-          <w:sz w:val="32"/>
-          <w:szCs w:val="32"/>
-        </w:rPr>
-        <w:t>If this all conditions are satisfied then server will ensure that all required fields are provided.</w:t>
-      </w:r>
-      <w:r>
-        <w:rPr>
-          <w:rStyle w:val="s2"/>
-          <w:rFonts w:ascii="Aptos" w:hAnsi="Aptos" w:cstheme="majorHAnsi"/>
-          <w:color w:val="000000" w:themeColor="text1"/>
-          <w:sz w:val="32"/>
-          <w:szCs w:val="32"/>
-        </w:rPr>
-        <w:t xml:space="preserve"> </w:t>
-      </w:r>
-      <w:r>
-        <w:rPr>
-          <w:rStyle w:val="s2"/>
-          <w:rFonts w:ascii="Aptos" w:hAnsi="Aptos"/>
-          <w:color w:val="000000" w:themeColor="text1"/>
-          <w:sz w:val="32"/>
-          <w:szCs w:val="32"/>
-        </w:rPr>
-        <w:t xml:space="preserve">Server will collect device details from the browser request like os name, os version, browser details, CPU </w:t>
-      </w:r>
-      <w:r>
-        <w:rPr>
-          <w:rStyle w:val="s2"/>
-          <w:rFonts w:ascii="Aptos" w:hAnsi="Aptos"/>
-          <w:color w:val="000000" w:themeColor="text1"/>
-          <w:sz w:val="32"/>
-          <w:szCs w:val="32"/>
-        </w:rPr>
-        <w:t>details</w:t>
-      </w:r>
-      <w:r>
-        <w:rPr>
-          <w:noProof/>
-        </w:rPr>
-        <w:t>,</w:t>
-      </w:r>
-      <w:r>
-        <w:rPr>
-          <w:rStyle w:val="s2"/>
-          <w:rFonts w:ascii="Aptos" w:hAnsi="Aptos"/>
-          <w:color w:val="000000" w:themeColor="text1"/>
-          <w:sz w:val="32"/>
-          <w:szCs w:val="32"/>
-        </w:rPr>
-        <w:t xml:space="preserve"> host name, machine name, os name, home directory, total memory, free memory, temporary directory, and device </w:t>
-      </w:r>
-      <w:r>
-        <w:rPr>
-          <w:rStyle w:val="s2"/>
-          <w:rFonts w:ascii="Aptos" w:hAnsi="Aptos"/>
-          <w:color w:val="000000" w:themeColor="text1"/>
-          <w:sz w:val="32"/>
-          <w:szCs w:val="32"/>
-        </w:rPr>
-        <w:t>Ip</w:t>
-      </w:r>
-      <w:r>
-        <w:rPr>
-          <w:rStyle w:val="s2"/>
-          <w:rFonts w:ascii="Aptos" w:hAnsi="Aptos"/>
-          <w:color w:val="000000" w:themeColor="text1"/>
-          <w:sz w:val="32"/>
-          <w:szCs w:val="32"/>
-        </w:rPr>
-        <w:t>.</w:t>
-      </w:r>
-      <w:r>
-        <w:rPr>
-          <w:rStyle w:val="s2"/>
-          <w:rFonts w:ascii="Aptos" w:hAnsi="Aptos" w:cstheme="majorHAnsi"/>
-          <w:color w:val="000000" w:themeColor="text1"/>
-          <w:sz w:val="32"/>
-          <w:szCs w:val="32"/>
-        </w:rPr>
-        <w:t xml:space="preserve"> </w:t>
-      </w:r>
-      <w:r>
-        <w:rPr>
-          <w:rStyle w:val="s2"/>
-          <w:rFonts w:ascii="Aptos" w:hAnsi="Aptos"/>
-          <w:color w:val="000000" w:themeColor="text1"/>
-          <w:sz w:val="32"/>
-          <w:szCs w:val="32"/>
-        </w:rPr>
-        <w:t>This device details will be wrapped in object and added in the user object with name “SignupDeviceDetails”.</w:t>
-      </w:r>
-    </w:p>
-    <w:p>
-      <w:pPr>
-        <w:pStyle w:val="p3"/>
+    </w:p>
+    <w:p>
+      <w:pPr>
         <w:ind w:firstLine="720"/>
         <w:jc w:val="both"/>
         <w:rPr>
           <w:rStyle w:val="s2"/>
+          <w:rFonts w:ascii="Aptos" w:hAnsi="Aptos"/>
+          <w:color w:val="000000" w:themeColor="text1"/>
+          <w:sz w:val="32"/>
+          <w:szCs w:val="32"/>
+        </w:rPr>
+      </w:pPr>
+      <w:r>
+        <w:rPr>
+          <w:rStyle w:val="s2"/>
+          <w:rFonts w:ascii="Aptos" w:hAnsi="Aptos"/>
+          <w:color w:val="000000" w:themeColor="text1"/>
+          <w:sz w:val="32"/>
+          <w:szCs w:val="32"/>
+        </w:rPr>
+        <w:t>The expiry of JWT token will set to eh 1h.</w:t>
+      </w:r>
+      <w:r>
+        <w:rPr>
+          <w:rStyle w:val="s2"/>
+          <w:rFonts w:ascii="Aptos" w:hAnsi="Aptos"/>
+          <w:color w:val="000000" w:themeColor="text1"/>
+          <w:sz w:val="32"/>
+          <w:szCs w:val="32"/>
+        </w:rPr>
+        <w:t xml:space="preserve"> </w:t>
+      </w:r>
+      <w:r>
+        <w:rPr>
+          <w:rStyle w:val="s2"/>
+          <w:rFonts w:ascii="Aptos" w:hAnsi="Aptos"/>
+          <w:color w:val="000000" w:themeColor="text1"/>
+          <w:sz w:val="32"/>
+          <w:szCs w:val="32"/>
+        </w:rPr>
+        <w:t>After 1h JWT token will expire and user needs to login again at the website.</w:t>
+      </w:r>
+      <w:r>
+        <w:rPr>
+          <w:rStyle w:val="s2"/>
+          <w:rFonts w:ascii="Aptos" w:hAnsi="Aptos"/>
+          <w:color w:val="000000" w:themeColor="text1"/>
+          <w:sz w:val="32"/>
+          <w:szCs w:val="32"/>
+        </w:rPr>
+        <w:t xml:space="preserve"> </w:t>
+      </w:r>
+      <w:r>
+        <w:rPr>
+          <w:rStyle w:val="s2"/>
+          <w:rFonts w:ascii="Aptos" w:hAnsi="Aptos"/>
+          <w:color w:val="000000" w:themeColor="text1"/>
+          <w:sz w:val="32"/>
+          <w:szCs w:val="32"/>
+        </w:rPr>
+        <w:t>The token is sent as a cookie</w:t>
+      </w:r>
+      <w:r>
+        <w:rPr>
+          <w:rStyle w:val="s2"/>
+          <w:rFonts w:ascii="Aptos" w:hAnsi="Aptos"/>
+          <w:color w:val="000000" w:themeColor="text1"/>
+          <w:sz w:val="32"/>
+          <w:szCs w:val="32"/>
+        </w:rPr>
+        <w:t xml:space="preserve"> named as “</w:t>
+      </w:r>
+      <w:r>
+        <w:rPr>
+          <w:rStyle w:val="s2"/>
+          <w:rFonts w:ascii="Aptos" w:hAnsi="Aptos"/>
+          <w:color w:val="000000" w:themeColor="text1"/>
+          <w:sz w:val="32"/>
+          <w:szCs w:val="32"/>
+        </w:rPr>
+        <w:t>logintoken” to</w:t>
+      </w:r>
+      <w:r>
+        <w:rPr>
+          <w:rStyle w:val="s2"/>
+          <w:rFonts w:ascii="Aptos" w:hAnsi="Aptos"/>
+          <w:color w:val="000000" w:themeColor="text1"/>
+          <w:sz w:val="32"/>
+          <w:szCs w:val="32"/>
+        </w:rPr>
+        <w:t xml:space="preserve"> the client for use in subsequent requests.</w:t>
+      </w:r>
+      <w:r>
+        <w:rPr>
+          <w:rStyle w:val="s2"/>
+          <w:rFonts w:ascii="Aptos" w:hAnsi="Aptos"/>
+          <w:color w:val="000000" w:themeColor="text1"/>
+          <w:sz w:val="32"/>
+          <w:szCs w:val="32"/>
+        </w:rPr>
+        <w:t xml:space="preserve"> </w:t>
+      </w:r>
+      <w:r>
+        <w:rPr>
+          <w:rStyle w:val="s2"/>
+          <w:rFonts w:ascii="Aptos" w:hAnsi="Aptos"/>
+          <w:color w:val="000000" w:themeColor="text1"/>
+          <w:sz w:val="32"/>
+          <w:szCs w:val="32"/>
+        </w:rPr>
+        <w:t xml:space="preserve">By </w:t>
+      </w:r>
+      <w:r>
+        <w:rPr>
+          <w:rStyle w:val="s2"/>
+          <w:rFonts w:ascii="Aptos" w:hAnsi="Aptos"/>
+          <w:color w:val="000000" w:themeColor="text1"/>
+          <w:sz w:val="32"/>
+          <w:szCs w:val="32"/>
+        </w:rPr>
+        <w:t>default,</w:t>
+      </w:r>
+      <w:r>
+        <w:rPr>
+          <w:rStyle w:val="s2"/>
+          <w:rFonts w:ascii="Aptos" w:hAnsi="Aptos"/>
+          <w:color w:val="000000" w:themeColor="text1"/>
+          <w:sz w:val="32"/>
+          <w:szCs w:val="32"/>
+        </w:rPr>
+        <w:t xml:space="preserve"> browser </w:t>
+      </w:r>
+      <w:r>
+        <w:rPr>
+          <w:rStyle w:val="s2"/>
+          <w:rFonts w:ascii="Aptos" w:hAnsi="Aptos"/>
+          <w:color w:val="000000" w:themeColor="text1"/>
+          <w:sz w:val="32"/>
+          <w:szCs w:val="32"/>
+        </w:rPr>
+        <w:t>catch cookies and sent them with every request.</w:t>
+      </w:r>
+      <w:r>
+        <w:rPr>
+          <w:rStyle w:val="s2"/>
+          <w:rFonts w:ascii="Aptos" w:hAnsi="Aptos"/>
+          <w:color w:val="000000" w:themeColor="text1"/>
+          <w:sz w:val="32"/>
+          <w:szCs w:val="32"/>
+        </w:rPr>
+        <w:t xml:space="preserve"> </w:t>
+      </w:r>
+      <w:r>
+        <w:rPr>
+          <w:rStyle w:val="s2"/>
+          <w:rFonts w:ascii="Aptos" w:hAnsi="Aptos"/>
+          <w:color w:val="000000" w:themeColor="text1"/>
+          <w:sz w:val="32"/>
+          <w:szCs w:val="32"/>
+        </w:rPr>
+        <w:t>If the login is successful, the user is redirected to the home page or the dashboard. The JWT token is stored in the user's cookies for session management.</w:t>
+      </w:r>
+      <w:r>
+        <w:rPr>
+          <w:rStyle w:val="s2"/>
+          <w:rFonts w:ascii="Aptos" w:hAnsi="Aptos"/>
+          <w:color w:val="000000" w:themeColor="text1"/>
+          <w:sz w:val="32"/>
+          <w:szCs w:val="32"/>
+        </w:rPr>
+        <w:t xml:space="preserve"> </w:t>
+      </w:r>
+      <w:r>
+        <w:rPr>
+          <w:rStyle w:val="s2"/>
+          <w:rFonts w:ascii="Aptos" w:hAnsi="Aptos"/>
+          <w:color w:val="000000" w:themeColor="text1"/>
+          <w:sz w:val="32"/>
+          <w:szCs w:val="32"/>
+        </w:rPr>
+        <w:t xml:space="preserve">With every </w:t>
+      </w:r>
+      <w:r>
+        <w:rPr>
+          <w:rStyle w:val="s2"/>
+          <w:rFonts w:ascii="Aptos" w:hAnsi="Aptos"/>
+          <w:color w:val="000000" w:themeColor="text1"/>
+          <w:sz w:val="32"/>
+          <w:szCs w:val="32"/>
+        </w:rPr>
+        <w:lastRenderedPageBreak/>
+        <w:t>request, this login token will send to the server and every time server will verify the cookie data and expiration.</w:t>
+      </w:r>
+      <w:r>
+        <w:rPr>
+          <w:rStyle w:val="s2"/>
+          <w:rFonts w:ascii="Aptos" w:hAnsi="Aptos"/>
+          <w:color w:val="000000" w:themeColor="text1"/>
+          <w:sz w:val="32"/>
+          <w:szCs w:val="32"/>
+        </w:rPr>
+        <w:t xml:space="preserve"> </w:t>
+      </w:r>
+      <w:r>
+        <w:rPr>
+          <w:rStyle w:val="s2"/>
+          <w:rFonts w:ascii="Aptos" w:hAnsi="Aptos"/>
+          <w:color w:val="000000" w:themeColor="text1"/>
+          <w:sz w:val="32"/>
+          <w:szCs w:val="32"/>
+        </w:rPr>
+        <w:t xml:space="preserve">After verification server find user with the </w:t>
+      </w:r>
+      <w:r>
+        <w:rPr>
+          <w:rStyle w:val="s2"/>
+          <w:rFonts w:ascii="Aptos" w:hAnsi="Aptos"/>
+          <w:color w:val="000000" w:themeColor="text1"/>
+          <w:sz w:val="32"/>
+          <w:szCs w:val="32"/>
+        </w:rPr>
+        <w:t>email received from login token and add that at “</w:t>
+      </w:r>
+      <w:r>
+        <w:rPr>
+          <w:rStyle w:val="s2"/>
+          <w:rFonts w:ascii="Aptos" w:hAnsi="Aptos"/>
+          <w:color w:val="000000" w:themeColor="text1"/>
+          <w:sz w:val="32"/>
+          <w:szCs w:val="32"/>
+        </w:rPr>
+        <w:t>req. tokenuser</w:t>
+      </w:r>
+      <w:r>
+        <w:rPr>
+          <w:rStyle w:val="s2"/>
+          <w:rFonts w:ascii="Aptos" w:hAnsi="Aptos"/>
+          <w:color w:val="000000" w:themeColor="text1"/>
+          <w:sz w:val="32"/>
+          <w:szCs w:val="32"/>
+        </w:rPr>
+        <w:t>”</w:t>
+      </w:r>
+      <w:r>
+        <w:rPr>
+          <w:rStyle w:val="s2"/>
+          <w:rFonts w:ascii="Aptos" w:hAnsi="Aptos"/>
+          <w:color w:val="000000" w:themeColor="text1"/>
+          <w:sz w:val="32"/>
+          <w:szCs w:val="32"/>
+        </w:rPr>
+        <w:t>.</w:t>
+      </w:r>
+    </w:p>
+    <w:p>
+      <w:pPr>
+        <w:ind w:firstLine="720"/>
+        <w:jc w:val="both"/>
+        <w:rPr>
+          <w:rStyle w:val="SubtleEmphasis"/>
           <w:rFonts w:ascii="Aptos" w:hAnsi="Aptos" w:cstheme="majorHAnsi"/>
-          <w:color w:val="000000" w:themeColor="text1"/>
-          <w:sz w:val="32"/>
-          <w:szCs w:val="32"/>
-        </w:rPr>
-      </w:pPr>
-      <w:r>
-        <w:rPr>
-          <w:rStyle w:val="s2"/>
-          <w:rFonts w:ascii="Aptos" w:hAnsi="Aptos"/>
-          <w:color w:val="000000" w:themeColor="text1"/>
-          <w:sz w:val="32"/>
-          <w:szCs w:val="32"/>
-        </w:rPr>
-        <w:t xml:space="preserve">The server creates a new user document in the MongoDB User </w:t>
-      </w:r>
-      <w:r>
-        <w:rPr>
-          <w:rStyle w:val="s2"/>
-          <w:rFonts w:ascii="Aptos" w:hAnsi="Aptos"/>
-          <w:color w:val="000000" w:themeColor="text1"/>
-          <w:sz w:val="32"/>
-          <w:szCs w:val="32"/>
-        </w:rPr>
-        <w:t>by using mongodb queries and operations.</w:t>
-      </w:r>
-      <w:r>
-        <w:rPr>
-          <w:rStyle w:val="s2"/>
-          <w:rFonts w:ascii="Aptos" w:hAnsi="Aptos"/>
-          <w:color w:val="000000" w:themeColor="text1"/>
-          <w:sz w:val="32"/>
-          <w:szCs w:val="32"/>
-        </w:rPr>
-        <w:t xml:space="preserve"> </w:t>
-      </w:r>
-      <w:r>
-        <w:rPr>
-          <w:rStyle w:val="s2"/>
-          <w:rFonts w:ascii="Aptos" w:hAnsi="Aptos"/>
-          <w:color w:val="000000" w:themeColor="text1"/>
-          <w:sz w:val="32"/>
-          <w:szCs w:val="32"/>
-        </w:rPr>
-        <w:t xml:space="preserve">This process is </w:t>
-      </w:r>
-      <w:r>
-        <w:rPr>
-          <w:rStyle w:val="s2"/>
-          <w:rFonts w:ascii="Aptos" w:hAnsi="Aptos"/>
-          <w:color w:val="000000" w:themeColor="text1"/>
-          <w:sz w:val="32"/>
-          <w:szCs w:val="32"/>
-        </w:rPr>
-        <w:t>synchronising</w:t>
-      </w:r>
-      <w:r>
-        <w:rPr>
-          <w:rStyle w:val="s2"/>
-          <w:rFonts w:ascii="Aptos" w:hAnsi="Aptos"/>
-          <w:color w:val="000000" w:themeColor="text1"/>
-          <w:sz w:val="32"/>
-          <w:szCs w:val="32"/>
-        </w:rPr>
-        <w:t xml:space="preserve"> process so the callback function of the route is async function and database operation will </w:t>
-      </w:r>
-      <w:r>
-        <w:rPr>
-          <w:rStyle w:val="s2"/>
-          <w:rFonts w:ascii="Aptos" w:hAnsi="Aptos"/>
-          <w:color w:val="000000" w:themeColor="text1"/>
-          <w:sz w:val="32"/>
-          <w:szCs w:val="32"/>
-        </w:rPr>
-        <w:t>wait</w:t>
-      </w:r>
-      <w:r>
-        <w:rPr>
-          <w:rStyle w:val="s2"/>
-          <w:rFonts w:ascii="Aptos" w:hAnsi="Aptos"/>
-          <w:color w:val="000000" w:themeColor="text1"/>
-          <w:sz w:val="32"/>
-          <w:szCs w:val="32"/>
-        </w:rPr>
-        <w:t xml:space="preserve"> for finish earlier processes.</w:t>
-      </w:r>
-      <w:r>
-        <w:rPr>
-          <w:rStyle w:val="s2"/>
-          <w:rFonts w:ascii="Aptos" w:hAnsi="Aptos" w:cstheme="majorHAnsi"/>
-          <w:color w:val="000000" w:themeColor="text1"/>
-          <w:sz w:val="32"/>
-          <w:szCs w:val="32"/>
-        </w:rPr>
-        <w:t xml:space="preserve"> </w:t>
-      </w:r>
-      <w:r>
-        <w:rPr>
-          <w:rStyle w:val="s2"/>
-          <w:rFonts w:ascii="Aptos" w:hAnsi="Aptos"/>
-          <w:color w:val="000000" w:themeColor="text1"/>
-          <w:sz w:val="32"/>
-          <w:szCs w:val="32"/>
-        </w:rPr>
-        <w:t>The user object will be passed in mongodb create operation and user will be redirected to the login page after completion of the process.</w:t>
-      </w:r>
-    </w:p>
-    <w:p>
-      <w:pPr>
-        <w:pStyle w:val="p3"/>
-        <w:rPr>
-          <w:rStyle w:val="s2"/>
-          <w:rFonts w:ascii="Aptos" w:hAnsi="Aptos"/>
-          <w:color w:val="000000" w:themeColor="text1"/>
-          <w:sz w:val="32"/>
-          <w:szCs w:val="32"/>
-        </w:rPr>
-      </w:pPr>
-    </w:p>
-    <w:p>
-      <w:pPr>
-        <w:pStyle w:val="p3"/>
-        <w:rPr>
-          <w:rStyle w:val="s2"/>
-          <w:rFonts w:ascii="Aptos" w:hAnsi="Aptos"/>
-          <w:color w:val="000000" w:themeColor="text1"/>
-          <w:sz w:val="32"/>
-          <w:szCs w:val="32"/>
-        </w:rPr>
-      </w:pPr>
-    </w:p>
-    <w:p>
-      <w:pPr>
-        <w:pStyle w:val="p3"/>
-        <w:rPr>
-          <w:rStyle w:val="SubtleEmphasis"/>
-          <w:rFonts w:ascii="Aptos" w:hAnsi="Aptos"/>
           <w:i w:val="0"/>
           <w:iCs w:val="0"/>
           <w:color w:val="000000" w:themeColor="text1"/>
@@ -15489,9 +15835,75 @@
           <w:szCs w:val="32"/>
         </w:rPr>
       </w:pPr>
-    </w:p>
-    <w:p>
-      <w:pPr>
+      <w:r>
+        <w:rPr>
+          <w:rStyle w:val="s2"/>
+          <w:rFonts w:ascii="Aptos" w:hAnsi="Aptos"/>
+          <w:color w:val="000000" w:themeColor="text1"/>
+          <w:sz w:val="32"/>
+          <w:szCs w:val="32"/>
+        </w:rPr>
+        <w:t xml:space="preserve"> </w:t>
+      </w:r>
+      <w:r>
+        <w:rPr>
+          <w:rStyle w:val="s2"/>
+          <w:rFonts w:ascii="Aptos" w:hAnsi="Aptos"/>
+          <w:color w:val="000000" w:themeColor="text1"/>
+          <w:sz w:val="32"/>
+          <w:szCs w:val="32"/>
+        </w:rPr>
+        <w:t xml:space="preserve">If the cookie will not receive by the server or expired then as a response user will </w:t>
+      </w:r>
+      <w:r>
+        <w:rPr>
+          <w:rStyle w:val="s2"/>
+          <w:rFonts w:ascii="Aptos" w:hAnsi="Aptos"/>
+          <w:color w:val="000000" w:themeColor="text1"/>
+          <w:sz w:val="32"/>
+          <w:szCs w:val="32"/>
+        </w:rPr>
+        <w:t>be logged</w:t>
+      </w:r>
+      <w:r>
+        <w:rPr>
+          <w:rStyle w:val="s2"/>
+          <w:rFonts w:ascii="Aptos" w:hAnsi="Aptos"/>
+          <w:color w:val="000000" w:themeColor="text1"/>
+          <w:sz w:val="32"/>
+          <w:szCs w:val="32"/>
+        </w:rPr>
+        <w:t xml:space="preserve"> out at next response and user need to login again to the website. </w:t>
+      </w:r>
+    </w:p>
+    <w:p>
+      <w:pPr>
+        <w:pStyle w:val="p3"/>
+        <w:jc w:val="both"/>
+        <w:rPr>
+          <w:rStyle w:val="SubtleEmphasis"/>
+          <w:rFonts w:ascii="Aptos" w:hAnsi="Aptos" w:cstheme="majorHAnsi"/>
+          <w:color w:val="000000" w:themeColor="text1"/>
+          <w:sz w:val="32"/>
+          <w:szCs w:val="32"/>
+        </w:rPr>
+      </w:pPr>
+    </w:p>
+    <w:p>
+      <w:pPr>
+        <w:pStyle w:val="p3"/>
+        <w:rPr>
+          <w:rStyle w:val="SubtleEmphasis"/>
+          <w:rFonts w:ascii="Aptos" w:hAnsi="Aptos" w:cstheme="majorHAnsi"/>
+          <w:color w:val="000000" w:themeColor="text1"/>
+          <w:sz w:val="32"/>
+          <w:szCs w:val="32"/>
+        </w:rPr>
+      </w:pPr>
+    </w:p>
+    <w:p>
+      <w:pPr>
+        <w:pStyle w:val="p3"/>
         <w:rPr>
           <w:rStyle w:val="SubtleEmphasis"/>
           <w:rFonts w:ascii="Aptos" w:hAnsi="Aptos" w:cstheme="majorHAnsi"/>
@@ -15516,7 +15928,7 @@
           <w:sz w:val="36"/>
           <w:szCs w:val="36"/>
         </w:rPr>
-        <w:t xml:space="preserve">2) </w:t>
+        <w:t xml:space="preserve">3) </w:t>
       </w:r>
       <w:r>
         <w:rPr>
@@ -15530,259 +15942,19 @@
           <w:sz w:val="36"/>
           <w:szCs w:val="36"/>
         </w:rPr>
-        <w:t>User Login Process (JWT Authentication)</w:t>
-      </w:r>
-    </w:p>
-    <w:p>
-      <w:pPr>
-        <w:ind w:firstLine="720"/>
+        <w:t>User Logout Process (Manually)</w:t>
+      </w:r>
+    </w:p>
+    <w:p>
+      <w:pPr>
+        <w:pStyle w:val="p3"/>
+        <w:ind w:firstLine="360"/>
         <w:jc w:val="both"/>
         <w:rPr>
           <w:rStyle w:val="s2"/>
-          <w:rFonts w:ascii="Aptos" w:hAnsi="Aptos"/>
-          <w:color w:val="000000" w:themeColor="text1"/>
-          <w:sz w:val="32"/>
-          <w:szCs w:val="32"/>
-        </w:rPr>
-      </w:pPr>
-      <w:r>
-        <w:rPr>
-          <w:rStyle w:val="s2"/>
-          <w:rFonts w:ascii="Aptos" w:hAnsi="Aptos"/>
-          <w:color w:val="000000" w:themeColor="text1"/>
-          <w:sz w:val="32"/>
-          <w:szCs w:val="32"/>
-        </w:rPr>
-        <w:t>The user enters their email and password and submits the form.</w:t>
-      </w:r>
-      <w:r>
-        <w:rPr>
-          <w:rStyle w:val="s2"/>
-          <w:rFonts w:ascii="Aptos" w:hAnsi="Aptos"/>
-          <w:color w:val="000000" w:themeColor="text1"/>
-          <w:sz w:val="32"/>
-          <w:szCs w:val="32"/>
-        </w:rPr>
-        <w:t xml:space="preserve"> </w:t>
-      </w:r>
-      <w:r>
-        <w:rPr>
-          <w:rStyle w:val="s2"/>
-          <w:rFonts w:ascii="Aptos" w:hAnsi="Aptos"/>
-          <w:color w:val="000000" w:themeColor="text1"/>
-          <w:sz w:val="32"/>
-          <w:szCs w:val="32"/>
-        </w:rPr>
-        <w:t>A `POST` request is sent to the server’s `/login` route.</w:t>
-      </w:r>
-      <w:r>
-        <w:rPr>
-          <w:rStyle w:val="s2"/>
-          <w:rFonts w:ascii="Aptos" w:hAnsi="Aptos"/>
-          <w:color w:val="000000" w:themeColor="text1"/>
-          <w:sz w:val="32"/>
-          <w:szCs w:val="32"/>
-        </w:rPr>
-        <w:t xml:space="preserve"> </w:t>
-      </w:r>
-      <w:r>
-        <w:rPr>
-          <w:rStyle w:val="s2"/>
-          <w:rFonts w:ascii="Aptos" w:hAnsi="Aptos"/>
-          <w:color w:val="000000" w:themeColor="text1"/>
-          <w:sz w:val="32"/>
-          <w:szCs w:val="32"/>
-        </w:rPr>
-        <w:t>The server checks if the email exists in the database.</w:t>
-      </w:r>
-      <w:r>
-        <w:rPr>
-          <w:rStyle w:val="s2"/>
-          <w:rFonts w:ascii="Aptos" w:hAnsi="Aptos"/>
-          <w:color w:val="000000" w:themeColor="text1"/>
-          <w:sz w:val="32"/>
-          <w:szCs w:val="32"/>
-        </w:rPr>
-        <w:t xml:space="preserve"> </w:t>
-      </w:r>
-      <w:r>
-        <w:rPr>
-          <w:rStyle w:val="s2"/>
-          <w:rFonts w:ascii="Aptos" w:hAnsi="Aptos"/>
-          <w:color w:val="000000" w:themeColor="text1"/>
-          <w:sz w:val="32"/>
-          <w:szCs w:val="32"/>
-        </w:rPr>
-        <w:t xml:space="preserve">If the email is not found in the </w:t>
-      </w:r>
-      <w:r>
-        <w:rPr>
-          <w:rStyle w:val="s2"/>
-          <w:rFonts w:ascii="Aptos" w:hAnsi="Aptos"/>
-          <w:color w:val="000000" w:themeColor="text1"/>
-          <w:sz w:val="32"/>
-          <w:szCs w:val="32"/>
-        </w:rPr>
-        <w:t>database,</w:t>
-      </w:r>
-      <w:r>
-        <w:rPr>
-          <w:rStyle w:val="s2"/>
-          <w:rFonts w:ascii="Aptos" w:hAnsi="Aptos"/>
-          <w:color w:val="000000" w:themeColor="text1"/>
-          <w:sz w:val="32"/>
-          <w:szCs w:val="32"/>
-        </w:rPr>
-        <w:t xml:space="preserve"> then server tells the user to create an account at CLOUD BASE.</w:t>
-      </w:r>
-      <w:r>
-        <w:rPr>
-          <w:rStyle w:val="s2"/>
-          <w:rFonts w:ascii="Aptos" w:hAnsi="Aptos"/>
-          <w:color w:val="000000" w:themeColor="text1"/>
-          <w:sz w:val="32"/>
-          <w:szCs w:val="32"/>
-        </w:rPr>
-        <w:t xml:space="preserve"> </w:t>
-      </w:r>
-      <w:r>
-        <w:rPr>
-          <w:rStyle w:val="s2"/>
-          <w:rFonts w:ascii="Aptos" w:hAnsi="Aptos"/>
-          <w:color w:val="000000" w:themeColor="text1"/>
-          <w:sz w:val="32"/>
-          <w:szCs w:val="32"/>
-        </w:rPr>
-        <w:t xml:space="preserve">If email found in the database, then </w:t>
-      </w:r>
-      <w:r>
-        <w:rPr>
-          <w:rStyle w:val="s2"/>
-          <w:rFonts w:ascii="Aptos" w:hAnsi="Aptos"/>
-          <w:color w:val="000000" w:themeColor="text1"/>
-          <w:sz w:val="32"/>
-          <w:szCs w:val="32"/>
-        </w:rPr>
-        <w:t>server will match the password with database.</w:t>
-      </w:r>
-      <w:r>
-        <w:rPr>
-          <w:rStyle w:val="s2"/>
-          <w:rFonts w:ascii="Aptos" w:hAnsi="Aptos"/>
-          <w:color w:val="000000" w:themeColor="text1"/>
-          <w:sz w:val="32"/>
-          <w:szCs w:val="32"/>
-        </w:rPr>
-        <w:t xml:space="preserve"> </w:t>
-      </w:r>
-      <w:r>
-        <w:rPr>
-          <w:rStyle w:val="s2"/>
-          <w:rFonts w:ascii="Aptos" w:hAnsi="Aptos"/>
-          <w:color w:val="000000" w:themeColor="text1"/>
-          <w:sz w:val="32"/>
-          <w:szCs w:val="32"/>
-        </w:rPr>
-        <w:t>If email and password both will match with database then the process will be forwarded.</w:t>
-      </w:r>
-      <w:r>
-        <w:rPr>
-          <w:rStyle w:val="s2"/>
-          <w:rFonts w:ascii="Aptos" w:hAnsi="Aptos"/>
-          <w:color w:val="000000" w:themeColor="text1"/>
-          <w:sz w:val="32"/>
-          <w:szCs w:val="32"/>
-        </w:rPr>
-        <w:t xml:space="preserve"> </w:t>
-      </w:r>
-      <w:r>
-        <w:rPr>
-          <w:rStyle w:val="s2"/>
-          <w:rFonts w:ascii="Aptos" w:hAnsi="Aptos"/>
-          <w:color w:val="000000" w:themeColor="text1"/>
-          <w:sz w:val="32"/>
-          <w:szCs w:val="32"/>
-        </w:rPr>
-        <w:t>If the credentials are correct, the server generates a JWT token using jsonwebtoken.</w:t>
-      </w:r>
-      <w:r>
-        <w:rPr>
-          <w:rStyle w:val="s2"/>
-          <w:rFonts w:ascii="Aptos" w:hAnsi="Aptos"/>
-          <w:color w:val="000000" w:themeColor="text1"/>
-          <w:sz w:val="32"/>
-          <w:szCs w:val="32"/>
-        </w:rPr>
-        <w:t xml:space="preserve"> </w:t>
-      </w:r>
-      <w:r>
-        <w:rPr>
-          <w:rStyle w:val="s2"/>
-          <w:rFonts w:ascii="Aptos" w:hAnsi="Aptos"/>
-          <w:color w:val="000000" w:themeColor="text1"/>
-          <w:sz w:val="32"/>
-          <w:szCs w:val="32"/>
-        </w:rPr>
-        <w:t xml:space="preserve">The token contains the user’s </w:t>
-      </w:r>
-      <w:r>
-        <w:rPr>
-          <w:rStyle w:val="s2"/>
-          <w:rFonts w:ascii="Aptos" w:hAnsi="Aptos"/>
-          <w:color w:val="000000" w:themeColor="text1"/>
-          <w:sz w:val="32"/>
-          <w:szCs w:val="32"/>
-        </w:rPr>
-        <w:t>email and username</w:t>
-      </w:r>
-      <w:r>
-        <w:rPr>
-          <w:rStyle w:val="s2"/>
-          <w:rFonts w:ascii="Aptos" w:hAnsi="Aptos"/>
-          <w:color w:val="000000" w:themeColor="text1"/>
-          <w:sz w:val="32"/>
-          <w:szCs w:val="32"/>
-        </w:rPr>
-        <w:t>.</w:t>
-      </w:r>
-      <w:r>
-        <w:rPr>
-          <w:rStyle w:val="s2"/>
-          <w:rFonts w:ascii="Aptos" w:hAnsi="Aptos"/>
-          <w:color w:val="000000" w:themeColor="text1"/>
-          <w:sz w:val="32"/>
-          <w:szCs w:val="32"/>
-        </w:rPr>
-        <w:t xml:space="preserve"> </w:t>
-      </w:r>
-      <w:r>
-        <w:rPr>
-          <w:rStyle w:val="s2"/>
-          <w:rFonts w:ascii="Aptos" w:hAnsi="Aptos"/>
-          <w:color w:val="000000" w:themeColor="text1"/>
-          <w:sz w:val="32"/>
-          <w:szCs w:val="32"/>
-        </w:rPr>
-        <w:t>This token will sign by using passkey so only server can modify it.</w:t>
-      </w:r>
-      <w:r>
-        <w:rPr>
-          <w:rStyle w:val="s2"/>
-          <w:rFonts w:ascii="Aptos" w:hAnsi="Aptos"/>
-          <w:color w:val="000000" w:themeColor="text1"/>
-          <w:sz w:val="32"/>
-          <w:szCs w:val="32"/>
-        </w:rPr>
-        <w:t xml:space="preserve"> </w:t>
-      </w:r>
-    </w:p>
-    <w:p>
-      <w:pPr>
-        <w:ind w:firstLine="720"/>
-        <w:jc w:val="both"/>
-        <w:rPr>
-          <w:rStyle w:val="s2"/>
-          <w:rFonts w:ascii="Aptos" w:hAnsi="Aptos"/>
+          <w:rFonts w:ascii="Aptos" w:hAnsi="Aptos" w:cstheme="majorHAnsi"/>
+          <w:i/>
+          <w:iCs/>
           <w:color w:val="000000" w:themeColor="text1"/>
           <w:sz w:val="32"/>
           <w:szCs w:val="32"/>
@@ -15793,18 +15965,18 @@
           <w:noProof/>
         </w:rPr>
         <w:drawing>
-          <wp:anchor distT="0" distB="0" distL="114300" distR="114300" simplePos="0" relativeHeight="251774976" behindDoc="0" locked="0" layoutInCell="1" allowOverlap="1" wp14:anchorId="2281B22A" wp14:editId="0B97018F">
+          <wp:anchor distT="0" distB="0" distL="114300" distR="114300" simplePos="0" relativeHeight="251776000" behindDoc="0" locked="0" layoutInCell="1" allowOverlap="1" wp14:anchorId="3D5137AA" wp14:editId="21E5D425">
             <wp:simplePos x="0" y="0"/>
-            <wp:positionH relativeFrom="column">
-              <wp:posOffset>2108200</wp:posOffset>
+            <wp:positionH relativeFrom="margin">
+              <wp:align>center</wp:align>
             </wp:positionH>
             <wp:positionV relativeFrom="paragraph">
-              <wp:posOffset>212725</wp:posOffset>
+              <wp:posOffset>385445</wp:posOffset>
             </wp:positionV>
-            <wp:extent cx="4530090" cy="3470275"/>
-            <wp:effectExtent l="0" t="0" r="3810" b="0"/>
-            <wp:wrapSquare wrapText="bothSides"/>
-            <wp:docPr id="1191968865" name="Picture 32"/>
+            <wp:extent cx="5008880" cy="3997325"/>
+            <wp:effectExtent l="0" t="0" r="1270" b="3175"/>
+            <wp:wrapTopAndBottom/>
+            <wp:docPr id="1250645947" name="Picture 33"/>
             <wp:cNvGraphicFramePr>
               <a:graphicFrameLocks xmlns:a="http://schemas.openxmlformats.org/drawingml/2006/main" noChangeAspect="1"/>
             </wp:cNvGraphicFramePr>
@@ -15812,7 +15984,7 @@
               <a:graphicData uri="http://schemas.openxmlformats.org/drawingml/2006/picture">
                 <pic:pic xmlns:pic="http://schemas.openxmlformats.org/drawingml/2006/picture">
                   <pic:nvPicPr>
-                    <pic:cNvPr id="0" name="Picture 25"/>
+                    <pic:cNvPr id="0" name="Picture 27"/>
                     <pic:cNvPicPr>
                       <a:picLocks noChangeAspect="1" noChangeArrowheads="1"/>
                     </pic:cNvPicPr>
@@ -15833,7 +16005,7 @@
                   <pic:spPr bwMode="auto">
                     <a:xfrm>
                       <a:off x="0" y="0"/>
-                      <a:ext cx="4530090" cy="3470275"/>
+                      <a:ext cx="5008880" cy="3997325"/>
                     </a:xfrm>
                     <a:prstGeom prst="rect">
                       <a:avLst/>
@@ -15863,7 +16035,207 @@
           <w:sz w:val="32"/>
           <w:szCs w:val="32"/>
         </w:rPr>
-        <w:t>The expiry of JWT token will set to eh 1h.</w:t>
+        <w:t>First user should be logged in to the website</w:t>
+      </w:r>
+      <w:r>
+        <w:rPr>
+          <w:rStyle w:val="s2"/>
+          <w:rFonts w:ascii="Aptos" w:hAnsi="Aptos"/>
+          <w:color w:val="000000" w:themeColor="text1"/>
+          <w:sz w:val="32"/>
+          <w:szCs w:val="32"/>
+        </w:rPr>
+        <w:t>. V</w:t>
+      </w:r>
+      <w:r>
+        <w:rPr>
+          <w:rStyle w:val="s2"/>
+          <w:rFonts w:ascii="Aptos" w:hAnsi="Aptos"/>
+          <w:color w:val="000000" w:themeColor="text1"/>
+          <w:sz w:val="32"/>
+          <w:szCs w:val="32"/>
+        </w:rPr>
+        <w:t>isit “</w:t>
+      </w:r>
+      <w:r>
+        <w:rPr>
+          <w:rStyle w:val="s2"/>
+          <w:rFonts w:ascii="Aptos" w:hAnsi="Aptos"/>
+          <w:color w:val="000000" w:themeColor="text1"/>
+          <w:sz w:val="32"/>
+          <w:szCs w:val="32"/>
+        </w:rPr>
+        <w:t>/: profile</w:t>
+      </w:r>
+      <w:r>
+        <w:rPr>
+          <w:rStyle w:val="s2"/>
+          <w:rFonts w:ascii="Aptos" w:hAnsi="Aptos"/>
+          <w:color w:val="000000" w:themeColor="text1"/>
+          <w:sz w:val="32"/>
+          <w:szCs w:val="32"/>
+        </w:rPr>
+        <w:t>”</w:t>
+      </w:r>
+      <w:r>
+        <w:rPr>
+          <w:rStyle w:val="s2"/>
+          <w:rFonts w:ascii="Aptos" w:hAnsi="Aptos"/>
+          <w:color w:val="000000" w:themeColor="text1"/>
+          <w:sz w:val="32"/>
+          <w:szCs w:val="32"/>
+        </w:rPr>
+        <w:t xml:space="preserve"> and send logout request</w:t>
+      </w:r>
+      <w:r>
+        <w:rPr>
+          <w:rStyle w:val="s2"/>
+          <w:rFonts w:ascii="Aptos" w:hAnsi="Aptos"/>
+          <w:color w:val="000000" w:themeColor="text1"/>
+          <w:sz w:val="32"/>
+          <w:szCs w:val="32"/>
+        </w:rPr>
+        <w:t xml:space="preserve">. </w:t>
+      </w:r>
+      <w:r>
+        <w:rPr>
+          <w:rStyle w:val="s2"/>
+          <w:rFonts w:ascii="Aptos" w:hAnsi="Aptos"/>
+          <w:color w:val="000000" w:themeColor="text1"/>
+          <w:sz w:val="32"/>
+          <w:szCs w:val="32"/>
+        </w:rPr>
+        <w:t>User will visit to “:/profile” route which is a dynamic route for usernames</w:t>
+      </w:r>
+      <w:r>
+        <w:rPr>
+          <w:rStyle w:val="s2"/>
+          <w:rFonts w:ascii="Aptos" w:hAnsi="Aptos"/>
+          <w:color w:val="000000" w:themeColor="text1"/>
+          <w:sz w:val="32"/>
+          <w:szCs w:val="32"/>
+        </w:rPr>
+        <w:t xml:space="preserve">. </w:t>
+      </w:r>
+      <w:r>
+        <w:rPr>
+          <w:rStyle w:val="s2"/>
+          <w:rFonts w:ascii="Aptos" w:hAnsi="Aptos"/>
+          <w:color w:val="000000" w:themeColor="text1"/>
+          <w:sz w:val="32"/>
+          <w:szCs w:val="32"/>
+        </w:rPr>
+        <w:t>This route is basically profile page which has 3 buttons logout, delete Account &amp; manage Account</w:t>
+      </w:r>
+      <w:r>
+        <w:rPr>
+          <w:rStyle w:val="s2"/>
+          <w:rFonts w:ascii="Aptos" w:hAnsi="Aptos"/>
+          <w:color w:val="000000" w:themeColor="text1"/>
+          <w:sz w:val="32"/>
+          <w:szCs w:val="32"/>
+        </w:rPr>
+        <w:t xml:space="preserve">. </w:t>
+      </w:r>
+      <w:r>
+        <w:rPr>
+          <w:rStyle w:val="s2"/>
+          <w:rFonts w:ascii="Aptos" w:hAnsi="Aptos"/>
+          <w:color w:val="000000" w:themeColor="text1"/>
+          <w:sz w:val="32"/>
+          <w:szCs w:val="32"/>
+        </w:rPr>
+        <w:t>User will click on the logout button and this button will send request to server</w:t>
+      </w:r>
+      <w:r>
+        <w:rPr>
+          <w:rStyle w:val="s2"/>
+          <w:rFonts w:ascii="Aptos" w:hAnsi="Aptos"/>
+          <w:color w:val="000000" w:themeColor="text1"/>
+          <w:sz w:val="32"/>
+          <w:szCs w:val="32"/>
+        </w:rPr>
+        <w:t xml:space="preserve">. </w:t>
+      </w:r>
+      <w:r>
+        <w:rPr>
+          <w:rStyle w:val="s2"/>
+          <w:rFonts w:ascii="Aptos" w:hAnsi="Aptos"/>
+          <w:color w:val="000000" w:themeColor="text1"/>
+          <w:sz w:val="32"/>
+          <w:szCs w:val="32"/>
+        </w:rPr>
+        <w:t>Server will receive a GET request</w:t>
+      </w:r>
+      <w:r>
+        <w:rPr>
+          <w:rStyle w:val="s2"/>
+          <w:rFonts w:ascii="Aptos" w:hAnsi="Aptos"/>
+          <w:color w:val="000000" w:themeColor="text1"/>
+          <w:sz w:val="32"/>
+          <w:szCs w:val="32"/>
+        </w:rPr>
+        <w:t xml:space="preserve">. </w:t>
+      </w:r>
+      <w:r>
+        <w:rPr>
+          <w:rStyle w:val="s2"/>
+          <w:rFonts w:ascii="Aptos" w:hAnsi="Aptos"/>
+          <w:color w:val="000000" w:themeColor="text1"/>
+          <w:sz w:val="32"/>
+          <w:szCs w:val="32"/>
+        </w:rPr>
+        <w:t>The request sent by logout button is GET request to “:/profile/logout”</w:t>
+      </w:r>
+      <w:r>
+        <w:rPr>
+          <w:rStyle w:val="s2"/>
+          <w:rFonts w:ascii="Aptos" w:hAnsi="Aptos"/>
+          <w:color w:val="000000" w:themeColor="text1"/>
+          <w:sz w:val="32"/>
+          <w:szCs w:val="32"/>
+        </w:rPr>
+        <w:t xml:space="preserve">. </w:t>
+      </w:r>
+      <w:r>
+        <w:rPr>
+          <w:rStyle w:val="s2"/>
+          <w:rFonts w:ascii="Aptos" w:hAnsi="Aptos"/>
+          <w:color w:val="000000" w:themeColor="text1"/>
+          <w:sz w:val="32"/>
+          <w:szCs w:val="32"/>
+        </w:rPr>
+        <w:t xml:space="preserve">By receiving this request, server will verify the login token and if the user is logged in </w:t>
+      </w:r>
+      <w:r>
+        <w:rPr>
+          <w:rStyle w:val="s2"/>
+          <w:rFonts w:ascii="Aptos" w:hAnsi="Aptos"/>
+          <w:color w:val="000000" w:themeColor="text1"/>
+          <w:sz w:val="32"/>
+          <w:szCs w:val="32"/>
+        </w:rPr>
+        <w:t>the</w:t>
+      </w:r>
+      <w:r>
+        <w:rPr>
+          <w:rStyle w:val="s2"/>
+          <w:rFonts w:ascii="Aptos" w:hAnsi="Aptos"/>
+          <w:color w:val="000000" w:themeColor="text1"/>
+          <w:sz w:val="32"/>
+          <w:szCs w:val="32"/>
+        </w:rPr>
+        <w:t xml:space="preserve"> process will be </w:t>
+      </w:r>
+      <w:r>
+        <w:rPr>
+          <w:rStyle w:val="s2"/>
+          <w:rFonts w:ascii="Aptos" w:hAnsi="Aptos"/>
+          <w:color w:val="000000" w:themeColor="text1"/>
+          <w:sz w:val="32"/>
+          <w:szCs w:val="32"/>
+        </w:rPr>
+        <w:t>continued.</w:t>
       </w:r>
       <w:r>
         <w:rPr>
@@ -15883,269 +16255,32 @@
           <w:sz w:val="32"/>
           <w:szCs w:val="32"/>
         </w:rPr>
-        <w:t>After 1h JWT token will expire and user needs to login again at the website.</w:t>
-      </w:r>
-      <w:r>
-        <w:rPr>
-          <w:rStyle w:val="s2"/>
-          <w:rFonts w:ascii="Aptos" w:hAnsi="Aptos"/>
-          <w:color w:val="000000" w:themeColor="text1"/>
-          <w:sz w:val="32"/>
-          <w:szCs w:val="32"/>
-        </w:rPr>
-        <w:t xml:space="preserve"> </w:t>
-      </w:r>
-      <w:r>
-        <w:rPr>
-          <w:rStyle w:val="s2"/>
-          <w:rFonts w:ascii="Aptos" w:hAnsi="Aptos"/>
-          <w:color w:val="000000" w:themeColor="text1"/>
-          <w:sz w:val="32"/>
-          <w:szCs w:val="32"/>
-        </w:rPr>
-        <w:t>The token is sent as a cookie</w:t>
-      </w:r>
-      <w:r>
-        <w:rPr>
-          <w:rStyle w:val="s2"/>
-          <w:rFonts w:ascii="Aptos" w:hAnsi="Aptos"/>
-          <w:color w:val="000000" w:themeColor="text1"/>
-          <w:sz w:val="32"/>
-          <w:szCs w:val="32"/>
-        </w:rPr>
-        <w:t xml:space="preserve"> named as “</w:t>
-      </w:r>
-      <w:r>
-        <w:rPr>
-          <w:rStyle w:val="s2"/>
-          <w:rFonts w:ascii="Aptos" w:hAnsi="Aptos"/>
-          <w:color w:val="000000" w:themeColor="text1"/>
-          <w:sz w:val="32"/>
-          <w:szCs w:val="32"/>
-        </w:rPr>
-        <w:t>logintoken” to</w:t>
-      </w:r>
-      <w:r>
-        <w:rPr>
-          <w:rStyle w:val="s2"/>
-          <w:rFonts w:ascii="Aptos" w:hAnsi="Aptos"/>
-          <w:color w:val="000000" w:themeColor="text1"/>
-          <w:sz w:val="32"/>
-          <w:szCs w:val="32"/>
-        </w:rPr>
-        <w:t xml:space="preserve"> the client for use in subsequent requests.</w:t>
-      </w:r>
-      <w:r>
-        <w:rPr>
-          <w:rStyle w:val="s2"/>
-          <w:rFonts w:ascii="Aptos" w:hAnsi="Aptos"/>
-          <w:color w:val="000000" w:themeColor="text1"/>
-          <w:sz w:val="32"/>
-          <w:szCs w:val="32"/>
-        </w:rPr>
-        <w:t xml:space="preserve"> </w:t>
-      </w:r>
-      <w:r>
-        <w:rPr>
-          <w:rStyle w:val="s2"/>
-          <w:rFonts w:ascii="Aptos" w:hAnsi="Aptos"/>
-          <w:color w:val="000000" w:themeColor="text1"/>
-          <w:sz w:val="32"/>
-          <w:szCs w:val="32"/>
-        </w:rPr>
-        <w:t xml:space="preserve">By </w:t>
-      </w:r>
-      <w:r>
-        <w:rPr>
-          <w:rStyle w:val="s2"/>
-          <w:rFonts w:ascii="Aptos" w:hAnsi="Aptos"/>
-          <w:color w:val="000000" w:themeColor="text1"/>
-          <w:sz w:val="32"/>
-          <w:szCs w:val="32"/>
-        </w:rPr>
-        <w:t>default,</w:t>
-      </w:r>
-      <w:r>
-        <w:rPr>
-          <w:rStyle w:val="s2"/>
-          <w:rFonts w:ascii="Aptos" w:hAnsi="Aptos"/>
-          <w:color w:val="000000" w:themeColor="text1"/>
-          <w:sz w:val="32"/>
-          <w:szCs w:val="32"/>
-        </w:rPr>
-        <w:t xml:space="preserve"> browser </w:t>
-      </w:r>
-      <w:r>
-        <w:rPr>
-          <w:rStyle w:val="s2"/>
-          <w:rFonts w:ascii="Aptos" w:hAnsi="Aptos"/>
-          <w:color w:val="000000" w:themeColor="text1"/>
-          <w:sz w:val="32"/>
-          <w:szCs w:val="32"/>
-        </w:rPr>
-        <w:t>catch cookies and sent them with every request.</w:t>
-      </w:r>
-      <w:r>
-        <w:rPr>
-          <w:rStyle w:val="s2"/>
-          <w:rFonts w:ascii="Aptos" w:hAnsi="Aptos"/>
-          <w:color w:val="000000" w:themeColor="text1"/>
-          <w:sz w:val="32"/>
-          <w:szCs w:val="32"/>
-        </w:rPr>
-        <w:t xml:space="preserve"> </w:t>
-      </w:r>
-      <w:r>
-        <w:rPr>
-          <w:rStyle w:val="s2"/>
-          <w:rFonts w:ascii="Aptos" w:hAnsi="Aptos"/>
-          <w:color w:val="000000" w:themeColor="text1"/>
-          <w:sz w:val="32"/>
-          <w:szCs w:val="32"/>
-        </w:rPr>
-        <w:t>If the login is successful, the user is redirected to the home page or the dashboard. The JWT token is stored in the user's cookies for session management.</w:t>
-      </w:r>
-      <w:r>
-        <w:rPr>
-          <w:rStyle w:val="s2"/>
-          <w:rFonts w:ascii="Aptos" w:hAnsi="Aptos"/>
-          <w:color w:val="000000" w:themeColor="text1"/>
-          <w:sz w:val="32"/>
-          <w:szCs w:val="32"/>
-        </w:rPr>
-        <w:t xml:space="preserve"> </w:t>
-      </w:r>
-      <w:r>
-        <w:rPr>
-          <w:rStyle w:val="s2"/>
-          <w:rFonts w:ascii="Aptos" w:hAnsi="Aptos"/>
-          <w:color w:val="000000" w:themeColor="text1"/>
-          <w:sz w:val="32"/>
-          <w:szCs w:val="32"/>
-        </w:rPr>
-        <w:t>With every request, this login token will send to the server and every time server will verify the cookie data and expiration.</w:t>
-      </w:r>
-      <w:r>
-        <w:rPr>
-          <w:rStyle w:val="s2"/>
-          <w:rFonts w:ascii="Aptos" w:hAnsi="Aptos"/>
-          <w:color w:val="000000" w:themeColor="text1"/>
-          <w:sz w:val="32"/>
-          <w:szCs w:val="32"/>
-        </w:rPr>
-        <w:t xml:space="preserve"> </w:t>
-      </w:r>
-      <w:r>
-        <w:rPr>
-          <w:rStyle w:val="s2"/>
-          <w:rFonts w:ascii="Aptos" w:hAnsi="Aptos"/>
-          <w:color w:val="000000" w:themeColor="text1"/>
-          <w:sz w:val="32"/>
-          <w:szCs w:val="32"/>
-        </w:rPr>
-        <w:t xml:space="preserve">After verification server find user with the </w:t>
-      </w:r>
-      <w:r>
-        <w:rPr>
-          <w:rStyle w:val="s2"/>
-          <w:rFonts w:ascii="Aptos" w:hAnsi="Aptos"/>
-          <w:color w:val="000000" w:themeColor="text1"/>
-          <w:sz w:val="32"/>
-          <w:szCs w:val="32"/>
-        </w:rPr>
-        <w:t>email received from login token and add that at “</w:t>
-      </w:r>
-      <w:r>
-        <w:rPr>
-          <w:rStyle w:val="s2"/>
-          <w:rFonts w:ascii="Aptos" w:hAnsi="Aptos"/>
-          <w:color w:val="000000" w:themeColor="text1"/>
-          <w:sz w:val="32"/>
-          <w:szCs w:val="32"/>
-        </w:rPr>
-        <w:t>req. tokenuser</w:t>
-      </w:r>
-      <w:r>
-        <w:rPr>
-          <w:rStyle w:val="s2"/>
-          <w:rFonts w:ascii="Aptos" w:hAnsi="Aptos"/>
-          <w:color w:val="000000" w:themeColor="text1"/>
-          <w:sz w:val="32"/>
-          <w:szCs w:val="32"/>
-        </w:rPr>
-        <w:t>”</w:t>
-      </w:r>
-      <w:r>
-        <w:rPr>
-          <w:rStyle w:val="s2"/>
-          <w:rFonts w:ascii="Aptos" w:hAnsi="Aptos"/>
-          <w:color w:val="000000" w:themeColor="text1"/>
-          <w:sz w:val="32"/>
-          <w:szCs w:val="32"/>
-        </w:rPr>
-        <w:t>.</w:t>
-      </w:r>
-    </w:p>
-    <w:p>
-      <w:pPr>
-        <w:ind w:firstLine="720"/>
-        <w:jc w:val="both"/>
-        <w:rPr>
-          <w:rStyle w:val="SubtleEmphasis"/>
-          <w:rFonts w:ascii="Aptos" w:hAnsi="Aptos" w:cstheme="majorHAnsi"/>
-          <w:i w:val="0"/>
-          <w:iCs w:val="0"/>
-          <w:color w:val="000000" w:themeColor="text1"/>
-          <w:sz w:val="32"/>
-          <w:szCs w:val="32"/>
-        </w:rPr>
-      </w:pPr>
-      <w:r>
-        <w:rPr>
-          <w:rStyle w:val="s2"/>
-          <w:rFonts w:ascii="Aptos" w:hAnsi="Aptos"/>
-          <w:color w:val="000000" w:themeColor="text1"/>
-          <w:sz w:val="32"/>
-          <w:szCs w:val="32"/>
-        </w:rPr>
-        <w:lastRenderedPageBreak/>
-        <w:t xml:space="preserve"> </w:t>
-      </w:r>
-      <w:r>
-        <w:rPr>
-          <w:rStyle w:val="s2"/>
-          <w:rFonts w:ascii="Aptos" w:hAnsi="Aptos"/>
-          <w:color w:val="000000" w:themeColor="text1"/>
-          <w:sz w:val="32"/>
-          <w:szCs w:val="32"/>
-        </w:rPr>
-        <w:t xml:space="preserve">If the cookie will not receive by the server or expired then as a response user will </w:t>
-      </w:r>
-      <w:r>
-        <w:rPr>
-          <w:rStyle w:val="s2"/>
-          <w:rFonts w:ascii="Aptos" w:hAnsi="Aptos"/>
-          <w:color w:val="000000" w:themeColor="text1"/>
-          <w:sz w:val="32"/>
-          <w:szCs w:val="32"/>
-        </w:rPr>
-        <w:t>be logged</w:t>
-      </w:r>
-      <w:r>
-        <w:rPr>
-          <w:rStyle w:val="s2"/>
-          <w:rFonts w:ascii="Aptos" w:hAnsi="Aptos"/>
-          <w:color w:val="000000" w:themeColor="text1"/>
-          <w:sz w:val="32"/>
-          <w:szCs w:val="32"/>
-        </w:rPr>
-        <w:t xml:space="preserve"> out at next response and user need to login again to the website. </w:t>
+        <w:t>If user logged in then server sent clear cookie response to the user that clear the cookies from the user browser</w:t>
+      </w:r>
+      <w:r>
+        <w:rPr>
+          <w:rStyle w:val="s2"/>
+          <w:rFonts w:ascii="Aptos" w:hAnsi="Aptos"/>
+          <w:color w:val="000000" w:themeColor="text1"/>
+          <w:sz w:val="32"/>
+          <w:szCs w:val="32"/>
+        </w:rPr>
+        <w:t xml:space="preserve">. </w:t>
+      </w:r>
+      <w:r>
+        <w:rPr>
+          <w:rStyle w:val="s2"/>
+          <w:rFonts w:ascii="Aptos" w:hAnsi="Aptos"/>
+          <w:color w:val="000000" w:themeColor="text1"/>
+          <w:sz w:val="32"/>
+          <w:szCs w:val="32"/>
+        </w:rPr>
+        <w:t>And the user will be logged out.</w:t>
       </w:r>
     </w:p>
     <w:p>
       <w:pPr>
         <w:pStyle w:val="p3"/>
-        <w:jc w:val="both"/>
         <w:rPr>
           <w:rStyle w:val="SubtleEmphasis"/>
           <w:rFonts w:ascii="Aptos" w:hAnsi="Aptos" w:cstheme="majorHAnsi"/>
@@ -16194,7 +16329,7 @@
           <w:sz w:val="36"/>
           <w:szCs w:val="36"/>
         </w:rPr>
-        <w:t xml:space="preserve">3) </w:t>
+        <w:t xml:space="preserve">4) </w:t>
       </w:r>
       <w:r>
         <w:rPr>
@@ -16208,19 +16343,17 @@
           <w:sz w:val="36"/>
           <w:szCs w:val="36"/>
         </w:rPr>
-        <w:t>User Logout Process (Manually)</w:t>
+        <w:t>User Delete Process</w:t>
       </w:r>
     </w:p>
     <w:p>
       <w:pPr>
         <w:pStyle w:val="p3"/>
-        <w:ind w:firstLine="360"/>
+        <w:ind w:firstLine="720"/>
         <w:jc w:val="both"/>
         <w:rPr>
           <w:rStyle w:val="s2"/>
           <w:rFonts w:ascii="Aptos" w:hAnsi="Aptos" w:cstheme="majorHAnsi"/>
-          <w:i/>
-          <w:iCs/>
           <w:color w:val="000000" w:themeColor="text1"/>
           <w:sz w:val="32"/>
           <w:szCs w:val="32"/>
@@ -16231,18 +16364,18 @@
           <w:noProof/>
         </w:rPr>
         <w:drawing>
-          <wp:anchor distT="0" distB="0" distL="114300" distR="114300" simplePos="0" relativeHeight="251776000" behindDoc="0" locked="0" layoutInCell="1" allowOverlap="1" wp14:anchorId="3D5137AA" wp14:editId="22F57CC3">
+          <wp:anchor distT="0" distB="0" distL="114300" distR="114300" simplePos="0" relativeHeight="251777024" behindDoc="0" locked="0" layoutInCell="1" allowOverlap="1" wp14:anchorId="56E6738B" wp14:editId="2B150B9D">
             <wp:simplePos x="0" y="0"/>
             <wp:positionH relativeFrom="margin">
-              <wp:align>right</wp:align>
+              <wp:align>center</wp:align>
             </wp:positionH>
             <wp:positionV relativeFrom="paragraph">
-              <wp:posOffset>183467</wp:posOffset>
+              <wp:posOffset>917524</wp:posOffset>
             </wp:positionV>
-            <wp:extent cx="3994785" cy="3187700"/>
-            <wp:effectExtent l="0" t="0" r="5715" b="0"/>
-            <wp:wrapSquare wrapText="bothSides"/>
-            <wp:docPr id="1250645947" name="Picture 33"/>
+            <wp:extent cx="4987925" cy="3921125"/>
+            <wp:effectExtent l="0" t="0" r="3175" b="3175"/>
+            <wp:wrapTopAndBottom/>
+            <wp:docPr id="1320931254" name="Picture 34"/>
             <wp:cNvGraphicFramePr>
               <a:graphicFrameLocks xmlns:a="http://schemas.openxmlformats.org/drawingml/2006/main" noChangeAspect="1"/>
             </wp:cNvGraphicFramePr>
@@ -16250,7 +16383,7 @@
               <a:graphicData uri="http://schemas.openxmlformats.org/drawingml/2006/picture">
                 <pic:pic xmlns:pic="http://schemas.openxmlformats.org/drawingml/2006/picture">
                   <pic:nvPicPr>
-                    <pic:cNvPr id="0" name="Picture 27"/>
+                    <pic:cNvPr id="0" name="Picture 29"/>
                     <pic:cNvPicPr>
                       <a:picLocks noChangeAspect="1" noChangeArrowheads="1"/>
                     </pic:cNvPicPr>
@@ -16271,7 +16404,7 @@
                   <pic:spPr bwMode="auto">
                     <a:xfrm>
                       <a:off x="0" y="0"/>
-                      <a:ext cx="3994785" cy="3187700"/>
+                      <a:ext cx="4987925" cy="3921125"/>
                     </a:xfrm>
                     <a:prstGeom prst="rect">
                       <a:avLst/>
@@ -16301,27 +16434,7 @@
           <w:sz w:val="32"/>
           <w:szCs w:val="32"/>
         </w:rPr>
-        <w:t>First user should be logged in to the website</w:t>
-      </w:r>
-      <w:r>
-        <w:rPr>
-          <w:rStyle w:val="s2"/>
-          <w:rFonts w:ascii="Aptos" w:hAnsi="Aptos"/>
-          <w:color w:val="000000" w:themeColor="text1"/>
-          <w:sz w:val="32"/>
-          <w:szCs w:val="32"/>
-        </w:rPr>
-        <w:t>. V</w:t>
-      </w:r>
-      <w:r>
-        <w:rPr>
-          <w:rStyle w:val="s2"/>
-          <w:rFonts w:ascii="Aptos" w:hAnsi="Aptos"/>
-          <w:color w:val="000000" w:themeColor="text1"/>
-          <w:sz w:val="32"/>
-          <w:szCs w:val="32"/>
-        </w:rPr>
-        <w:t>isit “</w:t>
+        <w:t>Visit at profile page which is located at “</w:t>
       </w:r>
       <w:r>
         <w:rPr>
@@ -16346,17 +16459,7 @@
       <w:r>
         <w:rPr>
           <w:rStyle w:val="s2"/>
-          <w:rFonts w:ascii="Aptos" w:hAnsi="Aptos"/>
-          <w:color w:val="000000" w:themeColor="text1"/>
-          <w:sz w:val="32"/>
-          <w:szCs w:val="32"/>
-        </w:rPr>
-        <w:t xml:space="preserve"> and send logout request</w:t>
-      </w:r>
-      <w:r>
-        <w:rPr>
-          <w:rStyle w:val="s2"/>
-          <w:rFonts w:ascii="Aptos" w:hAnsi="Aptos"/>
+          <w:rFonts w:ascii="Aptos" w:hAnsi="Aptos" w:cstheme="majorHAnsi"/>
           <w:color w:val="000000" w:themeColor="text1"/>
           <w:sz w:val="32"/>
           <w:szCs w:val="32"/>
@@ -16371,7 +16474,57 @@
           <w:sz w:val="32"/>
           <w:szCs w:val="32"/>
         </w:rPr>
-        <w:t>User will visit to “:/profile” route which is a dynamic route for usernames</w:t>
+        <w:t>Click on the delete button which sent a GET request to the server.</w:t>
+      </w:r>
+      <w:r>
+        <w:rPr>
+          <w:rStyle w:val="s2"/>
+          <w:rFonts w:ascii="Aptos" w:hAnsi="Aptos"/>
+          <w:color w:val="000000" w:themeColor="text1"/>
+          <w:sz w:val="32"/>
+          <w:szCs w:val="32"/>
+        </w:rPr>
+        <w:t xml:space="preserve"> </w:t>
+      </w:r>
+      <w:r>
+        <w:rPr>
+          <w:rStyle w:val="s2"/>
+          <w:rFonts w:ascii="Aptos" w:hAnsi="Aptos"/>
+          <w:color w:val="000000" w:themeColor="text1"/>
+          <w:sz w:val="32"/>
+          <w:szCs w:val="32"/>
+        </w:rPr>
+        <w:t>User should be logged in, check if logged out</w:t>
+      </w:r>
+      <w:r>
+        <w:rPr>
+          <w:rStyle w:val="s2"/>
+          <w:rFonts w:ascii="Aptos" w:hAnsi="Aptos"/>
+          <w:color w:val="000000" w:themeColor="text1"/>
+          <w:sz w:val="32"/>
+          <w:szCs w:val="32"/>
+        </w:rPr>
+        <w:t>.</w:t>
+      </w:r>
+      <w:r>
+        <w:rPr>
+          <w:rStyle w:val="s2"/>
+          <w:rFonts w:ascii="Aptos" w:hAnsi="Aptos" w:cstheme="majorHAnsi"/>
+          <w:color w:val="000000" w:themeColor="text1"/>
+          <w:sz w:val="32"/>
+          <w:szCs w:val="32"/>
+        </w:rPr>
+        <w:t xml:space="preserve"> </w:t>
+      </w:r>
+      <w:r>
+        <w:rPr>
+          <w:rStyle w:val="s2"/>
+          <w:rFonts w:ascii="Aptos" w:hAnsi="Aptos"/>
+          <w:color w:val="000000" w:themeColor="text1"/>
+          <w:sz w:val="32"/>
+          <w:szCs w:val="32"/>
+        </w:rPr>
+        <w:t>Server will check that user is logged in or not</w:t>
       </w:r>
       <w:r>
         <w:rPr>
@@ -16391,12 +16544,52 @@
           <w:sz w:val="32"/>
           <w:szCs w:val="32"/>
         </w:rPr>
-        <w:t>This route is basically profile page which has 3 buttons logout, delete Account &amp; manage Account</w:t>
-      </w:r>
-      <w:r>
-        <w:rPr>
-          <w:rStyle w:val="s2"/>
-          <w:rFonts w:ascii="Aptos" w:hAnsi="Aptos"/>
+        <w:t>If the user is not logged in than process will be stope.</w:t>
+      </w:r>
+      <w:r>
+        <w:rPr>
+          <w:rStyle w:val="s2"/>
+          <w:rFonts w:ascii="Aptos" w:hAnsi="Aptos" w:cstheme="majorHAnsi"/>
+          <w:color w:val="000000" w:themeColor="text1"/>
+          <w:sz w:val="32"/>
+          <w:szCs w:val="32"/>
+        </w:rPr>
+        <w:t xml:space="preserve"> </w:t>
+      </w:r>
+      <w:r>
+        <w:rPr>
+          <w:rStyle w:val="s2"/>
+          <w:rFonts w:ascii="Aptos" w:hAnsi="Aptos"/>
+          <w:color w:val="000000" w:themeColor="text1"/>
+          <w:sz w:val="32"/>
+          <w:szCs w:val="32"/>
+        </w:rPr>
+        <w:t>If the user is logged in then server will send a form that contain some details about your account.</w:t>
+      </w:r>
+      <w:r>
+        <w:rPr>
+          <w:rStyle w:val="s2"/>
+          <w:rFonts w:ascii="Aptos" w:hAnsi="Aptos" w:cstheme="majorHAnsi"/>
+          <w:color w:val="000000" w:themeColor="text1"/>
+          <w:sz w:val="32"/>
+          <w:szCs w:val="32"/>
+        </w:rPr>
+        <w:t xml:space="preserve"> </w:t>
+      </w:r>
+      <w:r>
+        <w:rPr>
+          <w:rStyle w:val="s2"/>
+          <w:rFonts w:ascii="Aptos" w:hAnsi="Aptos"/>
+          <w:color w:val="000000" w:themeColor="text1"/>
+          <w:sz w:val="32"/>
+          <w:szCs w:val="32"/>
+        </w:rPr>
+        <w:t>Fille the form and send request</w:t>
+      </w:r>
+      <w:r>
+        <w:rPr>
+          <w:rStyle w:val="s2"/>
+          <w:rFonts w:ascii="Aptos" w:hAnsi="Aptos" w:cstheme="majorHAnsi"/>
           <w:color w:val="000000" w:themeColor="text1"/>
           <w:sz w:val="32"/>
           <w:szCs w:val="32"/>
@@ -16411,12 +16604,157 @@
           <w:sz w:val="32"/>
           <w:szCs w:val="32"/>
         </w:rPr>
-        <w:t>User will click on the logout button and this button will send request to server</w:t>
-      </w:r>
-      <w:r>
-        <w:rPr>
-          <w:rStyle w:val="s2"/>
-          <w:rFonts w:ascii="Aptos" w:hAnsi="Aptos"/>
+        <w:t>V</w:t>
+      </w:r>
+      <w:r>
+        <w:t xml:space="preserve"> </w:t>
+      </w:r>
+      <w:proofErr w:type="spellStart"/>
+      <w:r>
+        <w:rPr>
+          <w:rStyle w:val="s2"/>
+          <w:rFonts w:ascii="Aptos" w:hAnsi="Aptos"/>
+          <w:color w:val="000000" w:themeColor="text1"/>
+          <w:sz w:val="32"/>
+          <w:szCs w:val="32"/>
+        </w:rPr>
+        <w:t>erify</w:t>
+      </w:r>
+      <w:proofErr w:type="spellEnd"/>
+      <w:r>
+        <w:rPr>
+          <w:rStyle w:val="s2"/>
+          <w:rFonts w:ascii="Aptos" w:hAnsi="Aptos"/>
+          <w:color w:val="000000" w:themeColor="text1"/>
+          <w:sz w:val="32"/>
+          <w:szCs w:val="32"/>
+        </w:rPr>
+        <w:t xml:space="preserve"> the details of your account and fill the form with account password.</w:t>
+      </w:r>
+      <w:r>
+        <w:rPr>
+          <w:rStyle w:val="s2"/>
+          <w:rFonts w:ascii="Aptos" w:hAnsi="Aptos" w:cstheme="majorHAnsi"/>
+          <w:color w:val="000000" w:themeColor="text1"/>
+          <w:sz w:val="32"/>
+          <w:szCs w:val="32"/>
+        </w:rPr>
+        <w:t xml:space="preserve"> </w:t>
+      </w:r>
+      <w:r>
+        <w:rPr>
+          <w:rStyle w:val="s2"/>
+          <w:rFonts w:ascii="Aptos" w:hAnsi="Aptos"/>
+          <w:color w:val="000000" w:themeColor="text1"/>
+          <w:sz w:val="32"/>
+          <w:szCs w:val="32"/>
+        </w:rPr>
+        <w:t>This form will send a POST request to the server at button click</w:t>
+      </w:r>
+      <w:r>
+        <w:rPr>
+          <w:rStyle w:val="s2"/>
+          <w:rFonts w:ascii="Aptos" w:hAnsi="Aptos"/>
+          <w:color w:val="000000" w:themeColor="text1"/>
+          <w:sz w:val="32"/>
+          <w:szCs w:val="32"/>
+        </w:rPr>
+        <w:t>.</w:t>
+      </w:r>
+      <w:r>
+        <w:rPr>
+          <w:rStyle w:val="s2"/>
+          <w:rFonts w:ascii="Aptos" w:hAnsi="Aptos" w:cstheme="majorHAnsi"/>
+          <w:color w:val="000000" w:themeColor="text1"/>
+          <w:sz w:val="32"/>
+          <w:szCs w:val="32"/>
+        </w:rPr>
+        <w:t xml:space="preserve"> </w:t>
+      </w:r>
+      <w:r>
+        <w:rPr>
+          <w:rStyle w:val="s2"/>
+          <w:rFonts w:ascii="Aptos" w:hAnsi="Aptos"/>
+          <w:color w:val="000000" w:themeColor="text1"/>
+          <w:sz w:val="32"/>
+          <w:szCs w:val="32"/>
+        </w:rPr>
+        <w:t>Check if user already deleted</w:t>
+      </w:r>
+      <w:r>
+        <w:rPr>
+          <w:rStyle w:val="s2"/>
+          <w:rFonts w:ascii="Aptos" w:hAnsi="Aptos"/>
+          <w:color w:val="000000" w:themeColor="text1"/>
+          <w:sz w:val="32"/>
+          <w:szCs w:val="32"/>
+        </w:rPr>
+        <w:t xml:space="preserve"> </w:t>
+      </w:r>
+      <w:r>
+        <w:rPr>
+          <w:rStyle w:val="s2"/>
+          <w:rFonts w:ascii="Aptos" w:hAnsi="Aptos"/>
+          <w:color w:val="000000" w:themeColor="text1"/>
+          <w:sz w:val="32"/>
+          <w:szCs w:val="32"/>
+        </w:rPr>
+        <w:t>and delete user</w:t>
+      </w:r>
+      <w:r>
+        <w:rPr>
+          <w:rStyle w:val="s2"/>
+          <w:rFonts w:ascii="Aptos" w:hAnsi="Aptos"/>
+          <w:color w:val="000000" w:themeColor="text1"/>
+          <w:sz w:val="32"/>
+          <w:szCs w:val="32"/>
+        </w:rPr>
+        <w:t>.</w:t>
+      </w:r>
+      <w:r>
+        <w:rPr>
+          <w:rStyle w:val="s2"/>
+          <w:rFonts w:ascii="Aptos" w:hAnsi="Aptos" w:cstheme="majorHAnsi"/>
+          <w:color w:val="000000" w:themeColor="text1"/>
+          <w:sz w:val="32"/>
+          <w:szCs w:val="32"/>
+        </w:rPr>
+        <w:t xml:space="preserve"> </w:t>
+      </w:r>
+      <w:r>
+        <w:rPr>
+          <w:rStyle w:val="s2"/>
+          <w:rFonts w:ascii="Aptos" w:hAnsi="Aptos"/>
+          <w:color w:val="000000" w:themeColor="text1"/>
+          <w:sz w:val="32"/>
+          <w:szCs w:val="32"/>
+        </w:rPr>
+        <w:t>Now the server will check that the user is already deleted or not.</w:t>
+      </w:r>
+      <w:r>
+        <w:rPr>
+          <w:rStyle w:val="s2"/>
+          <w:rFonts w:ascii="Aptos" w:hAnsi="Aptos" w:cstheme="majorHAnsi"/>
+          <w:color w:val="000000" w:themeColor="text1"/>
+          <w:sz w:val="32"/>
+          <w:szCs w:val="32"/>
+        </w:rPr>
+        <w:t xml:space="preserve"> </w:t>
+      </w:r>
+      <w:r>
+        <w:rPr>
+          <w:rStyle w:val="s2"/>
+          <w:rFonts w:ascii="Aptos" w:hAnsi="Aptos"/>
+          <w:color w:val="000000" w:themeColor="text1"/>
+          <w:sz w:val="32"/>
+          <w:szCs w:val="32"/>
+        </w:rPr>
+        <w:t>If user is mark as delete then server respond that user is already deleted from</w:t>
+      </w:r>
+      <w:r>
+        <w:rPr>
+          <w:rStyle w:val="s2"/>
+          <w:rFonts w:ascii="Aptos" w:hAnsi="Aptos" w:cstheme="majorHAnsi"/>
           <w:color w:val="000000" w:themeColor="text1"/>
           <w:sz w:val="32"/>
           <w:szCs w:val="32"/>
@@ -16431,122 +16769,33 @@
           <w:sz w:val="32"/>
           <w:szCs w:val="32"/>
         </w:rPr>
-        <w:t>Server will receive a GET request</w:t>
-      </w:r>
-      <w:r>
-        <w:rPr>
-          <w:rStyle w:val="s2"/>
-          <w:rFonts w:ascii="Aptos" w:hAnsi="Aptos"/>
-          <w:color w:val="000000" w:themeColor="text1"/>
-          <w:sz w:val="32"/>
-          <w:szCs w:val="32"/>
-        </w:rPr>
-        <w:t xml:space="preserve">. </w:t>
-      </w:r>
-      <w:r>
-        <w:rPr>
-          <w:rStyle w:val="s2"/>
-          <w:rFonts w:ascii="Aptos" w:hAnsi="Aptos"/>
-          <w:color w:val="000000" w:themeColor="text1"/>
-          <w:sz w:val="32"/>
-          <w:szCs w:val="32"/>
-        </w:rPr>
-        <w:t>The request sent by logout button is GET request to “:/profile/logout”</w:t>
-      </w:r>
-      <w:r>
-        <w:rPr>
-          <w:rStyle w:val="s2"/>
-          <w:rFonts w:ascii="Aptos" w:hAnsi="Aptos"/>
-          <w:color w:val="000000" w:themeColor="text1"/>
-          <w:sz w:val="32"/>
-          <w:szCs w:val="32"/>
-        </w:rPr>
-        <w:t xml:space="preserve">. </w:t>
-      </w:r>
-      <w:r>
-        <w:rPr>
-          <w:rStyle w:val="s2"/>
-          <w:rFonts w:ascii="Aptos" w:hAnsi="Aptos"/>
-          <w:color w:val="000000" w:themeColor="text1"/>
-          <w:sz w:val="32"/>
-          <w:szCs w:val="32"/>
-        </w:rPr>
-        <w:t xml:space="preserve">By receiving this request, server will verify the login token and if the user is logged in </w:t>
-      </w:r>
-      <w:r>
-        <w:rPr>
-          <w:rStyle w:val="s2"/>
-          <w:rFonts w:ascii="Aptos" w:hAnsi="Aptos"/>
-          <w:color w:val="000000" w:themeColor="text1"/>
-          <w:sz w:val="32"/>
-          <w:szCs w:val="32"/>
-        </w:rPr>
-        <w:t>the</w:t>
-      </w:r>
-      <w:r>
-        <w:rPr>
-          <w:rStyle w:val="s2"/>
-          <w:rFonts w:ascii="Aptos" w:hAnsi="Aptos"/>
-          <w:color w:val="000000" w:themeColor="text1"/>
-          <w:sz w:val="32"/>
-          <w:szCs w:val="32"/>
-        </w:rPr>
-        <w:t xml:space="preserve"> process will be </w:t>
-      </w:r>
-      <w:r>
-        <w:rPr>
-          <w:rStyle w:val="s2"/>
-          <w:rFonts w:ascii="Aptos" w:hAnsi="Aptos"/>
-          <w:color w:val="000000" w:themeColor="text1"/>
-          <w:sz w:val="32"/>
-          <w:szCs w:val="32"/>
-        </w:rPr>
-        <w:t>continued.</w:t>
-      </w:r>
-      <w:r>
-        <w:rPr>
-          <w:rStyle w:val="s2"/>
-          <w:rFonts w:ascii="Aptos" w:hAnsi="Aptos"/>
-          <w:color w:val="000000" w:themeColor="text1"/>
-          <w:sz w:val="32"/>
-          <w:szCs w:val="32"/>
-        </w:rPr>
-        <w:t xml:space="preserve"> </w:t>
-      </w:r>
-      <w:r>
-        <w:rPr>
-          <w:rStyle w:val="s2"/>
-          <w:rFonts w:ascii="Aptos" w:hAnsi="Aptos"/>
-          <w:color w:val="000000" w:themeColor="text1"/>
-          <w:sz w:val="32"/>
-          <w:szCs w:val="32"/>
-        </w:rPr>
-        <w:t>If user logged in then server sent clear cookie response to the user that clear the cookies from the user browser</w:t>
-      </w:r>
-      <w:r>
-        <w:rPr>
-          <w:rStyle w:val="s2"/>
-          <w:rFonts w:ascii="Aptos" w:hAnsi="Aptos"/>
-          <w:color w:val="000000" w:themeColor="text1"/>
-          <w:sz w:val="32"/>
-          <w:szCs w:val="32"/>
-        </w:rPr>
-        <w:t xml:space="preserve">. </w:t>
-      </w:r>
-      <w:r>
-        <w:rPr>
-          <w:rStyle w:val="s2"/>
-          <w:rFonts w:ascii="Aptos" w:hAnsi="Aptos"/>
-          <w:color w:val="000000" w:themeColor="text1"/>
-          <w:sz w:val="32"/>
-          <w:szCs w:val="32"/>
-        </w:rPr>
-        <w:t>And the user will be logged out.</w:t>
+        <w:t>If user ins not deleted then server will verify the password with database and password match then change the user</w:t>
+      </w:r>
+      <w:r>
+        <w:rPr>
+          <w:rStyle w:val="s2"/>
+          <w:rFonts w:ascii="Aptos" w:hAnsi="Aptos"/>
+          <w:color w:val="000000" w:themeColor="text1"/>
+          <w:sz w:val="32"/>
+          <w:szCs w:val="32"/>
+        </w:rPr>
+        <w:t>’s account-</w:t>
+      </w:r>
+      <w:r>
+        <w:rPr>
+          <w:rStyle w:val="s2"/>
+          <w:rFonts w:ascii="Aptos" w:hAnsi="Aptos"/>
+          <w:color w:val="000000" w:themeColor="text1"/>
+          <w:sz w:val="32"/>
+          <w:szCs w:val="32"/>
+        </w:rPr>
+        <w:t>state from “active” to “deleted”</w:t>
       </w:r>
     </w:p>
     <w:p>
       <w:pPr>
         <w:pStyle w:val="p3"/>
+        <w:jc w:val="both"/>
         <w:rPr>
           <w:rStyle w:val="SubtleEmphasis"/>
           <w:rFonts w:ascii="Aptos" w:hAnsi="Aptos" w:cstheme="majorHAnsi"/>
@@ -16555,18 +16804,26 @@
           <w:szCs w:val="32"/>
         </w:rPr>
       </w:pPr>
-    </w:p>
-    <w:p>
-      <w:pPr>
-        <w:pStyle w:val="p3"/>
-        <w:rPr>
-          <w:rStyle w:val="SubtleEmphasis"/>
-          <w:rFonts w:ascii="Aptos" w:hAnsi="Aptos" w:cstheme="majorHAnsi"/>
-          <w:color w:val="000000" w:themeColor="text1"/>
-          <w:sz w:val="32"/>
-          <w:szCs w:val="32"/>
-        </w:rPr>
-      </w:pPr>
+      <w:r>
+        <w:rPr>
+          <w:rStyle w:val="s2"/>
+          <w:rFonts w:ascii="Aptos" w:hAnsi="Aptos"/>
+          <w:color w:val="000000" w:themeColor="text1"/>
+          <w:sz w:val="32"/>
+          <w:szCs w:val="32"/>
+        </w:rPr>
+        <w:t xml:space="preserve">    </w:t>
+      </w:r>
+      <w:r>
+        <w:rPr>
+          <w:rStyle w:val="s2"/>
+          <w:rFonts w:ascii="Aptos" w:hAnsi="Aptos"/>
+          <w:color w:val="000000" w:themeColor="text1"/>
+          <w:sz w:val="32"/>
+          <w:szCs w:val="32"/>
+        </w:rPr>
+        <w:t xml:space="preserve">        </w:t>
+      </w:r>
     </w:p>
     <w:p>
       <w:pPr>
@@ -16595,7 +16852,7 @@
           <w:sz w:val="36"/>
           <w:szCs w:val="36"/>
         </w:rPr>
-        <w:t xml:space="preserve">4) </w:t>
+        <w:t xml:space="preserve">5) </w:t>
       </w:r>
       <w:r>
         <w:rPr>
@@ -16609,7 +16866,7 @@
           <w:sz w:val="36"/>
           <w:szCs w:val="36"/>
         </w:rPr>
-        <w:t>User Delete Process</w:t>
+        <w:t>User or Profile Update Process</w:t>
       </w:r>
     </w:p>
     <w:p>
@@ -16618,236 +16875,33 @@
         <w:ind w:firstLine="720"/>
         <w:jc w:val="both"/>
         <w:rPr>
-          <w:rStyle w:val="s2"/>
+          <w:rStyle w:val="SubtleEmphasis"/>
           <w:rFonts w:ascii="Aptos" w:hAnsi="Aptos" w:cstheme="majorHAnsi"/>
-          <w:color w:val="000000" w:themeColor="text1"/>
-          <w:sz w:val="32"/>
-          <w:szCs w:val="32"/>
-        </w:rPr>
-      </w:pPr>
-      <w:r>
-        <w:rPr>
-          <w:rStyle w:val="s2"/>
-          <w:rFonts w:ascii="Aptos" w:hAnsi="Aptos"/>
-          <w:color w:val="000000" w:themeColor="text1"/>
-          <w:sz w:val="32"/>
-          <w:szCs w:val="32"/>
-        </w:rPr>
-        <w:t>Visit at profile page which is located at “</w:t>
-      </w:r>
-      <w:r>
-        <w:rPr>
-          <w:rStyle w:val="s2"/>
-          <w:rFonts w:ascii="Aptos" w:hAnsi="Aptos"/>
-          <w:color w:val="000000" w:themeColor="text1"/>
-          <w:sz w:val="32"/>
-          <w:szCs w:val="32"/>
-        </w:rPr>
-        <w:t>/: profile</w:t>
-      </w:r>
-      <w:r>
-        <w:rPr>
-          <w:rStyle w:val="s2"/>
-          <w:rFonts w:ascii="Aptos" w:hAnsi="Aptos"/>
-          <w:color w:val="000000" w:themeColor="text1"/>
-          <w:sz w:val="32"/>
-          <w:szCs w:val="32"/>
-        </w:rPr>
-        <w:t>”</w:t>
-      </w:r>
-      <w:r>
-        <w:rPr>
-          <w:rStyle w:val="s2"/>
-          <w:rFonts w:ascii="Aptos" w:hAnsi="Aptos" w:cstheme="majorHAnsi"/>
-          <w:color w:val="000000" w:themeColor="text1"/>
-          <w:sz w:val="32"/>
-          <w:szCs w:val="32"/>
-        </w:rPr>
-        <w:t xml:space="preserve">. </w:t>
-      </w:r>
-      <w:r>
-        <w:rPr>
-          <w:rStyle w:val="s2"/>
-          <w:rFonts w:ascii="Aptos" w:hAnsi="Aptos"/>
-          <w:color w:val="000000" w:themeColor="text1"/>
-          <w:sz w:val="32"/>
-          <w:szCs w:val="32"/>
-        </w:rPr>
-        <w:t>Click on the delete button which sent a GET request to the server.</w:t>
-      </w:r>
-      <w:r>
-        <w:rPr>
-          <w:rStyle w:val="s2"/>
-          <w:rFonts w:ascii="Aptos" w:hAnsi="Aptos"/>
-          <w:color w:val="000000" w:themeColor="text1"/>
-          <w:sz w:val="32"/>
-          <w:szCs w:val="32"/>
-        </w:rPr>
-        <w:t xml:space="preserve"> </w:t>
-      </w:r>
-      <w:r>
-        <w:rPr>
-          <w:rStyle w:val="s2"/>
-          <w:rFonts w:ascii="Aptos" w:hAnsi="Aptos"/>
-          <w:color w:val="000000" w:themeColor="text1"/>
-          <w:sz w:val="32"/>
-          <w:szCs w:val="32"/>
-        </w:rPr>
-        <w:t>User should be logged in, check if logged out</w:t>
-      </w:r>
-      <w:r>
-        <w:rPr>
-          <w:rStyle w:val="s2"/>
-          <w:rFonts w:ascii="Aptos" w:hAnsi="Aptos"/>
-          <w:color w:val="000000" w:themeColor="text1"/>
-          <w:sz w:val="32"/>
-          <w:szCs w:val="32"/>
-        </w:rPr>
-        <w:t>.</w:t>
-      </w:r>
-      <w:r>
-        <w:rPr>
-          <w:rStyle w:val="s2"/>
-          <w:rFonts w:ascii="Aptos" w:hAnsi="Aptos" w:cstheme="majorHAnsi"/>
-          <w:color w:val="000000" w:themeColor="text1"/>
-          <w:sz w:val="32"/>
-          <w:szCs w:val="32"/>
-        </w:rPr>
-        <w:t xml:space="preserve"> </w:t>
-      </w:r>
-      <w:r>
-        <w:rPr>
-          <w:rStyle w:val="s2"/>
-          <w:rFonts w:ascii="Aptos" w:hAnsi="Aptos"/>
-          <w:color w:val="000000" w:themeColor="text1"/>
-          <w:sz w:val="32"/>
-          <w:szCs w:val="32"/>
-        </w:rPr>
-        <w:t>Server will check that user is logged in or not</w:t>
-      </w:r>
-      <w:r>
-        <w:rPr>
-          <w:rStyle w:val="s2"/>
-          <w:rFonts w:ascii="Aptos" w:hAnsi="Aptos"/>
-          <w:color w:val="000000" w:themeColor="text1"/>
-          <w:sz w:val="32"/>
-          <w:szCs w:val="32"/>
-        </w:rPr>
-        <w:t xml:space="preserve">. </w:t>
-      </w:r>
-      <w:r>
-        <w:rPr>
-          <w:rStyle w:val="s2"/>
-          <w:rFonts w:ascii="Aptos" w:hAnsi="Aptos"/>
-          <w:color w:val="000000" w:themeColor="text1"/>
-          <w:sz w:val="32"/>
-          <w:szCs w:val="32"/>
-        </w:rPr>
-        <w:t>If the user is not logged in than process will be stope.</w:t>
-      </w:r>
-      <w:r>
-        <w:rPr>
-          <w:rStyle w:val="s2"/>
-          <w:rFonts w:ascii="Aptos" w:hAnsi="Aptos" w:cstheme="majorHAnsi"/>
-          <w:color w:val="000000" w:themeColor="text1"/>
-          <w:sz w:val="32"/>
-          <w:szCs w:val="32"/>
-        </w:rPr>
-        <w:t xml:space="preserve"> </w:t>
-      </w:r>
-      <w:r>
-        <w:rPr>
-          <w:rStyle w:val="s2"/>
-          <w:rFonts w:ascii="Aptos" w:hAnsi="Aptos"/>
-          <w:color w:val="000000" w:themeColor="text1"/>
-          <w:sz w:val="32"/>
-          <w:szCs w:val="32"/>
-        </w:rPr>
-        <w:t>If the user is logged in then server will send a form that contain some details about your account.</w:t>
-      </w:r>
-      <w:r>
-        <w:rPr>
-          <w:rStyle w:val="s2"/>
-          <w:rFonts w:ascii="Aptos" w:hAnsi="Aptos" w:cstheme="majorHAnsi"/>
-          <w:color w:val="000000" w:themeColor="text1"/>
-          <w:sz w:val="32"/>
-          <w:szCs w:val="32"/>
-        </w:rPr>
-        <w:t xml:space="preserve"> </w:t>
-      </w:r>
-      <w:r>
-        <w:rPr>
-          <w:rStyle w:val="s2"/>
-          <w:rFonts w:ascii="Aptos" w:hAnsi="Aptos"/>
-          <w:color w:val="000000" w:themeColor="text1"/>
-          <w:sz w:val="32"/>
-          <w:szCs w:val="32"/>
-        </w:rPr>
-        <w:t>Fille the form and send request</w:t>
-      </w:r>
-      <w:r>
-        <w:rPr>
-          <w:rStyle w:val="s2"/>
-          <w:rFonts w:ascii="Aptos" w:hAnsi="Aptos" w:cstheme="majorHAnsi"/>
-          <w:color w:val="000000" w:themeColor="text1"/>
-          <w:sz w:val="32"/>
-          <w:szCs w:val="32"/>
-        </w:rPr>
-        <w:t xml:space="preserve">. </w:t>
-      </w:r>
-      <w:r>
-        <w:rPr>
-          <w:rStyle w:val="s2"/>
-          <w:rFonts w:ascii="Aptos" w:hAnsi="Aptos"/>
-          <w:color w:val="000000" w:themeColor="text1"/>
-          <w:sz w:val="32"/>
-          <w:szCs w:val="32"/>
-        </w:rPr>
-        <w:t>V</w:t>
-      </w:r>
-      <w:r>
-        <w:t xml:space="preserve"> </w:t>
-      </w:r>
-      <w:proofErr w:type="spellStart"/>
-      <w:r>
-        <w:rPr>
-          <w:rStyle w:val="s2"/>
-          <w:rFonts w:ascii="Aptos" w:hAnsi="Aptos"/>
-          <w:color w:val="000000" w:themeColor="text1"/>
-          <w:sz w:val="32"/>
-          <w:szCs w:val="32"/>
-        </w:rPr>
-        <w:t>erify</w:t>
-      </w:r>
-      <w:proofErr w:type="spellEnd"/>
-      <w:r>
-        <w:rPr>
-          <w:rStyle w:val="s2"/>
-          <w:rFonts w:ascii="Aptos" w:hAnsi="Aptos"/>
-          <w:color w:val="000000" w:themeColor="text1"/>
-          <w:sz w:val="32"/>
-          <w:szCs w:val="32"/>
-        </w:rPr>
-        <w:t xml:space="preserve"> the details of your account and fill the form with </w:t>
-      </w:r>
+          <w:i w:val="0"/>
+          <w:iCs w:val="0"/>
+          <w:color w:val="000000" w:themeColor="text1"/>
+          <w:sz w:val="32"/>
+          <w:szCs w:val="32"/>
+        </w:rPr>
+      </w:pPr>
       <w:r>
         <w:rPr>
           <w:noProof/>
         </w:rPr>
         <w:lastRenderedPageBreak/>
         <w:drawing>
-          <wp:anchor distT="0" distB="0" distL="114300" distR="114300" simplePos="0" relativeHeight="251777024" behindDoc="0" locked="0" layoutInCell="1" allowOverlap="1" wp14:anchorId="56E6738B" wp14:editId="13E586B9">
+          <wp:anchor distT="0" distB="0" distL="114300" distR="114300" simplePos="0" relativeHeight="251778048" behindDoc="0" locked="0" layoutInCell="1" allowOverlap="1" wp14:anchorId="2BAE19D6" wp14:editId="45790D22">
             <wp:simplePos x="0" y="0"/>
             <wp:positionH relativeFrom="margin">
-              <wp:posOffset>2845435</wp:posOffset>
+              <wp:align>center</wp:align>
             </wp:positionH>
             <wp:positionV relativeFrom="paragraph">
-              <wp:posOffset>141605</wp:posOffset>
+              <wp:posOffset>1383013</wp:posOffset>
             </wp:positionV>
-            <wp:extent cx="3903980" cy="3069590"/>
-            <wp:effectExtent l="0" t="0" r="1270" b="0"/>
-            <wp:wrapSquare wrapText="bothSides"/>
-            <wp:docPr id="1320931254" name="Picture 34"/>
+            <wp:extent cx="6092825" cy="4471670"/>
+            <wp:effectExtent l="0" t="0" r="3175" b="5080"/>
+            <wp:wrapTopAndBottom/>
+            <wp:docPr id="1676612649" name="Picture 35"/>
             <wp:cNvGraphicFramePr>
               <a:graphicFrameLocks xmlns:a="http://schemas.openxmlformats.org/drawingml/2006/main" noChangeAspect="1"/>
             </wp:cNvGraphicFramePr>
@@ -16855,7 +16909,7 @@
               <a:graphicData uri="http://schemas.openxmlformats.org/drawingml/2006/picture">
                 <pic:pic xmlns:pic="http://schemas.openxmlformats.org/drawingml/2006/picture">
                   <pic:nvPicPr>
-                    <pic:cNvPr id="0" name="Picture 29"/>
+                    <pic:cNvPr id="0" name="Picture 31"/>
                     <pic:cNvPicPr>
                       <a:picLocks noChangeAspect="1" noChangeArrowheads="1"/>
                     </pic:cNvPicPr>
@@ -16876,7 +16930,7 @@
                   <pic:spPr bwMode="auto">
                     <a:xfrm>
                       <a:off x="0" y="0"/>
-                      <a:ext cx="3903980" cy="3069590"/>
+                      <a:ext cx="6092825" cy="4471670"/>
                     </a:xfrm>
                     <a:prstGeom prst="rect">
                       <a:avLst/>
@@ -16900,18 +16954,22 @@
       </w:r>
       <w:r>
         <w:rPr>
-          <w:rStyle w:val="s2"/>
-          <w:rFonts w:ascii="Aptos" w:hAnsi="Aptos"/>
-          <w:color w:val="000000" w:themeColor="text1"/>
-          <w:sz w:val="32"/>
-          <w:szCs w:val="32"/>
-        </w:rPr>
-        <w:t>account password.</w:t>
-      </w:r>
-      <w:r>
-        <w:rPr>
-          <w:rStyle w:val="s2"/>
+          <w:rStyle w:val="SubtleEmphasis"/>
           <w:rFonts w:ascii="Aptos" w:hAnsi="Aptos" w:cstheme="majorHAnsi"/>
+          <w:i w:val="0"/>
+          <w:iCs w:val="0"/>
+          <w:color w:val="000000" w:themeColor="text1"/>
+          <w:sz w:val="32"/>
+          <w:szCs w:val="32"/>
+        </w:rPr>
+        <w:t>Visit to profile manage page by clicking on the manage account button which is GET request.</w:t>
+      </w:r>
+      <w:r>
+        <w:rPr>
+          <w:rStyle w:val="SubtleEmphasis"/>
+          <w:rFonts w:ascii="Aptos" w:hAnsi="Aptos" w:cstheme="majorHAnsi"/>
+          <w:i w:val="0"/>
+          <w:iCs w:val="0"/>
           <w:color w:val="000000" w:themeColor="text1"/>
           <w:sz w:val="32"/>
           <w:szCs w:val="32"/>
@@ -16920,28 +16978,111 @@
       </w:r>
       <w:r>
         <w:rPr>
-          <w:rStyle w:val="s2"/>
-          <w:rFonts w:ascii="Aptos" w:hAnsi="Aptos"/>
-          <w:color w:val="000000" w:themeColor="text1"/>
-          <w:sz w:val="32"/>
-          <w:szCs w:val="32"/>
-        </w:rPr>
-        <w:t>This form will send a POST request to the server at button click</w:t>
-      </w:r>
-      <w:r>
-        <w:rPr>
-          <w:rStyle w:val="s2"/>
-          <w:rFonts w:ascii="Aptos" w:hAnsi="Aptos"/>
+          <w:rStyle w:val="SubtleEmphasis"/>
+          <w:rFonts w:ascii="Aptos" w:hAnsi="Aptos" w:cstheme="majorHAnsi"/>
+          <w:i w:val="0"/>
+          <w:iCs w:val="0"/>
+          <w:color w:val="000000" w:themeColor="text1"/>
+          <w:sz w:val="32"/>
+          <w:szCs w:val="32"/>
+        </w:rPr>
+        <w:t>When you visit the manage page, server will get login token from “</w:t>
+      </w:r>
+      <w:r>
+        <w:rPr>
+          <w:rStyle w:val="SubtleEmphasis"/>
+          <w:rFonts w:ascii="Aptos" w:hAnsi="Aptos" w:cstheme="majorHAnsi"/>
+          <w:i w:val="0"/>
+          <w:iCs w:val="0"/>
+          <w:color w:val="000000" w:themeColor="text1"/>
+          <w:sz w:val="32"/>
+          <w:szCs w:val="32"/>
+        </w:rPr>
+        <w:t>req. logintoken</w:t>
+      </w:r>
+      <w:r>
+        <w:rPr>
+          <w:rStyle w:val="SubtleEmphasis"/>
+          <w:rFonts w:ascii="Aptos" w:hAnsi="Aptos" w:cstheme="majorHAnsi"/>
+          <w:i w:val="0"/>
+          <w:iCs w:val="0"/>
+          <w:color w:val="000000" w:themeColor="text1"/>
+          <w:sz w:val="32"/>
+          <w:szCs w:val="32"/>
+        </w:rPr>
+        <w:t>” and find the user by database process</w:t>
+      </w:r>
+      <w:r>
+        <w:rPr>
+          <w:rStyle w:val="SubtleEmphasis"/>
+          <w:rFonts w:ascii="Aptos" w:hAnsi="Aptos" w:cstheme="majorHAnsi"/>
+          <w:i w:val="0"/>
+          <w:iCs w:val="0"/>
+          <w:color w:val="000000" w:themeColor="text1"/>
+          <w:sz w:val="32"/>
+          <w:szCs w:val="32"/>
+        </w:rPr>
+        <w:t xml:space="preserve"> and collect the details like email, recovery email, phone number, date of birth, profile picture, first name, last name etc.</w:t>
+      </w:r>
+      <w:r>
+        <w:rPr>
+          <w:rStyle w:val="SubtleEmphasis"/>
+          <w:rFonts w:ascii="Aptos" w:hAnsi="Aptos" w:cstheme="majorHAnsi"/>
+          <w:i w:val="0"/>
+          <w:iCs w:val="0"/>
+          <w:color w:val="000000" w:themeColor="text1"/>
+          <w:sz w:val="32"/>
+          <w:szCs w:val="32"/>
+        </w:rPr>
+        <w:t xml:space="preserve"> </w:t>
+      </w:r>
+      <w:r>
+        <w:rPr>
+          <w:rStyle w:val="SubtleEmphasis"/>
+          <w:rFonts w:ascii="Aptos" w:hAnsi="Aptos" w:cstheme="majorHAnsi"/>
+          <w:i w:val="0"/>
+          <w:iCs w:val="0"/>
+          <w:color w:val="000000" w:themeColor="text1"/>
+          <w:sz w:val="32"/>
+          <w:szCs w:val="32"/>
+        </w:rPr>
+        <w:t xml:space="preserve">These details will be passed and sent with the manage </w:t>
+      </w:r>
+      <w:proofErr w:type="gramStart"/>
+      <w:r>
+        <w:rPr>
+          <w:rStyle w:val="SubtleEmphasis"/>
+          <w:rFonts w:ascii="Aptos" w:hAnsi="Aptos" w:cstheme="majorHAnsi"/>
+          <w:i w:val="0"/>
+          <w:iCs w:val="0"/>
+          <w:color w:val="000000" w:themeColor="text1"/>
+          <w:sz w:val="32"/>
+          <w:szCs w:val="32"/>
+        </w:rPr>
+        <w:t>page</w:t>
+      </w:r>
+      <w:r>
+        <w:t xml:space="preserve"> </w:t>
+      </w:r>
+      <w:r>
+        <w:rPr>
+          <w:rStyle w:val="SubtleEmphasis"/>
+          <w:rFonts w:ascii="Aptos" w:hAnsi="Aptos" w:cstheme="majorHAnsi"/>
+          <w:i w:val="0"/>
+          <w:iCs w:val="0"/>
           <w:color w:val="000000" w:themeColor="text1"/>
           <w:sz w:val="32"/>
           <w:szCs w:val="32"/>
         </w:rPr>
         <w:t>.</w:t>
       </w:r>
-      <w:r>
-        <w:rPr>
-          <w:rStyle w:val="s2"/>
+      <w:proofErr w:type="gramEnd"/>
+      <w:r>
+        <w:rPr>
+          <w:rStyle w:val="SubtleEmphasis"/>
           <w:rFonts w:ascii="Aptos" w:hAnsi="Aptos" w:cstheme="majorHAnsi"/>
+          <w:i w:val="0"/>
+          <w:iCs w:val="0"/>
           <w:color w:val="000000" w:themeColor="text1"/>
           <w:sz w:val="32"/>
           <w:szCs w:val="32"/>
@@ -16950,18 +17091,34 @@
       </w:r>
       <w:r>
         <w:rPr>
-          <w:rStyle w:val="s2"/>
-          <w:rFonts w:ascii="Aptos" w:hAnsi="Aptos"/>
-          <w:color w:val="000000" w:themeColor="text1"/>
-          <w:sz w:val="32"/>
-          <w:szCs w:val="32"/>
-        </w:rPr>
-        <w:t>Check if user already deleted</w:t>
-      </w:r>
-      <w:r>
-        <w:rPr>
-          <w:rStyle w:val="s2"/>
-          <w:rFonts w:ascii="Aptos" w:hAnsi="Aptos"/>
+          <w:rStyle w:val="SubtleEmphasis"/>
+          <w:rFonts w:ascii="Aptos" w:hAnsi="Aptos" w:cstheme="majorHAnsi"/>
+          <w:i w:val="0"/>
+          <w:iCs w:val="0"/>
+          <w:color w:val="000000" w:themeColor="text1"/>
+          <w:sz w:val="32"/>
+          <w:szCs w:val="32"/>
+        </w:rPr>
+        <w:t>Visit to “</w:t>
+      </w:r>
+      <w:r>
+        <w:rPr>
+          <w:rStyle w:val="SubtleEmphasis"/>
+          <w:rFonts w:ascii="Aptos" w:hAnsi="Aptos" w:cstheme="majorHAnsi"/>
+          <w:i w:val="0"/>
+          <w:iCs w:val="0"/>
+          <w:color w:val="000000" w:themeColor="text1"/>
+          <w:sz w:val="32"/>
+          <w:szCs w:val="32"/>
+        </w:rPr>
+        <w:t>/:</w:t>
+      </w:r>
+      <w:r>
+        <w:rPr>
+          <w:rStyle w:val="SubtleEmphasis"/>
+          <w:rFonts w:ascii="Aptos" w:hAnsi="Aptos" w:cstheme="majorHAnsi"/>
+          <w:i w:val="0"/>
+          <w:iCs w:val="0"/>
           <w:color w:val="000000" w:themeColor="text1"/>
           <w:sz w:val="32"/>
           <w:szCs w:val="32"/>
@@ -16970,28 +17127,118 @@
       </w:r>
       <w:r>
         <w:rPr>
-          <w:rStyle w:val="s2"/>
-          <w:rFonts w:ascii="Aptos" w:hAnsi="Aptos"/>
-          <w:color w:val="000000" w:themeColor="text1"/>
-          <w:sz w:val="32"/>
-          <w:szCs w:val="32"/>
-        </w:rPr>
-        <w:t>and delete user</w:t>
-      </w:r>
-      <w:r>
-        <w:rPr>
-          <w:rStyle w:val="s2"/>
-          <w:rFonts w:ascii="Aptos" w:hAnsi="Aptos"/>
-          <w:color w:val="000000" w:themeColor="text1"/>
-          <w:sz w:val="32"/>
-          <w:szCs w:val="32"/>
-        </w:rPr>
-        <w:t>.</w:t>
-      </w:r>
-      <w:r>
-        <w:rPr>
-          <w:rStyle w:val="s2"/>
+          <w:rStyle w:val="SubtleEmphasis"/>
           <w:rFonts w:ascii="Aptos" w:hAnsi="Aptos" w:cstheme="majorHAnsi"/>
+          <w:i w:val="0"/>
+          <w:iCs w:val="0"/>
+          <w:color w:val="000000" w:themeColor="text1"/>
+          <w:sz w:val="32"/>
+          <w:szCs w:val="32"/>
+        </w:rPr>
+        <w:t>profile</w:t>
+      </w:r>
+      <w:r>
+        <w:rPr>
+          <w:rStyle w:val="SubtleEmphasis"/>
+          <w:rFonts w:ascii="Aptos" w:hAnsi="Aptos" w:cstheme="majorHAnsi"/>
+          <w:i w:val="0"/>
+          <w:iCs w:val="0"/>
+          <w:color w:val="000000" w:themeColor="text1"/>
+          <w:sz w:val="32"/>
+          <w:szCs w:val="32"/>
+        </w:rPr>
+        <w:t>/</w:t>
+      </w:r>
+      <w:r>
+        <w:rPr>
+          <w:rStyle w:val="SubtleEmphasis"/>
+          <w:rFonts w:ascii="Aptos" w:hAnsi="Aptos" w:cstheme="majorHAnsi"/>
+          <w:i w:val="0"/>
+          <w:iCs w:val="0"/>
+          <w:color w:val="000000" w:themeColor="text1"/>
+          <w:sz w:val="32"/>
+          <w:szCs w:val="32"/>
+        </w:rPr>
+        <w:t>manage</w:t>
+      </w:r>
+      <w:r>
+        <w:rPr>
+          <w:rStyle w:val="SubtleEmphasis"/>
+          <w:rFonts w:ascii="Aptos" w:hAnsi="Aptos" w:cstheme="majorHAnsi"/>
+          <w:i w:val="0"/>
+          <w:iCs w:val="0"/>
+          <w:color w:val="000000" w:themeColor="text1"/>
+          <w:sz w:val="32"/>
+          <w:szCs w:val="32"/>
+        </w:rPr>
+        <w:t>/edit”</w:t>
+      </w:r>
+      <w:r>
+        <w:rPr>
+          <w:rStyle w:val="SubtleEmphasis"/>
+          <w:rFonts w:ascii="Aptos" w:hAnsi="Aptos" w:cstheme="majorHAnsi"/>
+          <w:i w:val="0"/>
+          <w:iCs w:val="0"/>
+          <w:color w:val="000000" w:themeColor="text1"/>
+          <w:sz w:val="32"/>
+          <w:szCs w:val="32"/>
+        </w:rPr>
+        <w:t xml:space="preserve">. </w:t>
+      </w:r>
+      <w:r>
+        <w:rPr>
+          <w:rStyle w:val="SubtleEmphasis"/>
+          <w:rFonts w:ascii="Aptos" w:hAnsi="Aptos" w:cstheme="majorHAnsi"/>
+          <w:i w:val="0"/>
+          <w:iCs w:val="0"/>
+          <w:color w:val="000000" w:themeColor="text1"/>
+          <w:sz w:val="32"/>
+          <w:szCs w:val="32"/>
+        </w:rPr>
+        <w:t>Now</w:t>
+      </w:r>
+      <w:r>
+        <w:rPr>
+          <w:rStyle w:val="SubtleEmphasis"/>
+          <w:rFonts w:ascii="Aptos" w:hAnsi="Aptos" w:cstheme="majorHAnsi"/>
+          <w:i w:val="0"/>
+          <w:iCs w:val="0"/>
+          <w:color w:val="000000" w:themeColor="text1"/>
+          <w:sz w:val="32"/>
+          <w:szCs w:val="32"/>
+        </w:rPr>
+        <w:t>, there is a button which sends GET request to the server</w:t>
+      </w:r>
+      <w:r>
+        <w:rPr>
+          <w:rStyle w:val="SubtleEmphasis"/>
+          <w:rFonts w:ascii="Aptos" w:hAnsi="Aptos" w:cstheme="majorHAnsi"/>
+          <w:i w:val="0"/>
+          <w:iCs w:val="0"/>
+          <w:color w:val="000000" w:themeColor="text1"/>
+          <w:sz w:val="32"/>
+          <w:szCs w:val="32"/>
+        </w:rPr>
+        <w:t xml:space="preserve">. </w:t>
+      </w:r>
+      <w:r>
+        <w:rPr>
+          <w:rStyle w:val="SubtleEmphasis"/>
+          <w:rFonts w:ascii="Aptos" w:hAnsi="Aptos" w:cstheme="majorHAnsi"/>
+          <w:i w:val="0"/>
+          <w:iCs w:val="0"/>
+          <w:color w:val="000000" w:themeColor="text1"/>
+          <w:sz w:val="32"/>
+          <w:szCs w:val="32"/>
+        </w:rPr>
+        <w:t>By clicking this button, server will send a form which contains input fields and select options to update the details. Select profile image if want to update and fille the detail that user wants to update.</w:t>
+      </w:r>
+      <w:r>
+        <w:rPr>
+          <w:rStyle w:val="SubtleEmphasis"/>
+          <w:rFonts w:ascii="Aptos" w:hAnsi="Aptos" w:cstheme="majorHAnsi"/>
+          <w:i w:val="0"/>
+          <w:iCs w:val="0"/>
           <w:color w:val="000000" w:themeColor="text1"/>
           <w:sz w:val="32"/>
           <w:szCs w:val="32"/>
@@ -17000,18 +17247,22 @@
       </w:r>
       <w:r>
         <w:rPr>
-          <w:rStyle w:val="s2"/>
-          <w:rFonts w:ascii="Aptos" w:hAnsi="Aptos"/>
-          <w:color w:val="000000" w:themeColor="text1"/>
-          <w:sz w:val="32"/>
-          <w:szCs w:val="32"/>
-        </w:rPr>
-        <w:t>Now the server will check that the user is already deleted or not.</w:t>
-      </w:r>
-      <w:r>
-        <w:rPr>
-          <w:rStyle w:val="s2"/>
+          <w:rStyle w:val="SubtleEmphasis"/>
           <w:rFonts w:ascii="Aptos" w:hAnsi="Aptos" w:cstheme="majorHAnsi"/>
+          <w:i w:val="0"/>
+          <w:iCs w:val="0"/>
+          <w:color w:val="000000" w:themeColor="text1"/>
+          <w:sz w:val="32"/>
+          <w:szCs w:val="32"/>
+        </w:rPr>
+        <w:t>On submit, this form sends POST request to the server with form data.</w:t>
+      </w:r>
+      <w:r>
+        <w:rPr>
+          <w:rStyle w:val="SubtleEmphasis"/>
+          <w:rFonts w:ascii="Aptos" w:hAnsi="Aptos" w:cstheme="majorHAnsi"/>
+          <w:i w:val="0"/>
+          <w:iCs w:val="0"/>
           <w:color w:val="000000" w:themeColor="text1"/>
           <w:sz w:val="32"/>
           <w:szCs w:val="32"/>
@@ -17020,18 +17271,132 @@
       </w:r>
       <w:r>
         <w:rPr>
-          <w:rStyle w:val="s2"/>
-          <w:rFonts w:ascii="Aptos" w:hAnsi="Aptos"/>
-          <w:color w:val="000000" w:themeColor="text1"/>
-          <w:sz w:val="32"/>
-          <w:szCs w:val="32"/>
-        </w:rPr>
-        <w:t>If user is mark as delete then server respond that user is already deleted from</w:t>
-      </w:r>
-      <w:r>
-        <w:rPr>
-          <w:rStyle w:val="s2"/>
+          <w:rStyle w:val="SubtleEmphasis"/>
           <w:rFonts w:ascii="Aptos" w:hAnsi="Aptos" w:cstheme="majorHAnsi"/>
+          <w:i w:val="0"/>
+          <w:iCs w:val="0"/>
+          <w:color w:val="000000" w:themeColor="text1"/>
+          <w:sz w:val="32"/>
+          <w:szCs w:val="32"/>
+        </w:rPr>
+        <w:t>This request will be received by the server.</w:t>
+      </w:r>
+      <w:r>
+        <w:rPr>
+          <w:rStyle w:val="SubtleEmphasis"/>
+          <w:rFonts w:ascii="Aptos" w:hAnsi="Aptos" w:cstheme="majorHAnsi"/>
+          <w:i w:val="0"/>
+          <w:iCs w:val="0"/>
+          <w:color w:val="000000" w:themeColor="text1"/>
+          <w:sz w:val="32"/>
+          <w:szCs w:val="32"/>
+        </w:rPr>
+        <w:t xml:space="preserve"> </w:t>
+      </w:r>
+      <w:r>
+        <w:rPr>
+          <w:rStyle w:val="SubtleEmphasis"/>
+          <w:rFonts w:ascii="Aptos" w:hAnsi="Aptos" w:cstheme="majorHAnsi"/>
+          <w:i w:val="0"/>
+          <w:iCs w:val="0"/>
+          <w:color w:val="000000" w:themeColor="text1"/>
+          <w:sz w:val="32"/>
+          <w:szCs w:val="32"/>
+        </w:rPr>
+        <w:t xml:space="preserve">Server scans the form and remove empty fields from </w:t>
+      </w:r>
+      <w:proofErr w:type="gramStart"/>
+      <w:r>
+        <w:rPr>
+          <w:rStyle w:val="SubtleEmphasis"/>
+          <w:rFonts w:ascii="Aptos" w:hAnsi="Aptos" w:cstheme="majorHAnsi"/>
+          <w:i w:val="0"/>
+          <w:iCs w:val="0"/>
+          <w:color w:val="000000" w:themeColor="text1"/>
+          <w:sz w:val="32"/>
+          <w:szCs w:val="32"/>
+        </w:rPr>
+        <w:t>req.body</w:t>
+      </w:r>
+      <w:proofErr w:type="gramEnd"/>
+      <w:r>
+        <w:rPr>
+          <w:rStyle w:val="SubtleEmphasis"/>
+          <w:rFonts w:ascii="Aptos" w:hAnsi="Aptos" w:cstheme="majorHAnsi"/>
+          <w:i w:val="0"/>
+          <w:iCs w:val="0"/>
+          <w:color w:val="000000" w:themeColor="text1"/>
+          <w:sz w:val="32"/>
+          <w:szCs w:val="32"/>
+        </w:rPr>
+        <w:t xml:space="preserve"> object by different types of processes.</w:t>
+      </w:r>
+      <w:r>
+        <w:rPr>
+          <w:rStyle w:val="SubtleEmphasis"/>
+          <w:rFonts w:ascii="Aptos" w:hAnsi="Aptos" w:cstheme="majorHAnsi"/>
+          <w:i w:val="0"/>
+          <w:iCs w:val="0"/>
+          <w:color w:val="000000" w:themeColor="text1"/>
+          <w:sz w:val="32"/>
+          <w:szCs w:val="32"/>
+        </w:rPr>
+        <w:t xml:space="preserve"> </w:t>
+      </w:r>
+      <w:r>
+        <w:rPr>
+          <w:rStyle w:val="SubtleEmphasis"/>
+          <w:rFonts w:ascii="Aptos" w:hAnsi="Aptos" w:cstheme="majorHAnsi"/>
+          <w:i w:val="0"/>
+          <w:iCs w:val="0"/>
+          <w:color w:val="000000" w:themeColor="text1"/>
+          <w:sz w:val="32"/>
+          <w:szCs w:val="32"/>
+        </w:rPr>
+        <w:t>Now, server will wrap all this details to another object by adding additional information.</w:t>
+      </w:r>
+      <w:r>
+        <w:rPr>
+          <w:rStyle w:val="SubtleEmphasis"/>
+          <w:rFonts w:ascii="Aptos" w:hAnsi="Aptos" w:cstheme="majorHAnsi"/>
+          <w:i w:val="0"/>
+          <w:iCs w:val="0"/>
+          <w:color w:val="000000" w:themeColor="text1"/>
+          <w:sz w:val="32"/>
+          <w:szCs w:val="32"/>
+        </w:rPr>
+        <w:t xml:space="preserve"> </w:t>
+      </w:r>
+      <w:r>
+        <w:rPr>
+          <w:rStyle w:val="SubtleEmphasis"/>
+          <w:rFonts w:ascii="Aptos" w:hAnsi="Aptos" w:cstheme="majorHAnsi"/>
+          <w:i w:val="0"/>
+          <w:iCs w:val="0"/>
+          <w:color w:val="000000" w:themeColor="text1"/>
+          <w:sz w:val="32"/>
+          <w:szCs w:val="32"/>
+        </w:rPr>
+        <w:t xml:space="preserve">After this, the server executes </w:t>
+      </w:r>
+      <w:r>
+        <w:rPr>
+          <w:rStyle w:val="SubtleEmphasis"/>
+          <w:rFonts w:ascii="Aptos" w:hAnsi="Aptos" w:cstheme="majorHAnsi"/>
+          <w:i w:val="0"/>
+          <w:iCs w:val="0"/>
+          <w:color w:val="000000" w:themeColor="text1"/>
+          <w:sz w:val="32"/>
+          <w:szCs w:val="32"/>
+        </w:rPr>
+        <w:t>find and update process and pass the new object in the process</w:t>
+      </w:r>
+      <w:r>
+        <w:rPr>
+          <w:rStyle w:val="SubtleEmphasis"/>
+          <w:rFonts w:ascii="Aptos" w:hAnsi="Aptos" w:cstheme="majorHAnsi"/>
+          <w:i w:val="0"/>
+          <w:iCs w:val="0"/>
           <w:color w:val="000000" w:themeColor="text1"/>
           <w:sz w:val="32"/>
           <w:szCs w:val="32"/>
@@ -17040,33 +17405,15 @@
       </w:r>
       <w:r>
         <w:rPr>
-          <w:rStyle w:val="s2"/>
-          <w:rFonts w:ascii="Aptos" w:hAnsi="Aptos"/>
-          <w:color w:val="000000" w:themeColor="text1"/>
-          <w:sz w:val="32"/>
-          <w:szCs w:val="32"/>
-        </w:rPr>
-        <w:t>If user ins not deleted then server will verify the password with database and password match then change the user</w:t>
-      </w:r>
-      <w:r>
-        <w:rPr>
-          <w:rStyle w:val="s2"/>
-          <w:rFonts w:ascii="Aptos" w:hAnsi="Aptos"/>
-          <w:color w:val="000000" w:themeColor="text1"/>
-          <w:sz w:val="32"/>
-          <w:szCs w:val="32"/>
-        </w:rPr>
-        <w:t>’s account-</w:t>
-      </w:r>
-      <w:r>
-        <w:rPr>
-          <w:rStyle w:val="s2"/>
-          <w:rFonts w:ascii="Aptos" w:hAnsi="Aptos"/>
-          <w:color w:val="000000" w:themeColor="text1"/>
-          <w:sz w:val="32"/>
-          <w:szCs w:val="32"/>
-        </w:rPr>
-        <w:t>state from “active” to “deleted”</w:t>
+          <w:rStyle w:val="SubtleEmphasis"/>
+          <w:rFonts w:ascii="Aptos" w:hAnsi="Aptos" w:cstheme="majorHAnsi"/>
+          <w:i w:val="0"/>
+          <w:iCs w:val="0"/>
+          <w:color w:val="000000" w:themeColor="text1"/>
+          <w:sz w:val="32"/>
+          <w:szCs w:val="32"/>
+        </w:rPr>
+        <w:t>Now, profile data will be updated and server will send response to the user.</w:t>
       </w:r>
     </w:p>
     <w:p>
@@ -17076,31 +17423,41 @@
         <w:rPr>
           <w:rStyle w:val="SubtleEmphasis"/>
           <w:rFonts w:ascii="Aptos" w:hAnsi="Aptos" w:cstheme="majorHAnsi"/>
-          <w:color w:val="000000" w:themeColor="text1"/>
-          <w:sz w:val="32"/>
-          <w:szCs w:val="32"/>
-        </w:rPr>
-      </w:pPr>
-      <w:r>
-        <w:rPr>
-          <w:rStyle w:val="s2"/>
-          <w:rFonts w:ascii="Aptos" w:hAnsi="Aptos"/>
-          <w:color w:val="000000" w:themeColor="text1"/>
-          <w:sz w:val="32"/>
-          <w:szCs w:val="32"/>
-        </w:rPr>
-        <w:t xml:space="preserve">    </w:t>
-      </w:r>
-      <w:r>
-        <w:rPr>
-          <w:rStyle w:val="s2"/>
-          <w:rFonts w:ascii="Aptos" w:hAnsi="Aptos"/>
-          <w:color w:val="000000" w:themeColor="text1"/>
-          <w:sz w:val="32"/>
-          <w:szCs w:val="32"/>
-        </w:rPr>
-        <w:t xml:space="preserve">        </w:t>
-      </w:r>
+          <w:i w:val="0"/>
+          <w:iCs w:val="0"/>
+          <w:color w:val="000000" w:themeColor="text1"/>
+          <w:sz w:val="32"/>
+          <w:szCs w:val="32"/>
+        </w:rPr>
+      </w:pPr>
+    </w:p>
+    <w:p>
+      <w:pPr>
+        <w:pStyle w:val="p3"/>
+        <w:rPr>
+          <w:rStyle w:val="SubtleEmphasis"/>
+          <w:rFonts w:ascii="Aptos" w:hAnsi="Aptos" w:cstheme="majorHAnsi"/>
+          <w:i w:val="0"/>
+          <w:iCs w:val="0"/>
+          <w:color w:val="000000" w:themeColor="text1"/>
+          <w:sz w:val="32"/>
+          <w:szCs w:val="32"/>
+        </w:rPr>
+      </w:pPr>
+    </w:p>
+    <w:p>
+      <w:pPr>
+        <w:pStyle w:val="p3"/>
+        <w:rPr>
+          <w:rStyle w:val="SubtleEmphasis"/>
+          <w:rFonts w:ascii="Aptos" w:hAnsi="Aptos" w:cstheme="majorHAnsi"/>
+          <w:i w:val="0"/>
+          <w:iCs w:val="0"/>
+          <w:color w:val="000000" w:themeColor="text1"/>
+          <w:sz w:val="32"/>
+          <w:szCs w:val="32"/>
+        </w:rPr>
+      </w:pPr>
     </w:p>
     <w:p>
       <w:pPr>
@@ -17129,7 +17486,7 @@
           <w:sz w:val="36"/>
           <w:szCs w:val="36"/>
         </w:rPr>
-        <w:t xml:space="preserve">5) </w:t>
+        <w:t xml:space="preserve">6) </w:t>
       </w:r>
       <w:r>
         <w:rPr>
@@ -17143,7 +17500,7 @@
           <w:sz w:val="36"/>
           <w:szCs w:val="36"/>
         </w:rPr>
-        <w:t>User or Profile Update Process</w:t>
+        <w:t>Movie Upload Process</w:t>
       </w:r>
     </w:p>
     <w:p>
@@ -17152,10 +17509,7 @@
         <w:ind w:firstLine="720"/>
         <w:jc w:val="both"/>
         <w:rPr>
-          <w:rStyle w:val="SubtleEmphasis"/>
-          <w:rFonts w:ascii="Aptos" w:hAnsi="Aptos" w:cstheme="majorHAnsi"/>
-          <w:i w:val="0"/>
-          <w:iCs w:val="0"/>
+          <w:rFonts w:ascii="Aptos" w:hAnsi="Aptos"/>
           <w:color w:val="000000" w:themeColor="text1"/>
           <w:sz w:val="32"/>
           <w:szCs w:val="32"/>
@@ -17166,18 +17520,18 @@
           <w:noProof/>
         </w:rPr>
         <w:drawing>
-          <wp:anchor distT="0" distB="0" distL="114300" distR="114300" simplePos="0" relativeHeight="251778048" behindDoc="0" locked="0" layoutInCell="1" allowOverlap="1" wp14:anchorId="2BAE19D6" wp14:editId="082F2686">
+          <wp:anchor distT="0" distB="0" distL="114300" distR="114300" simplePos="0" relativeHeight="251780096" behindDoc="0" locked="0" layoutInCell="1" allowOverlap="1" wp14:anchorId="62345BC8" wp14:editId="6B4D0C4A">
             <wp:simplePos x="0" y="0"/>
             <wp:positionH relativeFrom="margin">
-              <wp:align>left</wp:align>
+              <wp:align>center</wp:align>
             </wp:positionH>
             <wp:positionV relativeFrom="paragraph">
-              <wp:posOffset>1231284</wp:posOffset>
+              <wp:posOffset>1271917</wp:posOffset>
             </wp:positionV>
-            <wp:extent cx="4453255" cy="3268345"/>
-            <wp:effectExtent l="0" t="0" r="4445" b="8255"/>
-            <wp:wrapSquare wrapText="bothSides"/>
-            <wp:docPr id="1676612649" name="Picture 35"/>
+            <wp:extent cx="5998210" cy="4612005"/>
+            <wp:effectExtent l="0" t="0" r="2540" b="0"/>
+            <wp:wrapTopAndBottom/>
+            <wp:docPr id="838316759" name="Picture 29"/>
             <wp:cNvGraphicFramePr>
               <a:graphicFrameLocks xmlns:a="http://schemas.openxmlformats.org/drawingml/2006/main" noChangeAspect="1"/>
             </wp:cNvGraphicFramePr>
@@ -17185,7 +17539,7 @@
               <a:graphicData uri="http://schemas.openxmlformats.org/drawingml/2006/picture">
                 <pic:pic xmlns:pic="http://schemas.openxmlformats.org/drawingml/2006/picture">
                   <pic:nvPicPr>
-                    <pic:cNvPr id="0" name="Picture 31"/>
+                    <pic:cNvPr id="0" name="Picture 19"/>
                     <pic:cNvPicPr>
                       <a:picLocks noChangeAspect="1" noChangeArrowheads="1"/>
                     </pic:cNvPicPr>
@@ -17206,7 +17560,7 @@
                   <pic:spPr bwMode="auto">
                     <a:xfrm>
                       <a:off x="0" y="0"/>
-                      <a:ext cx="4458402" cy="3272360"/>
+                      <a:ext cx="5998210" cy="4612005"/>
                     </a:xfrm>
                     <a:prstGeom prst="rect">
                       <a:avLst/>
@@ -17230,22 +17584,410 @@
       </w:r>
       <w:r>
         <w:rPr>
-          <w:rStyle w:val="SubtleEmphasis"/>
+          <w:rStyle w:val="s2"/>
           <w:rFonts w:ascii="Aptos" w:hAnsi="Aptos" w:cstheme="majorHAnsi"/>
-          <w:i w:val="0"/>
-          <w:iCs w:val="0"/>
-          <w:color w:val="000000" w:themeColor="text1"/>
-          <w:sz w:val="32"/>
-          <w:szCs w:val="32"/>
-        </w:rPr>
-        <w:t>Visit to profile manage page by clicking on the manage account button which is GET request.</w:t>
-      </w:r>
-      <w:r>
-        <w:rPr>
-          <w:rStyle w:val="SubtleEmphasis"/>
+          <w:color w:val="000000" w:themeColor="text1"/>
+          <w:sz w:val="32"/>
+          <w:szCs w:val="32"/>
+        </w:rPr>
+        <w:t>U</w:t>
+      </w:r>
+      <w:r>
+        <w:rPr>
+          <w:rStyle w:val="s2"/>
+          <w:rFonts w:ascii="Aptos" w:hAnsi="Aptos"/>
+          <w:color w:val="000000" w:themeColor="text1"/>
+          <w:sz w:val="32"/>
+          <w:szCs w:val="32"/>
+        </w:rPr>
+        <w:t>ser will fill the form which contains all field according to movie schema and send it to server by using POST request</w:t>
+      </w:r>
+      <w:r>
+        <w:rPr>
+          <w:rStyle w:val="s2"/>
+          <w:rFonts w:ascii="Aptos" w:hAnsi="Aptos"/>
+          <w:color w:val="000000" w:themeColor="text1"/>
+          <w:sz w:val="32"/>
+          <w:szCs w:val="32"/>
+        </w:rPr>
+        <w:t xml:space="preserve">. </w:t>
+      </w:r>
+      <w:r>
+        <w:rPr>
+          <w:rStyle w:val="s2"/>
+          <w:rFonts w:ascii="Aptos" w:hAnsi="Aptos"/>
+          <w:color w:val="000000" w:themeColor="text1"/>
+          <w:sz w:val="32"/>
+          <w:szCs w:val="32"/>
+        </w:rPr>
+        <w:t>Server will check if movie is uploaded or not</w:t>
+      </w:r>
+      <w:r>
+        <w:rPr>
+          <w:rStyle w:val="s2"/>
+          <w:rFonts w:ascii="Aptos" w:hAnsi="Aptos"/>
+          <w:color w:val="000000" w:themeColor="text1"/>
+          <w:sz w:val="32"/>
+          <w:szCs w:val="32"/>
+        </w:rPr>
+        <w:t xml:space="preserve">. </w:t>
+      </w:r>
+      <w:r>
+        <w:rPr>
+          <w:rStyle w:val="s2"/>
+          <w:rFonts w:ascii="Aptos" w:hAnsi="Aptos"/>
+          <w:color w:val="000000" w:themeColor="text1"/>
+          <w:sz w:val="32"/>
+          <w:szCs w:val="32"/>
+        </w:rPr>
+        <w:t>If it was uploaded then server tells the user to select different username</w:t>
+      </w:r>
+      <w:r>
+        <w:rPr>
+          <w:rStyle w:val="s2"/>
+          <w:rFonts w:ascii="Aptos" w:hAnsi="Aptos"/>
+          <w:color w:val="000000" w:themeColor="text1"/>
+          <w:sz w:val="32"/>
+          <w:szCs w:val="32"/>
+        </w:rPr>
+        <w:t xml:space="preserve">. </w:t>
+      </w:r>
+      <w:r>
+        <w:rPr>
+          <w:rStyle w:val="s2"/>
+          <w:rFonts w:ascii="Aptos" w:hAnsi="Aptos"/>
+          <w:color w:val="000000" w:themeColor="text1"/>
+          <w:sz w:val="32"/>
+          <w:szCs w:val="32"/>
+        </w:rPr>
+        <w:t xml:space="preserve">If </w:t>
+      </w:r>
+      <w:proofErr w:type="gramStart"/>
+      <w:r>
+        <w:rPr>
+          <w:rStyle w:val="s2"/>
+          <w:rFonts w:ascii="Aptos" w:hAnsi="Aptos"/>
+          <w:color w:val="000000" w:themeColor="text1"/>
+          <w:sz w:val="32"/>
+          <w:szCs w:val="32"/>
+        </w:rPr>
+        <w:t>it</w:t>
+      </w:r>
+      <w:proofErr w:type="gramEnd"/>
+      <w:r>
+        <w:rPr>
+          <w:rStyle w:val="s2"/>
+          <w:rFonts w:ascii="Aptos" w:hAnsi="Aptos"/>
+          <w:color w:val="000000" w:themeColor="text1"/>
+          <w:sz w:val="32"/>
+          <w:szCs w:val="32"/>
+        </w:rPr>
+        <w:t xml:space="preserve"> </w:t>
+      </w:r>
+      <w:proofErr w:type="spellStart"/>
+      <w:r>
+        <w:rPr>
+          <w:rStyle w:val="s2"/>
+          <w:rFonts w:ascii="Aptos" w:hAnsi="Aptos"/>
+          <w:color w:val="000000" w:themeColor="text1"/>
+          <w:sz w:val="32"/>
+          <w:szCs w:val="32"/>
+        </w:rPr>
+        <w:t>w</w:t>
+      </w:r>
+      <w:r>
+        <w:rPr>
+          <w:noProof/>
+        </w:rPr>
+        <w:t xml:space="preserve"> </w:t>
+      </w:r>
+      <w:r>
+        <w:rPr>
+          <w:rStyle w:val="s2"/>
+          <w:rFonts w:ascii="Aptos" w:hAnsi="Aptos"/>
+          <w:color w:val="000000" w:themeColor="text1"/>
+          <w:sz w:val="32"/>
+          <w:szCs w:val="32"/>
+        </w:rPr>
+        <w:t>as</w:t>
+      </w:r>
+      <w:proofErr w:type="spellEnd"/>
+      <w:r>
+        <w:rPr>
+          <w:rStyle w:val="s2"/>
+          <w:rFonts w:ascii="Aptos" w:hAnsi="Aptos"/>
+          <w:color w:val="000000" w:themeColor="text1"/>
+          <w:sz w:val="32"/>
+          <w:szCs w:val="32"/>
+        </w:rPr>
+        <w:t xml:space="preserve"> not uploaded then server will wrap this all movie-details to an object and send it as cookie with rendering files upload page</w:t>
+      </w:r>
+      <w:r>
+        <w:rPr>
+          <w:rStyle w:val="s2"/>
+          <w:rFonts w:ascii="Aptos" w:hAnsi="Aptos"/>
+          <w:color w:val="000000" w:themeColor="text1"/>
+          <w:sz w:val="32"/>
+          <w:szCs w:val="32"/>
+        </w:rPr>
+        <w:t xml:space="preserve">. </w:t>
+      </w:r>
+      <w:r>
+        <w:rPr>
+          <w:rStyle w:val="s2"/>
+          <w:rFonts w:ascii="Aptos" w:hAnsi="Aptos"/>
+          <w:color w:val="000000" w:themeColor="text1"/>
+          <w:sz w:val="32"/>
+          <w:szCs w:val="32"/>
+        </w:rPr>
+        <w:t>The user selects a movie file and its poster image</w:t>
+      </w:r>
+      <w:r>
+        <w:rPr>
+          <w:rStyle w:val="s2"/>
+          <w:rFonts w:ascii="Aptos" w:hAnsi="Aptos"/>
+          <w:color w:val="000000" w:themeColor="text1"/>
+          <w:sz w:val="32"/>
+          <w:szCs w:val="32"/>
+        </w:rPr>
+        <w:t>.</w:t>
+      </w:r>
+      <w:r>
+        <w:rPr>
+          <w:rStyle w:val="s2"/>
+          <w:rFonts w:ascii="Aptos" w:hAnsi="Aptos"/>
+          <w:color w:val="000000" w:themeColor="text1"/>
+          <w:sz w:val="32"/>
+          <w:szCs w:val="32"/>
+        </w:rPr>
+        <w:t xml:space="preserve"> </w:t>
+      </w:r>
+      <w:r>
+        <w:rPr>
+          <w:rStyle w:val="s2"/>
+          <w:rFonts w:ascii="Aptos" w:hAnsi="Aptos"/>
+          <w:color w:val="000000" w:themeColor="text1"/>
+          <w:sz w:val="32"/>
+          <w:szCs w:val="32"/>
+        </w:rPr>
+        <w:t xml:space="preserve">Metadata will </w:t>
+      </w:r>
+      <w:r>
+        <w:rPr>
+          <w:rStyle w:val="s2"/>
+          <w:rFonts w:ascii="Aptos" w:hAnsi="Aptos"/>
+          <w:color w:val="000000" w:themeColor="text1"/>
+          <w:sz w:val="32"/>
+          <w:szCs w:val="32"/>
+        </w:rPr>
+        <w:t>receive</w:t>
+      </w:r>
+      <w:r>
+        <w:rPr>
+          <w:rStyle w:val="s2"/>
+          <w:rFonts w:ascii="Aptos" w:hAnsi="Aptos"/>
+          <w:color w:val="000000" w:themeColor="text1"/>
+          <w:sz w:val="32"/>
+          <w:szCs w:val="32"/>
+        </w:rPr>
+        <w:t xml:space="preserve"> with</w:t>
+      </w:r>
+      <w:r>
+        <w:rPr>
+          <w:rStyle w:val="s2"/>
+          <w:rFonts w:ascii="Aptos" w:hAnsi="Aptos"/>
+          <w:color w:val="000000" w:themeColor="text1"/>
+          <w:sz w:val="32"/>
+          <w:szCs w:val="32"/>
+        </w:rPr>
+        <w:t xml:space="preserve"> </w:t>
+      </w:r>
+      <w:r>
+        <w:rPr>
+          <w:rStyle w:val="s2"/>
+          <w:rFonts w:ascii="Aptos" w:hAnsi="Aptos"/>
+          <w:color w:val="000000" w:themeColor="text1"/>
+          <w:sz w:val="32"/>
+          <w:szCs w:val="32"/>
+        </w:rPr>
+        <w:t>the response.</w:t>
+      </w:r>
+      <w:r>
+        <w:rPr>
+          <w:rStyle w:val="s2"/>
+          <w:rFonts w:ascii="Aptos" w:hAnsi="Aptos"/>
+          <w:color w:val="000000" w:themeColor="text1"/>
+          <w:sz w:val="32"/>
+          <w:szCs w:val="32"/>
+        </w:rPr>
+        <w:t xml:space="preserve"> </w:t>
+      </w:r>
+      <w:r>
+        <w:rPr>
+          <w:rStyle w:val="s2"/>
+          <w:rFonts w:ascii="Aptos" w:hAnsi="Aptos"/>
+          <w:color w:val="000000" w:themeColor="text1"/>
+          <w:sz w:val="32"/>
+          <w:szCs w:val="32"/>
+        </w:rPr>
+        <w:t>The movie data and files are submitted to the server as a multipart/form-data request, handled by Multer.</w:t>
+      </w:r>
+      <w:r>
+        <w:rPr>
+          <w:rStyle w:val="s2"/>
+          <w:rFonts w:ascii="Aptos" w:hAnsi="Aptos"/>
+          <w:color w:val="000000" w:themeColor="text1"/>
+          <w:sz w:val="32"/>
+          <w:szCs w:val="32"/>
+        </w:rPr>
+        <w:t xml:space="preserve"> </w:t>
+      </w:r>
+      <w:r>
+        <w:rPr>
+          <w:rStyle w:val="s2"/>
+          <w:rFonts w:ascii="Aptos" w:hAnsi="Aptos"/>
+          <w:color w:val="000000" w:themeColor="text1"/>
+          <w:sz w:val="32"/>
+          <w:szCs w:val="32"/>
+        </w:rPr>
+        <w:t xml:space="preserve">The POST request will </w:t>
+      </w:r>
+      <w:r>
+        <w:rPr>
+          <w:rStyle w:val="s2"/>
+          <w:rFonts w:ascii="Aptos" w:hAnsi="Aptos"/>
+          <w:color w:val="000000" w:themeColor="text1"/>
+          <w:sz w:val="32"/>
+          <w:szCs w:val="32"/>
+        </w:rPr>
+        <w:t>send</w:t>
+      </w:r>
+      <w:r>
+        <w:rPr>
+          <w:rStyle w:val="s2"/>
+          <w:rFonts w:ascii="Aptos" w:hAnsi="Aptos"/>
+          <w:color w:val="000000" w:themeColor="text1"/>
+          <w:sz w:val="32"/>
+          <w:szCs w:val="32"/>
+        </w:rPr>
+        <w:t xml:space="preserve"> to the server.</w:t>
+      </w:r>
+      <w:r>
+        <w:rPr>
+          <w:rStyle w:val="s2"/>
+          <w:rFonts w:ascii="Aptos" w:hAnsi="Aptos"/>
+          <w:color w:val="000000" w:themeColor="text1"/>
+          <w:sz w:val="32"/>
+          <w:szCs w:val="32"/>
+        </w:rPr>
+        <w:t xml:space="preserve"> </w:t>
+      </w:r>
+      <w:r>
+        <w:rPr>
+          <w:rStyle w:val="s2"/>
+          <w:rFonts w:ascii="Aptos" w:hAnsi="Aptos"/>
+          <w:color w:val="000000" w:themeColor="text1"/>
+          <w:sz w:val="32"/>
+          <w:szCs w:val="32"/>
+        </w:rPr>
+        <w:t xml:space="preserve">Movie file and movie poster will </w:t>
+      </w:r>
+      <w:r>
+        <w:rPr>
+          <w:rStyle w:val="s2"/>
+          <w:rFonts w:ascii="Aptos" w:hAnsi="Aptos"/>
+          <w:color w:val="000000" w:themeColor="text1"/>
+          <w:sz w:val="32"/>
+          <w:szCs w:val="32"/>
+        </w:rPr>
+        <w:t>receive</w:t>
+      </w:r>
+      <w:r>
+        <w:rPr>
+          <w:rStyle w:val="s2"/>
+          <w:rFonts w:ascii="Aptos" w:hAnsi="Aptos"/>
+          <w:color w:val="000000" w:themeColor="text1"/>
+          <w:sz w:val="32"/>
+          <w:szCs w:val="32"/>
+        </w:rPr>
+        <w:t xml:space="preserve"> at “</w:t>
+      </w:r>
+      <w:proofErr w:type="gramStart"/>
+      <w:r>
+        <w:rPr>
+          <w:rStyle w:val="s2"/>
+          <w:rFonts w:ascii="Aptos" w:hAnsi="Aptos"/>
+          <w:color w:val="000000" w:themeColor="text1"/>
+          <w:sz w:val="32"/>
+          <w:szCs w:val="32"/>
+        </w:rPr>
+        <w:t>req.files</w:t>
+      </w:r>
+      <w:proofErr w:type="gramEnd"/>
+      <w:r>
+        <w:rPr>
+          <w:rStyle w:val="s2"/>
+          <w:rFonts w:ascii="Aptos" w:hAnsi="Aptos"/>
+          <w:color w:val="000000" w:themeColor="text1"/>
+          <w:sz w:val="32"/>
+          <w:szCs w:val="32"/>
+        </w:rPr>
+        <w:t>”</w:t>
+      </w:r>
+      <w:r>
+        <w:rPr>
+          <w:rStyle w:val="s2"/>
+          <w:rFonts w:ascii="Aptos" w:hAnsi="Aptos"/>
+          <w:color w:val="000000" w:themeColor="text1"/>
+          <w:sz w:val="32"/>
+          <w:szCs w:val="32"/>
+        </w:rPr>
+        <w:t xml:space="preserve">. </w:t>
+      </w:r>
+      <w:r>
+        <w:rPr>
+          <w:rStyle w:val="s2"/>
+          <w:rFonts w:ascii="Aptos" w:hAnsi="Aptos"/>
+          <w:color w:val="000000" w:themeColor="text1"/>
+          <w:sz w:val="32"/>
+          <w:szCs w:val="32"/>
+        </w:rPr>
+        <w:t xml:space="preserve">Server will receive movie details from </w:t>
+      </w:r>
+      <w:r>
+        <w:rPr>
+          <w:rStyle w:val="s2"/>
+          <w:rFonts w:ascii="Aptos" w:hAnsi="Aptos"/>
+          <w:color w:val="000000" w:themeColor="text1"/>
+          <w:sz w:val="32"/>
+          <w:szCs w:val="32"/>
+        </w:rPr>
+        <w:t>cookie named “moviedetails" and store it to object.</w:t>
+      </w:r>
+      <w:r>
+        <w:rPr>
+          <w:rStyle w:val="s2"/>
+          <w:rFonts w:ascii="Aptos" w:hAnsi="Aptos"/>
+          <w:color w:val="000000" w:themeColor="text1"/>
+          <w:sz w:val="32"/>
+          <w:szCs w:val="32"/>
+        </w:rPr>
+        <w:t xml:space="preserve"> </w:t>
+      </w:r>
+      <w:r>
+        <w:rPr>
+          <w:rStyle w:val="s2"/>
           <w:rFonts w:ascii="Aptos" w:hAnsi="Aptos" w:cstheme="majorHAnsi"/>
-          <w:i w:val="0"/>
-          <w:iCs w:val="0"/>
+          <w:color w:val="000000" w:themeColor="text1"/>
+          <w:sz w:val="32"/>
+          <w:szCs w:val="32"/>
+        </w:rPr>
+        <w:t>Now, server will collect some information from file like file-size, poster-path, database-path and other original data of the files.</w:t>
+      </w:r>
+      <w:r>
+        <w:rPr>
+          <w:rStyle w:val="s2"/>
+          <w:rFonts w:ascii="Aptos" w:hAnsi="Aptos"/>
           <w:color w:val="000000" w:themeColor="text1"/>
           <w:sz w:val="32"/>
           <w:szCs w:val="32"/>
@@ -17254,111 +17996,113 @@
       </w:r>
       <w:r>
         <w:rPr>
-          <w:rStyle w:val="SubtleEmphasis"/>
+          <w:rStyle w:val="s2"/>
           <w:rFonts w:ascii="Aptos" w:hAnsi="Aptos" w:cstheme="majorHAnsi"/>
-          <w:i w:val="0"/>
-          <w:iCs w:val="0"/>
-          <w:color w:val="000000" w:themeColor="text1"/>
-          <w:sz w:val="32"/>
-          <w:szCs w:val="32"/>
-        </w:rPr>
-        <w:t>When you visit the manage page, server will get login token from “</w:t>
-      </w:r>
-      <w:r>
-        <w:rPr>
-          <w:rStyle w:val="SubtleEmphasis"/>
-          <w:rFonts w:ascii="Aptos" w:hAnsi="Aptos" w:cstheme="majorHAnsi"/>
-          <w:i w:val="0"/>
-          <w:iCs w:val="0"/>
-          <w:color w:val="000000" w:themeColor="text1"/>
-          <w:sz w:val="32"/>
-          <w:szCs w:val="32"/>
-        </w:rPr>
-        <w:t>req. logintoken</w:t>
-      </w:r>
-      <w:r>
-        <w:rPr>
-          <w:rStyle w:val="SubtleEmphasis"/>
-          <w:rFonts w:ascii="Aptos" w:hAnsi="Aptos" w:cstheme="majorHAnsi"/>
-          <w:i w:val="0"/>
-          <w:iCs w:val="0"/>
-          <w:color w:val="000000" w:themeColor="text1"/>
-          <w:sz w:val="32"/>
-          <w:szCs w:val="32"/>
-        </w:rPr>
-        <w:t>” and find the user by database process</w:t>
-      </w:r>
-      <w:r>
-        <w:rPr>
-          <w:rStyle w:val="SubtleEmphasis"/>
-          <w:rFonts w:ascii="Aptos" w:hAnsi="Aptos" w:cstheme="majorHAnsi"/>
-          <w:i w:val="0"/>
-          <w:iCs w:val="0"/>
-          <w:color w:val="000000" w:themeColor="text1"/>
-          <w:sz w:val="32"/>
-          <w:szCs w:val="32"/>
-        </w:rPr>
-        <w:t xml:space="preserve"> and collect the details like email, recovery email, phone number, date of birth, profile picture, first name, last name etc.</w:t>
-      </w:r>
-      <w:r>
-        <w:rPr>
-          <w:rStyle w:val="SubtleEmphasis"/>
-          <w:rFonts w:ascii="Aptos" w:hAnsi="Aptos" w:cstheme="majorHAnsi"/>
-          <w:i w:val="0"/>
-          <w:iCs w:val="0"/>
-          <w:color w:val="000000" w:themeColor="text1"/>
-          <w:sz w:val="32"/>
-          <w:szCs w:val="32"/>
+          <w:color w:val="000000" w:themeColor="text1"/>
+          <w:sz w:val="32"/>
+          <w:szCs w:val="32"/>
+        </w:rPr>
+        <w:t>This information will be added to the moviedetails object</w:t>
+      </w:r>
+      <w:r>
+        <w:rPr>
+          <w:rStyle w:val="s2"/>
+          <w:rFonts w:ascii="Aptos" w:hAnsi="Aptos"/>
+          <w:color w:val="000000" w:themeColor="text1"/>
+          <w:sz w:val="32"/>
+          <w:szCs w:val="32"/>
+        </w:rPr>
+        <w:t xml:space="preserve">. </w:t>
+      </w:r>
+      <w:r>
+        <w:rPr>
+          <w:rStyle w:val="s2"/>
+          <w:rFonts w:ascii="Aptos" w:hAnsi="Aptos"/>
+          <w:color w:val="000000" w:themeColor="text1"/>
+          <w:sz w:val="32"/>
+          <w:szCs w:val="32"/>
+        </w:rPr>
+        <w:t xml:space="preserve">ow, the files will be uploaded and details will be saved in database by creating </w:t>
+      </w:r>
+      <w:r>
+        <w:rPr>
+          <w:rStyle w:val="s2"/>
+          <w:rFonts w:ascii="Aptos" w:hAnsi="Aptos"/>
+          <w:color w:val="000000" w:themeColor="text1"/>
+          <w:sz w:val="32"/>
+          <w:szCs w:val="32"/>
+        </w:rPr>
+        <w:t>new</w:t>
+      </w:r>
+      <w:r>
+        <w:rPr>
+          <w:noProof/>
         </w:rPr>
         <w:t xml:space="preserve"> </w:t>
       </w:r>
       <w:r>
         <w:rPr>
-          <w:rStyle w:val="SubtleEmphasis"/>
-          <w:rFonts w:ascii="Aptos" w:hAnsi="Aptos" w:cstheme="majorHAnsi"/>
-          <w:i w:val="0"/>
-          <w:iCs w:val="0"/>
-          <w:color w:val="000000" w:themeColor="text1"/>
-          <w:sz w:val="32"/>
-          <w:szCs w:val="32"/>
-        </w:rPr>
-        <w:t xml:space="preserve">These details will be passed and sent with the manage </w:t>
-      </w:r>
-      <w:proofErr w:type="gramStart"/>
-      <w:r>
-        <w:rPr>
-          <w:rStyle w:val="SubtleEmphasis"/>
-          <w:rFonts w:ascii="Aptos" w:hAnsi="Aptos" w:cstheme="majorHAnsi"/>
-          <w:i w:val="0"/>
-          <w:iCs w:val="0"/>
-          <w:color w:val="000000" w:themeColor="text1"/>
-          <w:sz w:val="32"/>
-          <w:szCs w:val="32"/>
-        </w:rPr>
-        <w:t>page</w:t>
-      </w:r>
-      <w:r>
+          <w:rStyle w:val="s2"/>
+          <w:rFonts w:ascii="Aptos" w:hAnsi="Aptos"/>
+          <w:color w:val="000000" w:themeColor="text1"/>
+          <w:sz w:val="32"/>
+          <w:szCs w:val="32"/>
+        </w:rPr>
+        <w:t>database</w:t>
+      </w:r>
+      <w:r>
+        <w:rPr>
+          <w:rStyle w:val="s2"/>
+          <w:rFonts w:ascii="Aptos" w:hAnsi="Aptos"/>
+          <w:color w:val="000000" w:themeColor="text1"/>
+          <w:sz w:val="32"/>
+          <w:szCs w:val="32"/>
+        </w:rPr>
+        <w:t xml:space="preserve"> document.</w:t>
+      </w:r>
+      <w:r>
+        <w:rPr>
+          <w:rStyle w:val="s2"/>
+          <w:rFonts w:ascii="Aptos" w:hAnsi="Aptos"/>
+          <w:color w:val="000000" w:themeColor="text1"/>
+          <w:sz w:val="32"/>
+          <w:szCs w:val="32"/>
+        </w:rPr>
         <w:t xml:space="preserve"> </w:t>
       </w:r>
       <w:r>
         <w:rPr>
-          <w:rStyle w:val="SubtleEmphasis"/>
-          <w:rFonts w:ascii="Aptos" w:hAnsi="Aptos" w:cstheme="majorHAnsi"/>
-          <w:i w:val="0"/>
-          <w:iCs w:val="0"/>
-          <w:color w:val="000000" w:themeColor="text1"/>
-          <w:sz w:val="32"/>
-          <w:szCs w:val="32"/>
-        </w:rPr>
-        <w:t>.</w:t>
-      </w:r>
-      <w:proofErr w:type="gramEnd"/>
-      <w:r>
-        <w:rPr>
-          <w:rStyle w:val="SubtleEmphasis"/>
-          <w:rFonts w:ascii="Aptos" w:hAnsi="Aptos" w:cstheme="majorHAnsi"/>
-          <w:i w:val="0"/>
-          <w:iCs w:val="0"/>
+          <w:rStyle w:val="s2"/>
+          <w:rFonts w:ascii="Aptos" w:hAnsi="Aptos"/>
+          <w:color w:val="000000" w:themeColor="text1"/>
+          <w:sz w:val="32"/>
+          <w:szCs w:val="32"/>
+        </w:rPr>
+        <w:t>Multer handles the file upload</w:t>
+      </w:r>
+      <w:r>
+        <w:rPr>
+          <w:rStyle w:val="s2"/>
+          <w:rFonts w:ascii="Aptos" w:hAnsi="Aptos"/>
+          <w:color w:val="000000" w:themeColor="text1"/>
+          <w:sz w:val="32"/>
+          <w:szCs w:val="32"/>
+        </w:rPr>
+        <w:t xml:space="preserve">. </w:t>
+      </w:r>
+      <w:r>
+        <w:rPr>
+          <w:rStyle w:val="s2"/>
+          <w:rFonts w:ascii="Aptos" w:hAnsi="Aptos"/>
+          <w:color w:val="000000" w:themeColor="text1"/>
+          <w:sz w:val="32"/>
+          <w:szCs w:val="32"/>
+        </w:rPr>
+        <w:t>The movie file is stored in the `uploads/` directory on the server.</w:t>
+      </w:r>
+      <w:r>
+        <w:rPr>
+          <w:rFonts w:ascii="Aptos" w:hAnsi="Aptos"/>
           <w:color w:val="000000" w:themeColor="text1"/>
           <w:sz w:val="32"/>
           <w:szCs w:val="32"/>
@@ -17367,34 +18111,29 @@
       </w:r>
       <w:r>
         <w:rPr>
-          <w:rStyle w:val="SubtleEmphasis"/>
-          <w:rFonts w:ascii="Aptos" w:hAnsi="Aptos" w:cstheme="majorHAnsi"/>
-          <w:i w:val="0"/>
-          <w:iCs w:val="0"/>
-          <w:color w:val="000000" w:themeColor="text1"/>
-          <w:sz w:val="32"/>
-          <w:szCs w:val="32"/>
-        </w:rPr>
-        <w:t>Visit to “</w:t>
-      </w:r>
-      <w:r>
-        <w:rPr>
-          <w:rStyle w:val="SubtleEmphasis"/>
-          <w:rFonts w:ascii="Aptos" w:hAnsi="Aptos" w:cstheme="majorHAnsi"/>
-          <w:i w:val="0"/>
-          <w:iCs w:val="0"/>
-          <w:color w:val="000000" w:themeColor="text1"/>
-          <w:sz w:val="32"/>
-          <w:szCs w:val="32"/>
-        </w:rPr>
-        <w:t>/:</w:t>
-      </w:r>
-      <w:r>
-        <w:rPr>
-          <w:rStyle w:val="SubtleEmphasis"/>
-          <w:rFonts w:ascii="Aptos" w:hAnsi="Aptos" w:cstheme="majorHAnsi"/>
-          <w:i w:val="0"/>
-          <w:iCs w:val="0"/>
+          <w:rStyle w:val="s2"/>
+          <w:rFonts w:ascii="Aptos" w:hAnsi="Aptos"/>
+          <w:color w:val="000000" w:themeColor="text1"/>
+          <w:sz w:val="32"/>
+          <w:szCs w:val="32"/>
+        </w:rPr>
+        <w:t xml:space="preserve">The movie poster image is also uploaded </w:t>
+      </w:r>
+      <w:r>
+        <w:rPr>
+          <w:rStyle w:val="s2"/>
+          <w:rFonts w:ascii="Aptos" w:hAnsi="Aptos"/>
+          <w:color w:val="000000" w:themeColor="text1"/>
+          <w:sz w:val="32"/>
+          <w:szCs w:val="32"/>
+        </w:rPr>
+        <w:lastRenderedPageBreak/>
+        <w:t>and stored in the `uploads/` folder.</w:t>
+      </w:r>
+      <w:r>
+        <w:rPr>
+          <w:rStyle w:val="s2"/>
+          <w:rFonts w:ascii="Aptos" w:hAnsi="Aptos"/>
           <w:color w:val="000000" w:themeColor="text1"/>
           <w:sz w:val="32"/>
           <w:szCs w:val="32"/>
@@ -17403,131 +18142,18 @@
       </w:r>
       <w:r>
         <w:rPr>
-          <w:rStyle w:val="SubtleEmphasis"/>
-          <w:rFonts w:ascii="Aptos" w:hAnsi="Aptos" w:cstheme="majorHAnsi"/>
-          <w:i w:val="0"/>
-          <w:iCs w:val="0"/>
-          <w:color w:val="000000" w:themeColor="text1"/>
-          <w:sz w:val="32"/>
-          <w:szCs w:val="32"/>
-        </w:rPr>
-        <w:t>profile</w:t>
-      </w:r>
-      <w:r>
-        <w:rPr>
-          <w:rStyle w:val="SubtleEmphasis"/>
-          <w:rFonts w:ascii="Aptos" w:hAnsi="Aptos" w:cstheme="majorHAnsi"/>
-          <w:i w:val="0"/>
-          <w:iCs w:val="0"/>
-          <w:color w:val="000000" w:themeColor="text1"/>
-          <w:sz w:val="32"/>
-          <w:szCs w:val="32"/>
-        </w:rPr>
-        <w:t>/</w:t>
-      </w:r>
-      <w:r>
-        <w:rPr>
-          <w:rStyle w:val="SubtleEmphasis"/>
-          <w:rFonts w:ascii="Aptos" w:hAnsi="Aptos" w:cstheme="majorHAnsi"/>
-          <w:i w:val="0"/>
-          <w:iCs w:val="0"/>
-          <w:color w:val="000000" w:themeColor="text1"/>
-          <w:sz w:val="32"/>
-          <w:szCs w:val="32"/>
-        </w:rPr>
-        <w:t>manage</w:t>
-      </w:r>
-      <w:r>
-        <w:rPr>
-          <w:rStyle w:val="SubtleEmphasis"/>
-          <w:rFonts w:ascii="Aptos" w:hAnsi="Aptos" w:cstheme="majorHAnsi"/>
-          <w:i w:val="0"/>
-          <w:iCs w:val="0"/>
-          <w:color w:val="000000" w:themeColor="text1"/>
-          <w:sz w:val="32"/>
-          <w:szCs w:val="32"/>
-        </w:rPr>
-        <w:t>/edit”</w:t>
-      </w:r>
-      <w:r>
-        <w:rPr>
-          <w:rStyle w:val="SubtleEmphasis"/>
-          <w:rFonts w:ascii="Aptos" w:hAnsi="Aptos" w:cstheme="majorHAnsi"/>
-          <w:i w:val="0"/>
-          <w:iCs w:val="0"/>
-          <w:color w:val="000000" w:themeColor="text1"/>
-          <w:sz w:val="32"/>
-          <w:szCs w:val="32"/>
-        </w:rPr>
-        <w:t xml:space="preserve">. </w:t>
-      </w:r>
-      <w:r>
-        <w:rPr>
-          <w:rStyle w:val="SubtleEmphasis"/>
-          <w:rFonts w:ascii="Aptos" w:hAnsi="Aptos" w:cstheme="majorHAnsi"/>
-          <w:i w:val="0"/>
-          <w:iCs w:val="0"/>
-          <w:color w:val="000000" w:themeColor="text1"/>
-          <w:sz w:val="32"/>
-          <w:szCs w:val="32"/>
-        </w:rPr>
-        <w:t>Now</w:t>
-      </w:r>
-      <w:r>
-        <w:rPr>
-          <w:rStyle w:val="SubtleEmphasis"/>
-          <w:rFonts w:ascii="Aptos" w:hAnsi="Aptos" w:cstheme="majorHAnsi"/>
-          <w:i w:val="0"/>
-          <w:iCs w:val="0"/>
-          <w:color w:val="000000" w:themeColor="text1"/>
-          <w:sz w:val="32"/>
-          <w:szCs w:val="32"/>
-        </w:rPr>
-        <w:t>, there is a button which sends GET request to the server</w:t>
-      </w:r>
-      <w:r>
-        <w:rPr>
-          <w:rStyle w:val="SubtleEmphasis"/>
-          <w:rFonts w:ascii="Aptos" w:hAnsi="Aptos" w:cstheme="majorHAnsi"/>
-          <w:i w:val="0"/>
-          <w:iCs w:val="0"/>
-          <w:color w:val="000000" w:themeColor="text1"/>
-          <w:sz w:val="32"/>
-          <w:szCs w:val="32"/>
-        </w:rPr>
-        <w:t xml:space="preserve">. </w:t>
-      </w:r>
-      <w:r>
-        <w:rPr>
-          <w:rStyle w:val="SubtleEmphasis"/>
-          <w:rFonts w:ascii="Aptos" w:hAnsi="Aptos" w:cstheme="majorHAnsi"/>
-          <w:i w:val="0"/>
-          <w:iCs w:val="0"/>
-          <w:color w:val="000000" w:themeColor="text1"/>
-          <w:sz w:val="32"/>
-          <w:szCs w:val="32"/>
-        </w:rPr>
-        <w:t xml:space="preserve">By clicking this button, server will send a form which contains input fields and select options to update the </w:t>
-      </w:r>
-      <w:r>
-        <w:rPr>
-          <w:rStyle w:val="SubtleEmphasis"/>
-          <w:rFonts w:ascii="Aptos" w:hAnsi="Aptos" w:cstheme="majorHAnsi"/>
-          <w:i w:val="0"/>
-          <w:iCs w:val="0"/>
-          <w:color w:val="000000" w:themeColor="text1"/>
-          <w:sz w:val="32"/>
-          <w:szCs w:val="32"/>
-        </w:rPr>
-        <w:lastRenderedPageBreak/>
-        <w:t>details. Select profile image if want to update and fille the detail that user wants to update.</w:t>
-      </w:r>
-      <w:r>
-        <w:rPr>
-          <w:rStyle w:val="SubtleEmphasis"/>
-          <w:rFonts w:ascii="Aptos" w:hAnsi="Aptos" w:cstheme="majorHAnsi"/>
-          <w:i w:val="0"/>
-          <w:iCs w:val="0"/>
+          <w:rStyle w:val="s2"/>
+          <w:rFonts w:ascii="Aptos" w:hAnsi="Aptos"/>
+          <w:color w:val="000000" w:themeColor="text1"/>
+          <w:sz w:val="32"/>
+          <w:szCs w:val="32"/>
+        </w:rPr>
+        <w:t>The movie metadata, including the file paths (for both the movie file and poster), is stored in the Movie collection in MongoDB.</w:t>
+      </w:r>
+      <w:r>
+        <w:rPr>
+          <w:rStyle w:val="s2"/>
+          <w:rFonts w:ascii="Aptos" w:hAnsi="Aptos"/>
           <w:color w:val="000000" w:themeColor="text1"/>
           <w:sz w:val="32"/>
           <w:szCs w:val="32"/>
@@ -17536,291 +18162,31 @@
       </w:r>
       <w:r>
         <w:rPr>
-          <w:rStyle w:val="SubtleEmphasis"/>
-          <w:rFonts w:ascii="Aptos" w:hAnsi="Aptos" w:cstheme="majorHAnsi"/>
-          <w:i w:val="0"/>
-          <w:iCs w:val="0"/>
-          <w:color w:val="000000" w:themeColor="text1"/>
-          <w:sz w:val="32"/>
-          <w:szCs w:val="32"/>
-        </w:rPr>
-        <w:t>On submit, this form sends POST request to the server with form data.</w:t>
-      </w:r>
-      <w:r>
-        <w:rPr>
-          <w:rStyle w:val="SubtleEmphasis"/>
-          <w:rFonts w:ascii="Aptos" w:hAnsi="Aptos" w:cstheme="majorHAnsi"/>
-          <w:i w:val="0"/>
-          <w:iCs w:val="0"/>
-          <w:color w:val="000000" w:themeColor="text1"/>
-          <w:sz w:val="32"/>
-          <w:szCs w:val="32"/>
-        </w:rPr>
-        <w:t xml:space="preserve"> </w:t>
-      </w:r>
-      <w:r>
-        <w:rPr>
-          <w:rStyle w:val="SubtleEmphasis"/>
-          <w:rFonts w:ascii="Aptos" w:hAnsi="Aptos" w:cstheme="majorHAnsi"/>
-          <w:i w:val="0"/>
-          <w:iCs w:val="0"/>
-          <w:color w:val="000000" w:themeColor="text1"/>
-          <w:sz w:val="32"/>
-          <w:szCs w:val="32"/>
-        </w:rPr>
-        <w:t>This request will be received by the server.</w:t>
-      </w:r>
-      <w:r>
-        <w:rPr>
-          <w:rStyle w:val="SubtleEmphasis"/>
-          <w:rFonts w:ascii="Aptos" w:hAnsi="Aptos" w:cstheme="majorHAnsi"/>
-          <w:i w:val="0"/>
-          <w:iCs w:val="0"/>
-          <w:color w:val="000000" w:themeColor="text1"/>
-          <w:sz w:val="32"/>
-          <w:szCs w:val="32"/>
-        </w:rPr>
-        <w:t xml:space="preserve"> </w:t>
-      </w:r>
-      <w:r>
-        <w:rPr>
-          <w:rStyle w:val="SubtleEmphasis"/>
-          <w:rFonts w:ascii="Aptos" w:hAnsi="Aptos" w:cstheme="majorHAnsi"/>
-          <w:i w:val="0"/>
-          <w:iCs w:val="0"/>
-          <w:color w:val="000000" w:themeColor="text1"/>
-          <w:sz w:val="32"/>
-          <w:szCs w:val="32"/>
-        </w:rPr>
-        <w:t xml:space="preserve">Server scans the form and remove empty fields from </w:t>
-      </w:r>
-      <w:proofErr w:type="gramStart"/>
-      <w:r>
-        <w:rPr>
-          <w:rStyle w:val="SubtleEmphasis"/>
-          <w:rFonts w:ascii="Aptos" w:hAnsi="Aptos" w:cstheme="majorHAnsi"/>
-          <w:i w:val="0"/>
-          <w:iCs w:val="0"/>
-          <w:color w:val="000000" w:themeColor="text1"/>
-          <w:sz w:val="32"/>
-          <w:szCs w:val="32"/>
-        </w:rPr>
-        <w:t>req.body</w:t>
-      </w:r>
-      <w:proofErr w:type="gramEnd"/>
-      <w:r>
-        <w:rPr>
-          <w:rStyle w:val="SubtleEmphasis"/>
-          <w:rFonts w:ascii="Aptos" w:hAnsi="Aptos" w:cstheme="majorHAnsi"/>
-          <w:i w:val="0"/>
-          <w:iCs w:val="0"/>
-          <w:color w:val="000000" w:themeColor="text1"/>
-          <w:sz w:val="32"/>
-          <w:szCs w:val="32"/>
-        </w:rPr>
-        <w:t xml:space="preserve"> object by different types of processes.</w:t>
-      </w:r>
-      <w:r>
-        <w:rPr>
-          <w:rStyle w:val="SubtleEmphasis"/>
-          <w:rFonts w:ascii="Aptos" w:hAnsi="Aptos" w:cstheme="majorHAnsi"/>
-          <w:i w:val="0"/>
-          <w:iCs w:val="0"/>
-          <w:color w:val="000000" w:themeColor="text1"/>
-          <w:sz w:val="32"/>
-          <w:szCs w:val="32"/>
-        </w:rPr>
-        <w:t xml:space="preserve"> </w:t>
-      </w:r>
-      <w:r>
-        <w:rPr>
-          <w:rStyle w:val="SubtleEmphasis"/>
-          <w:rFonts w:ascii="Aptos" w:hAnsi="Aptos" w:cstheme="majorHAnsi"/>
-          <w:i w:val="0"/>
-          <w:iCs w:val="0"/>
-          <w:color w:val="000000" w:themeColor="text1"/>
-          <w:sz w:val="32"/>
-          <w:szCs w:val="32"/>
-        </w:rPr>
-        <w:t>Now, server will wrap all this details to another object by adding additional information.</w:t>
-      </w:r>
-      <w:r>
-        <w:rPr>
-          <w:rStyle w:val="SubtleEmphasis"/>
-          <w:rFonts w:ascii="Aptos" w:hAnsi="Aptos" w:cstheme="majorHAnsi"/>
-          <w:i w:val="0"/>
-          <w:iCs w:val="0"/>
-          <w:color w:val="000000" w:themeColor="text1"/>
-          <w:sz w:val="32"/>
-          <w:szCs w:val="32"/>
-        </w:rPr>
-        <w:t xml:space="preserve"> </w:t>
-      </w:r>
-      <w:r>
-        <w:rPr>
-          <w:rStyle w:val="SubtleEmphasis"/>
-          <w:rFonts w:ascii="Aptos" w:hAnsi="Aptos" w:cstheme="majorHAnsi"/>
-          <w:i w:val="0"/>
-          <w:iCs w:val="0"/>
-          <w:color w:val="000000" w:themeColor="text1"/>
-          <w:sz w:val="32"/>
-          <w:szCs w:val="32"/>
-        </w:rPr>
-        <w:t xml:space="preserve">After this, the server executes </w:t>
-      </w:r>
-      <w:r>
-        <w:rPr>
-          <w:rStyle w:val="SubtleEmphasis"/>
-          <w:rFonts w:ascii="Aptos" w:hAnsi="Aptos" w:cstheme="majorHAnsi"/>
-          <w:i w:val="0"/>
-          <w:iCs w:val="0"/>
-          <w:color w:val="000000" w:themeColor="text1"/>
-          <w:sz w:val="32"/>
-          <w:szCs w:val="32"/>
-        </w:rPr>
-        <w:t>find and update process and pass the new object in the process</w:t>
-      </w:r>
-      <w:r>
-        <w:rPr>
-          <w:rStyle w:val="SubtleEmphasis"/>
-          <w:rFonts w:ascii="Aptos" w:hAnsi="Aptos" w:cstheme="majorHAnsi"/>
-          <w:i w:val="0"/>
-          <w:iCs w:val="0"/>
-          <w:color w:val="000000" w:themeColor="text1"/>
-          <w:sz w:val="32"/>
-          <w:szCs w:val="32"/>
-        </w:rPr>
-        <w:t xml:space="preserve">. </w:t>
-      </w:r>
-      <w:r>
-        <w:rPr>
-          <w:rStyle w:val="SubtleEmphasis"/>
-          <w:rFonts w:ascii="Aptos" w:hAnsi="Aptos" w:cstheme="majorHAnsi"/>
-          <w:i w:val="0"/>
-          <w:iCs w:val="0"/>
-          <w:color w:val="000000" w:themeColor="text1"/>
-          <w:sz w:val="32"/>
-          <w:szCs w:val="32"/>
-        </w:rPr>
-        <w:t>Now, profile data will be updated and server will send response to the user.</w:t>
-      </w:r>
-    </w:p>
-    <w:p>
-      <w:pPr>
-        <w:pStyle w:val="p3"/>
-        <w:jc w:val="both"/>
-        <w:rPr>
-          <w:rStyle w:val="SubtleEmphasis"/>
-          <w:rFonts w:ascii="Aptos" w:hAnsi="Aptos" w:cstheme="majorHAnsi"/>
-          <w:i w:val="0"/>
-          <w:iCs w:val="0"/>
-          <w:color w:val="000000" w:themeColor="text1"/>
-          <w:sz w:val="32"/>
-          <w:szCs w:val="32"/>
-        </w:rPr>
-      </w:pPr>
-    </w:p>
-    <w:p>
-      <w:pPr>
-        <w:pStyle w:val="p3"/>
-        <w:rPr>
-          <w:rStyle w:val="SubtleEmphasis"/>
-          <w:rFonts w:ascii="Aptos" w:hAnsi="Aptos" w:cstheme="majorHAnsi"/>
-          <w:i w:val="0"/>
-          <w:iCs w:val="0"/>
-          <w:color w:val="000000" w:themeColor="text1"/>
-          <w:sz w:val="32"/>
-          <w:szCs w:val="32"/>
-        </w:rPr>
-      </w:pPr>
-    </w:p>
-    <w:p>
-      <w:pPr>
-        <w:pStyle w:val="p3"/>
-        <w:rPr>
-          <w:rStyle w:val="SubtleEmphasis"/>
-          <w:rFonts w:ascii="Aptos" w:hAnsi="Aptos" w:cstheme="majorHAnsi"/>
-          <w:i w:val="0"/>
-          <w:iCs w:val="0"/>
-          <w:color w:val="000000" w:themeColor="text1"/>
-          <w:sz w:val="32"/>
-          <w:szCs w:val="32"/>
-        </w:rPr>
-      </w:pPr>
-    </w:p>
-    <w:p>
-      <w:pPr>
-        <w:pStyle w:val="p3"/>
-        <w:rPr>
-          <w:rStyle w:val="SubtleEmphasis"/>
-          <w:rFonts w:ascii="Aptos" w:hAnsi="Aptos" w:cstheme="majorHAnsi"/>
-          <w:b/>
-          <w:bCs/>
-          <w:i w:val="0"/>
-          <w:iCs w:val="0"/>
-          <w:color w:val="000000" w:themeColor="text1"/>
-          <w:sz w:val="36"/>
-          <w:szCs w:val="36"/>
-        </w:rPr>
-      </w:pPr>
-      <w:r>
-        <w:rPr>
-          <w:rStyle w:val="SubtleEmphasis"/>
-          <w:rFonts w:ascii="Aptos" w:hAnsi="Aptos" w:cstheme="majorHAnsi"/>
-          <w:b/>
-          <w:bCs/>
-          <w:i w:val="0"/>
-          <w:iCs w:val="0"/>
-          <w:color w:val="000000" w:themeColor="text1"/>
-          <w:sz w:val="36"/>
-          <w:szCs w:val="36"/>
-        </w:rPr>
-        <w:t xml:space="preserve">6) </w:t>
-      </w:r>
-      <w:r>
-        <w:rPr>
-          <w:rStyle w:val="SubtleEmphasis"/>
-          <w:rFonts w:ascii="Aptos" w:hAnsi="Aptos" w:cstheme="majorHAnsi"/>
-          <w:b/>
-          <w:bCs/>
-          <w:i w:val="0"/>
-          <w:iCs w:val="0"/>
-          <w:color w:val="000000" w:themeColor="text1"/>
-          <w:sz w:val="36"/>
-          <w:szCs w:val="36"/>
-        </w:rPr>
-        <w:t>Movie Upload Process</w:t>
-      </w:r>
-    </w:p>
-    <w:p>
-      <w:pPr>
-        <w:pStyle w:val="p3"/>
-        <w:ind w:firstLine="720"/>
-        <w:jc w:val="both"/>
-        <w:rPr>
-          <w:rFonts w:ascii="Aptos" w:hAnsi="Aptos"/>
-          <w:color w:val="000000" w:themeColor="text1"/>
-          <w:sz w:val="32"/>
-          <w:szCs w:val="32"/>
-        </w:rPr>
-      </w:pPr>
+          <w:rStyle w:val="s2"/>
+          <w:rFonts w:ascii="Aptos" w:hAnsi="Aptos"/>
+          <w:color w:val="000000" w:themeColor="text1"/>
+          <w:sz w:val="32"/>
+          <w:szCs w:val="32"/>
+        </w:rPr>
+        <w:t xml:space="preserve">Once the movie is uploaded and stored, the server responds with </w:t>
+      </w:r>
       <w:r>
         <w:rPr>
           <w:noProof/>
         </w:rPr>
         <w:drawing>
-          <wp:anchor distT="0" distB="0" distL="114300" distR="114300" simplePos="0" relativeHeight="251780096" behindDoc="0" locked="0" layoutInCell="1" allowOverlap="1" wp14:anchorId="62345BC8" wp14:editId="3C94B8C8">
+          <wp:anchor distT="0" distB="0" distL="114300" distR="114300" simplePos="0" relativeHeight="251782144" behindDoc="0" locked="0" layoutInCell="1" allowOverlap="1" wp14:anchorId="7081AE97" wp14:editId="30918A7D">
             <wp:simplePos x="0" y="0"/>
             <wp:positionH relativeFrom="margin">
               <wp:align>center</wp:align>
             </wp:positionH>
             <wp:positionV relativeFrom="paragraph">
-              <wp:posOffset>1011744</wp:posOffset>
+              <wp:posOffset>3190925</wp:posOffset>
             </wp:positionV>
-            <wp:extent cx="5217795" cy="4011930"/>
-            <wp:effectExtent l="0" t="0" r="1905" b="7620"/>
+            <wp:extent cx="5564505" cy="4450080"/>
+            <wp:effectExtent l="0" t="0" r="0" b="7620"/>
             <wp:wrapTopAndBottom/>
-            <wp:docPr id="838316759" name="Picture 29"/>
+            <wp:docPr id="686514312" name="Picture 30"/>
             <wp:cNvGraphicFramePr>
               <a:graphicFrameLocks xmlns:a="http://schemas.openxmlformats.org/drawingml/2006/main" noChangeAspect="1"/>
             </wp:cNvGraphicFramePr>
@@ -17828,7 +18194,7 @@
               <a:graphicData uri="http://schemas.openxmlformats.org/drawingml/2006/picture">
                 <pic:pic xmlns:pic="http://schemas.openxmlformats.org/drawingml/2006/picture">
                   <pic:nvPicPr>
-                    <pic:cNvPr id="0" name="Picture 19"/>
+                    <pic:cNvPr id="0" name="Picture 21"/>
                     <pic:cNvPicPr>
                       <a:picLocks noChangeAspect="1" noChangeArrowheads="1"/>
                     </pic:cNvPicPr>
@@ -17849,7 +18215,7 @@
                   <pic:spPr bwMode="auto">
                     <a:xfrm>
                       <a:off x="0" y="0"/>
-                      <a:ext cx="5217795" cy="4011930"/>
+                      <a:ext cx="5564505" cy="4450080"/>
                     </a:xfrm>
                     <a:prstGeom prst="rect">
                       <a:avLst/>
@@ -17874,590 +18240,12 @@
       <w:r>
         <w:rPr>
           <w:rStyle w:val="s2"/>
-          <w:rFonts w:ascii="Aptos" w:hAnsi="Aptos" w:cstheme="majorHAnsi"/>
-          <w:color w:val="000000" w:themeColor="text1"/>
-          <w:sz w:val="32"/>
-          <w:szCs w:val="32"/>
-        </w:rPr>
-        <w:t>U</w:t>
-      </w:r>
-      <w:r>
-        <w:rPr>
-          <w:rStyle w:val="s2"/>
-          <w:rFonts w:ascii="Aptos" w:hAnsi="Aptos"/>
-          <w:color w:val="000000" w:themeColor="text1"/>
-          <w:sz w:val="32"/>
-          <w:szCs w:val="32"/>
-        </w:rPr>
-        <w:t>ser will fill the form which contains all field according to movie schema and send it to server by using POST request</w:t>
-      </w:r>
-      <w:r>
-        <w:rPr>
-          <w:rStyle w:val="s2"/>
-          <w:rFonts w:ascii="Aptos" w:hAnsi="Aptos"/>
-          <w:color w:val="000000" w:themeColor="text1"/>
-          <w:sz w:val="32"/>
-          <w:szCs w:val="32"/>
-        </w:rPr>
-        <w:t xml:space="preserve">. </w:t>
-      </w:r>
-      <w:r>
-        <w:rPr>
-          <w:rStyle w:val="s2"/>
-          <w:rFonts w:ascii="Aptos" w:hAnsi="Aptos"/>
-          <w:color w:val="000000" w:themeColor="text1"/>
-          <w:sz w:val="32"/>
-          <w:szCs w:val="32"/>
-        </w:rPr>
-        <w:t>Server will check if movie is uploaded or not</w:t>
-      </w:r>
-      <w:r>
-        <w:rPr>
-          <w:rStyle w:val="s2"/>
-          <w:rFonts w:ascii="Aptos" w:hAnsi="Aptos"/>
-          <w:color w:val="000000" w:themeColor="text1"/>
-          <w:sz w:val="32"/>
-          <w:szCs w:val="32"/>
-        </w:rPr>
-        <w:t xml:space="preserve">. </w:t>
-      </w:r>
-      <w:r>
-        <w:rPr>
-          <w:rStyle w:val="s2"/>
-          <w:rFonts w:ascii="Aptos" w:hAnsi="Aptos"/>
-          <w:color w:val="000000" w:themeColor="text1"/>
-          <w:sz w:val="32"/>
-          <w:szCs w:val="32"/>
-        </w:rPr>
-        <w:t>If it was uploaded then server tells the user to select different username</w:t>
-      </w:r>
-      <w:r>
-        <w:rPr>
-          <w:rStyle w:val="s2"/>
-          <w:rFonts w:ascii="Aptos" w:hAnsi="Aptos"/>
-          <w:color w:val="000000" w:themeColor="text1"/>
-          <w:sz w:val="32"/>
-          <w:szCs w:val="32"/>
-        </w:rPr>
-        <w:t xml:space="preserve">. </w:t>
-      </w:r>
-      <w:r>
-        <w:rPr>
-          <w:rStyle w:val="s2"/>
-          <w:rFonts w:ascii="Aptos" w:hAnsi="Aptos"/>
-          <w:color w:val="000000" w:themeColor="text1"/>
-          <w:sz w:val="32"/>
-          <w:szCs w:val="32"/>
-        </w:rPr>
-        <w:t xml:space="preserve">If </w:t>
-      </w:r>
-      <w:proofErr w:type="gramStart"/>
-      <w:r>
-        <w:rPr>
-          <w:rStyle w:val="s2"/>
-          <w:rFonts w:ascii="Aptos" w:hAnsi="Aptos"/>
-          <w:color w:val="000000" w:themeColor="text1"/>
-          <w:sz w:val="32"/>
-          <w:szCs w:val="32"/>
-        </w:rPr>
-        <w:t>it</w:t>
-      </w:r>
-      <w:proofErr w:type="gramEnd"/>
-      <w:r>
-        <w:rPr>
-          <w:rStyle w:val="s2"/>
-          <w:rFonts w:ascii="Aptos" w:hAnsi="Aptos"/>
-          <w:color w:val="000000" w:themeColor="text1"/>
-          <w:sz w:val="32"/>
-          <w:szCs w:val="32"/>
-        </w:rPr>
-        <w:t xml:space="preserve"> </w:t>
-      </w:r>
-      <w:proofErr w:type="spellStart"/>
-      <w:r>
-        <w:rPr>
-          <w:rStyle w:val="s2"/>
-          <w:rFonts w:ascii="Aptos" w:hAnsi="Aptos"/>
-          <w:color w:val="000000" w:themeColor="text1"/>
-          <w:sz w:val="32"/>
-          <w:szCs w:val="32"/>
-        </w:rPr>
-        <w:t>w</w:t>
-      </w:r>
-      <w:r>
-        <w:rPr>
-          <w:noProof/>
-        </w:rPr>
-        <w:t xml:space="preserve"> </w:t>
-      </w:r>
-      <w:r>
-        <w:rPr>
-          <w:rStyle w:val="s2"/>
-          <w:rFonts w:ascii="Aptos" w:hAnsi="Aptos"/>
-          <w:color w:val="000000" w:themeColor="text1"/>
-          <w:sz w:val="32"/>
-          <w:szCs w:val="32"/>
-        </w:rPr>
-        <w:t>as</w:t>
-      </w:r>
-      <w:proofErr w:type="spellEnd"/>
-      <w:r>
-        <w:rPr>
-          <w:rStyle w:val="s2"/>
-          <w:rFonts w:ascii="Aptos" w:hAnsi="Aptos"/>
-          <w:color w:val="000000" w:themeColor="text1"/>
-          <w:sz w:val="32"/>
-          <w:szCs w:val="32"/>
-        </w:rPr>
-        <w:t xml:space="preserve"> not uploaded then server will wrap this all movie-details to an object and send it as cookie with rendering files upload page</w:t>
-      </w:r>
-      <w:r>
-        <w:rPr>
-          <w:rStyle w:val="s2"/>
-          <w:rFonts w:ascii="Aptos" w:hAnsi="Aptos"/>
-          <w:color w:val="000000" w:themeColor="text1"/>
-          <w:sz w:val="32"/>
-          <w:szCs w:val="32"/>
-        </w:rPr>
-        <w:t xml:space="preserve">. </w:t>
-      </w:r>
-      <w:r>
-        <w:rPr>
-          <w:rStyle w:val="s2"/>
-          <w:rFonts w:ascii="Aptos" w:hAnsi="Aptos"/>
-          <w:color w:val="000000" w:themeColor="text1"/>
-          <w:sz w:val="32"/>
-          <w:szCs w:val="32"/>
-        </w:rPr>
-        <w:t>The user selects a movie file and its poster image</w:t>
-      </w:r>
-      <w:r>
-        <w:rPr>
-          <w:rStyle w:val="s2"/>
-          <w:rFonts w:ascii="Aptos" w:hAnsi="Aptos"/>
-          <w:color w:val="000000" w:themeColor="text1"/>
-          <w:sz w:val="32"/>
-          <w:szCs w:val="32"/>
-        </w:rPr>
-        <w:t>.</w:t>
-      </w:r>
-      <w:r>
-        <w:rPr>
-          <w:rStyle w:val="s2"/>
-          <w:rFonts w:ascii="Aptos" w:hAnsi="Aptos"/>
-          <w:color w:val="000000" w:themeColor="text1"/>
-          <w:sz w:val="32"/>
-          <w:szCs w:val="32"/>
-        </w:rPr>
-        <w:t xml:space="preserve"> </w:t>
-      </w:r>
-      <w:r>
-        <w:rPr>
-          <w:rStyle w:val="s2"/>
-          <w:rFonts w:ascii="Aptos" w:hAnsi="Aptos"/>
-          <w:color w:val="000000" w:themeColor="text1"/>
-          <w:sz w:val="32"/>
-          <w:szCs w:val="32"/>
-        </w:rPr>
-        <w:t xml:space="preserve">Metadata will </w:t>
-      </w:r>
-      <w:r>
-        <w:rPr>
-          <w:rStyle w:val="s2"/>
-          <w:rFonts w:ascii="Aptos" w:hAnsi="Aptos"/>
-          <w:color w:val="000000" w:themeColor="text1"/>
-          <w:sz w:val="32"/>
-          <w:szCs w:val="32"/>
-        </w:rPr>
-        <w:t>receive</w:t>
-      </w:r>
-      <w:r>
-        <w:rPr>
-          <w:rStyle w:val="s2"/>
-          <w:rFonts w:ascii="Aptos" w:hAnsi="Aptos"/>
-          <w:color w:val="000000" w:themeColor="text1"/>
-          <w:sz w:val="32"/>
-          <w:szCs w:val="32"/>
-        </w:rPr>
-        <w:t xml:space="preserve"> with</w:t>
-      </w:r>
-      <w:r>
-        <w:rPr>
-          <w:rStyle w:val="s2"/>
-          <w:rFonts w:ascii="Aptos" w:hAnsi="Aptos"/>
-          <w:color w:val="000000" w:themeColor="text1"/>
-          <w:sz w:val="32"/>
-          <w:szCs w:val="32"/>
-        </w:rPr>
-        <w:t xml:space="preserve"> </w:t>
-      </w:r>
-      <w:r>
-        <w:rPr>
-          <w:rStyle w:val="s2"/>
-          <w:rFonts w:ascii="Aptos" w:hAnsi="Aptos"/>
-          <w:color w:val="000000" w:themeColor="text1"/>
-          <w:sz w:val="32"/>
-          <w:szCs w:val="32"/>
-        </w:rPr>
-        <w:t>the response.</w:t>
-      </w:r>
-      <w:r>
-        <w:rPr>
-          <w:rStyle w:val="s2"/>
-          <w:rFonts w:ascii="Aptos" w:hAnsi="Aptos"/>
-          <w:color w:val="000000" w:themeColor="text1"/>
-          <w:sz w:val="32"/>
-          <w:szCs w:val="32"/>
-        </w:rPr>
-        <w:t xml:space="preserve"> </w:t>
-      </w:r>
-      <w:r>
-        <w:rPr>
-          <w:rStyle w:val="s2"/>
-          <w:rFonts w:ascii="Aptos" w:hAnsi="Aptos"/>
-          <w:color w:val="000000" w:themeColor="text1"/>
-          <w:sz w:val="32"/>
-          <w:szCs w:val="32"/>
-        </w:rPr>
-        <w:t xml:space="preserve">The movie data and files are submitted to the server as a </w:t>
-      </w:r>
-      <w:r>
-        <w:rPr>
-          <w:rStyle w:val="s2"/>
-          <w:rFonts w:ascii="Aptos" w:hAnsi="Aptos"/>
-          <w:color w:val="000000" w:themeColor="text1"/>
-          <w:sz w:val="32"/>
-          <w:szCs w:val="32"/>
-        </w:rPr>
-        <w:lastRenderedPageBreak/>
-        <w:t>multipart/form-data request, handled by Multer.</w:t>
-      </w:r>
-      <w:r>
-        <w:rPr>
-          <w:rStyle w:val="s2"/>
-          <w:rFonts w:ascii="Aptos" w:hAnsi="Aptos"/>
-          <w:color w:val="000000" w:themeColor="text1"/>
-          <w:sz w:val="32"/>
-          <w:szCs w:val="32"/>
-        </w:rPr>
-        <w:t xml:space="preserve"> </w:t>
-      </w:r>
-      <w:r>
-        <w:rPr>
-          <w:rStyle w:val="s2"/>
-          <w:rFonts w:ascii="Aptos" w:hAnsi="Aptos"/>
-          <w:color w:val="000000" w:themeColor="text1"/>
-          <w:sz w:val="32"/>
-          <w:szCs w:val="32"/>
-        </w:rPr>
-        <w:t xml:space="preserve">The POST request will </w:t>
-      </w:r>
-      <w:r>
-        <w:rPr>
-          <w:rStyle w:val="s2"/>
-          <w:rFonts w:ascii="Aptos" w:hAnsi="Aptos"/>
-          <w:color w:val="000000" w:themeColor="text1"/>
-          <w:sz w:val="32"/>
-          <w:szCs w:val="32"/>
-        </w:rPr>
-        <w:t>send</w:t>
-      </w:r>
-      <w:r>
-        <w:rPr>
-          <w:rStyle w:val="s2"/>
-          <w:rFonts w:ascii="Aptos" w:hAnsi="Aptos"/>
-          <w:color w:val="000000" w:themeColor="text1"/>
-          <w:sz w:val="32"/>
-          <w:szCs w:val="32"/>
-        </w:rPr>
-        <w:t xml:space="preserve"> to the server.</w:t>
-      </w:r>
-      <w:r>
-        <w:rPr>
-          <w:rStyle w:val="s2"/>
-          <w:rFonts w:ascii="Aptos" w:hAnsi="Aptos"/>
-          <w:color w:val="000000" w:themeColor="text1"/>
-          <w:sz w:val="32"/>
-          <w:szCs w:val="32"/>
-        </w:rPr>
-        <w:t xml:space="preserve"> </w:t>
-      </w:r>
-      <w:r>
-        <w:rPr>
-          <w:rStyle w:val="s2"/>
-          <w:rFonts w:ascii="Aptos" w:hAnsi="Aptos"/>
-          <w:color w:val="000000" w:themeColor="text1"/>
-          <w:sz w:val="32"/>
-          <w:szCs w:val="32"/>
-        </w:rPr>
-        <w:t xml:space="preserve">Movie file and movie poster will </w:t>
-      </w:r>
-      <w:r>
-        <w:rPr>
-          <w:rStyle w:val="s2"/>
-          <w:rFonts w:ascii="Aptos" w:hAnsi="Aptos"/>
-          <w:color w:val="000000" w:themeColor="text1"/>
-          <w:sz w:val="32"/>
-          <w:szCs w:val="32"/>
-        </w:rPr>
-        <w:t>receive</w:t>
-      </w:r>
-      <w:r>
-        <w:rPr>
-          <w:rStyle w:val="s2"/>
-          <w:rFonts w:ascii="Aptos" w:hAnsi="Aptos"/>
-          <w:color w:val="000000" w:themeColor="text1"/>
-          <w:sz w:val="32"/>
-          <w:szCs w:val="32"/>
-        </w:rPr>
-        <w:t xml:space="preserve"> at “</w:t>
-      </w:r>
-      <w:proofErr w:type="gramStart"/>
-      <w:r>
-        <w:rPr>
-          <w:rStyle w:val="s2"/>
-          <w:rFonts w:ascii="Aptos" w:hAnsi="Aptos"/>
-          <w:color w:val="000000" w:themeColor="text1"/>
-          <w:sz w:val="32"/>
-          <w:szCs w:val="32"/>
-        </w:rPr>
-        <w:t>req.files</w:t>
-      </w:r>
-      <w:proofErr w:type="gramEnd"/>
-      <w:r>
-        <w:rPr>
-          <w:rStyle w:val="s2"/>
-          <w:rFonts w:ascii="Aptos" w:hAnsi="Aptos"/>
-          <w:color w:val="000000" w:themeColor="text1"/>
-          <w:sz w:val="32"/>
-          <w:szCs w:val="32"/>
-        </w:rPr>
-        <w:t>”</w:t>
-      </w:r>
-      <w:r>
-        <w:rPr>
-          <w:rStyle w:val="s2"/>
-          <w:rFonts w:ascii="Aptos" w:hAnsi="Aptos"/>
-          <w:color w:val="000000" w:themeColor="text1"/>
-          <w:sz w:val="32"/>
-          <w:szCs w:val="32"/>
-        </w:rPr>
-        <w:t xml:space="preserve">. </w:t>
-      </w:r>
-      <w:r>
-        <w:rPr>
-          <w:rStyle w:val="s2"/>
-          <w:rFonts w:ascii="Aptos" w:hAnsi="Aptos"/>
-          <w:color w:val="000000" w:themeColor="text1"/>
-          <w:sz w:val="32"/>
-          <w:szCs w:val="32"/>
-        </w:rPr>
-        <w:t xml:space="preserve">Server will receive movie details from </w:t>
-      </w:r>
-      <w:r>
-        <w:rPr>
-          <w:rStyle w:val="s2"/>
-          <w:rFonts w:ascii="Aptos" w:hAnsi="Aptos"/>
-          <w:color w:val="000000" w:themeColor="text1"/>
-          <w:sz w:val="32"/>
-          <w:szCs w:val="32"/>
-        </w:rPr>
-        <w:t>cookie named “moviedetails" and store it to object.</w:t>
-      </w:r>
-      <w:r>
-        <w:rPr>
-          <w:rStyle w:val="s2"/>
-          <w:rFonts w:ascii="Aptos" w:hAnsi="Aptos"/>
-          <w:color w:val="000000" w:themeColor="text1"/>
-          <w:sz w:val="32"/>
-          <w:szCs w:val="32"/>
-        </w:rPr>
-        <w:t xml:space="preserve"> </w:t>
-      </w:r>
-      <w:r>
-        <w:rPr>
-          <w:rStyle w:val="s2"/>
-          <w:rFonts w:ascii="Aptos" w:hAnsi="Aptos" w:cstheme="majorHAnsi"/>
-          <w:color w:val="000000" w:themeColor="text1"/>
-          <w:sz w:val="32"/>
-          <w:szCs w:val="32"/>
-        </w:rPr>
-        <w:t>Now, server will collect some information from file like file-size, poster-path, database-path and other original data of the files.</w:t>
-      </w:r>
-      <w:r>
-        <w:rPr>
-          <w:rStyle w:val="s2"/>
-          <w:rFonts w:ascii="Aptos" w:hAnsi="Aptos"/>
-          <w:color w:val="000000" w:themeColor="text1"/>
-          <w:sz w:val="32"/>
-          <w:szCs w:val="32"/>
-        </w:rPr>
-        <w:t xml:space="preserve"> </w:t>
-      </w:r>
-      <w:r>
-        <w:rPr>
-          <w:rStyle w:val="s2"/>
-          <w:rFonts w:ascii="Aptos" w:hAnsi="Aptos" w:cstheme="majorHAnsi"/>
-          <w:color w:val="000000" w:themeColor="text1"/>
-          <w:sz w:val="32"/>
-          <w:szCs w:val="32"/>
-        </w:rPr>
-        <w:t>This information will be added to the moviedetails object</w:t>
-      </w:r>
-      <w:r>
-        <w:rPr>
-          <w:rStyle w:val="s2"/>
-          <w:rFonts w:ascii="Aptos" w:hAnsi="Aptos"/>
-          <w:color w:val="000000" w:themeColor="text1"/>
-          <w:sz w:val="32"/>
-          <w:szCs w:val="32"/>
-        </w:rPr>
-        <w:t xml:space="preserve">. </w:t>
-      </w:r>
-      <w:r>
-        <w:rPr>
-          <w:rStyle w:val="s2"/>
-          <w:rFonts w:ascii="Aptos" w:hAnsi="Aptos"/>
-          <w:color w:val="000000" w:themeColor="text1"/>
-          <w:sz w:val="32"/>
-          <w:szCs w:val="32"/>
-        </w:rPr>
-        <w:t xml:space="preserve">ow, the files will be uploaded and details will be saved in database by creating </w:t>
-      </w:r>
-      <w:r>
-        <w:rPr>
-          <w:rStyle w:val="s2"/>
-          <w:rFonts w:ascii="Aptos" w:hAnsi="Aptos"/>
-          <w:color w:val="000000" w:themeColor="text1"/>
-          <w:sz w:val="32"/>
-          <w:szCs w:val="32"/>
-        </w:rPr>
-        <w:t>new</w:t>
-      </w:r>
-      <w:r>
-        <w:rPr>
-          <w:noProof/>
-        </w:rPr>
-        <w:t xml:space="preserve"> </w:t>
-      </w:r>
-      <w:r>
-        <w:rPr>
-          <w:rStyle w:val="s2"/>
-          <w:rFonts w:ascii="Aptos" w:hAnsi="Aptos"/>
-          <w:color w:val="000000" w:themeColor="text1"/>
-          <w:sz w:val="32"/>
-          <w:szCs w:val="32"/>
-        </w:rPr>
-        <w:t>database</w:t>
-      </w:r>
-      <w:r>
-        <w:rPr>
-          <w:rStyle w:val="s2"/>
-          <w:rFonts w:ascii="Aptos" w:hAnsi="Aptos"/>
-          <w:color w:val="000000" w:themeColor="text1"/>
-          <w:sz w:val="32"/>
-          <w:szCs w:val="32"/>
-        </w:rPr>
-        <w:t xml:space="preserve"> document.</w:t>
-      </w:r>
-      <w:r>
-        <w:rPr>
-          <w:rStyle w:val="s2"/>
-          <w:rFonts w:ascii="Aptos" w:hAnsi="Aptos"/>
-          <w:color w:val="000000" w:themeColor="text1"/>
-          <w:sz w:val="32"/>
-          <w:szCs w:val="32"/>
-        </w:rPr>
-        <w:t xml:space="preserve"> </w:t>
-      </w:r>
-      <w:r>
-        <w:rPr>
-          <w:rStyle w:val="s2"/>
-          <w:rFonts w:ascii="Aptos" w:hAnsi="Aptos"/>
-          <w:color w:val="000000" w:themeColor="text1"/>
-          <w:sz w:val="32"/>
-          <w:szCs w:val="32"/>
-        </w:rPr>
-        <w:t>Multer handles the file upload</w:t>
-      </w:r>
-      <w:r>
-        <w:rPr>
-          <w:rStyle w:val="s2"/>
-          <w:rFonts w:ascii="Aptos" w:hAnsi="Aptos"/>
-          <w:color w:val="000000" w:themeColor="text1"/>
-          <w:sz w:val="32"/>
-          <w:szCs w:val="32"/>
-        </w:rPr>
-        <w:t xml:space="preserve">. </w:t>
-      </w:r>
-      <w:r>
-        <w:rPr>
-          <w:rStyle w:val="s2"/>
-          <w:rFonts w:ascii="Aptos" w:hAnsi="Aptos"/>
-          <w:color w:val="000000" w:themeColor="text1"/>
-          <w:sz w:val="32"/>
-          <w:szCs w:val="32"/>
-        </w:rPr>
-        <w:t>The movie file is stored in the `uploads/` directory on the server.</w:t>
-      </w:r>
-      <w:r>
-        <w:rPr>
-          <w:rFonts w:ascii="Aptos" w:hAnsi="Aptos"/>
-          <w:color w:val="000000" w:themeColor="text1"/>
-          <w:sz w:val="32"/>
-          <w:szCs w:val="32"/>
-        </w:rPr>
-        <w:t xml:space="preserve"> </w:t>
-      </w:r>
-      <w:r>
-        <w:rPr>
-          <w:rStyle w:val="s2"/>
-          <w:rFonts w:ascii="Aptos" w:hAnsi="Aptos"/>
-          <w:color w:val="000000" w:themeColor="text1"/>
-          <w:sz w:val="32"/>
-          <w:szCs w:val="32"/>
-        </w:rPr>
-        <w:t>The movie poster image is also uploaded and stored in the `uploads/` folder.</w:t>
-      </w:r>
-      <w:r>
-        <w:rPr>
-          <w:rStyle w:val="s2"/>
-          <w:rFonts w:ascii="Aptos" w:hAnsi="Aptos"/>
-          <w:color w:val="000000" w:themeColor="text1"/>
-          <w:sz w:val="32"/>
-          <w:szCs w:val="32"/>
-        </w:rPr>
-        <w:t xml:space="preserve"> </w:t>
-      </w:r>
-      <w:r>
-        <w:rPr>
-          <w:rStyle w:val="s2"/>
-          <w:rFonts w:ascii="Aptos" w:hAnsi="Aptos"/>
-          <w:color w:val="000000" w:themeColor="text1"/>
-          <w:sz w:val="32"/>
-          <w:szCs w:val="32"/>
-        </w:rPr>
-        <w:t>The movie metadata, including the file paths (for both the movie file and poster), is stored in the Movie collection in MongoDB.</w:t>
-      </w:r>
-      <w:r>
-        <w:rPr>
-          <w:rStyle w:val="s2"/>
-          <w:rFonts w:ascii="Aptos" w:hAnsi="Aptos"/>
-          <w:color w:val="000000" w:themeColor="text1"/>
-          <w:sz w:val="32"/>
-          <w:szCs w:val="32"/>
-        </w:rPr>
-        <w:t xml:space="preserve"> </w:t>
-      </w:r>
-      <w:r>
-        <w:rPr>
-          <w:rStyle w:val="s2"/>
-          <w:rFonts w:ascii="Aptos" w:hAnsi="Aptos"/>
-          <w:color w:val="000000" w:themeColor="text1"/>
-          <w:sz w:val="32"/>
-          <w:szCs w:val="32"/>
-        </w:rPr>
-        <w:t>Once the movie is uploaded and stored, the server responds with a success message (e.g., "Movie Uploaded Successfully").</w:t>
+          <w:rFonts w:ascii="Aptos" w:hAnsi="Aptos"/>
+          <w:color w:val="000000" w:themeColor="text1"/>
+          <w:sz w:val="32"/>
+          <w:szCs w:val="32"/>
+        </w:rPr>
+        <w:t>a success message (e.g., "Movie Uploaded Successfully").</w:t>
       </w:r>
     </w:p>
     <w:p>
@@ -18470,73 +18258,6 @@
           <w:szCs w:val="48"/>
         </w:rPr>
       </w:pPr>
-      <w:r>
-        <w:rPr>
-          <w:noProof/>
-        </w:rPr>
-        <w:drawing>
-          <wp:anchor distT="0" distB="0" distL="114300" distR="114300" simplePos="0" relativeHeight="251782144" behindDoc="0" locked="0" layoutInCell="1" allowOverlap="1" wp14:anchorId="7081AE97" wp14:editId="76A36870">
-            <wp:simplePos x="0" y="0"/>
-            <wp:positionH relativeFrom="margin">
-              <wp:align>center</wp:align>
-            </wp:positionH>
-            <wp:positionV relativeFrom="paragraph">
-              <wp:posOffset>315424</wp:posOffset>
-            </wp:positionV>
-            <wp:extent cx="4892675" cy="3912870"/>
-            <wp:effectExtent l="0" t="0" r="3175" b="0"/>
-            <wp:wrapSquare wrapText="bothSides"/>
-            <wp:docPr id="686514312" name="Picture 30"/>
-            <wp:cNvGraphicFramePr>
-              <a:graphicFrameLocks xmlns:a="http://schemas.openxmlformats.org/drawingml/2006/main" noChangeAspect="1"/>
-            </wp:cNvGraphicFramePr>
-            <a:graphic xmlns:a="http://schemas.openxmlformats.org/drawingml/2006/main">
-              <a:graphicData uri="http://schemas.openxmlformats.org/drawingml/2006/picture">
-                <pic:pic xmlns:pic="http://schemas.openxmlformats.org/drawingml/2006/picture">
-                  <pic:nvPicPr>
-                    <pic:cNvPr id="0" name="Picture 21"/>
-                    <pic:cNvPicPr>
-                      <a:picLocks noChangeAspect="1" noChangeArrowheads="1"/>
-                    </pic:cNvPicPr>
-                  </pic:nvPicPr>
-                  <pic:blipFill>
-                    <a:blip r:embed="rId34" cstate="print">
-                      <a:extLst>
-                        <a:ext uri="{28A0092B-C50C-407E-A947-70E740481C1C}">
-                          <a14:useLocalDpi xmlns:a14="http://schemas.microsoft.com/office/drawing/2010/main" val="0"/>
-                        </a:ext>
-                      </a:extLst>
-                    </a:blip>
-                    <a:srcRect/>
-                    <a:stretch>
-                      <a:fillRect/>
-                    </a:stretch>
-                  </pic:blipFill>
-                  <pic:spPr bwMode="auto">
-                    <a:xfrm>
-                      <a:off x="0" y="0"/>
-                      <a:ext cx="4892675" cy="3912870"/>
-                    </a:xfrm>
-                    <a:prstGeom prst="rect">
-                      <a:avLst/>
-                    </a:prstGeom>
-                    <a:noFill/>
-                    <a:ln>
-                      <a:noFill/>
-                    </a:ln>
-                  </pic:spPr>
-                </pic:pic>
-              </a:graphicData>
-            </a:graphic>
-            <wp14:sizeRelH relativeFrom="margin">
-              <wp14:pctWidth>0</wp14:pctWidth>
-            </wp14:sizeRelH>
-            <wp14:sizeRelV relativeFrom="margin">
-              <wp14:pctHeight>0</wp14:pctHeight>
-            </wp14:sizeRelV>
-          </wp:anchor>
-        </w:drawing>
-      </w:r>
       <w:r>
         <w:rPr>
           <w:rStyle w:val="s2"/>
@@ -18555,8 +18276,9 @@
         <w:pStyle w:val="Quote"/>
         <w:numPr>
           <w:ilvl w:val="0"/>
-          <w:numId w:val="42"/>
+          <w:numId w:val="46"/>
         </w:numPr>
+        <w:jc w:val="left"/>
         <w:rPr>
           <w:rStyle w:val="Hyperlink"/>
           <w:rFonts w:ascii="Aptos" w:hAnsi="Aptos"/>
@@ -18702,8 +18424,9 @@
         <w:pStyle w:val="Quote"/>
         <w:numPr>
           <w:ilvl w:val="0"/>
-          <w:numId w:val="42"/>
+          <w:numId w:val="46"/>
         </w:numPr>
+        <w:jc w:val="left"/>
         <w:rPr>
           <w:rStyle w:val="s2"/>
           <w:rFonts w:ascii="Aptos" w:hAnsi="Aptos" w:cstheme="minorHAnsi"/>
@@ -19142,8 +18865,9 @@
         <w:pStyle w:val="Quote"/>
         <w:numPr>
           <w:ilvl w:val="0"/>
-          <w:numId w:val="42"/>
+          <w:numId w:val="46"/>
         </w:numPr>
+        <w:jc w:val="left"/>
         <w:rPr>
           <w:rStyle w:val="s2"/>
           <w:rFonts w:ascii="Aptos" w:hAnsi="Aptos" w:cstheme="minorHAnsi"/>
@@ -19310,6 +19034,7 @@
           <w:szCs w:val="32"/>
         </w:rPr>
       </w:pPr>
+      <w:proofErr w:type="spellStart"/>
       <w:r>
         <w:rPr>
           <w:rStyle w:val="SubtleEmphasis"/>
@@ -19322,6 +19047,7 @@
         </w:rPr>
         <w:t>ejs</w:t>
       </w:r>
+      <w:proofErr w:type="spellEnd"/>
     </w:p>
     <w:p>
       <w:pPr>
@@ -19703,7 +19429,6 @@
           <w:sz w:val="32"/>
           <w:szCs w:val="32"/>
         </w:rPr>
-        <w:lastRenderedPageBreak/>
         <w:t xml:space="preserve">Installation: </w:t>
       </w:r>
       <w:r>
@@ -19734,6 +19459,7 @@
           <w:sz w:val="32"/>
           <w:szCs w:val="32"/>
         </w:rPr>
+        <w:lastRenderedPageBreak/>
         <w:t>API:</w:t>
       </w:r>
       <w:r>
@@ -19884,7 +19610,7 @@
                     <pic:cNvPicPr/>
                   </pic:nvPicPr>
                   <pic:blipFill>
-                    <a:blip r:embed="rId35">
+                    <a:blip r:embed="rId34">
                       <a:extLst>
                         <a:ext uri="{28A0092B-C50C-407E-A947-70E740481C1C}">
                           <a14:useLocalDpi xmlns:a14="http://schemas.microsoft.com/office/drawing/2010/main" val="0"/>
@@ -19926,6 +19652,7 @@
           <w:szCs w:val="36"/>
         </w:rPr>
       </w:pPr>
+      <w:proofErr w:type="spellStart"/>
       <w:r>
         <w:rPr>
           <w:rStyle w:val="SubtleEmphasis"/>
@@ -19938,6 +19665,7 @@
         </w:rPr>
         <w:t>ejs</w:t>
       </w:r>
+      <w:proofErr w:type="spellEnd"/>
     </w:p>
     <w:p>
       <w:pPr>
@@ -20114,8 +19842,19 @@
           <w:sz w:val="32"/>
           <w:szCs w:val="32"/>
         </w:rPr>
-        <w:t>Installation: npm install ejs</w:t>
-      </w:r>
+        <w:t xml:space="preserve">Installation: npm install </w:t>
+      </w:r>
+      <w:proofErr w:type="spellStart"/>
+      <w:r>
+        <w:rPr>
+          <w:rFonts w:ascii="Aptos" w:hAnsi="Aptos"/>
+          <w:color w:val="000000" w:themeColor="text1"/>
+          <w:sz w:val="32"/>
+          <w:szCs w:val="32"/>
+        </w:rPr>
+        <w:t>ejs</w:t>
+      </w:r>
+      <w:proofErr w:type="spellEnd"/>
     </w:p>
     <w:p>
       <w:pPr>
@@ -20164,7 +19903,6 @@
           <w:sz w:val="32"/>
           <w:szCs w:val="32"/>
         </w:rPr>
-        <w:lastRenderedPageBreak/>
         <w:tab/>
       </w:r>
       <w:r>
@@ -20220,6 +19958,7 @@
           <w:sz w:val="32"/>
           <w:szCs w:val="32"/>
         </w:rPr>
+        <w:lastRenderedPageBreak/>
         <w:t xml:space="preserve"> </w:t>
       </w:r>
       <w:r>
@@ -20247,7 +19986,7 @@
                     <pic:cNvPicPr/>
                   </pic:nvPicPr>
                   <pic:blipFill>
-                    <a:blip r:embed="rId36">
+                    <a:blip r:embed="rId35">
                       <a:extLst>
                         <a:ext uri="{28A0092B-C50C-407E-A947-70E740481C1C}">
                           <a14:useLocalDpi xmlns:a14="http://schemas.microsoft.com/office/drawing/2010/main" val="0"/>
@@ -20322,7 +20061,7 @@
         </w:rPr>
         <w:t>The Express philosophy is to provide small, robust tooling for HTTP servers, making it a great solution for single page applications, websites, hybrids, or public HTTP APIs.Express does not force you to use any specific ORM or template engine. With support for over 14 template engines via </w:t>
       </w:r>
-      <w:hyperlink r:id="rId37" w:history="1">
+      <w:hyperlink r:id="rId36" w:history="1">
         <w:r>
           <w:rPr>
             <w:rStyle w:val="Hyperlink"/>
@@ -20462,7 +20201,7 @@
                     <pic:cNvPicPr/>
                   </pic:nvPicPr>
                   <pic:blipFill>
-                    <a:blip r:embed="rId38">
+                    <a:blip r:embed="rId37">
                       <a:extLst>
                         <a:ext uri="{28A0092B-C50C-407E-A947-70E740481C1C}">
                           <a14:useLocalDpi xmlns:a14="http://schemas.microsoft.com/office/drawing/2010/main" val="0"/>
@@ -20543,7 +20282,7 @@
           <w:sz w:val="32"/>
           <w:szCs w:val="32"/>
         </w:rPr>
-        <w:t xml:space="preserve">JSON Web Tokens (JWT) are a compact, URL-safe way to represent claims (data) between two parties, commonly used for authentication and authorization in web applications. A JWT consists of three parts: a header (containing metadata), a payload (carrying the claims or data), and a signature (used to verify the integrity of the token). Once a user logs in, the </w:t>
+        <w:t xml:space="preserve">JSON Web Tokens (JWT) are a compact, URL-safe way to represent claims (data) between two parties, commonly used for authentication and authorization in web applications. A JWT consists of three parts: a header (containing metadata), a payload (carrying the claims or data), and a signature (used to verify the integrity of the token). Once a user logs in, the server generates a JWT and sends it to the client, which stores it and sends it in subsequent requests. The server verifies the token and grants access to protected resources if valid. JWTs are stateless and self-contained, meaning </w:t>
       </w:r>
       <w:r>
         <w:rPr>
@@ -20553,7 +20292,7 @@
           <w:szCs w:val="32"/>
         </w:rPr>
         <w:lastRenderedPageBreak/>
-        <w:t>server generates a JWT and sends it to the client, which stores it and sends it in subsequent requests. The server verifies the token and grants access to protected resources if valid. JWTs are stateless and self-contained, meaning they don't require server-side session storage, making them scalable and ideal for microservices. They can also carry user roles or permissions for authorization. Popular libraries like jsonwebtoken make it easy to create and verify JWTs in Node.js. However, it's important to secure the secret key and use HTTPS to protect tokens during transmission.</w:t>
+        <w:t>they don't require server-side session storage, making them scalable and ideal for microservices. They can also carry user roles or permissions for authorization. Popular libraries like jsonwebtoken make it easy to create and verify JWTs in Node.js. However, it's important to secure the secret key and use HTTPS to protect tokens during transmission.</w:t>
       </w:r>
     </w:p>
     <w:p>
@@ -20675,7 +20414,7 @@
                     <pic:cNvPicPr/>
                   </pic:nvPicPr>
                   <pic:blipFill>
-                    <a:blip r:embed="rId39">
+                    <a:blip r:embed="rId38">
                       <a:extLst>
                         <a:ext uri="{28A0092B-C50C-407E-A947-70E740481C1C}">
                           <a14:useLocalDpi xmlns:a14="http://schemas.microsoft.com/office/drawing/2010/main" val="0"/>
@@ -20766,17 +20505,7 @@
           <w:sz w:val="32"/>
           <w:szCs w:val="32"/>
         </w:rPr>
-        <w:t xml:space="preserve">Mongoose is an Object Data Modeling (ODM) library for MongoDB and Node.js that provides a higher-level abstraction for interacting with MongoDB databases. It allows developers to define schemas for their data, providing structure and validation to the otherwise schema-less MongoDB collections. With Mongoose, you can define models based on these schemas, which represent documents in a MongoDB collection. It simplifies tasks such as querying, data validation, and data manipulation by providing an easy-to-use API. Mongoose also supports middleware, enabling developers to define hooks for actions like document validation or saving. It integrates seamlessly </w:t>
-      </w:r>
-      <w:r>
-        <w:rPr>
-          <w:rFonts w:ascii="Aptos" w:hAnsi="Aptos"/>
-          <w:color w:val="000000" w:themeColor="text1"/>
-          <w:sz w:val="32"/>
-          <w:szCs w:val="32"/>
-        </w:rPr>
-        <w:lastRenderedPageBreak/>
-        <w:t>with MongoDB and is widely used in Node.js applications to manage database interactions in a more organized and efficient manner.</w:t>
+        <w:t>Mongoose is an Object Data Modeling (ODM) library for MongoDB and Node.js that provides a higher-level abstraction for interacting with MongoDB databases. It allows developers to define schemas for their data, providing structure and validation to the otherwise schema-less MongoDB collections. With Mongoose, you can define models based on these schemas, which represent documents in a MongoDB collection. It simplifies tasks such as querying, data validation, and data manipulation by providing an easy-to-use API. Mongoose also supports middleware, enabling developers to define hooks for actions like document validation or saving. It integrates seamlessly with MongoDB and is widely used in Node.js applications to manage database interactions in a more organized and efficient manner.</w:t>
       </w:r>
     </w:p>
     <w:p>
@@ -20842,6 +20571,7 @@
           <w:sz w:val="32"/>
           <w:szCs w:val="32"/>
         </w:rPr>
+        <w:lastRenderedPageBreak/>
         <w:t xml:space="preserve">Example: </w:t>
       </w:r>
     </w:p>
@@ -20880,7 +20610,7 @@
                     <pic:cNvPicPr/>
                   </pic:nvPicPr>
                   <pic:blipFill>
-                    <a:blip r:embed="rId40">
+                    <a:blip r:embed="rId39">
                       <a:extLst>
                         <a:ext uri="{28A0092B-C50C-407E-A947-70E740481C1C}">
                           <a14:useLocalDpi xmlns:a14="http://schemas.microsoft.com/office/drawing/2010/main" val="0"/>
@@ -20930,7 +20660,7 @@
                     <pic:cNvPicPr/>
                   </pic:nvPicPr>
                   <pic:blipFill>
-                    <a:blip r:embed="rId41">
+                    <a:blip r:embed="rId40">
                       <a:extLst>
                         <a:ext uri="{28A0092B-C50C-407E-A947-70E740481C1C}">
                           <a14:useLocalDpi xmlns:a14="http://schemas.microsoft.com/office/drawing/2010/main" val="0"/>
@@ -20980,7 +20710,7 @@
                     <pic:cNvPicPr/>
                   </pic:nvPicPr>
                   <pic:blipFill>
-                    <a:blip r:embed="rId42">
+                    <a:blip r:embed="rId41">
                       <a:extLst>
                         <a:ext uri="{28A0092B-C50C-407E-A947-70E740481C1C}">
                           <a14:useLocalDpi xmlns:a14="http://schemas.microsoft.com/office/drawing/2010/main" val="0"/>
@@ -21123,16 +20853,7 @@
           <w:sz w:val="32"/>
           <w:szCs w:val="32"/>
         </w:rPr>
-        <w:t xml:space="preserve"> to simplify the process of receiving files from HTTP requests. Multer processes incoming form data, storing the uploaded files either in memory or on disk, depending on the configuration. It allows developers to define custom storage locations and manage file naming conventions. Additionally, Multer provides the ability to validate files by setting constraints such as file type, size limits, and more. It is easy to integrate into an existing application and offers features like support for multiple file uploads and the </w:t>
-      </w:r>
-      <w:r>
-        <w:rPr>
-          <w:rFonts w:ascii="Aptos" w:hAnsi="Aptos"/>
-          <w:sz w:val="32"/>
-          <w:szCs w:val="32"/>
-        </w:rPr>
-        <w:lastRenderedPageBreak/>
-        <w:t>ability to handle large file transfers efficiently. Multer is widely used in web applications that require file upload functionality, such as for image galleries, document management systems, and media platforms.</w:t>
+        <w:t xml:space="preserve"> to simplify the process of receiving files from HTTP requests. Multer processes incoming form data, storing the uploaded files either in memory or on disk, depending on the configuration. It allows developers to define custom storage locations and manage file naming conventions. Additionally, Multer provides the ability to validate files by setting constraints such as file type, size limits, and more. It is easy to integrate into an existing application and offers features like support for multiple file uploads and the ability to handle large file transfers efficiently. Multer is widely used in web applications that require file upload functionality, such as for image galleries, document management systems, and media platforms.</w:t>
       </w:r>
     </w:p>
     <w:p>
@@ -21181,6 +20902,7 @@
           <w:sz w:val="32"/>
           <w:szCs w:val="32"/>
         </w:rPr>
+        <w:lastRenderedPageBreak/>
         <w:t xml:space="preserve">Example: </w:t>
       </w:r>
     </w:p>
@@ -21218,7 +20940,7 @@
                     <pic:cNvPicPr/>
                   </pic:nvPicPr>
                   <pic:blipFill>
-                    <a:blip r:embed="rId43">
+                    <a:blip r:embed="rId42">
                       <a:extLst>
                         <a:ext uri="{28A0092B-C50C-407E-A947-70E740481C1C}">
                           <a14:useLocalDpi xmlns:a14="http://schemas.microsoft.com/office/drawing/2010/main" val="0"/>
@@ -21394,17 +21116,7 @@
           <w:sz w:val="32"/>
           <w:szCs w:val="32"/>
         </w:rPr>
-        <w:t xml:space="preserve">The path module in Node.js is a built-in module used to work with and manipulate file and directory paths. It provides utilities to handle different </w:t>
-      </w:r>
-      <w:r>
-        <w:rPr>
-          <w:rFonts w:ascii="Aptos" w:hAnsi="Aptos"/>
-          <w:color w:val="000000" w:themeColor="text1"/>
-          <w:sz w:val="32"/>
-          <w:szCs w:val="32"/>
-        </w:rPr>
-        <w:lastRenderedPageBreak/>
-        <w:t>aspects of file paths in a platform-independent way, such as joining, resolving, or normalizing paths, which is especially useful for cross-platform applications (Windows, Linux, macOS) where file path formats differ.</w:t>
+        <w:t>The path module in Node.js is a built-in module used to work with and manipulate file and directory paths. It provides utilities to handle different aspects of file paths in a platform-independent way, such as joining, resolving, or normalizing paths, which is especially useful for cross-platform applications (Windows, Linux, macOS) where file path formats differ.</w:t>
       </w:r>
     </w:p>
     <w:p>
@@ -21513,6 +21225,7 @@
           <w:sz w:val="32"/>
           <w:szCs w:val="32"/>
         </w:rPr>
+        <w:lastRenderedPageBreak/>
         <w:t>short-unique-id is a lightweight npm package designed for generating short, unique, and random strings. It's commonly used in applications that require concise, URL-safe identifiers, such as generating user session tokens, random keys, or short links. The package provides an easy way to create IDs with customizable lengths, which can include alphanumeric characters and be used in various scenarios, from database keys to temporary tokens.</w:t>
       </w:r>
     </w:p>
@@ -21626,7 +21339,7 @@
                     <pic:cNvPicPr/>
                   </pic:nvPicPr>
                   <pic:blipFill>
-                    <a:blip r:embed="rId44">
+                    <a:blip r:embed="rId43">
                       <a:extLst>
                         <a:ext uri="{28A0092B-C50C-407E-A947-70E740481C1C}">
                           <a14:useLocalDpi xmlns:a14="http://schemas.microsoft.com/office/drawing/2010/main" val="0"/>
@@ -21676,7 +21389,7 @@
                     <pic:cNvPicPr/>
                   </pic:nvPicPr>
                   <pic:blipFill>
-                    <a:blip r:embed="rId45">
+                    <a:blip r:embed="rId44">
                       <a:extLst>
                         <a:ext uri="{28A0092B-C50C-407E-A947-70E740481C1C}">
                           <a14:useLocalDpi xmlns:a14="http://schemas.microsoft.com/office/drawing/2010/main" val="0"/>
@@ -21755,17 +21468,7 @@
           <w:sz w:val="32"/>
           <w:szCs w:val="32"/>
         </w:rPr>
-        <w:t xml:space="preserve">useragent is a npm package used to parse and analyze User-Agent strings, providing detailed information about the client's environment. User-Agent strings are sent by browsers or other HTTP clients to identify themselves, and they contain data about the operating system, browser type, version, device, and more. The useragent package helps developers extract </w:t>
-      </w:r>
-      <w:r>
-        <w:rPr>
-          <w:rFonts w:ascii="Aptos" w:hAnsi="Aptos"/>
-          <w:color w:val="000000" w:themeColor="text1"/>
-          <w:sz w:val="32"/>
-          <w:szCs w:val="32"/>
-        </w:rPr>
-        <w:lastRenderedPageBreak/>
-        <w:t>and interpret this information in a structured way, allowing for better handling of user requests based on their browser or device.</w:t>
+        <w:t>useragent is a npm package used to parse and analyze User-Agent strings, providing detailed information about the client's environment. User-Agent strings are sent by browsers or other HTTP clients to identify themselves, and they contain data about the operating system, browser type, version, device, and more. The useragent package helps developers extract and interpret this information in a structured way, allowing for better handling of user requests based on their browser or device.</w:t>
       </w:r>
     </w:p>
     <w:p>
@@ -21848,7 +21551,7 @@
                     <pic:cNvPicPr/>
                   </pic:nvPicPr>
                   <pic:blipFill>
-                    <a:blip r:embed="rId46">
+                    <a:blip r:embed="rId45">
                       <a:extLst>
                         <a:ext uri="{28A0092B-C50C-407E-A947-70E740481C1C}">
                           <a14:useLocalDpi xmlns:a14="http://schemas.microsoft.com/office/drawing/2010/main" val="0"/>
@@ -21898,7 +21601,7 @@
                     <pic:cNvPicPr/>
                   </pic:nvPicPr>
                   <pic:blipFill>
-                    <a:blip r:embed="rId47">
+                    <a:blip r:embed="rId46">
                       <a:extLst>
                         <a:ext uri="{28A0092B-C50C-407E-A947-70E740481C1C}">
                           <a14:useLocalDpi xmlns:a14="http://schemas.microsoft.com/office/drawing/2010/main" val="0"/>
@@ -22235,8 +21938,9 @@
         <w:pStyle w:val="Quote"/>
         <w:numPr>
           <w:ilvl w:val="0"/>
-          <w:numId w:val="42"/>
+          <w:numId w:val="46"/>
         </w:numPr>
+        <w:jc w:val="left"/>
         <w:rPr>
           <w:rStyle w:val="s2"/>
           <w:rFonts w:ascii="Aptos" w:hAnsi="Aptos" w:cstheme="minorHAnsi"/>
@@ -22631,7 +22335,6 @@
           <w:sz w:val="32"/>
           <w:szCs w:val="32"/>
         </w:rPr>
-        <w:lastRenderedPageBreak/>
         <w:t>Tagging System:</w:t>
       </w:r>
       <w:r>
@@ -22671,6 +22374,7 @@
           <w:sz w:val="32"/>
           <w:szCs w:val="32"/>
         </w:rPr>
+        <w:lastRenderedPageBreak/>
         <w:t>Enhanced User Experience (UX):</w:t>
       </w:r>
     </w:p>
@@ -23004,7 +22708,7 @@
           <w:sz w:val="32"/>
           <w:szCs w:val="32"/>
         </w:rPr>
-        <w:t xml:space="preserve">Expand movie management to include general video uploads, categorized by type (e.g., tutorials, vlogs, etc.). Add a music streaming feature with album artwork, playlist creation, and </w:t>
+        <w:t xml:space="preserve">Expand movie management to include general video uploads, categorized by type (e.g., tutorials, vlogs, etc.). Add a music streaming feature with album artwork, playlist creation, and recommendations based on listening history. Support for application installations, updates, and licensing management. Allow users to upload and manage ISO files for software and operating system installations. Provide </w:t>
       </w:r>
       <w:r>
         <w:rPr>
@@ -23013,7 +22717,7 @@
           <w:szCs w:val="32"/>
         </w:rPr>
         <w:lastRenderedPageBreak/>
-        <w:t>recommendations based on listening history. Support for application installations, updates, and licensing management. Allow users to upload and manage ISO files for software and operating system installations. Provide secure cloud storage for personal files like documents, photos, and more, with encryption for privacy.</w:t>
+        <w:t>secure cloud storage for personal files like documents, photos, and more, with encryption for privacy.</w:t>
       </w:r>
       <w:r>
         <w:rPr>
@@ -23171,8 +22875,9 @@
         <w:pStyle w:val="Quote"/>
         <w:numPr>
           <w:ilvl w:val="0"/>
-          <w:numId w:val="42"/>
+          <w:numId w:val="46"/>
         </w:numPr>
+        <w:jc w:val="left"/>
         <w:rPr>
           <w:rStyle w:val="s2"/>
           <w:rFonts w:ascii="Aptos" w:hAnsi="Aptos" w:cstheme="minorHAnsi"/>
@@ -23475,10 +23180,6 @@
       </w:r>
     </w:p>
     <w:sectPr>
-      <w:headerReference w:type="even" r:id="rId48"/>
-      <w:headerReference w:type="default" r:id="rId49"/>
-      <w:footerReference w:type="default" r:id="rId50"/>
-      <w:headerReference w:type="first" r:id="rId51"/>
       <w:pgSz w:w="11906" w:h="16838" w:code="9"/>
       <w:pgMar w:top="1474" w:right="720" w:bottom="720" w:left="720" w:header="720" w:footer="720" w:gutter="0"/>
       <w:pgBorders w:offsetFrom="page">
@@ -23487,7 +23188,7 @@
         <w:bottom w:val="single" w:sz="4" w:space="24" w:color="auto"/>
         <w:right w:val="single" w:sz="4" w:space="24" w:color="auto"/>
       </w:pgBorders>
-      <w:pgNumType w:start="0"/>
+      <w:pgNumType w:fmt="lowerRoman" w:start="1" w:chapStyle="1"/>
       <w:cols w:space="720"/>
       <w:titlePg/>
       <w:docGrid w:linePitch="360"/>
@@ -23526,102 +23227,6 @@
   <w:p>
     <w:pPr>
       <w:pStyle w:val="Footer"/>
-      <w:tabs>
-        <w:tab w:val="right" w:pos="9921"/>
-      </w:tabs>
-      <w:rPr>
-        <w:rFonts w:ascii="Perpetua" w:hAnsi="Perpetua"/>
-        <w:color w:val="595959" w:themeColor="text1" w:themeTint="A6"/>
-        <w:sz w:val="40"/>
-        <w:szCs w:val="40"/>
-      </w:rPr>
-    </w:pPr>
-    <w:r>
-      <w:rPr>
-        <w:rFonts w:ascii="High Tower Text" w:hAnsi="High Tower Text"/>
-        <w:color w:val="595959" w:themeColor="text1" w:themeTint="A6"/>
-        <w:sz w:val="36"/>
-        <w:szCs w:val="36"/>
-      </w:rPr>
-      <w:t>Cloud Base</w:t>
-    </w:r>
-    <w:r>
-      <w:rPr>
-        <w:rFonts w:ascii="Perpetua" w:hAnsi="Perpetua"/>
-        <w:color w:val="595959" w:themeColor="text1" w:themeTint="A6"/>
-        <w:sz w:val="36"/>
-        <w:szCs w:val="36"/>
-      </w:rPr>
-      <w:tab/>
-    </w:r>
-    <w:r>
-      <w:rPr>
-        <w:rFonts w:ascii="Perpetua" w:hAnsi="Perpetua"/>
-        <w:color w:val="595959" w:themeColor="text1" w:themeTint="A6"/>
-        <w:sz w:val="36"/>
-        <w:szCs w:val="36"/>
-      </w:rPr>
-      <w:tab/>
-    </w:r>
-    <w:r>
-      <w:rPr>
-        <w:rFonts w:ascii="Perpetua" w:hAnsi="Perpetua"/>
-        <w:color w:val="595959" w:themeColor="text1" w:themeTint="A6"/>
-        <w:sz w:val="36"/>
-        <w:szCs w:val="36"/>
-      </w:rPr>
-      <w:t xml:space="preserve">pg. </w:t>
-    </w:r>
-    <w:r>
-      <w:rPr>
-        <w:rFonts w:ascii="Perpetua" w:hAnsi="Perpetua"/>
-        <w:color w:val="595959" w:themeColor="text1" w:themeTint="A6"/>
-        <w:sz w:val="36"/>
-        <w:szCs w:val="36"/>
-      </w:rPr>
-      <w:fldChar w:fldCharType="begin"/>
-    </w:r>
-    <w:r>
-      <w:rPr>
-        <w:rFonts w:ascii="Perpetua" w:hAnsi="Perpetua"/>
-        <w:color w:val="595959" w:themeColor="text1" w:themeTint="A6"/>
-        <w:sz w:val="36"/>
-        <w:szCs w:val="36"/>
-      </w:rPr>
-      <w:instrText xml:space="preserve"> PAGE  \* Arabic </w:instrText>
-    </w:r>
-    <w:r>
-      <w:rPr>
-        <w:rFonts w:ascii="Perpetua" w:hAnsi="Perpetua"/>
-        <w:color w:val="595959" w:themeColor="text1" w:themeTint="A6"/>
-        <w:sz w:val="36"/>
-        <w:szCs w:val="36"/>
-      </w:rPr>
-      <w:fldChar w:fldCharType="separate"/>
-    </w:r>
-    <w:r>
-      <w:rPr>
-        <w:rFonts w:ascii="Perpetua" w:hAnsi="Perpetua"/>
-        <w:noProof/>
-        <w:color w:val="595959" w:themeColor="text1" w:themeTint="A6"/>
-        <w:sz w:val="36"/>
-        <w:szCs w:val="36"/>
-      </w:rPr>
-      <w:t>1</w:t>
-    </w:r>
-    <w:r>
-      <w:rPr>
-        <w:rFonts w:ascii="Perpetua" w:hAnsi="Perpetua"/>
-        <w:color w:val="595959" w:themeColor="text1" w:themeTint="A6"/>
-        <w:sz w:val="36"/>
-        <w:szCs w:val="36"/>
-      </w:rPr>
-      <w:fldChar w:fldCharType="end"/>
-    </w:r>
-  </w:p>
-  <w:p>
-    <w:pPr>
-      <w:pStyle w:val="Footer"/>
     </w:pPr>
   </w:p>
 </w:ftr>
@@ -23650,201 +23255,6 @@
     </w:p>
   </w:footnote>
 </w:footnotes>
-</file>
-
-<file path=word/header1.xml><?xml version="1.0" encoding="utf-8"?>
-<w:hdr xmlns:wpc="http://schemas.microsoft.com/office/word/2010/wordprocessingCanvas" xmlns:cx="http://schemas.microsoft.com/office/drawing/2014/chartex" xmlns:cx1="http://schemas.microsoft.com/office/drawing/2015/9/8/chartex" xmlns:cx2="http://schemas.microsoft.com/office/drawing/2015/10/21/chartex" xmlns:cx3="http://schemas.microsoft.com/office/drawing/2016/5/9/chartex" xmlns:cx4="http://schemas.microsoft.com/office/drawing/2016/5/10/chartex" xmlns:cx5="http://schemas.microsoft.com/office/drawing/2016/5/11/chartex" xmlns:cx6="http://schemas.microsoft.com/office/drawing/2016/5/12/chartex" xmlns:cx7="http://schemas.microsoft.com/office/drawing/2016/5/13/chartex" xmlns:cx8="http://schemas.microsoft.com/office/drawing/2016/5/14/chartex" xmlns:mc="http://schemas.openxmlformats.org/markup-compatibility/2006" xmlns:aink="http://schemas.microsoft.com/office/drawing/2016/ink" xmlns:am3d="http://schemas.microsoft.com/office/drawing/2017/model3d" xmlns:o="urn:schemas-microsoft-com:office:office" xmlns:oel="http://schemas.microsoft.com/office/2019/extlst" xmlns:r="http://schemas.openxmlformats.org/officeDocument/2006/relationships" xmlns:m="http://schemas.openxmlformats.org/officeDocument/2006/math" xmlns:v="urn:schemas-microsoft-com:vml" xmlns:wp14="http://schemas.microsoft.com/office/word/2010/wordprocessingDrawing" xmlns:wp="http://schemas.openxmlformats.org/drawingml/2006/wordprocessingDrawing" xmlns:w10="urn:schemas-microsoft-com:office:word" xmlns:w="http://schemas.openxmlformats.org/wordprocessingml/2006/main" xmlns:w14="http://schemas.microsoft.com/office/word/2010/wordml" xmlns:w15="http://schemas.microsoft.com/office/word/2012/wordml" xmlns:w16cex="http://schemas.microsoft.com/office/word/2018/wordml/cex" xmlns:w16cid="http://schemas.microsoft.com/office/word/2016/wordml/cid" xmlns:w16="http://schemas.microsoft.com/office/word/2018/wordml" xmlns:w16du="http://schemas.microsoft.com/office/word/2023/wordml/word16du" xmlns:w16sdtdh="http://schemas.microsoft.com/office/word/2020/wordml/sdtdatahash" xmlns:w16se="http://schemas.microsoft.com/office/word/2015/wordml/symex" xmlns:wpg="http://schemas.microsoft.com/office/word/2010/wordprocessingGroup" xmlns:wpi="http://schemas.microsoft.com/office/word/2010/wordprocessingInk" xmlns:wne="http://schemas.microsoft.com/office/word/2006/wordml" xmlns:wps="http://schemas.microsoft.com/office/word/2010/wordprocessingShape" mc:Ignorable="w14 w15 w16se w16cid w16 w16cex w16sdtdh w16du wp14">
-  <w:p>
-    <w:pPr>
-      <w:pStyle w:val="Header"/>
-    </w:pPr>
-    <w:r>
-      <w:rPr>
-        <w:noProof/>
-      </w:rPr>
-      <w:pict w14:anchorId="6F704D78">
-        <v:shapetype id="_x0000_t75" coordsize="21600,21600" o:spt="75" o:preferrelative="t" path="m@4@5l@4@11@9@11@9@5xe" filled="f" stroked="f">
-          <v:stroke joinstyle="miter"/>
-          <v:formulas>
-            <v:f eqn="if lineDrawn pixelLineWidth 0"/>
-            <v:f eqn="sum @0 1 0"/>
-            <v:f eqn="sum 0 0 @1"/>
-            <v:f eqn="prod @2 1 2"/>
-            <v:f eqn="prod @3 21600 pixelWidth"/>
-            <v:f eqn="prod @3 21600 pixelHeight"/>
-            <v:f eqn="sum @0 0 1"/>
-            <v:f eqn="prod @6 1 2"/>
-            <v:f eqn="prod @7 21600 pixelWidth"/>
-            <v:f eqn="sum @8 21600 0"/>
-            <v:f eqn="prod @7 21600 pixelHeight"/>
-            <v:f eqn="sum @10 21600 0"/>
-          </v:formulas>
-          <v:path o:extrusionok="f" gradientshapeok="t" o:connecttype="rect"/>
-          <o:lock v:ext="edit" aspectratio="t"/>
-        </v:shapetype>
-        <v:shape id="WordPictureWatermark4421829" o:spid="_x0000_s1032" type="#_x0000_t75" style="position:absolute;margin-left:0;margin-top:0;width:5in;height:276.75pt;z-index:-251656192;mso-position-horizontal:center;mso-position-horizontal-relative:margin;mso-position-vertical:center;mso-position-vertical-relative:margin" o:allowincell="f">
-          <v:imagedata r:id="rId1" o:title="Cloud Base logo 2" gain="19661f" blacklevel="22938f"/>
-          <w10:wrap anchorx="margin" anchory="margin"/>
-        </v:shape>
-      </w:pict>
-    </w:r>
-  </w:p>
-</w:hdr>
-</file>
-
-<file path=word/header2.xml><?xml version="1.0" encoding="utf-8"?>
-<w:hdr xmlns:wpc="http://schemas.microsoft.com/office/word/2010/wordprocessingCanvas" xmlns:cx="http://schemas.microsoft.com/office/drawing/2014/chartex" xmlns:cx1="http://schemas.microsoft.com/office/drawing/2015/9/8/chartex" xmlns:cx2="http://schemas.microsoft.com/office/drawing/2015/10/21/chartex" xmlns:cx3="http://schemas.microsoft.com/office/drawing/2016/5/9/chartex" xmlns:cx4="http://schemas.microsoft.com/office/drawing/2016/5/10/chartex" xmlns:cx5="http://schemas.microsoft.com/office/drawing/2016/5/11/chartex" xmlns:cx6="http://schemas.microsoft.com/office/drawing/2016/5/12/chartex" xmlns:cx7="http://schemas.microsoft.com/office/drawing/2016/5/13/chartex" xmlns:cx8="http://schemas.microsoft.com/office/drawing/2016/5/14/chartex" xmlns:mc="http://schemas.openxmlformats.org/markup-compatibility/2006" xmlns:aink="http://schemas.microsoft.com/office/drawing/2016/ink" xmlns:am3d="http://schemas.microsoft.com/office/drawing/2017/model3d" xmlns:o="urn:schemas-microsoft-com:office:office" xmlns:oel="http://schemas.microsoft.com/office/2019/extlst" xmlns:r="http://schemas.openxmlformats.org/officeDocument/2006/relationships" xmlns:m="http://schemas.openxmlformats.org/officeDocument/2006/math" xmlns:v="urn:schemas-microsoft-com:vml" xmlns:wp14="http://schemas.microsoft.com/office/word/2010/wordprocessingDrawing" xmlns:wp="http://schemas.openxmlformats.org/drawingml/2006/wordprocessingDrawing" xmlns:w10="urn:schemas-microsoft-com:office:word" xmlns:w="http://schemas.openxmlformats.org/wordprocessingml/2006/main" xmlns:w14="http://schemas.microsoft.com/office/word/2010/wordml" xmlns:w15="http://schemas.microsoft.com/office/word/2012/wordml" xmlns:w16cex="http://schemas.microsoft.com/office/word/2018/wordml/cex" xmlns:w16cid="http://schemas.microsoft.com/office/word/2016/wordml/cid" xmlns:w16="http://schemas.microsoft.com/office/word/2018/wordml" xmlns:w16du="http://schemas.microsoft.com/office/word/2023/wordml/word16du" xmlns:w16sdtdh="http://schemas.microsoft.com/office/word/2020/wordml/sdtdatahash" xmlns:w16se="http://schemas.microsoft.com/office/word/2015/wordml/symex" xmlns:wpg="http://schemas.microsoft.com/office/word/2010/wordprocessingGroup" xmlns:wpi="http://schemas.microsoft.com/office/word/2010/wordprocessingInk" xmlns:wne="http://schemas.microsoft.com/office/word/2006/wordml" xmlns:wps="http://schemas.microsoft.com/office/word/2010/wordprocessingShape" mc:Ignorable="w14 w15 w16se w16cid w16 w16cex w16sdtdh w16du wp14">
-  <w:p>
-    <w:pPr>
-      <w:pStyle w:val="Header"/>
-    </w:pPr>
-    <w:r>
-      <w:rPr>
-        <w:noProof/>
-      </w:rPr>
-      <w:drawing>
-        <wp:anchor distT="0" distB="0" distL="114300" distR="114300" simplePos="0" relativeHeight="251658240" behindDoc="0" locked="0" layoutInCell="1" allowOverlap="1" wp14:anchorId="2B049B93" wp14:editId="013C6DEA">
-          <wp:simplePos x="0" y="0"/>
-          <wp:positionH relativeFrom="page">
-            <wp:posOffset>6468252</wp:posOffset>
-          </wp:positionH>
-          <wp:positionV relativeFrom="paragraph">
-            <wp:posOffset>-105553</wp:posOffset>
-          </wp:positionV>
-          <wp:extent cx="749503" cy="568091"/>
-          <wp:effectExtent l="38100" t="19050" r="127000" b="175260"/>
-          <wp:wrapNone/>
-          <wp:docPr id="592449314" name="Picture 7"/>
-          <wp:cNvGraphicFramePr>
-            <a:graphicFrameLocks xmlns:a="http://schemas.openxmlformats.org/drawingml/2006/main" noChangeAspect="1"/>
-          </wp:cNvGraphicFramePr>
-          <a:graphic xmlns:a="http://schemas.openxmlformats.org/drawingml/2006/main">
-            <a:graphicData uri="http://schemas.openxmlformats.org/drawingml/2006/picture">
-              <pic:pic xmlns:pic="http://schemas.openxmlformats.org/drawingml/2006/picture">
-                <pic:nvPicPr>
-                  <pic:cNvPr id="1715542818" name="Picture 1715542818"/>
-                  <pic:cNvPicPr/>
-                </pic:nvPicPr>
-                <pic:blipFill rotWithShape="1">
-                  <a:blip r:embed="rId1">
-                    <a:extLst>
-                      <a:ext uri="{28A0092B-C50C-407E-A947-70E740481C1C}">
-                        <a14:useLocalDpi xmlns:a14="http://schemas.microsoft.com/office/drawing/2010/main" val="0"/>
-                      </a:ext>
-                    </a:extLst>
-                  </a:blip>
-                  <a:srcRect t="6821" b="46040"/>
-                  <a:stretch/>
-                </pic:blipFill>
-                <pic:spPr bwMode="auto">
-                  <a:xfrm>
-                    <a:off x="0" y="0"/>
-                    <a:ext cx="749503" cy="568091"/>
-                  </a:xfrm>
-                  <a:prstGeom prst="rect">
-                    <a:avLst/>
-                  </a:prstGeom>
-                  <a:noFill/>
-                  <a:ln>
-                    <a:noFill/>
-                  </a:ln>
-                  <a:effectLst>
-                    <a:outerShdw blurRad="127000" dist="101600" dir="2700000" algn="tl" rotWithShape="0">
-                      <a:prstClr val="black">
-                        <a:alpha val="69000"/>
-                      </a:prstClr>
-                    </a:outerShdw>
-                  </a:effectLst>
-                  <a:extLst>
-                    <a:ext uri="{53640926-AAD7-44D8-BBD7-CCE9431645EC}">
-                      <a14:shadowObscured xmlns:a14="http://schemas.microsoft.com/office/drawing/2010/main"/>
-                    </a:ext>
-                  </a:extLst>
-                </pic:spPr>
-              </pic:pic>
-            </a:graphicData>
-          </a:graphic>
-          <wp14:sizeRelH relativeFrom="margin">
-            <wp14:pctWidth>0</wp14:pctWidth>
-          </wp14:sizeRelH>
-          <wp14:sizeRelV relativeFrom="margin">
-            <wp14:pctHeight>0</wp14:pctHeight>
-          </wp14:sizeRelV>
-        </wp:anchor>
-      </w:drawing>
-    </w:r>
-    <w:r>
-      <w:rPr>
-        <w:noProof/>
-      </w:rPr>
-      <w:pict w14:anchorId="656FB8FF">
-        <v:shapetype id="_x0000_t75" coordsize="21600,21600" o:spt="75" o:preferrelative="t" path="m@4@5l@4@11@9@11@9@5xe" filled="f" stroked="f">
-          <v:stroke joinstyle="miter"/>
-          <v:formulas>
-            <v:f eqn="if lineDrawn pixelLineWidth 0"/>
-            <v:f eqn="sum @0 1 0"/>
-            <v:f eqn="sum 0 0 @1"/>
-            <v:f eqn="prod @2 1 2"/>
-            <v:f eqn="prod @3 21600 pixelWidth"/>
-            <v:f eqn="prod @3 21600 pixelHeight"/>
-            <v:f eqn="sum @0 0 1"/>
-            <v:f eqn="prod @6 1 2"/>
-            <v:f eqn="prod @7 21600 pixelWidth"/>
-            <v:f eqn="sum @8 21600 0"/>
-            <v:f eqn="prod @7 21600 pixelHeight"/>
-            <v:f eqn="sum @10 21600 0"/>
-          </v:formulas>
-          <v:path o:extrusionok="f" gradientshapeok="t" o:connecttype="rect"/>
-          <o:lock v:ext="edit" aspectratio="t"/>
-        </v:shapetype>
-        <v:shape id="WordPictureWatermark4421830" o:spid="_x0000_s1033" type="#_x0000_t75" style="position:absolute;margin-left:0;margin-top:0;width:5in;height:276.75pt;z-index:-251655168;mso-position-horizontal:center;mso-position-horizontal-relative:margin;mso-position-vertical:center;mso-position-vertical-relative:margin" o:allowincell="f">
-          <v:imagedata r:id="rId2" o:title="Cloud Base logo 2" gain="19661f" blacklevel="22938f"/>
-          <w10:wrap anchorx="margin" anchory="margin"/>
-        </v:shape>
-      </w:pict>
-    </w:r>
-  </w:p>
-</w:hdr>
-</file>
-
-<file path=word/header3.xml><?xml version="1.0" encoding="utf-8"?>
-<w:hdr xmlns:wpc="http://schemas.microsoft.com/office/word/2010/wordprocessingCanvas" xmlns:cx="http://schemas.microsoft.com/office/drawing/2014/chartex" xmlns:cx1="http://schemas.microsoft.com/office/drawing/2015/9/8/chartex" xmlns:cx2="http://schemas.microsoft.com/office/drawing/2015/10/21/chartex" xmlns:cx3="http://schemas.microsoft.com/office/drawing/2016/5/9/chartex" xmlns:cx4="http://schemas.microsoft.com/office/drawing/2016/5/10/chartex" xmlns:cx5="http://schemas.microsoft.com/office/drawing/2016/5/11/chartex" xmlns:cx6="http://schemas.microsoft.com/office/drawing/2016/5/12/chartex" xmlns:cx7="http://schemas.microsoft.com/office/drawing/2016/5/13/chartex" xmlns:cx8="http://schemas.microsoft.com/office/drawing/2016/5/14/chartex" xmlns:mc="http://schemas.openxmlformats.org/markup-compatibility/2006" xmlns:aink="http://schemas.microsoft.com/office/drawing/2016/ink" xmlns:am3d="http://schemas.microsoft.com/office/drawing/2017/model3d" xmlns:o="urn:schemas-microsoft-com:office:office" xmlns:oel="http://schemas.microsoft.com/office/2019/extlst" xmlns:r="http://schemas.openxmlformats.org/officeDocument/2006/relationships" xmlns:m="http://schemas.openxmlformats.org/officeDocument/2006/math" xmlns:v="urn:schemas-microsoft-com:vml" xmlns:wp14="http://schemas.microsoft.com/office/word/2010/wordprocessingDrawing" xmlns:wp="http://schemas.openxmlformats.org/drawingml/2006/wordprocessingDrawing" xmlns:w10="urn:schemas-microsoft-com:office:word" xmlns:w="http://schemas.openxmlformats.org/wordprocessingml/2006/main" xmlns:w14="http://schemas.microsoft.com/office/word/2010/wordml" xmlns:w15="http://schemas.microsoft.com/office/word/2012/wordml" xmlns:w16cex="http://schemas.microsoft.com/office/word/2018/wordml/cex" xmlns:w16cid="http://schemas.microsoft.com/office/word/2016/wordml/cid" xmlns:w16="http://schemas.microsoft.com/office/word/2018/wordml" xmlns:w16du="http://schemas.microsoft.com/office/word/2023/wordml/word16du" xmlns:w16sdtdh="http://schemas.microsoft.com/office/word/2020/wordml/sdtdatahash" xmlns:w16se="http://schemas.microsoft.com/office/word/2015/wordml/symex" xmlns:wpg="http://schemas.microsoft.com/office/word/2010/wordprocessingGroup" xmlns:wpi="http://schemas.microsoft.com/office/word/2010/wordprocessingInk" xmlns:wne="http://schemas.microsoft.com/office/word/2006/wordml" xmlns:wps="http://schemas.microsoft.com/office/word/2010/wordprocessingShape" mc:Ignorable="w14 w15 w16se w16cid w16 w16cex w16sdtdh w16du wp14">
-  <w:p>
-    <w:pPr>
-      <w:pStyle w:val="Header"/>
-    </w:pPr>
-    <w:r>
-      <w:rPr>
-        <w:noProof/>
-      </w:rPr>
-      <w:pict w14:anchorId="3F35BF66">
-        <v:shapetype id="_x0000_t75" coordsize="21600,21600" o:spt="75" o:preferrelative="t" path="m@4@5l@4@11@9@11@9@5xe" filled="f" stroked="f">
-          <v:stroke joinstyle="miter"/>
-          <v:formulas>
-            <v:f eqn="if lineDrawn pixelLineWidth 0"/>
-            <v:f eqn="sum @0 1 0"/>
-            <v:f eqn="sum 0 0 @1"/>
-            <v:f eqn="prod @2 1 2"/>
-            <v:f eqn="prod @3 21600 pixelWidth"/>
-            <v:f eqn="prod @3 21600 pixelHeight"/>
-            <v:f eqn="sum @0 0 1"/>
-            <v:f eqn="prod @6 1 2"/>
-            <v:f eqn="prod @7 21600 pixelWidth"/>
-            <v:f eqn="sum @8 21600 0"/>
-            <v:f eqn="prod @7 21600 pixelHeight"/>
-            <v:f eqn="sum @10 21600 0"/>
-          </v:formulas>
-          <v:path o:extrusionok="f" gradientshapeok="t" o:connecttype="rect"/>
-          <o:lock v:ext="edit" aspectratio="t"/>
-        </v:shapetype>
-        <v:shape id="WordPictureWatermark4421828" o:spid="_x0000_s1031" type="#_x0000_t75" style="position:absolute;margin-left:0;margin-top:0;width:5in;height:276.75pt;z-index:-251657216;mso-position-horizontal:center;mso-position-horizontal-relative:margin;mso-position-vertical:center;mso-position-vertical-relative:margin" o:allowincell="f">
-          <v:imagedata r:id="rId1" o:title="Cloud Base logo 2" gain="19661f" blacklevel="22938f"/>
-          <w10:wrap anchorx="margin" anchory="margin"/>
-        </v:shape>
-      </w:pict>
-    </w:r>
-  </w:p>
-</w:hdr>
 </file>
 
 <file path=word/numbering.xml><?xml version="1.0" encoding="utf-8"?>
@@ -25068,6 +24478,96 @@
     </w:lvl>
   </w:abstractNum>
   <w:abstractNum w:abstractNumId="12" w15:restartNumberingAfterBreak="0">
+    <w:nsid w:val="25777487"/>
+    <w:multiLevelType w:val="hybridMultilevel"/>
+    <w:tmpl w:val="40C8ADEE"/>
+    <w:lvl w:ilvl="0" w:tplc="0532D2FE">
+      <w:start w:val="1"/>
+      <w:numFmt w:val="decimal"/>
+      <w:lvlText w:val="%1."/>
+      <w:lvlJc w:val="left"/>
+      <w:pPr>
+        <w:ind w:left="720" w:hanging="360"/>
+      </w:pPr>
+      <w:rPr>
+        <w:sz w:val="44"/>
+        <w:szCs w:val="44"/>
+      </w:rPr>
+    </w:lvl>
+    <w:lvl w:ilvl="1" w:tplc="04090019" w:tentative="1">
+      <w:start w:val="1"/>
+      <w:numFmt w:val="lowerLetter"/>
+      <w:lvlText w:val="%2."/>
+      <w:lvlJc w:val="left"/>
+      <w:pPr>
+        <w:ind w:left="1440" w:hanging="360"/>
+      </w:pPr>
+    </w:lvl>
+    <w:lvl w:ilvl="2" w:tplc="0409001B" w:tentative="1">
+      <w:start w:val="1"/>
+      <w:numFmt w:val="lowerRoman"/>
+      <w:lvlText w:val="%3."/>
+      <w:lvlJc w:val="right"/>
+      <w:pPr>
+        <w:ind w:left="2160" w:hanging="180"/>
+      </w:pPr>
+    </w:lvl>
+    <w:lvl w:ilvl="3" w:tplc="0409000F" w:tentative="1">
+      <w:start w:val="1"/>
+      <w:numFmt w:val="decimal"/>
+      <w:lvlText w:val="%4."/>
+      <w:lvlJc w:val="left"/>
+      <w:pPr>
+        <w:ind w:left="2880" w:hanging="360"/>
+      </w:pPr>
+    </w:lvl>
+    <w:lvl w:ilvl="4" w:tplc="04090019" w:tentative="1">
+      <w:start w:val="1"/>
+      <w:numFmt w:val="lowerLetter"/>
+      <w:lvlText w:val="%5."/>
+      <w:lvlJc w:val="left"/>
+      <w:pPr>
+        <w:ind w:left="3600" w:hanging="360"/>
+      </w:pPr>
+    </w:lvl>
+    <w:lvl w:ilvl="5" w:tplc="0409001B" w:tentative="1">
+      <w:start w:val="1"/>
+      <w:numFmt w:val="lowerRoman"/>
+      <w:lvlText w:val="%6."/>
+      <w:lvlJc w:val="right"/>
+      <w:pPr>
+        <w:ind w:left="4320" w:hanging="180"/>
+      </w:pPr>
+    </w:lvl>
+    <w:lvl w:ilvl="6" w:tplc="0409000F" w:tentative="1">
+      <w:start w:val="1"/>
+      <w:numFmt w:val="decimal"/>
+      <w:lvlText w:val="%7."/>
+      <w:lvlJc w:val="left"/>
+      <w:pPr>
+        <w:ind w:left="5040" w:hanging="360"/>
+      </w:pPr>
+    </w:lvl>
+    <w:lvl w:ilvl="7" w:tplc="04090019" w:tentative="1">
+      <w:start w:val="1"/>
+      <w:numFmt w:val="lowerLetter"/>
+      <w:lvlText w:val="%8."/>
+      <w:lvlJc w:val="left"/>
+      <w:pPr>
+        <w:ind w:left="5760" w:hanging="360"/>
+      </w:pPr>
+    </w:lvl>
+    <w:lvl w:ilvl="8" w:tplc="0409001B" w:tentative="1">
+      <w:start w:val="1"/>
+      <w:numFmt w:val="lowerRoman"/>
+      <w:lvlText w:val="%9."/>
+      <w:lvlJc w:val="right"/>
+      <w:pPr>
+        <w:ind w:left="6480" w:hanging="180"/>
+      </w:pPr>
+    </w:lvl>
+  </w:abstractNum>
+  <w:abstractNum w:abstractNumId="13" w15:restartNumberingAfterBreak="0">
     <w:nsid w:val="26D5056F"/>
     <w:multiLevelType w:val="hybridMultilevel"/>
     <w:tmpl w:val="4FCCA97C"/>
@@ -25180,7 +24680,7 @@
       </w:rPr>
     </w:lvl>
   </w:abstractNum>
-  <w:abstractNum w:abstractNumId="13" w15:restartNumberingAfterBreak="0">
+  <w:abstractNum w:abstractNumId="14" w15:restartNumberingAfterBreak="0">
     <w:nsid w:val="26EF4B06"/>
     <w:multiLevelType w:val="hybridMultilevel"/>
     <w:tmpl w:val="3376A5DC"/>
@@ -25269,7 +24769,7 @@
       </w:pPr>
     </w:lvl>
   </w:abstractNum>
-  <w:abstractNum w:abstractNumId="14" w15:restartNumberingAfterBreak="0">
+  <w:abstractNum w:abstractNumId="15" w15:restartNumberingAfterBreak="0">
     <w:nsid w:val="2C310BEE"/>
     <w:multiLevelType w:val="hybridMultilevel"/>
     <w:tmpl w:val="9D16CC7A"/>
@@ -25355,7 +24855,7 @@
       </w:pPr>
     </w:lvl>
   </w:abstractNum>
-  <w:abstractNum w:abstractNumId="15" w15:restartNumberingAfterBreak="0">
+  <w:abstractNum w:abstractNumId="16" w15:restartNumberingAfterBreak="0">
     <w:nsid w:val="2E400337"/>
     <w:multiLevelType w:val="hybridMultilevel"/>
     <w:tmpl w:val="95AEB394"/>
@@ -25471,7 +24971,7 @@
       </w:rPr>
     </w:lvl>
   </w:abstractNum>
-  <w:abstractNum w:abstractNumId="16" w15:restartNumberingAfterBreak="0">
+  <w:abstractNum w:abstractNumId="17" w15:restartNumberingAfterBreak="0">
     <w:nsid w:val="33BC775A"/>
     <w:multiLevelType w:val="multilevel"/>
     <w:tmpl w:val="0409001F"/>
@@ -25560,7 +25060,7 @@
       </w:pPr>
     </w:lvl>
   </w:abstractNum>
-  <w:abstractNum w:abstractNumId="17" w15:restartNumberingAfterBreak="0">
+  <w:abstractNum w:abstractNumId="18" w15:restartNumberingAfterBreak="0">
     <w:nsid w:val="38E27049"/>
     <w:multiLevelType w:val="hybridMultilevel"/>
     <w:tmpl w:val="06AE99EC"/>
@@ -25673,7 +25173,7 @@
       </w:rPr>
     </w:lvl>
   </w:abstractNum>
-  <w:abstractNum w:abstractNumId="18" w15:restartNumberingAfterBreak="0">
+  <w:abstractNum w:abstractNumId="19" w15:restartNumberingAfterBreak="0">
     <w:nsid w:val="3B172C6E"/>
     <w:multiLevelType w:val="hybridMultilevel"/>
     <w:tmpl w:val="2D64ACA4"/>
@@ -25759,7 +25259,7 @@
       </w:pPr>
     </w:lvl>
   </w:abstractNum>
-  <w:abstractNum w:abstractNumId="19" w15:restartNumberingAfterBreak="0">
+  <w:abstractNum w:abstractNumId="20" w15:restartNumberingAfterBreak="0">
     <w:nsid w:val="3B22581B"/>
     <w:multiLevelType w:val="hybridMultilevel"/>
     <w:tmpl w:val="A4FE2B64"/>
@@ -25872,7 +25372,7 @@
       </w:rPr>
     </w:lvl>
   </w:abstractNum>
-  <w:abstractNum w:abstractNumId="20" w15:restartNumberingAfterBreak="0">
+  <w:abstractNum w:abstractNumId="21" w15:restartNumberingAfterBreak="0">
     <w:nsid w:val="3BE5753A"/>
     <w:multiLevelType w:val="multilevel"/>
     <w:tmpl w:val="0800451E"/>
@@ -25987,7 +25487,7 @@
       </w:rPr>
     </w:lvl>
   </w:abstractNum>
-  <w:abstractNum w:abstractNumId="21" w15:restartNumberingAfterBreak="0">
+  <w:abstractNum w:abstractNumId="22" w15:restartNumberingAfterBreak="0">
     <w:nsid w:val="3CCC1CBF"/>
     <w:multiLevelType w:val="hybridMultilevel"/>
     <w:tmpl w:val="296EA76E"/>
@@ -26073,7 +25573,7 @@
       </w:pPr>
     </w:lvl>
   </w:abstractNum>
-  <w:abstractNum w:abstractNumId="22" w15:restartNumberingAfterBreak="0">
+  <w:abstractNum w:abstractNumId="23" w15:restartNumberingAfterBreak="0">
     <w:nsid w:val="40F23BE7"/>
     <w:multiLevelType w:val="hybridMultilevel"/>
     <w:tmpl w:val="0A305672"/>
@@ -26162,7 +25662,7 @@
       </w:pPr>
     </w:lvl>
   </w:abstractNum>
-  <w:abstractNum w:abstractNumId="23" w15:restartNumberingAfterBreak="0">
+  <w:abstractNum w:abstractNumId="24" w15:restartNumberingAfterBreak="0">
     <w:nsid w:val="41D1437C"/>
     <w:multiLevelType w:val="hybridMultilevel"/>
     <w:tmpl w:val="9780A50E"/>
@@ -26274,7 +25774,7 @@
       </w:rPr>
     </w:lvl>
   </w:abstractNum>
-  <w:abstractNum w:abstractNumId="24" w15:restartNumberingAfterBreak="0">
+  <w:abstractNum w:abstractNumId="25" w15:restartNumberingAfterBreak="0">
     <w:nsid w:val="424A4B80"/>
     <w:multiLevelType w:val="hybridMultilevel"/>
     <w:tmpl w:val="55BEEF7E"/>
@@ -26390,7 +25890,7 @@
       </w:rPr>
     </w:lvl>
   </w:abstractNum>
-  <w:abstractNum w:abstractNumId="25" w15:restartNumberingAfterBreak="0">
+  <w:abstractNum w:abstractNumId="26" w15:restartNumberingAfterBreak="0">
     <w:nsid w:val="43E3250B"/>
     <w:multiLevelType w:val="hybridMultilevel"/>
     <w:tmpl w:val="9B3CF934"/>
@@ -26503,7 +26003,7 @@
       </w:rPr>
     </w:lvl>
   </w:abstractNum>
-  <w:abstractNum w:abstractNumId="26" w15:restartNumberingAfterBreak="0">
+  <w:abstractNum w:abstractNumId="27" w15:restartNumberingAfterBreak="0">
     <w:nsid w:val="474618E7"/>
     <w:multiLevelType w:val="hybridMultilevel"/>
     <w:tmpl w:val="5A04BD46"/>
@@ -26619,7 +26119,7 @@
       </w:rPr>
     </w:lvl>
   </w:abstractNum>
-  <w:abstractNum w:abstractNumId="27" w15:restartNumberingAfterBreak="0">
+  <w:abstractNum w:abstractNumId="28" w15:restartNumberingAfterBreak="0">
     <w:nsid w:val="4A5F67D2"/>
     <w:multiLevelType w:val="hybridMultilevel"/>
     <w:tmpl w:val="A7921228"/>
@@ -26735,7 +26235,7 @@
       </w:rPr>
     </w:lvl>
   </w:abstractNum>
-  <w:abstractNum w:abstractNumId="28" w15:restartNumberingAfterBreak="0">
+  <w:abstractNum w:abstractNumId="29" w15:restartNumberingAfterBreak="0">
     <w:nsid w:val="5186542A"/>
     <w:multiLevelType w:val="hybridMultilevel"/>
     <w:tmpl w:val="1626F27E"/>
@@ -26848,7 +26348,7 @@
       </w:rPr>
     </w:lvl>
   </w:abstractNum>
-  <w:abstractNum w:abstractNumId="29" w15:restartNumberingAfterBreak="0">
+  <w:abstractNum w:abstractNumId="30" w15:restartNumberingAfterBreak="0">
     <w:nsid w:val="52D5067F"/>
     <w:multiLevelType w:val="hybridMultilevel"/>
     <w:tmpl w:val="F13E757A"/>
@@ -26964,7 +26464,7 @@
       </w:rPr>
     </w:lvl>
   </w:abstractNum>
-  <w:abstractNum w:abstractNumId="30" w15:restartNumberingAfterBreak="0">
+  <w:abstractNum w:abstractNumId="31" w15:restartNumberingAfterBreak="0">
     <w:nsid w:val="56973103"/>
     <w:multiLevelType w:val="hybridMultilevel"/>
     <w:tmpl w:val="F16AFF1A"/>
@@ -27050,7 +26550,7 @@
       </w:pPr>
     </w:lvl>
   </w:abstractNum>
-  <w:abstractNum w:abstractNumId="31" w15:restartNumberingAfterBreak="0">
+  <w:abstractNum w:abstractNumId="32" w15:restartNumberingAfterBreak="0">
     <w:nsid w:val="58A21A1C"/>
     <w:multiLevelType w:val="hybridMultilevel"/>
     <w:tmpl w:val="ED5A44CC"/>
@@ -27166,7 +26666,7 @@
       </w:rPr>
     </w:lvl>
   </w:abstractNum>
-  <w:abstractNum w:abstractNumId="32" w15:restartNumberingAfterBreak="0">
+  <w:abstractNum w:abstractNumId="33" w15:restartNumberingAfterBreak="0">
     <w:nsid w:val="5D72325C"/>
     <w:multiLevelType w:val="hybridMultilevel"/>
     <w:tmpl w:val="8588496C"/>
@@ -27278,7 +26778,7 @@
       </w:rPr>
     </w:lvl>
   </w:abstractNum>
-  <w:abstractNum w:abstractNumId="33" w15:restartNumberingAfterBreak="0">
+  <w:abstractNum w:abstractNumId="34" w15:restartNumberingAfterBreak="0">
     <w:nsid w:val="5EE410ED"/>
     <w:multiLevelType w:val="hybridMultilevel"/>
     <w:tmpl w:val="2530FB5A"/>
@@ -27390,7 +26890,7 @@
       </w:rPr>
     </w:lvl>
   </w:abstractNum>
-  <w:abstractNum w:abstractNumId="34" w15:restartNumberingAfterBreak="0">
+  <w:abstractNum w:abstractNumId="35" w15:restartNumberingAfterBreak="0">
     <w:nsid w:val="63FC0AF1"/>
     <w:multiLevelType w:val="multilevel"/>
     <w:tmpl w:val="04090025"/>
@@ -27485,7 +26985,7 @@
       </w:pPr>
     </w:lvl>
   </w:abstractNum>
-  <w:abstractNum w:abstractNumId="35" w15:restartNumberingAfterBreak="0">
+  <w:abstractNum w:abstractNumId="36" w15:restartNumberingAfterBreak="0">
     <w:nsid w:val="66940C65"/>
     <w:multiLevelType w:val="hybridMultilevel"/>
     <w:tmpl w:val="5AA61398"/>
@@ -27601,7 +27101,7 @@
       </w:rPr>
     </w:lvl>
   </w:abstractNum>
-  <w:abstractNum w:abstractNumId="36" w15:restartNumberingAfterBreak="0">
+  <w:abstractNum w:abstractNumId="37" w15:restartNumberingAfterBreak="0">
     <w:nsid w:val="67351E64"/>
     <w:multiLevelType w:val="hybridMultilevel"/>
     <w:tmpl w:val="863E780C"/>
@@ -27714,7 +27214,7 @@
       </w:rPr>
     </w:lvl>
   </w:abstractNum>
-  <w:abstractNum w:abstractNumId="37" w15:restartNumberingAfterBreak="0">
+  <w:abstractNum w:abstractNumId="38" w15:restartNumberingAfterBreak="0">
     <w:nsid w:val="69541822"/>
     <w:multiLevelType w:val="hybridMultilevel"/>
     <w:tmpl w:val="27D8EC52"/>
@@ -27800,7 +27300,7 @@
       </w:pPr>
     </w:lvl>
   </w:abstractNum>
-  <w:abstractNum w:abstractNumId="38" w15:restartNumberingAfterBreak="0">
+  <w:abstractNum w:abstractNumId="39" w15:restartNumberingAfterBreak="0">
     <w:nsid w:val="697A343C"/>
     <w:multiLevelType w:val="hybridMultilevel"/>
     <w:tmpl w:val="5E08F124"/>
@@ -27913,7 +27413,7 @@
       </w:rPr>
     </w:lvl>
   </w:abstractNum>
-  <w:abstractNum w:abstractNumId="39" w15:restartNumberingAfterBreak="0">
+  <w:abstractNum w:abstractNumId="40" w15:restartNumberingAfterBreak="0">
     <w:nsid w:val="6F141E47"/>
     <w:multiLevelType w:val="hybridMultilevel"/>
     <w:tmpl w:val="3C2AA11E"/>
@@ -28002,7 +27502,7 @@
       </w:pPr>
     </w:lvl>
   </w:abstractNum>
-  <w:abstractNum w:abstractNumId="40" w15:restartNumberingAfterBreak="0">
+  <w:abstractNum w:abstractNumId="41" w15:restartNumberingAfterBreak="0">
     <w:nsid w:val="707E5018"/>
     <w:multiLevelType w:val="hybridMultilevel"/>
     <w:tmpl w:val="F63E5A38"/>
@@ -28088,7 +27588,7 @@
       </w:pPr>
     </w:lvl>
   </w:abstractNum>
-  <w:abstractNum w:abstractNumId="41" w15:restartNumberingAfterBreak="0">
+  <w:abstractNum w:abstractNumId="42" w15:restartNumberingAfterBreak="0">
     <w:nsid w:val="71D971CC"/>
     <w:multiLevelType w:val="hybridMultilevel"/>
     <w:tmpl w:val="FB4E8DAA"/>
@@ -28204,7 +27704,7 @@
       </w:rPr>
     </w:lvl>
   </w:abstractNum>
-  <w:abstractNum w:abstractNumId="42" w15:restartNumberingAfterBreak="0">
+  <w:abstractNum w:abstractNumId="43" w15:restartNumberingAfterBreak="0">
     <w:nsid w:val="77901D1D"/>
     <w:multiLevelType w:val="hybridMultilevel"/>
     <w:tmpl w:val="136A06DE"/>
@@ -28320,7 +27820,7 @@
       </w:rPr>
     </w:lvl>
   </w:abstractNum>
-  <w:abstractNum w:abstractNumId="43" w15:restartNumberingAfterBreak="0">
+  <w:abstractNum w:abstractNumId="44" w15:restartNumberingAfterBreak="0">
     <w:nsid w:val="78E673EF"/>
     <w:multiLevelType w:val="hybridMultilevel"/>
     <w:tmpl w:val="FCC6FB5E"/>
@@ -28436,7 +27936,7 @@
       </w:rPr>
     </w:lvl>
   </w:abstractNum>
-  <w:abstractNum w:abstractNumId="44" w15:restartNumberingAfterBreak="0">
+  <w:abstractNum w:abstractNumId="45" w15:restartNumberingAfterBreak="0">
     <w:nsid w:val="79CA09D6"/>
     <w:multiLevelType w:val="hybridMultilevel"/>
     <w:tmpl w:val="8D242802"/>
@@ -28553,28 +28053,28 @@
     </w:lvl>
   </w:abstractNum>
   <w:num w:numId="1" w16cid:durableId="1780105644">
-    <w:abstractNumId w:val="12"/>
+    <w:abstractNumId w:val="13"/>
   </w:num>
   <w:num w:numId="2" w16cid:durableId="382294346">
+    <w:abstractNumId w:val="20"/>
+  </w:num>
+  <w:num w:numId="3" w16cid:durableId="1472668978">
+    <w:abstractNumId w:val="18"/>
+  </w:num>
+  <w:num w:numId="4" w16cid:durableId="844899841">
     <w:abstractNumId w:val="19"/>
   </w:num>
-  <w:num w:numId="3" w16cid:durableId="1472668978">
-    <w:abstractNumId w:val="17"/>
-  </w:num>
-  <w:num w:numId="4" w16cid:durableId="844899841">
-    <w:abstractNumId w:val="18"/>
-  </w:num>
   <w:num w:numId="5" w16cid:durableId="1669360772">
-    <w:abstractNumId w:val="24"/>
+    <w:abstractNumId w:val="25"/>
   </w:num>
   <w:num w:numId="6" w16cid:durableId="837308253">
-    <w:abstractNumId w:val="41"/>
+    <w:abstractNumId w:val="42"/>
   </w:num>
   <w:num w:numId="7" w16cid:durableId="747925947">
-    <w:abstractNumId w:val="27"/>
+    <w:abstractNumId w:val="28"/>
   </w:num>
   <w:num w:numId="8" w16cid:durableId="1462382263">
-    <w:abstractNumId w:val="31"/>
+    <w:abstractNumId w:val="32"/>
   </w:num>
   <w:num w:numId="9" w16cid:durableId="870335993">
     <w:abstractNumId w:val="9"/>
@@ -28583,67 +28083,67 @@
     <w:abstractNumId w:val="0"/>
   </w:num>
   <w:num w:numId="11" w16cid:durableId="1227109989">
-    <w:abstractNumId w:val="42"/>
+    <w:abstractNumId w:val="43"/>
   </w:num>
   <w:num w:numId="12" w16cid:durableId="1925258583">
-    <w:abstractNumId w:val="29"/>
+    <w:abstractNumId w:val="30"/>
   </w:num>
   <w:num w:numId="13" w16cid:durableId="1561599403">
-    <w:abstractNumId w:val="35"/>
+    <w:abstractNumId w:val="36"/>
   </w:num>
   <w:num w:numId="14" w16cid:durableId="43797538">
     <w:abstractNumId w:val="1"/>
   </w:num>
   <w:num w:numId="15" w16cid:durableId="1823429021">
-    <w:abstractNumId w:val="15"/>
+    <w:abstractNumId w:val="16"/>
   </w:num>
   <w:num w:numId="16" w16cid:durableId="822619104">
-    <w:abstractNumId w:val="44"/>
+    <w:abstractNumId w:val="45"/>
   </w:num>
   <w:num w:numId="17" w16cid:durableId="196895105">
-    <w:abstractNumId w:val="38"/>
+    <w:abstractNumId w:val="39"/>
   </w:num>
   <w:num w:numId="18" w16cid:durableId="893926137">
-    <w:abstractNumId w:val="33"/>
+    <w:abstractNumId w:val="34"/>
   </w:num>
   <w:num w:numId="19" w16cid:durableId="958805839">
     <w:abstractNumId w:val="4"/>
   </w:num>
   <w:num w:numId="20" w16cid:durableId="1898126971">
-    <w:abstractNumId w:val="23"/>
+    <w:abstractNumId w:val="24"/>
   </w:num>
   <w:num w:numId="21" w16cid:durableId="1940407455">
-    <w:abstractNumId w:val="32"/>
+    <w:abstractNumId w:val="33"/>
   </w:num>
   <w:num w:numId="22" w16cid:durableId="1864778610">
     <w:abstractNumId w:val="7"/>
   </w:num>
   <w:num w:numId="23" w16cid:durableId="1446385221">
-    <w:abstractNumId w:val="43"/>
+    <w:abstractNumId w:val="44"/>
   </w:num>
   <w:num w:numId="24" w16cid:durableId="287247382">
-    <w:abstractNumId w:val="28"/>
+    <w:abstractNumId w:val="29"/>
   </w:num>
   <w:num w:numId="25" w16cid:durableId="757942959">
-    <w:abstractNumId w:val="37"/>
+    <w:abstractNumId w:val="38"/>
   </w:num>
   <w:num w:numId="26" w16cid:durableId="846332809">
-    <w:abstractNumId w:val="26"/>
+    <w:abstractNumId w:val="27"/>
   </w:num>
   <w:num w:numId="27" w16cid:durableId="72701631">
     <w:abstractNumId w:val="10"/>
   </w:num>
   <w:num w:numId="28" w16cid:durableId="1969432727">
-    <w:abstractNumId w:val="36"/>
+    <w:abstractNumId w:val="37"/>
   </w:num>
   <w:num w:numId="29" w16cid:durableId="1901821181">
-    <w:abstractNumId w:val="25"/>
+    <w:abstractNumId w:val="26"/>
   </w:num>
   <w:num w:numId="30" w16cid:durableId="421800716">
     <w:abstractNumId w:val="8"/>
   </w:num>
   <w:num w:numId="31" w16cid:durableId="1006521298">
-    <w:abstractNumId w:val="40"/>
+    <w:abstractNumId w:val="41"/>
   </w:num>
   <w:num w:numId="32" w16cid:durableId="1946838893">
     <w:abstractNumId w:val="5"/>
@@ -28652,40 +28152,43 @@
     <w:abstractNumId w:val="6"/>
   </w:num>
   <w:num w:numId="34" w16cid:durableId="1840077997">
-    <w:abstractNumId w:val="13"/>
+    <w:abstractNumId w:val="14"/>
   </w:num>
   <w:num w:numId="35" w16cid:durableId="1998916839">
-    <w:abstractNumId w:val="39"/>
+    <w:abstractNumId w:val="40"/>
   </w:num>
   <w:num w:numId="36" w16cid:durableId="520315767">
-    <w:abstractNumId w:val="22"/>
+    <w:abstractNumId w:val="23"/>
   </w:num>
   <w:num w:numId="37" w16cid:durableId="561674472">
-    <w:abstractNumId w:val="14"/>
+    <w:abstractNumId w:val="15"/>
   </w:num>
   <w:num w:numId="38" w16cid:durableId="1836142467">
     <w:abstractNumId w:val="3"/>
   </w:num>
   <w:num w:numId="39" w16cid:durableId="1578786760">
-    <w:abstractNumId w:val="21"/>
+    <w:abstractNumId w:val="22"/>
   </w:num>
   <w:num w:numId="40" w16cid:durableId="1440762800">
-    <w:abstractNumId w:val="30"/>
+    <w:abstractNumId w:val="31"/>
   </w:num>
   <w:num w:numId="41" w16cid:durableId="1956211109">
-    <w:abstractNumId w:val="16"/>
+    <w:abstractNumId w:val="17"/>
   </w:num>
   <w:num w:numId="42" w16cid:durableId="40181349">
-    <w:abstractNumId w:val="20"/>
+    <w:abstractNumId w:val="21"/>
   </w:num>
   <w:num w:numId="43" w16cid:durableId="182745610">
     <w:abstractNumId w:val="11"/>
   </w:num>
   <w:num w:numId="44" w16cid:durableId="174153162">
-    <w:abstractNumId w:val="34"/>
+    <w:abstractNumId w:val="35"/>
   </w:num>
   <w:num w:numId="45" w16cid:durableId="395394014">
     <w:abstractNumId w:val="2"/>
+  </w:num>
+  <w:num w:numId="46" w16cid:durableId="634217365">
+    <w:abstractNumId w:val="12"/>
   </w:num>
 </w:numbering>
 </file>
@@ -29330,6 +28833,7 @@
   <w:style w:type="character" w:default="1" w:styleId="DefaultParagraphFont">
     <w:name w:val="Default Paragraph Font"/>
     <w:uiPriority w:val="1"/>
+    <w:semiHidden/>
     <w:unhideWhenUsed/>
   </w:style>
   <w:style w:type="table" w:default="1" w:styleId="TableNormal">
